--- a/Week8_BusinessDecisions/BachmeierNTIM8150-8.docx
+++ b/Week8_BusinessDecisions/BachmeierNTIM8150-8.docx
@@ -132,7 +132,13 @@
       </w:r>
       <w:proofErr w:type="spellEnd"/>
       <w:r>
-        <w:t xml:space="preserve"> et al. 2019).  Smart vehicles are an area of research that seeks to fuse this symbiotic relationship.  As this partnership flourishing, it will continue creating advancements across safety, convenience, resource utilization, and smart city integrations.</w:t>
+        <w:t xml:space="preserve"> et al.</w:t>
+      </w:r>
+      <w:r>
+        <w:t>,</w:t>
+      </w:r>
+      <w:r>
+        <w:t xml:space="preserve"> 2019).  Smart vehicles are an area of research that seeks to fuse this symbiotic relationship.  As this partnership flourishing, it will continue creating advancements across safety, convenience, resource utilization, and smart city integrations.</w:t>
       </w:r>
     </w:p>
     <w:p>
@@ -159,7 +165,13 @@
       </w:r>
       <w:proofErr w:type="spellEnd"/>
       <w:r>
-        <w:t xml:space="preserve"> et al, 2018).</w:t>
+        <w:t xml:space="preserve"> et al</w:t>
+      </w:r>
+      <w:r>
+        <w:t>.</w:t>
+      </w:r>
+      <w:r>
+        <w:t>, 2018).</w:t>
       </w:r>
       <w:r>
         <w:t xml:space="preserve">  The first divide asks if the system </w:t>
@@ -182,7 +194,10 @@
         <w:t>acts</w:t>
       </w:r>
       <w:r>
-        <w:t xml:space="preserve">, or more precisely, can reason about the problem.  Each of these top-level categories contains subcategories of applications that mimic </w:t>
+        <w:t xml:space="preserve"> or can reason about the problem more precisely</w:t>
+      </w:r>
+      <w:r>
+        <w:t xml:space="preserve">.  Each of these top-level categories contains subcategories of applications that mimic </w:t>
       </w:r>
       <w:r>
         <w:rPr>
@@ -237,7 +252,19 @@
         <w:t xml:space="preserve">act rationally </w:t>
       </w:r>
       <w:r>
-        <w:t xml:space="preserve">through avoid an accident by compensating to slow traffic.  The design of some autonomous cars includes capabilities to </w:t>
+        <w:t xml:space="preserve">through avoid an accident by compensating to slow traffic.  </w:t>
+      </w:r>
+      <w:r>
+        <w:t>Some autonomous cars’ design</w:t>
+      </w:r>
+      <w:r>
+        <w:t xml:space="preserve"> includes capabilities t</w:t>
+      </w:r>
+      <w:r>
+        <w:t>hat</w:t>
+      </w:r>
+      <w:r>
+        <w:t xml:space="preserve"> </w:t>
       </w:r>
       <w:r>
         <w:rPr>
@@ -247,7 +274,13 @@
         <w:t>think human</w:t>
       </w:r>
       <w:r>
-        <w:t>, like crawling toward a stop sign, giving the appearance of a human driver.</w:t>
+        <w:t xml:space="preserve">, like crawling toward a stop sign, giving </w:t>
+      </w:r>
+      <w:r>
+        <w:t>a human driver appearance</w:t>
+      </w:r>
+      <w:r>
+        <w:t>.</w:t>
       </w:r>
     </w:p>
     <w:p>
@@ -264,7 +297,19 @@
         <w:ind w:firstLine="720"/>
       </w:pPr>
       <w:r>
-        <w:t>Machine learning can enhance every aspect of the drive, from extending the physical parts’ lifespan to increasing the driver’s overall satisfaction.  Figure 1 contains a non-exhaustive taxonomy of uses-cases for artificial intelligence in motor vehicles, such as reducing wear and tear and object detection.  The primary deciding factor for item assignment within the tree is the central application topic.  Many items, such as Voice Assistance (VA), could arguably live under a different pillar (e.g., Safety).  However, safety systems could exist in the same capacity using more traditional input interfaces, making this example fall under conveniences.</w:t>
+        <w:t>Machine learning can enhance every aspect of the drive, from extending the physical parts’ lifespan to increasing the driver’s overall satisfaction.  Figure 1 contains a non-exhaustive taxonomy of uses-cases for artificial intelligence in motor vehicles, such as reducing wear and tear and object detection.  The primary deciding factor for item assignment within the tree is the central application topic.  Many items, such as Voice Assistance (V</w:t>
+      </w:r>
+      <w:r>
+        <w:t>A</w:t>
+      </w:r>
+      <w:r>
+        <w:t xml:space="preserve">), could arguably live under a different pillar (e.g., </w:t>
+      </w:r>
+      <w:r>
+        <w:t>s</w:t>
+      </w:r>
+      <w:r>
+        <w:t>afety).  However, safety systems could exist in the same capacity using more traditional input interfaces, making this example fall under conveniences.</w:t>
       </w:r>
     </w:p>
     <w:p>
@@ -303,17 +348,230 @@
       <w:r>
         <w:t xml:space="preserve">Resources </w:t>
       </w:r>
+      <w:r>
+        <w:t>Requirements</w:t>
+      </w:r>
+    </w:p>
+    <w:p>
+      <w:pPr>
+        <w:ind w:firstLine="720"/>
+      </w:pPr>
+      <w:r>
+        <w:t xml:space="preserve">NPAC operates a distributed system that is continuously mining social media platforms and persisting that information into a data lake (see Figure </w:t>
+      </w:r>
+      <w:r>
+        <w:t>2</w:t>
+      </w:r>
+      <w:r>
+        <w:t xml:space="preserve">).  This aspect of the system utilizes </w:t>
+      </w:r>
       <w:proofErr w:type="spellStart"/>
       <w:r>
-        <w:t>Requirments</w:t>
+        <w:t>WebSockets</w:t>
       </w:r>
       <w:proofErr w:type="spellEnd"/>
+      <w:r>
+        <w:t xml:space="preserve"> to stream updates into the big data system.  When these results arrive in the data lake, they are semi-structured JSON (JavaScript Object Notation) with numerous opaque strings.  Additional details of this subsystem are outside the scope of this paper.</w:t>
+      </w:r>
+    </w:p>
+    <w:p>
+      <w:pPr>
+        <w:ind w:firstLine="720"/>
+      </w:pPr>
+    </w:p>
+    <w:p>
+      <w:pPr>
+        <w:ind w:firstLine="720"/>
+      </w:pPr>
+    </w:p>
+    <w:p>
+      <w:pPr>
+        <w:pStyle w:val="Caption"/>
+      </w:pPr>
+      <w:r>
+        <w:lastRenderedPageBreak/>
+        <w:t xml:space="preserve">Figure </w:t>
+      </w:r>
+      <w:r>
+        <w:t>2</w:t>
+      </w:r>
+      <w:r>
+        <w:t>: System Design</w:t>
+      </w:r>
+    </w:p>
+    <w:p>
+      <w:pPr>
+        <w:jc w:val="center"/>
+      </w:pPr>
+      <w:r>
+        <w:rPr>
+          <w:noProof/>
+        </w:rPr>
+        <w:drawing>
+          <wp:inline distT="0" distB="0" distL="0" distR="0" wp14:anchorId="1D8639C8" wp14:editId="2CAD1802">
+            <wp:extent cx="3905250" cy="1842060"/>
+            <wp:effectExtent l="0" t="0" r="0" b="6350"/>
+            <wp:docPr id="3" name="Picture 3"/>
+            <wp:cNvGraphicFramePr>
+              <a:graphicFrameLocks xmlns:a="http://schemas.openxmlformats.org/drawingml/2006/main" noChangeAspect="1"/>
+            </wp:cNvGraphicFramePr>
+            <a:graphic xmlns:a="http://schemas.openxmlformats.org/drawingml/2006/main">
+              <a:graphicData uri="http://schemas.openxmlformats.org/drawingml/2006/picture">
+                <pic:pic xmlns:pic="http://schemas.openxmlformats.org/drawingml/2006/picture">
+                  <pic:nvPicPr>
+                    <pic:cNvPr id="1" name=""/>
+                    <pic:cNvPicPr/>
+                  </pic:nvPicPr>
+                  <pic:blipFill>
+                    <a:blip r:embed="rId13"/>
+                    <a:stretch>
+                      <a:fillRect/>
+                    </a:stretch>
+                  </pic:blipFill>
+                  <pic:spPr>
+                    <a:xfrm>
+                      <a:off x="0" y="0"/>
+                      <a:ext cx="4059876" cy="1914995"/>
+                    </a:xfrm>
+                    <a:prstGeom prst="rect">
+                      <a:avLst/>
+                    </a:prstGeom>
+                  </pic:spPr>
+                </pic:pic>
+              </a:graphicData>
+            </a:graphic>
+          </wp:inline>
+        </w:drawing>
+      </w:r>
+    </w:p>
+    <w:p>
+      <w:pPr>
+        <w:ind w:firstLine="720"/>
+      </w:pPr>
+      <w:r>
+        <w:t>Around 2014, GAN (Generative Adversarial) Networks became the state-of-the-art approach to produce high-quality fabricated content</w:t>
+      </w:r>
+      <w:sdt>
+        <w:sdtPr>
+          <w:id w:val="-1457558552"/>
+          <w:citation/>
+        </w:sdtPr>
+        <w:sdtContent>
+          <w:r>
+            <w:fldChar w:fldCharType="begin"/>
+          </w:r>
+          <w:r>
+            <w:instrText xml:space="preserve"> CITATION Fri20 \l 1033 </w:instrText>
+          </w:r>
+          <w:r>
+            <w:fldChar w:fldCharType="separate"/>
+          </w:r>
+          <w:r>
+            <w:rPr>
+              <w:noProof/>
+            </w:rPr>
+            <w:t xml:space="preserve"> (Fridman, 2020)</w:t>
+          </w:r>
+          <w:r>
+            <w:fldChar w:fldCharType="end"/>
+          </w:r>
+        </w:sdtContent>
+      </w:sdt>
+      <w:r>
+        <w:t>.  These systems utilize a feedback loop between a Generative N</w:t>
+      </w:r>
+      <w:r>
+        <w:t>N</w:t>
+      </w:r>
+      <w:r>
+        <w:t xml:space="preserve"> (GNN) and Discriminator N</w:t>
+      </w:r>
+      <w:r>
+        <w:t>N</w:t>
+      </w:r>
+      <w:r>
+        <w:t xml:space="preserve"> (DNN).  Each iteration outputs a ‘Deep-Fake’ asset and assesses its likelihood of being legitimate. This process enables both systems to learn from one another, continuously improving.  According to </w:t>
+      </w:r>
+      <w:proofErr w:type="spellStart"/>
+      <w:r>
+        <w:t>Fridman</w:t>
+      </w:r>
+      <w:proofErr w:type="spellEnd"/>
+      <w:r>
+        <w:t xml:space="preserve"> (2020), it an arms race to detect Deep Fakes because any advances in DNN naturally improve GNN results.  NPAC leverages this methodology for self-teaching its systems to deliver more accurate content (see Figure </w:t>
+      </w:r>
+      <w:r>
+        <w:t>3</w:t>
+      </w:r>
+      <w:r>
+        <w:t xml:space="preserve">).  The organization’s solution uses the NLP transformer to improve parallelization over LSTM and a second RNN classification network.  During the training process, periodic snapshots archive the content and model state for offline troubleshooting use cases.  </w:t>
+      </w:r>
+    </w:p>
+    <w:p>
+      <w:pPr>
+        <w:pStyle w:val="Caption"/>
+      </w:pPr>
+      <w:r>
+        <w:t xml:space="preserve">Figure </w:t>
+      </w:r>
+      <w:r>
+        <w:t>3</w:t>
+      </w:r>
+      <w:r>
+        <w:t>: Training Configuration</w:t>
+      </w:r>
+    </w:p>
+    <w:p>
+      <w:pPr>
+        <w:jc w:val="center"/>
+      </w:pPr>
+      <w:r>
+        <w:rPr>
+          <w:noProof/>
+        </w:rPr>
+        <w:drawing>
+          <wp:inline distT="0" distB="0" distL="0" distR="0" wp14:anchorId="573B7F7C" wp14:editId="2F6415CC">
+            <wp:extent cx="3210652" cy="1809750"/>
+            <wp:effectExtent l="0" t="0" r="8890" b="0"/>
+            <wp:docPr id="6" name="Picture 6"/>
+            <wp:cNvGraphicFramePr>
+              <a:graphicFrameLocks xmlns:a="http://schemas.openxmlformats.org/drawingml/2006/main" noChangeAspect="1"/>
+            </wp:cNvGraphicFramePr>
+            <a:graphic xmlns:a="http://schemas.openxmlformats.org/drawingml/2006/main">
+              <a:graphicData uri="http://schemas.openxmlformats.org/drawingml/2006/picture">
+                <pic:pic xmlns:pic="http://schemas.openxmlformats.org/drawingml/2006/picture">
+                  <pic:nvPicPr>
+                    <pic:cNvPr id="1" name=""/>
+                    <pic:cNvPicPr/>
+                  </pic:nvPicPr>
+                  <pic:blipFill>
+                    <a:blip r:embed="rId14"/>
+                    <a:stretch>
+                      <a:fillRect/>
+                    </a:stretch>
+                  </pic:blipFill>
+                  <pic:spPr>
+                    <a:xfrm>
+                      <a:off x="0" y="0"/>
+                      <a:ext cx="3288247" cy="1853488"/>
+                    </a:xfrm>
+                    <a:prstGeom prst="rect">
+                      <a:avLst/>
+                    </a:prstGeom>
+                  </pic:spPr>
+                </pic:pic>
+              </a:graphicData>
+            </a:graphic>
+          </wp:inline>
+        </w:drawing>
+      </w:r>
     </w:p>
     <w:p>
       <w:pPr>
         <w:pStyle w:val="Heading1"/>
       </w:pPr>
       <w:r>
+        <w:lastRenderedPageBreak/>
         <w:t xml:space="preserve">Timelines </w:t>
       </w:r>
     </w:p>
@@ -354,17 +612,54 @@
         <w:ind w:firstLine="360"/>
       </w:pPr>
       <w:r>
-        <w:t xml:space="preserve">Traditional software follows the model of </w:t>
-      </w:r>
+        <w:t>Traditional software follows the model of</w:t>
+      </w:r>
+      <w:r>
+        <w:t xml:space="preserve"> </w:t>
+      </w:r>
+      <m:oMath>
+        <m:r>
+          <w:rPr>
+            <w:rFonts w:ascii="Cambria Math" w:hAnsi="Cambria Math"/>
+          </w:rPr>
+          <m:t>data+rules=outcomes</m:t>
+        </m:r>
+      </m:oMath>
       <w:r>
         <w:rPr>
           <w:i/>
           <w:iCs/>
         </w:rPr>
-        <w:t xml:space="preserve">data </w:t>
-      </w:r>
-      <w:r>
-        <w:t xml:space="preserve">plus </w:t>
+        <w:t xml:space="preserve">.  </w:t>
+      </w:r>
+      <w:r>
+        <w:t xml:space="preserve">In contrast, intelligent systems </w:t>
+      </w:r>
+      <w:r>
+        <w:t xml:space="preserve">derive </w:t>
+      </w:r>
+      <m:oMath>
+        <m:r>
+          <w:rPr>
+            <w:rFonts w:ascii="Cambria Math" w:hAnsi="Cambria Math"/>
+          </w:rPr>
+          <m:t xml:space="preserve">rules= </m:t>
+        </m:r>
+        <m:r>
+          <w:rPr>
+            <w:rFonts w:ascii="Cambria Math" w:hAnsi="Cambria Math"/>
+          </w:rPr>
+          <m:t>data+</m:t>
+        </m:r>
+        <m:r>
+          <w:rPr>
+            <w:rFonts w:ascii="Cambria Math" w:hAnsi="Cambria Math"/>
+          </w:rPr>
+          <m:t>outcomes</m:t>
+        </m:r>
+      </m:oMath>
+      <w:r>
+        <w:t xml:space="preserve">.  This distinction can be valuable when the </w:t>
       </w:r>
       <w:r>
         <w:rPr>
@@ -374,75 +669,230 @@
         <w:t>rules</w:t>
       </w:r>
       <w:r>
-        <w:t xml:space="preserve"> equals </w:t>
-      </w:r>
-      <w:r>
-        <w:rPr>
-          <w:i/>
-          <w:iCs/>
-        </w:rPr>
-        <w:t xml:space="preserve">outcomes.  </w:t>
-      </w:r>
-      <w:r>
-        <w:t xml:space="preserve">In contrast, intelligent systems use data and outcomes to derive rules.  This distinction can be valuable when </w:t>
-      </w:r>
-      <w:r>
-        <w:lastRenderedPageBreak/>
-        <w:t xml:space="preserve">the </w:t>
-      </w:r>
-      <w:r>
-        <w:rPr>
-          <w:i/>
-          <w:iCs/>
-        </w:rPr>
-        <w:t>rules</w:t>
-      </w:r>
-      <w:r>
         <w:t xml:space="preserve"> are fuzzy or not entirely understood.  After extracting those rules into a model, researchers and engineering teams can predict actions across mechanical, thinking, and feeling tasks</w:t>
       </w:r>
       <w:r>
         <w:t xml:space="preserve"> (Huang et al., 2019)</w:t>
       </w:r>
       <w:r>
-        <w:t xml:space="preserve">.  </w:t>
+        <w:t>.</w:t>
+      </w:r>
+      <w:r>
+        <w:t xml:space="preserve">  As the task type moves from left to right (see Table 1), it requires substantially more sophistication to produce quality results.  </w:t>
       </w:r>
     </w:p>
     <w:p>
       <w:pPr>
-        <w:pStyle w:val="ListParagraph"/>
-        <w:numPr>
-          <w:ilvl w:val="0"/>
-          <w:numId w:val="1"/>
-        </w:numPr>
+        <w:pStyle w:val="Caption"/>
       </w:pPr>
       <w:r>
-        <w:t>Mechanical tasks are actions that are highly repetitive and benefit from automation.  These are operations like turning on lights or assembly-line construction.</w:t>
+        <w:t>Table 1: Task Types</w:t>
       </w:r>
     </w:p>
-    <w:p>
-      <w:pPr>
-        <w:pStyle w:val="ListParagraph"/>
-        <w:numPr>
-          <w:ilvl w:val="0"/>
-          <w:numId w:val="1"/>
-        </w:numPr>
-      </w:pPr>
-      <w:r>
-        <w:t>Thinking tasks are operations that require analysis and rationalization.  For instance, “does this picture contain a hotdog,” or “is this sentence grammatically correct?”</w:t>
-      </w:r>
-    </w:p>
-    <w:p>
-      <w:pPr>
-        <w:pStyle w:val="ListParagraph"/>
-        <w:numPr>
-          <w:ilvl w:val="0"/>
-          <w:numId w:val="1"/>
-        </w:numPr>
-      </w:pPr>
-      <w:r>
-        <w:t>Feeling tasks, emulate interpersonal experiences, and express empathy toward the users.  These autonomous systems might replace a call center or control support chatbots.</w:t>
-      </w:r>
-    </w:p>
+    <w:tbl>
+      <w:tblPr>
+        <w:tblStyle w:val="TableGrid"/>
+        <w:tblW w:w="0" w:type="auto"/>
+        <w:tblLook w:val="04A0" w:firstRow="1" w:lastRow="0" w:firstColumn="1" w:lastColumn="0" w:noHBand="0" w:noVBand="1"/>
+      </w:tblPr>
+      <w:tblGrid>
+        <w:gridCol w:w="2337"/>
+        <w:gridCol w:w="2337"/>
+        <w:gridCol w:w="2338"/>
+        <w:gridCol w:w="2338"/>
+      </w:tblGrid>
+      <w:tr>
+        <w:tc>
+          <w:tcPr>
+            <w:tcW w:w="2337" w:type="dxa"/>
+          </w:tcPr>
+          <w:p/>
+        </w:tc>
+        <w:tc>
+          <w:tcPr>
+            <w:tcW w:w="2337" w:type="dxa"/>
+          </w:tcPr>
+          <w:p>
+            <w:r>
+              <w:t>Mechanical</w:t>
+            </w:r>
+          </w:p>
+        </w:tc>
+        <w:tc>
+          <w:tcPr>
+            <w:tcW w:w="2338" w:type="dxa"/>
+          </w:tcPr>
+          <w:p>
+            <w:r>
+              <w:t>Thinking</w:t>
+            </w:r>
+          </w:p>
+        </w:tc>
+        <w:tc>
+          <w:tcPr>
+            <w:tcW w:w="2338" w:type="dxa"/>
+          </w:tcPr>
+          <w:p>
+            <w:r>
+              <w:t>Feeling</w:t>
+            </w:r>
+          </w:p>
+        </w:tc>
+      </w:tr>
+      <w:tr>
+        <w:tc>
+          <w:tcPr>
+            <w:tcW w:w="2337" w:type="dxa"/>
+          </w:tcPr>
+          <w:p>
+            <w:r>
+              <w:t>Description</w:t>
+            </w:r>
+          </w:p>
+        </w:tc>
+        <w:tc>
+          <w:tcPr>
+            <w:tcW w:w="2337" w:type="dxa"/>
+          </w:tcPr>
+          <w:p>
+            <w:r>
+              <w:t>Highly repetitive actions that benefit from automation</w:t>
+            </w:r>
+          </w:p>
+        </w:tc>
+        <w:tc>
+          <w:tcPr>
+            <w:tcW w:w="2338" w:type="dxa"/>
+          </w:tcPr>
+          <w:p>
+            <w:r>
+              <w:t>Operations that require analysis and rationalization</w:t>
+            </w:r>
+          </w:p>
+        </w:tc>
+        <w:tc>
+          <w:tcPr>
+            <w:tcW w:w="2338" w:type="dxa"/>
+          </w:tcPr>
+          <w:p>
+            <w:r>
+              <w:t>Emulate interpersonal experiences, and express empathy toward the users</w:t>
+            </w:r>
+          </w:p>
+        </w:tc>
+      </w:tr>
+      <w:tr>
+        <w:tc>
+          <w:tcPr>
+            <w:tcW w:w="2337" w:type="dxa"/>
+          </w:tcPr>
+          <w:p>
+            <w:r>
+              <w:t>Examples</w:t>
+            </w:r>
+          </w:p>
+        </w:tc>
+        <w:tc>
+          <w:tcPr>
+            <w:tcW w:w="2337" w:type="dxa"/>
+          </w:tcPr>
+          <w:p>
+            <w:pPr>
+              <w:pStyle w:val="ListParagraph"/>
+              <w:numPr>
+                <w:ilvl w:val="0"/>
+                <w:numId w:val="2"/>
+              </w:numPr>
+            </w:pPr>
+            <w:r>
+              <w:t>Turning on lights</w:t>
+            </w:r>
+          </w:p>
+          <w:p>
+            <w:pPr>
+              <w:pStyle w:val="ListParagraph"/>
+              <w:numPr>
+                <w:ilvl w:val="0"/>
+                <w:numId w:val="2"/>
+              </w:numPr>
+            </w:pPr>
+            <w:r>
+              <w:t>Assembly line construction</w:t>
+            </w:r>
+          </w:p>
+        </w:tc>
+        <w:tc>
+          <w:tcPr>
+            <w:tcW w:w="2338" w:type="dxa"/>
+          </w:tcPr>
+          <w:p>
+            <w:pPr>
+              <w:pStyle w:val="ListParagraph"/>
+              <w:numPr>
+                <w:ilvl w:val="0"/>
+                <w:numId w:val="2"/>
+              </w:numPr>
+            </w:pPr>
+            <w:r>
+              <w:t>Image recognition</w:t>
+            </w:r>
+          </w:p>
+          <w:p>
+            <w:pPr>
+              <w:pStyle w:val="ListParagraph"/>
+              <w:numPr>
+                <w:ilvl w:val="0"/>
+                <w:numId w:val="2"/>
+              </w:numPr>
+            </w:pPr>
+            <w:r>
+              <w:t>Grammar validation</w:t>
+            </w:r>
+          </w:p>
+          <w:p>
+            <w:pPr>
+              <w:pStyle w:val="ListParagraph"/>
+              <w:numPr>
+                <w:ilvl w:val="0"/>
+                <w:numId w:val="2"/>
+              </w:numPr>
+            </w:pPr>
+            <w:r>
+              <w:t>Safe to change lanes</w:t>
+            </w:r>
+          </w:p>
+        </w:tc>
+        <w:tc>
+          <w:tcPr>
+            <w:tcW w:w="2338" w:type="dxa"/>
+          </w:tcPr>
+          <w:p>
+            <w:pPr>
+              <w:pStyle w:val="ListParagraph"/>
+              <w:numPr>
+                <w:ilvl w:val="0"/>
+                <w:numId w:val="2"/>
+              </w:numPr>
+            </w:pPr>
+            <w:r>
+              <w:t>Empathizing with a driver after an accident</w:t>
+            </w:r>
+          </w:p>
+          <w:p>
+            <w:pPr>
+              <w:pStyle w:val="ListParagraph"/>
+              <w:numPr>
+                <w:ilvl w:val="0"/>
+                <w:numId w:val="2"/>
+              </w:numPr>
+            </w:pPr>
+            <w:r>
+              <w:t>Human Resource Systems</w:t>
+            </w:r>
+          </w:p>
+        </w:tc>
+      </w:tr>
+    </w:tbl>
     <w:p>
       <w:pPr>
         <w:pStyle w:val="Heading2"/>
@@ -485,7 +935,11 @@
         </w:sdtContent>
       </w:sdt>
       <w:r>
-        <w:t>.  Accomplishing this goal begins with identifying what problem exists, its impact, and potential value.  Today, Contoso Motors employs several staff members to read and monitor social media.  The business can use sentiment analysis to classify and prioritize only the messages that require human intervention.  Since the team does not need to review every tweet, this automation change frees them to perform additional customer relationship tasks.  In addition to providing immediate value to the organization, its statement of work and purpose is explainable to senior leadership.</w:t>
+        <w:t xml:space="preserve">.  Accomplishing this goal begins with identifying what problem exists, its impact, and potential value.  Today, Contoso Motors employs several staff members to read and monitor social media.  The business can use sentiment analysis to classify and prioritize only the messages that require human intervention.  Since the team does not need to review every tweet, this automation change frees them to perform additional customer relationship tasks.  </w:t>
+      </w:r>
+      <w:r>
+        <w:lastRenderedPageBreak/>
+        <w:t>In addition to providing immediate value to the organization, its statement of work and purpose is explainable to senior leadership.</w:t>
       </w:r>
     </w:p>
     <w:p>
@@ -493,11 +947,25 @@
         <w:ind w:firstLine="720"/>
       </w:pPr>
       <w:r>
-        <w:t xml:space="preserve">Huang et al. (2019) state that incorporating human emotion into A.I. systems is a decade away.  Perhaps this is true for the general case, but initial wins also exist along the way.  For instance, the system could also capture sentiment analysis information about the thread before commenting. Those reactions can then feed into a stylistic decision model that chooses more </w:t>
-      </w:r>
-      <w:r>
-        <w:lastRenderedPageBreak/>
-        <w:t>appropriate tones.  This capability would allow the publishing pipeline to emit more impactful content that harnesses the voter’s mental state.</w:t>
+        <w:t>Huang et al. (2019) state that incorporating human emotion into A</w:t>
+      </w:r>
+      <w:r>
+        <w:t>I</w:t>
+      </w:r>
+      <w:r>
+        <w:t xml:space="preserve"> systems is a decade away.  Perhaps this is true for the general case, but initial wins also exist along the way.  For instance, the system could also capture sentiment analysis information about the thread before commenting. Those reactions can then feed into a stylistic decision model that chooses more appropriate tones.  This capability would allow the publishing pipeline to emit more impactful content that harnesses the </w:t>
+      </w:r>
+      <w:r>
+        <w:t>customer’s</w:t>
+      </w:r>
+      <w:r>
+        <w:t xml:space="preserve"> </w:t>
+      </w:r>
+      <w:r>
+        <w:t>emotions</w:t>
+      </w:r>
+      <w:r>
+        <w:t>.</w:t>
       </w:r>
     </w:p>
     <w:p>
@@ -513,7 +981,13 @@
         <w:pStyle w:val="Heading2"/>
       </w:pPr>
       <w:r>
-        <w:t>Adoption Attainment</w:t>
+        <w:t>Measuring</w:t>
+      </w:r>
+      <w:r>
+        <w:t xml:space="preserve"> </w:t>
+      </w:r>
+      <w:r>
+        <w:t>Success</w:t>
       </w:r>
     </w:p>
     <w:p>
@@ -572,10 +1046,10 @@
         <w:pStyle w:val="Heading2"/>
       </w:pPr>
       <w:r>
+        <w:lastRenderedPageBreak/>
         <w:t>Monitoring</w:t>
       </w:r>
     </w:p>
-    <w:p/>
     <w:p>
       <w:pPr>
         <w:pStyle w:val="Heading1"/>
@@ -597,16 +1071,18 @@
         <w:ind w:firstLine="720"/>
       </w:pPr>
       <w:r>
-        <w:t xml:space="preserve">It can be challenging to model real-world business scenarios due to the volume of interactions and their inter-relationships.  Some organizations approach these issues by building </w:t>
-      </w:r>
-      <w:r>
-        <w:lastRenderedPageBreak/>
-        <w:t>monolithic models that are difficult to scale, operate, and update.  Instead, businesses need to decompose the problem into an environment, participants, and objectives.  An agent program manages the state of an individual and any behavior policies.  When additional scenarios or behaviors are necessary, engineers can create isolated changes, enabling agile experimentation.</w:t>
+        <w:t>It can be challenging to model real-world business scenarios due to the volume of interactions and their inter-relationships.  Some organizations approach these issues by building monolithic models that are difficult to scale, operate, and update.  Instead, businesses need to decompose the problem into an environment, participants, and objectives.  An agent program manages the state of an individual and any behavior policies.  When additional scenarios or behaviors are necessary, engineers can create isolated changes, enabling agile experimentation.</w:t>
       </w:r>
     </w:p>
     <w:p>
       <w:r>
-        <w:t>An analyst can study macro-systems by invoking multiple instances of the agent programs and aggregating the individual decisions into swarms.</w:t>
+        <w:t>An analyst can study macro-systems by invoking multiple agent program</w:t>
+      </w:r>
+      <w:r>
+        <w:t xml:space="preserve"> instances</w:t>
+      </w:r>
+      <w:r>
+        <w:t xml:space="preserve"> and aggregating individual decisions into swarms.</w:t>
       </w:r>
     </w:p>
     <w:p>
@@ -624,7 +1100,6 @@
         <w:t xml:space="preserve"> choices), which is difficult to enumerate even with cloud computing.  Using Genetic Algorithms (GA) reduces the search by cross-breeding the fittest specimens.  Simulation models can also require different levels of fidelity and precision.  Administrators can incorporate these needs into Multi-Level Agent-Based Modeling (ML-ABM) to approximate tedious values and provide supporting evidence for critical data points.</w:t>
       </w:r>
     </w:p>
-    <w:p/>
     <w:p>
       <w:pPr>
         <w:pStyle w:val="Heading2"/>
@@ -673,7 +1148,11 @@
         <w:t>memorizing</w:t>
       </w:r>
       <w:r>
-        <w:t xml:space="preserve"> or patterns, not contextually understanding them, which causes erroneous behavior under novel conditions.  While researchers are quick to highlight this issue (Hole &amp; Ahmad, 2019; </w:t>
+        <w:t xml:space="preserve"> or patterns, not contextually understanding them, which causes erroneous behavior </w:t>
+      </w:r>
+      <w:r>
+        <w:lastRenderedPageBreak/>
+        <w:t xml:space="preserve">under novel conditions.  While researchers are quick to highlight this issue (Hole &amp; Ahmad, 2019; </w:t>
       </w:r>
       <w:proofErr w:type="spellStart"/>
       <w:r>
@@ -700,7 +1179,6 @@
         <w:rPr>
           <w:noProof/>
         </w:rPr>
-        <w:lastRenderedPageBreak/>
         <w:drawing>
           <wp:inline distT="0" distB="0" distL="0" distR="0" wp14:anchorId="5176488E" wp14:editId="41CA51D1">
             <wp:extent cx="3953331" cy="2952750"/>
@@ -717,7 +1195,7 @@
                     <pic:cNvPicPr/>
                   </pic:nvPicPr>
                   <pic:blipFill>
-                    <a:blip r:embed="rId13"/>
+                    <a:blip r:embed="rId15"/>
                     <a:stretch>
                       <a:fillRect/>
                     </a:stretch>
@@ -741,10 +1219,15 @@
     <w:p>
       <w:r>
         <w:tab/>
-        <w:t>With the availability of Massively Parallel Processing (MPP) and high-speed networking, administrators can further blur the lines between cyber-physical systems.  When unknown situations arise, an artificial brain can treat it as a cache miss and fetch the appropriate response from a simulation service (see Figure 4).  Next, the simulator will render the calling agents state before searching for the best reaction.  After confirming the virtual world’s behavior meets administrative policies, the decision can safely execute in the physical world.  This mechanism is not appropriate for every situation but could apply to broad types of problems.</w:t>
+        <w:t>With the availability of Massively Parallel Processing (MPP) and high-speed networking, administrators can further blur the lines between cyber-physical systems.  When unknown situations arise, an artificial brain can treat it as a cache miss and fetch the appropriate response from a simulation service (see Figure 4).  Next, the simulator will render the calling agent</w:t>
+      </w:r>
+      <w:r>
+        <w:t>’</w:t>
+      </w:r>
+      <w:r>
+        <w:t>s state before searching for the best reaction.  After confirming the virtual world’s behavior meets administrative policies, the decision can safely execute in the physical world.  This mechanism is not appropriate for every situation but could apply to broad types of problems.</w:t>
       </w:r>
     </w:p>
-    <w:p/>
     <w:p>
       <w:pPr>
         <w:pStyle w:val="Heading1"/>
@@ -758,11 +1241,11 @@
         <w:ind w:firstLine="720"/>
       </w:pPr>
       <w:r>
-        <w:t xml:space="preserve">Before 1949, digging a ditch would take hours or even days with a crew of manual workers.  After the invention of the backhoe, these jobs required less time with fewer employees.  From the organization’s perspective, these efficiencies translate into faster time to market at lower costs.  Meanwhile, the former diggers became displaced into new roles, repairing, operating, and supervising the machinery.  Each of these positions requires entire supply chains of support.  For instance, it takes factories to produce the backhoe parts, each staffed with </w:t>
+        <w:t xml:space="preserve">Before 1949, digging a ditch would take hours or even days with a crew of manual workers.  After the invention of the backhoe, these jobs required less time with fewer employees.  From the organization’s perspective, these efficiencies translate into faster time to market at lower costs.  Meanwhile, the former diggers became displaced into new roles, repairing, </w:t>
       </w:r>
       <w:r>
         <w:lastRenderedPageBreak/>
-        <w:t>hundreds of blue-collar jobs.  Cities must also build universities and technical schools to train team members that will fill these roles, further expanding the job market.</w:t>
+        <w:t>operating, and supervising the machinery.  Each of these positions requires entire supply chains of support.  For instance, it takes factories to produce the backhoe parts, each staffed with hundreds of blue-collar jobs.  Cities must also build universities and technical schools to train team members that will fill these roles, further expanding the job market.</w:t>
       </w:r>
     </w:p>
     <w:p>
@@ -798,7 +1281,13 @@
       </w:r>
       <w:proofErr w:type="spellEnd"/>
       <w:r>
-        <w:t xml:space="preserve"> et al. 2019).  Many professions exist as a combination of decision-making, pattern recognition, and mechanical tasks.  Expert systems address specific aspects of the job requirements; however, superseding the </w:t>
+        <w:t xml:space="preserve"> et al.</w:t>
+      </w:r>
+      <w:r>
+        <w:t>,</w:t>
+      </w:r>
+      <w:r>
+        <w:t xml:space="preserve"> 2019).  Many professions exist as a combination of decision-making, pattern recognition, and mechanical tasks.  Expert systems address specific aspects of the job requirements; however, superseding the </w:t>
       </w:r>
       <w:proofErr w:type="gramStart"/>
       <w:r>
@@ -840,11 +1329,11 @@
         <w:ind w:firstLine="720"/>
       </w:pPr>
       <w:r>
-        <w:t xml:space="preserve">Artificial intelligence is a tool that can automate mechanical tasks, pattern match data, and enhancing human capabilities.  Organizations can use these means to improve efficiency and reduce wastefulness.  These innovations deprecate the need for specific skill sets and lower the entry barrier into other expert systems.  While this causes an initial decrease number of jobs </w:t>
+        <w:t xml:space="preserve">Artificial intelligence is a tool that can automate mechanical tasks, pattern match data, and enhancing human capabilities.  Organizations can use these means to improve efficiency and </w:t>
       </w:r>
       <w:r>
         <w:lastRenderedPageBreak/>
-        <w:t xml:space="preserve">necessary, entirely new industries follow shortly afterward.  When a society can replace low-paying jobs with high-paying alternatives, this promotion justifies the </w:t>
+        <w:t xml:space="preserve">reduce wastefulness.  These innovations deprecate the need for specific skill sets and lower the entry barrier into other expert systems.  While this causes an initial decrease number of jobs necessary, entirely new industries follow shortly afterward.  When a society can replace low-paying jobs with high-paying alternatives, this promotion justifies the </w:t>
       </w:r>
       <w:proofErr w:type="gramStart"/>
       <w:r>
@@ -882,16 +1371,16 @@
         <w:ind w:firstLine="720"/>
       </w:pPr>
       <w:r>
-        <w:t xml:space="preserve">These limitations bring the discussion around full circle to the beginning.  Artificial intelligent systems are not ethical, evil, or corruptive.  They are tools that automate everyday tasks and lower the barrier to entry.  Users of that tool need to be cognizant of what these predictions mean and how they influence decisions.  However, that is not the same thing as delegating control with impunity.  </w:t>
+        <w:t>These limitations bring the discussion around full circle to the beginning.  Artificial intelligent systems are not ethical, evil, or corruptive.  They are tools that automate everyday tasks and lower the barrier to entry.  Users of that tool need to be cognizant of what these predictions mean and how they influence decisions.  However, that is not the same thing as delegating control with impunity.</w:t>
       </w:r>
     </w:p>
     <w:sectPr>
-      <w:headerReference w:type="even" r:id="rId14"/>
-      <w:headerReference w:type="default" r:id="rId15"/>
-      <w:footerReference w:type="even" r:id="rId16"/>
-      <w:footerReference w:type="default" r:id="rId17"/>
-      <w:headerReference w:type="first" r:id="rId18"/>
-      <w:footerReference w:type="first" r:id="rId19"/>
+      <w:headerReference w:type="even" r:id="rId16"/>
+      <w:headerReference w:type="default" r:id="rId17"/>
+      <w:footerReference w:type="even" r:id="rId18"/>
+      <w:footerReference w:type="default" r:id="rId19"/>
+      <w:headerReference w:type="first" r:id="rId20"/>
+      <w:footerReference w:type="first" r:id="rId21"/>
       <w:pgSz w:w="12240" w:h="15840"/>
       <w:pgMar w:top="1440" w:right="1440" w:bottom="1440" w:left="1440" w:header="720" w:footer="720" w:gutter="0"/>
       <w:pgNumType w:start="1"/>
@@ -1081,6 +1570,118 @@
 <file path=word/numbering.xml><?xml version="1.0" encoding="utf-8"?>
 <w:numbering xmlns:wpc="http://schemas.microsoft.com/office/word/2010/wordprocessingCanvas" xmlns:cx="http://schemas.microsoft.com/office/drawing/2014/chartex" xmlns:cx1="http://schemas.microsoft.com/office/drawing/2015/9/8/chartex" xmlns:cx2="http://schemas.microsoft.com/office/drawing/2015/10/21/chartex" xmlns:cx3="http://schemas.microsoft.com/office/drawing/2016/5/9/chartex" xmlns:cx4="http://schemas.microsoft.com/office/drawing/2016/5/10/chartex" xmlns:cx5="http://schemas.microsoft.com/office/drawing/2016/5/11/chartex" xmlns:cx6="http://schemas.microsoft.com/office/drawing/2016/5/12/chartex" xmlns:cx7="http://schemas.microsoft.com/office/drawing/2016/5/13/chartex" xmlns:cx8="http://schemas.microsoft.com/office/drawing/2016/5/14/chartex" xmlns:mc="http://schemas.openxmlformats.org/markup-compatibility/2006" xmlns:aink="http://schemas.microsoft.com/office/drawing/2016/ink" xmlns:am3d="http://schemas.microsoft.com/office/drawing/2017/model3d" xmlns:o="urn:schemas-microsoft-com:office:office" xmlns:r="http://schemas.openxmlformats.org/officeDocument/2006/relationships" xmlns:m="http://schemas.openxmlformats.org/officeDocument/2006/math" xmlns:v="urn:schemas-microsoft-com:vml" xmlns:wp14="http://schemas.microsoft.com/office/word/2010/wordprocessingDrawing" xmlns:wp="http://schemas.openxmlformats.org/drawingml/2006/wordprocessingDrawing" xmlns:w10="urn:schemas-microsoft-com:office:word" xmlns:w="http://schemas.openxmlformats.org/wordprocessingml/2006/main" xmlns:w14="http://schemas.microsoft.com/office/word/2010/wordml" xmlns:w15="http://schemas.microsoft.com/office/word/2012/wordml" xmlns:w16cex="http://schemas.microsoft.com/office/word/2018/wordml/cex" xmlns:w16cid="http://schemas.microsoft.com/office/word/2016/wordml/cid" xmlns:w16="http://schemas.microsoft.com/office/word/2018/wordml" xmlns:w16se="http://schemas.microsoft.com/office/word/2015/wordml/symex" xmlns:wpg="http://schemas.microsoft.com/office/word/2010/wordprocessingGroup" xmlns:wpi="http://schemas.microsoft.com/office/word/2010/wordprocessingInk" xmlns:wne="http://schemas.microsoft.com/office/word/2006/wordml" xmlns:wps="http://schemas.microsoft.com/office/word/2010/wordprocessingShape" mc:Ignorable="w14 w15 w16se w16cid w16 w16cex wp14">
   <w:abstractNum w:abstractNumId="0" w15:restartNumberingAfterBreak="0">
+    <w:nsid w:val="329B2C11"/>
+    <w:multiLevelType w:val="hybridMultilevel"/>
+    <w:tmpl w:val="45BA7A84"/>
+    <w:lvl w:ilvl="0" w:tplc="B364A430">
+      <w:numFmt w:val="bullet"/>
+      <w:lvlText w:val=""/>
+      <w:lvlJc w:val="left"/>
+      <w:pPr>
+        <w:ind w:left="360" w:hanging="360"/>
+      </w:pPr>
+      <w:rPr>
+        <w:rFonts w:ascii="Symbol" w:eastAsiaTheme="minorHAnsi" w:hAnsi="Symbol" w:cs="Times New Roman" w:hint="default"/>
+      </w:rPr>
+    </w:lvl>
+    <w:lvl w:ilvl="1" w:tplc="04090003" w:tentative="1">
+      <w:start w:val="1"/>
+      <w:numFmt w:val="bullet"/>
+      <w:lvlText w:val="o"/>
+      <w:lvlJc w:val="left"/>
+      <w:pPr>
+        <w:ind w:left="1080" w:hanging="360"/>
+      </w:pPr>
+      <w:rPr>
+        <w:rFonts w:ascii="Courier New" w:hAnsi="Courier New" w:cs="Courier New" w:hint="default"/>
+      </w:rPr>
+    </w:lvl>
+    <w:lvl w:ilvl="2" w:tplc="04090005" w:tentative="1">
+      <w:start w:val="1"/>
+      <w:numFmt w:val="bullet"/>
+      <w:lvlText w:val=""/>
+      <w:lvlJc w:val="left"/>
+      <w:pPr>
+        <w:ind w:left="1800" w:hanging="360"/>
+      </w:pPr>
+      <w:rPr>
+        <w:rFonts w:ascii="Wingdings" w:hAnsi="Wingdings" w:hint="default"/>
+      </w:rPr>
+    </w:lvl>
+    <w:lvl w:ilvl="3" w:tplc="04090001" w:tentative="1">
+      <w:start w:val="1"/>
+      <w:numFmt w:val="bullet"/>
+      <w:lvlText w:val=""/>
+      <w:lvlJc w:val="left"/>
+      <w:pPr>
+        <w:ind w:left="2520" w:hanging="360"/>
+      </w:pPr>
+      <w:rPr>
+        <w:rFonts w:ascii="Symbol" w:hAnsi="Symbol" w:hint="default"/>
+      </w:rPr>
+    </w:lvl>
+    <w:lvl w:ilvl="4" w:tplc="04090003" w:tentative="1">
+      <w:start w:val="1"/>
+      <w:numFmt w:val="bullet"/>
+      <w:lvlText w:val="o"/>
+      <w:lvlJc w:val="left"/>
+      <w:pPr>
+        <w:ind w:left="3240" w:hanging="360"/>
+      </w:pPr>
+      <w:rPr>
+        <w:rFonts w:ascii="Courier New" w:hAnsi="Courier New" w:cs="Courier New" w:hint="default"/>
+      </w:rPr>
+    </w:lvl>
+    <w:lvl w:ilvl="5" w:tplc="04090005" w:tentative="1">
+      <w:start w:val="1"/>
+      <w:numFmt w:val="bullet"/>
+      <w:lvlText w:val=""/>
+      <w:lvlJc w:val="left"/>
+      <w:pPr>
+        <w:ind w:left="3960" w:hanging="360"/>
+      </w:pPr>
+      <w:rPr>
+        <w:rFonts w:ascii="Wingdings" w:hAnsi="Wingdings" w:hint="default"/>
+      </w:rPr>
+    </w:lvl>
+    <w:lvl w:ilvl="6" w:tplc="04090001" w:tentative="1">
+      <w:start w:val="1"/>
+      <w:numFmt w:val="bullet"/>
+      <w:lvlText w:val=""/>
+      <w:lvlJc w:val="left"/>
+      <w:pPr>
+        <w:ind w:left="4680" w:hanging="360"/>
+      </w:pPr>
+      <w:rPr>
+        <w:rFonts w:ascii="Symbol" w:hAnsi="Symbol" w:hint="default"/>
+      </w:rPr>
+    </w:lvl>
+    <w:lvl w:ilvl="7" w:tplc="04090003" w:tentative="1">
+      <w:start w:val="1"/>
+      <w:numFmt w:val="bullet"/>
+      <w:lvlText w:val="o"/>
+      <w:lvlJc w:val="left"/>
+      <w:pPr>
+        <w:ind w:left="5400" w:hanging="360"/>
+      </w:pPr>
+      <w:rPr>
+        <w:rFonts w:ascii="Courier New" w:hAnsi="Courier New" w:cs="Courier New" w:hint="default"/>
+      </w:rPr>
+    </w:lvl>
+    <w:lvl w:ilvl="8" w:tplc="04090005" w:tentative="1">
+      <w:start w:val="1"/>
+      <w:numFmt w:val="bullet"/>
+      <w:lvlText w:val=""/>
+      <w:lvlJc w:val="left"/>
+      <w:pPr>
+        <w:ind w:left="6120" w:hanging="360"/>
+      </w:pPr>
+      <w:rPr>
+        <w:rFonts w:ascii="Wingdings" w:hAnsi="Wingdings" w:hint="default"/>
+      </w:rPr>
+    </w:lvl>
+  </w:abstractNum>
+  <w:abstractNum w:abstractNumId="1" w15:restartNumberingAfterBreak="0">
     <w:nsid w:val="72E16CD4"/>
     <w:multiLevelType w:val="hybridMultilevel"/>
     <w:tmpl w:val="21121098"/>
@@ -1194,6 +1795,9 @@
     </w:lvl>
   </w:abstractNum>
   <w:num w:numId="1">
+    <w:abstractNumId w:val="1"/>
+  </w:num>
+  <w:num w:numId="2">
     <w:abstractNumId w:val="0"/>
   </w:num>
 </w:numbering>
@@ -1822,6 +2426,25 @@
       <w:ind w:left="720"/>
       <w:contextualSpacing/>
     </w:pPr>
+  </w:style>
+  <w:style w:type="table" w:styleId="TableGrid">
+    <w:name w:val="Table Grid"/>
+    <w:basedOn w:val="TableNormal"/>
+    <w:uiPriority w:val="39"/>
+    <w:rsid w:val="00535E4F"/>
+    <w:pPr>
+      <w:spacing w:line="240" w:lineRule="auto"/>
+    </w:pPr>
+    <w:tblPr>
+      <w:tblBorders>
+        <w:top w:val="single" w:sz="4" w:space="0" w:color="auto"/>
+        <w:left w:val="single" w:sz="4" w:space="0" w:color="auto"/>
+        <w:bottom w:val="single" w:sz="4" w:space="0" w:color="auto"/>
+        <w:right w:val="single" w:sz="4" w:space="0" w:color="auto"/>
+        <w:insideH w:val="single" w:sz="4" w:space="0" w:color="auto"/>
+        <w:insideV w:val="single" w:sz="4" w:space="0" w:color="auto"/>
+      </w:tblBorders>
+    </w:tblPr>
   </w:style>
 </w:styles>
 </file>
@@ -10461,11 +11084,33 @@
     <b:DOI>10.1109/WSC.1996.873274</b:DOI>
     <b:RefOrder>10</b:RefOrder>
   </b:Source>
+  <b:Source>
+    <b:Tag>Fri20</b:Tag>
+    <b:SourceType>InternetSite</b:SourceType>
+    <b:Guid>{E2FCACA9-6130-4793-A649-4331441EDC62}</b:Guid>
+    <b:Author>
+      <b:Author>
+        <b:NameList>
+          <b:Person>
+            <b:Last>Fridman</b:Last>
+            <b:First>L</b:First>
+          </b:Person>
+        </b:NameList>
+      </b:Author>
+    </b:Author>
+    <b:Title>Deep Learning State of the Art</b:Title>
+    <b:InternetSiteTitle>YouTube</b:InternetSiteTitle>
+    <b:Year>2020</b:Year>
+    <b:Month>January</b:Month>
+    <b:URL>https://youtu.be/0VH1Lim8gL8</b:URL>
+    <b:ProductionCompany>Massachusetts Institute of Technology (MIT)</b:ProductionCompany>
+    <b:RefOrder>7</b:RefOrder>
+  </b:Source>
 </b:Sources>
 </file>
 
 <file path=customXml/itemProps1.xml><?xml version="1.0" encoding="utf-8"?>
-<ds:datastoreItem xmlns:ds="http://schemas.openxmlformats.org/officeDocument/2006/customXml" ds:itemID="{7C51EB82-6397-43A9-9618-7D3B2E5A348E}">
+<ds:datastoreItem xmlns:ds="http://schemas.openxmlformats.org/officeDocument/2006/customXml" ds:itemID="{A43A2310-950C-4A44-9D7B-58A0C435AEB0}">
   <ds:schemaRefs>
     <ds:schemaRef ds:uri="http://schemas.openxmlformats.org/officeDocument/2006/bibliography"/>
   </ds:schemaRefs>

--- a/Week8_BusinessDecisions/BachmeierNTIM8150-8.docx
+++ b/Week8_BusinessDecisions/BachmeierNTIM8150-8.docx
@@ -138,7 +138,25 @@
         <w:t>,</w:t>
       </w:r>
       <w:r>
-        <w:t xml:space="preserve"> 2019).  Smart vehicles are an area of research that seeks to fuse this symbiotic relationship.  As this partnership flourishing, it will continue creating advancements across safety, convenience, resource utilization, and smart city integrations.</w:t>
+        <w:t xml:space="preserve"> 2019).  Smart vehicles </w:t>
+      </w:r>
+      <w:r>
+        <w:t xml:space="preserve">and autonomous driving industries </w:t>
+      </w:r>
+      <w:r>
+        <w:t>are area</w:t>
+      </w:r>
+      <w:r>
+        <w:t>s</w:t>
+      </w:r>
+      <w:r>
+        <w:t xml:space="preserve"> of research that seeks to fuse this symbiotic relationship.  As this partnership flourish</w:t>
+      </w:r>
+      <w:r>
+        <w:t>es</w:t>
+      </w:r>
+      <w:r>
+        <w:t>, it will continue creating advancements across safety, convenience, resource utilization, and smart city integrations.</w:t>
       </w:r>
     </w:p>
     <w:p>
@@ -152,72 +170,257 @@
     <w:p>
       <w:pPr>
         <w:ind w:firstLine="720"/>
-      </w:pPr>
-      <w:r>
-        <w:t>Dreams of artificial intelligence trace back to philosophical debates in ancient Greece.  Prometheus would mold handfuls of clay into images of the gods, and later these creatures were given life.  The sprouting of ideas came from mathematics, biology, and computer science before eventually producing modern artificial intelligence.  While these different domains have unique perspectives, they collectively land at four categories of intelligent systems</w:t>
-      </w:r>
-      <w:r>
-        <w:t xml:space="preserve"> (</w:t>
-      </w:r>
-      <w:proofErr w:type="spellStart"/>
-      <w:r>
-        <w:t>Lukac</w:t>
-      </w:r>
-      <w:proofErr w:type="spellEnd"/>
-      <w:r>
-        <w:t xml:space="preserve"> et al</w:t>
-      </w:r>
-      <w:r>
-        <w:t>.</w:t>
-      </w:r>
-      <w:r>
-        <w:t>, 2018).</w:t>
-      </w:r>
-      <w:r>
-        <w:t xml:space="preserve">  The first divide asks if the system </w:t>
-      </w:r>
-      <w:r>
         <w:rPr>
           <w:i/>
           <w:iCs/>
         </w:rPr>
-        <w:t>thinks</w:t>
-      </w:r>
-      <w:r>
-        <w:t xml:space="preserve"> or </w:t>
+      </w:pPr>
+      <w:r>
+        <w:t xml:space="preserve">Dreams of artificial intelligence trace back to philosophical debates in ancient Greece.  Prometheus would mold handfuls of clay into images of the gods, and later these creatures were given life.  </w:t>
+      </w:r>
+      <w:r>
+        <w:t xml:space="preserve">Models for realizing these autonomous creatures began in </w:t>
+      </w:r>
+      <w:r>
+        <w:t>mathematics, biology, and computer science before eventually producing modern artificial intelligence</w:t>
+      </w:r>
+      <w:r>
+        <w:t xml:space="preserve"> </w:t>
+      </w:r>
+      <w:r>
+        <w:t>(</w:t>
+      </w:r>
+      <w:proofErr w:type="spellStart"/>
+      <w:r>
+        <w:t>Lukac</w:t>
+      </w:r>
+      <w:proofErr w:type="spellEnd"/>
+      <w:r>
+        <w:t xml:space="preserve"> et al., 2018)</w:t>
+      </w:r>
+      <w:r>
+        <w:t xml:space="preserve">.  </w:t>
+      </w:r>
+      <w:r>
+        <w:t>While these different domains have unique perspectives, they collectively</w:t>
+      </w:r>
+      <w:r>
+        <w:t xml:space="preserve"> divide systems into those that </w:t>
       </w:r>
       <w:r>
         <w:rPr>
           <w:i/>
           <w:iCs/>
         </w:rPr>
-        <w:t>acts</w:t>
-      </w:r>
-      <w:r>
-        <w:t xml:space="preserve"> or can reason about the problem more precisely</w:t>
-      </w:r>
-      <w:r>
-        <w:t xml:space="preserve">.  Each of these top-level categories contains subcategories of applications that mimic </w:t>
+        <w:t xml:space="preserve">think </w:t>
+      </w:r>
+      <w:r>
+        <w:t xml:space="preserve">versus </w:t>
       </w:r>
       <w:r>
         <w:rPr>
           <w:i/>
           <w:iCs/>
         </w:rPr>
-        <w:t>humans</w:t>
-      </w:r>
-      <w:r>
-        <w:t xml:space="preserve"> versus </w:t>
+        <w:t>act</w:t>
       </w:r>
       <w:r>
         <w:rPr>
           <w:i/>
           <w:iCs/>
         </w:rPr>
-        <w:t>rational</w:t>
-      </w:r>
-      <w:r>
-        <w:t xml:space="preserve"> actors.  </w:t>
+        <w:t>,</w:t>
+      </w:r>
+      <w:r>
+        <w:t xml:space="preserve"> either </w:t>
+      </w:r>
+      <w:r>
+        <w:rPr>
+          <w:i/>
+          <w:iCs/>
+        </w:rPr>
+        <w:t xml:space="preserve">human </w:t>
+      </w:r>
+      <w:r>
+        <w:t xml:space="preserve">or </w:t>
+      </w:r>
+      <w:r>
+        <w:rPr>
+          <w:i/>
+          <w:iCs/>
+        </w:rPr>
+        <w:t>rationa</w:t>
+      </w:r>
+      <w:r>
+        <w:rPr>
+          <w:i/>
+          <w:iCs/>
+        </w:rPr>
+        <w:t xml:space="preserve">lly </w:t>
+      </w:r>
+      <w:r>
+        <w:t>(see Table 1)</w:t>
+      </w:r>
+      <w:r>
+        <w:rPr>
+          <w:i/>
+          <w:iCs/>
+        </w:rPr>
+        <w:t>.</w:t>
+      </w:r>
+    </w:p>
+    <w:p>
+      <w:pPr>
+        <w:pStyle w:val="Caption"/>
+      </w:pPr>
+      <w:r>
+        <w:t>Table 1: System Characteristics</w:t>
+      </w:r>
+    </w:p>
+    <w:tbl>
+      <w:tblPr>
+        <w:tblStyle w:val="GridTable5Dark"/>
+        <w:tblW w:w="0" w:type="auto"/>
+        <w:tblLook w:val="04A0" w:firstRow="1" w:lastRow="0" w:firstColumn="1" w:lastColumn="0" w:noHBand="0" w:noVBand="1"/>
+      </w:tblPr>
+      <w:tblGrid>
+        <w:gridCol w:w="1795"/>
+        <w:gridCol w:w="3240"/>
+        <w:gridCol w:w="4315"/>
+      </w:tblGrid>
+      <w:tr>
+        <w:trPr>
+          <w:cnfStyle w:val="100000000000" w:firstRow="1" w:lastRow="0" w:firstColumn="0" w:lastColumn="0" w:oddVBand="0" w:evenVBand="0" w:oddHBand="0" w:evenHBand="0" w:firstRowFirstColumn="0" w:firstRowLastColumn="0" w:lastRowFirstColumn="0" w:lastRowLastColumn="0"/>
+        </w:trPr>
+        <w:tc>
+          <w:tcPr>
+            <w:cnfStyle w:val="001000000000" w:firstRow="0" w:lastRow="0" w:firstColumn="1" w:lastColumn="0" w:oddVBand="0" w:evenVBand="0" w:oddHBand="0" w:evenHBand="0" w:firstRowFirstColumn="0" w:firstRowLastColumn="0" w:lastRowFirstColumn="0" w:lastRowLastColumn="0"/>
+            <w:tcW w:w="1795" w:type="dxa"/>
+          </w:tcPr>
+          <w:p/>
+        </w:tc>
+        <w:tc>
+          <w:tcPr>
+            <w:tcW w:w="3240" w:type="dxa"/>
+          </w:tcPr>
+          <w:p>
+            <w:pPr>
+              <w:cnfStyle w:val="100000000000" w:firstRow="1" w:lastRow="0" w:firstColumn="0" w:lastColumn="0" w:oddVBand="0" w:evenVBand="0" w:oddHBand="0" w:evenHBand="0" w:firstRowFirstColumn="0" w:firstRowLastColumn="0" w:lastRowFirstColumn="0" w:lastRowLastColumn="0"/>
+            </w:pPr>
+            <w:r>
+              <w:t>Think</w:t>
+            </w:r>
+          </w:p>
+        </w:tc>
+        <w:tc>
+          <w:tcPr>
+            <w:tcW w:w="4315" w:type="dxa"/>
+          </w:tcPr>
+          <w:p>
+            <w:pPr>
+              <w:cnfStyle w:val="100000000000" w:firstRow="1" w:lastRow="0" w:firstColumn="0" w:lastColumn="0" w:oddVBand="0" w:evenVBand="0" w:oddHBand="0" w:evenHBand="0" w:firstRowFirstColumn="0" w:firstRowLastColumn="0" w:lastRowFirstColumn="0" w:lastRowLastColumn="0"/>
+            </w:pPr>
+            <w:r>
+              <w:t>Act</w:t>
+            </w:r>
+          </w:p>
+        </w:tc>
+      </w:tr>
+      <w:tr>
+        <w:trPr>
+          <w:cnfStyle w:val="000000100000" w:firstRow="0" w:lastRow="0" w:firstColumn="0" w:lastColumn="0" w:oddVBand="0" w:evenVBand="0" w:oddHBand="1" w:evenHBand="0" w:firstRowFirstColumn="0" w:firstRowLastColumn="0" w:lastRowFirstColumn="0" w:lastRowLastColumn="0"/>
+        </w:trPr>
+        <w:tc>
+          <w:tcPr>
+            <w:cnfStyle w:val="001000000000" w:firstRow="0" w:lastRow="0" w:firstColumn="1" w:lastColumn="0" w:oddVBand="0" w:evenVBand="0" w:oddHBand="0" w:evenHBand="0" w:firstRowFirstColumn="0" w:firstRowLastColumn="0" w:lastRowFirstColumn="0" w:lastRowLastColumn="0"/>
+            <w:tcW w:w="1795" w:type="dxa"/>
+          </w:tcPr>
+          <w:p>
+            <w:r>
+              <w:t>Human</w:t>
+            </w:r>
+          </w:p>
+        </w:tc>
+        <w:tc>
+          <w:tcPr>
+            <w:tcW w:w="3240" w:type="dxa"/>
+          </w:tcPr>
+          <w:p>
+            <w:pPr>
+              <w:tabs>
+                <w:tab w:val="center" w:pos="1512"/>
+              </w:tabs>
+              <w:cnfStyle w:val="000000100000" w:firstRow="0" w:lastRow="0" w:firstColumn="0" w:lastColumn="0" w:oddVBand="0" w:evenVBand="0" w:oddHBand="1" w:evenHBand="0" w:firstRowFirstColumn="0" w:firstRowLastColumn="0" w:lastRowFirstColumn="0" w:lastRowLastColumn="0"/>
+            </w:pPr>
+            <w:r>
+              <w:t>Cruise Control</w:t>
+            </w:r>
+            <w:r>
+              <w:tab/>
+            </w:r>
+          </w:p>
+        </w:tc>
+        <w:tc>
+          <w:tcPr>
+            <w:tcW w:w="4315" w:type="dxa"/>
+          </w:tcPr>
+          <w:p>
+            <w:pPr>
+              <w:cnfStyle w:val="000000100000" w:firstRow="0" w:lastRow="0" w:firstColumn="0" w:lastColumn="0" w:oddVBand="0" w:evenVBand="0" w:oddHBand="1" w:evenHBand="0" w:firstRowFirstColumn="0" w:firstRowLastColumn="0" w:lastRowFirstColumn="0" w:lastRowLastColumn="0"/>
+            </w:pPr>
+            <w:r>
+              <w:t>Mimic rolling to the stop sign</w:t>
+            </w:r>
+          </w:p>
+        </w:tc>
+      </w:tr>
+      <w:tr>
+        <w:tc>
+          <w:tcPr>
+            <w:cnfStyle w:val="001000000000" w:firstRow="0" w:lastRow="0" w:firstColumn="1" w:lastColumn="0" w:oddVBand="0" w:evenVBand="0" w:oddHBand="0" w:evenHBand="0" w:firstRowFirstColumn="0" w:firstRowLastColumn="0" w:lastRowFirstColumn="0" w:lastRowLastColumn="0"/>
+            <w:tcW w:w="1795" w:type="dxa"/>
+          </w:tcPr>
+          <w:p>
+            <w:r>
+              <w:t>Rational</w:t>
+            </w:r>
+          </w:p>
+        </w:tc>
+        <w:tc>
+          <w:tcPr>
+            <w:tcW w:w="3240" w:type="dxa"/>
+          </w:tcPr>
+          <w:p>
+            <w:pPr>
+              <w:cnfStyle w:val="000000000000" w:firstRow="0" w:lastRow="0" w:firstColumn="0" w:lastColumn="0" w:oddVBand="0" w:evenVBand="0" w:oddHBand="0" w:evenHBand="0" w:firstRowFirstColumn="0" w:firstRowLastColumn="0" w:lastRowFirstColumn="0" w:lastRowLastColumn="0"/>
+            </w:pPr>
+            <w:r>
+              <w:t>Adaptive Cruise Control</w:t>
+            </w:r>
+          </w:p>
+        </w:tc>
+        <w:tc>
+          <w:tcPr>
+            <w:tcW w:w="4315" w:type="dxa"/>
+          </w:tcPr>
+          <w:p>
+            <w:pPr>
+              <w:cnfStyle w:val="000000000000" w:firstRow="0" w:lastRow="0" w:firstColumn="0" w:lastColumn="0" w:oddVBand="0" w:evenVBand="0" w:oddHBand="0" w:evenHBand="0" w:firstRowFirstColumn="0" w:firstRowLastColumn="0" w:lastRowFirstColumn="0" w:lastRowLastColumn="0"/>
+            </w:pPr>
+            <w:r>
+              <w:t>Change lanes to avoid a pothole</w:t>
+            </w:r>
+          </w:p>
+        </w:tc>
+      </w:tr>
+    </w:tbl>
+    <w:p/>
+    <w:p>
+      <w:pPr>
+        <w:pStyle w:val="Heading2"/>
+      </w:pPr>
+      <w:r>
+        <w:t>System Requirements</w:t>
       </w:r>
     </w:p>
     <w:p>
@@ -225,79 +428,11 @@
         <w:ind w:firstLine="720"/>
       </w:pPr>
       <w:r>
-        <w:t xml:space="preserve">Within a smart car are multiple features that fit into these various areas.  For instance, traditional cruise controls attempt to </w:t>
-      </w:r>
-      <w:r>
-        <w:rPr>
-          <w:i/>
-          <w:iCs/>
-        </w:rPr>
-        <w:t>act human</w:t>
-      </w:r>
-      <w:r>
-        <w:rPr>
-          <w:i/>
-          <w:iCs/>
-        </w:rPr>
-        <w:t xml:space="preserve"> </w:t>
-      </w:r>
-      <w:r>
-        <w:t xml:space="preserve">by following a fixed speed.  Meanwhile, a vehicle with an adaptive cruise will </w:t>
-      </w:r>
-      <w:r>
-        <w:rPr>
-          <w:i/>
-          <w:iCs/>
-        </w:rPr>
-        <w:t xml:space="preserve">act rationally </w:t>
-      </w:r>
-      <w:r>
-        <w:t xml:space="preserve">through avoid an accident by compensating to slow traffic.  </w:t>
-      </w:r>
-      <w:r>
-        <w:t>Some autonomous cars’ design</w:t>
-      </w:r>
-      <w:r>
-        <w:t xml:space="preserve"> includes capabilities t</w:t>
-      </w:r>
-      <w:r>
-        <w:t>hat</w:t>
-      </w:r>
-      <w:r>
-        <w:t xml:space="preserve"> </w:t>
-      </w:r>
-      <w:r>
-        <w:rPr>
-          <w:i/>
-          <w:iCs/>
-        </w:rPr>
-        <w:t>think human</w:t>
-      </w:r>
-      <w:r>
-        <w:t xml:space="preserve">, like crawling toward a stop sign, giving </w:t>
-      </w:r>
-      <w:r>
-        <w:t>a human driver appearance</w:t>
-      </w:r>
-      <w:r>
-        <w:t>.</w:t>
-      </w:r>
-    </w:p>
-    <w:p>
-      <w:pPr>
-        <w:pStyle w:val="Heading2"/>
-      </w:pPr>
+        <w:t xml:space="preserve">Machine learning can enhance every aspect of the drive, from extending the physical parts’ lifespan to increasing the driver’s overall satisfaction.  Figure 1 contains a non-exhaustive taxonomy of use-cases for artificial intelligence in motor vehicles, such as reducing wear and </w:t>
+      </w:r>
       <w:r>
         <w:lastRenderedPageBreak/>
-        <w:t>System Requirements</w:t>
-      </w:r>
-    </w:p>
-    <w:p>
-      <w:pPr>
-        <w:ind w:firstLine="720"/>
-      </w:pPr>
-      <w:r>
-        <w:t>Machine learning can enhance every aspect of the drive, from extending the physical parts’ lifespan to increasing the driver’s overall satisfaction.  Figure 1 contains a non-exhaustive taxonomy of uses-cases for artificial intelligence in motor vehicles, such as reducing wear and tear and object detection.  The primary deciding factor for item assignment within the tree is the central application topic.  Many items, such as Voice Assistance (V</w:t>
+        <w:t>tear and object detection.  Many items, such as Voice Assistance (V</w:t>
       </w:r>
       <w:r>
         <w:t>A</w:t>
@@ -309,7 +444,7 @@
         <w:t>s</w:t>
       </w:r>
       <w:r>
-        <w:t>afety).  However, safety systems could exist in the same capacity using more traditional input interfaces, making this example fall under conveniences.</w:t>
+        <w:t>afety).  However, safety systems could exist in the same capacity using more traditional interfaces, making this example fall under conveniences.</w:t>
       </w:r>
     </w:p>
     <w:p>
@@ -326,9 +461,9 @@
           <w:noProof/>
         </w:rPr>
         <w:drawing>
-          <wp:inline distT="0" distB="0" distL="0" distR="0" wp14:anchorId="53DBEB81" wp14:editId="36E68769">
-            <wp:extent cx="5923966" cy="1935387"/>
-            <wp:effectExtent l="0" t="0" r="0" b="8255"/>
+          <wp:inline distT="0" distB="0" distL="0" distR="0" wp14:anchorId="53DBEB81" wp14:editId="29D5685E">
+            <wp:extent cx="6003235" cy="1987826"/>
+            <wp:effectExtent l="0" t="0" r="0" b="12700"/>
             <wp:docPr id="1" name="Diagram 1"/>
             <wp:cNvGraphicFramePr/>
             <a:graphic xmlns:a="http://schemas.openxmlformats.org/drawingml/2006/main">
@@ -340,7 +475,6 @@
         </w:drawing>
       </w:r>
     </w:p>
-    <w:p/>
     <w:p>
       <w:pPr>
         <w:pStyle w:val="Heading2"/>
@@ -357,32 +491,72 @@
         <w:ind w:firstLine="720"/>
       </w:pPr>
       <w:r>
-        <w:t xml:space="preserve">NPAC operates a distributed system that is continuously mining social media platforms and persisting that information into a data lake (see Figure </w:t>
-      </w:r>
-      <w:r>
-        <w:t>2</w:t>
-      </w:r>
-      <w:r>
-        <w:t xml:space="preserve">).  This aspect of the system utilizes </w:t>
-      </w:r>
-      <w:proofErr w:type="spellStart"/>
-      <w:r>
-        <w:t>WebSockets</w:t>
-      </w:r>
-      <w:proofErr w:type="spellEnd"/>
-      <w:r>
-        <w:t xml:space="preserve"> to stream updates into the big data system.  When these results arrive in the data lake, they are semi-structured JSON (JavaScript Object Notation) with numerous opaque strings.  Additional details of this subsystem are outside the scope of this paper.</w:t>
+        <w:t>Since c</w:t>
+      </w:r>
+      <w:r>
+        <w:t xml:space="preserve">overing </w:t>
+      </w:r>
+      <w:r>
+        <w:t xml:space="preserve">each </w:t>
+      </w:r>
+      <w:r>
+        <w:t>use-case in full detail would fill multiple books</w:t>
+      </w:r>
+      <w:r>
+        <w:t>, this section</w:t>
+      </w:r>
+      <w:r>
+        <w:t xml:space="preserve"> </w:t>
+      </w:r>
+      <w:r>
+        <w:t xml:space="preserve">reviews </w:t>
+      </w:r>
+      <w:proofErr w:type="gramStart"/>
+      <w:r>
+        <w:t>these user-scenarios’ commonality</w:t>
+      </w:r>
+      <w:proofErr w:type="gramEnd"/>
+      <w:r>
+        <w:t>.  The lifeblood of these systems is data, and only through synthesizing information into knowledge can they be more adaptive.</w:t>
+      </w:r>
+      <w:r>
+        <w:t xml:space="preserve">  These processes require mechanisms for collecting telemetry, performing data mining, and modeling the interactions (see Figure 2).  As simulations run across that model, statistical distributions form</w:t>
+      </w:r>
+      <w:r>
+        <w:t xml:space="preserve">, </w:t>
+      </w:r>
+      <w:r>
+        <w:t>lead</w:t>
+      </w:r>
+      <w:r>
+        <w:t xml:space="preserve">ing to </w:t>
+      </w:r>
+      <w:r>
+        <w:t>predictive capabilities.</w:t>
+      </w:r>
+      <w:r>
+        <w:t xml:space="preserve">  When the model’s complexity model grows or the required accuracy increases, the learning system also needs more examples to cover each scenario.</w:t>
       </w:r>
     </w:p>
     <w:p>
       <w:pPr>
         <w:ind w:firstLine="720"/>
       </w:pPr>
-    </w:p>
-    <w:p>
-      <w:pPr>
-        <w:ind w:firstLine="720"/>
-      </w:pPr>
+      <w:r>
+        <w:t xml:space="preserve">Consider the analogy of building an All-Wheel-Drive (AWD) feature that only knows about Florida’s flat topical roads.  Despite the engineers’ best efforts, the vehicle will encounter challenges on Colorado’s ice-covered mountainous climbs.  Similar behaviors exist across the autonomous vehicle supply chain and demand either (a) more data or (b) more erroneous assumptions.  This trade-off introduces </w:t>
+      </w:r>
+      <w:r>
+        <w:t xml:space="preserve">acceptable </w:t>
+      </w:r>
+      <w:r>
+        <w:t xml:space="preserve">feature specific risks in specific situations (e.g., entertainment modules) and undesirable </w:t>
+      </w:r>
+      <w:r>
+        <w:t xml:space="preserve">consequences for </w:t>
+      </w:r>
+      <w:r>
+        <w:t>others (e.g., safety modules).</w:t>
+      </w:r>
     </w:p>
     <w:p>
       <w:pPr>
@@ -390,13 +564,7 @@
       </w:pPr>
       <w:r>
         <w:lastRenderedPageBreak/>
-        <w:t xml:space="preserve">Figure </w:t>
-      </w:r>
-      <w:r>
-        <w:t>2</w:t>
-      </w:r>
-      <w:r>
-        <w:t>: System Design</w:t>
+        <w:t>Figure 2: System Design</w:t>
       </w:r>
     </w:p>
     <w:p>
@@ -408,10 +576,10 @@
           <w:noProof/>
         </w:rPr>
         <w:drawing>
-          <wp:inline distT="0" distB="0" distL="0" distR="0" wp14:anchorId="1D8639C8" wp14:editId="2CAD1802">
-            <wp:extent cx="3905250" cy="1842060"/>
-            <wp:effectExtent l="0" t="0" r="0" b="6350"/>
-            <wp:docPr id="3" name="Picture 3"/>
+          <wp:inline distT="0" distB="0" distL="0" distR="0" wp14:anchorId="48431C3D" wp14:editId="3102A31E">
+            <wp:extent cx="5237085" cy="2276677"/>
+            <wp:effectExtent l="0" t="0" r="1905" b="9525"/>
+            <wp:docPr id="4" name="Picture 4"/>
             <wp:cNvGraphicFramePr>
               <a:graphicFrameLocks xmlns:a="http://schemas.openxmlformats.org/drawingml/2006/main" noChangeAspect="1"/>
             </wp:cNvGraphicFramePr>
@@ -431,7 +599,7 @@
                   <pic:spPr>
                     <a:xfrm>
                       <a:off x="0" y="0"/>
-                      <a:ext cx="4059876" cy="1914995"/>
+                      <a:ext cx="5260948" cy="2287051"/>
                     </a:xfrm>
                     <a:prstGeom prst="rect">
                       <a:avLst/>
@@ -449,7 +617,13 @@
         <w:ind w:firstLine="720"/>
       </w:pPr>
       <w:r>
-        <w:t>Around 2014, GAN (Generative Adversarial) Networks became the state-of-the-art approach to produce high-quality fabricated content</w:t>
+        <w:t xml:space="preserve">Around 2014, GAN (Generative Adversarial) Networks became the state-of-the-art approach to produce high-quality </w:t>
+      </w:r>
+      <w:r>
+        <w:t xml:space="preserve">detection and </w:t>
+      </w:r>
+      <w:r>
+        <w:t>fabricated content</w:t>
       </w:r>
       <w:sdt>
         <w:sdtPr>
@@ -490,21 +664,19 @@
         <w:t>N</w:t>
       </w:r>
       <w:r>
-        <w:t xml:space="preserve"> (DNN).  Each iteration outputs a ‘Deep-Fake’ asset and assesses its likelihood of being legitimate. This process enables both systems to learn from one another, continuously improving.  According to </w:t>
-      </w:r>
-      <w:proofErr w:type="spellStart"/>
-      <w:r>
-        <w:t>Fridman</w:t>
-      </w:r>
-      <w:proofErr w:type="spellEnd"/>
-      <w:r>
-        <w:t xml:space="preserve"> (2020), it an arms race to detect Deep Fakes because any advances in DNN naturally improve GNN results.  NPAC leverages this methodology for self-teaching its systems to deliver more accurate content (see Figure </w:t>
-      </w:r>
-      <w:r>
-        <w:t>3</w:t>
-      </w:r>
-      <w:r>
-        <w:t xml:space="preserve">).  The organization’s solution uses the NLP transformer to improve parallelization over LSTM and a second RNN classification network.  During the training process, periodic snapshots archive the content and model state for offline troubleshooting use cases.  </w:t>
+        <w:t xml:space="preserve"> (DNN).  Each iteration outputs a ‘Deep-Fake’ asset and assesses its likelihood of being legitimate</w:t>
+      </w:r>
+      <w:r>
+        <w:t xml:space="preserve"> </w:t>
+      </w:r>
+      <w:r>
+        <w:t>(see Figure 3).</w:t>
+      </w:r>
+      <w:r>
+        <w:t xml:space="preserve">  </w:t>
+      </w:r>
+      <w:r>
+        <w:t>This process enables both systems to learn from one another, continuously improving.</w:t>
       </w:r>
     </w:p>
     <w:p>
@@ -512,13 +684,7 @@
         <w:pStyle w:val="Caption"/>
       </w:pPr>
       <w:r>
-        <w:t xml:space="preserve">Figure </w:t>
-      </w:r>
-      <w:r>
-        <w:t>3</w:t>
-      </w:r>
-      <w:r>
-        <w:t>: Training Configuration</w:t>
+        <w:t>Figure 3: Training Configuration</w:t>
       </w:r>
     </w:p>
     <w:p>
@@ -530,10 +696,10 @@
           <w:noProof/>
         </w:rPr>
         <w:drawing>
-          <wp:inline distT="0" distB="0" distL="0" distR="0" wp14:anchorId="573B7F7C" wp14:editId="2F6415CC">
-            <wp:extent cx="3210652" cy="1809750"/>
-            <wp:effectExtent l="0" t="0" r="8890" b="0"/>
-            <wp:docPr id="6" name="Picture 6"/>
+          <wp:inline distT="0" distB="0" distL="0" distR="0" wp14:anchorId="04AF016E" wp14:editId="34ED1FA9">
+            <wp:extent cx="4480526" cy="2648310"/>
+            <wp:effectExtent l="0" t="0" r="0" b="0"/>
+            <wp:docPr id="7" name="Picture 7"/>
             <wp:cNvGraphicFramePr>
               <a:graphicFrameLocks xmlns:a="http://schemas.openxmlformats.org/drawingml/2006/main" noChangeAspect="1"/>
             </wp:cNvGraphicFramePr>
@@ -553,7 +719,7 @@
                   <pic:spPr>
                     <a:xfrm>
                       <a:off x="0" y="0"/>
-                      <a:ext cx="3288247" cy="1853488"/>
+                      <a:ext cx="4621518" cy="2731646"/>
                     </a:xfrm>
                     <a:prstGeom prst="rect">
                       <a:avLst/>
@@ -568,10 +734,225 @@
     </w:p>
     <w:p>
       <w:pPr>
+        <w:ind w:firstLine="720"/>
+      </w:pPr>
+    </w:p>
+    <w:p>
+      <w:pPr>
+        <w:ind w:firstLine="720"/>
+      </w:pPr>
+      <w:r>
+        <w:lastRenderedPageBreak/>
+        <w:t>Automotive companies like Formula-One use this methodology to synthesize more efficient race-cars that can safely operate at high speeds</w:t>
+      </w:r>
+      <w:sdt>
+        <w:sdtPr>
+          <w:id w:val="-735551338"/>
+          <w:citation/>
+        </w:sdtPr>
+        <w:sdtContent>
+          <w:r>
+            <w:fldChar w:fldCharType="begin"/>
+          </w:r>
+          <w:r>
+            <w:instrText xml:space="preserve"> CITATION Sme19 \l 1033 </w:instrText>
+          </w:r>
+          <w:r>
+            <w:fldChar w:fldCharType="separate"/>
+          </w:r>
+          <w:r>
+            <w:rPr>
+              <w:noProof/>
+            </w:rPr>
+            <w:t xml:space="preserve"> (Smedley, 2019)</w:t>
+          </w:r>
+          <w:r>
+            <w:fldChar w:fldCharType="end"/>
+          </w:r>
+        </w:sdtContent>
+      </w:sdt>
+      <w:r>
+        <w:t>.  First, a collection of features load into the GNN and its simulation environment.  Next, the output flows into a DNN, which assesses the feasibility of that solution. Then, the GNN modifies the solution’s parameters to search for a higher score.</w:t>
+      </w:r>
+      <w:r>
+        <w:t xml:space="preserve">  </w:t>
+      </w:r>
+      <w:r>
+        <w:t>During the training process, periodic snapshots archive the content and model state for offline troubleshooting use cases.</w:t>
+      </w:r>
+    </w:p>
+    <w:p>
+      <w:pPr>
+        <w:ind w:firstLine="720"/>
+      </w:pPr>
+      <w:r>
+        <w:t xml:space="preserve">The </w:t>
+      </w:r>
+      <w:r>
+        <w:t xml:space="preserve">simulation </w:t>
+      </w:r>
+      <w:r>
+        <w:t xml:space="preserve">consists of the </w:t>
+      </w:r>
+      <w:r>
+        <w:t xml:space="preserve">environment, participants, and one or more objectives.  Each participant, called an agent, attempts to complete its objective under a set of guiding rules and principles.  For instance, </w:t>
+      </w:r>
+      <w:proofErr w:type="spellStart"/>
+      <w:r>
+        <w:t>NetLogo’s</w:t>
+      </w:r>
+      <w:proofErr w:type="spellEnd"/>
+      <w:r>
+        <w:t xml:space="preserve"> </w:t>
+      </w:r>
+      <w:proofErr w:type="spellStart"/>
+      <w:r>
+        <w:t>BeeSmart</w:t>
+      </w:r>
+      <w:proofErr w:type="spellEnd"/>
+      <w:r>
+        <w:t xml:space="preserve"> environment contains multiple bees that attempt to maximize food production from various honey pots within a given scene</w:t>
+      </w:r>
+      <w:sdt>
+        <w:sdtPr>
+          <w:id w:val="282005456"/>
+          <w:citation/>
+        </w:sdtPr>
+        <w:sdtContent>
+          <w:r>
+            <w:fldChar w:fldCharType="begin"/>
+          </w:r>
+          <w:r>
+            <w:instrText xml:space="preserve"> CITATION Wil14 \l 1033 </w:instrText>
+          </w:r>
+          <w:r>
+            <w:fldChar w:fldCharType="separate"/>
+          </w:r>
+          <w:r>
+            <w:rPr>
+              <w:noProof/>
+            </w:rPr>
+            <w:t xml:space="preserve"> (Wilensky, 2014)</w:t>
+          </w:r>
+          <w:r>
+            <w:fldChar w:fldCharType="end"/>
+          </w:r>
+        </w:sdtContent>
+      </w:sdt>
+      <w:r>
+        <w:t>.  Initially, the swarm fumbles around until discovering a couple of locations.  After some time, the colony will divide across multiple honey pots and compare site values with neighboring peers.  Eventually, the bees converge to the optimal configuration that provides the maximum food for the hive.</w:t>
+      </w:r>
+    </w:p>
+    <w:p>
+      <w:pPr>
+        <w:pStyle w:val="Caption"/>
+      </w:pPr>
+      <w:r>
+        <w:t xml:space="preserve">Figure </w:t>
+      </w:r>
+      <w:r>
+        <w:t>4</w:t>
+      </w:r>
+      <w:r>
+        <w:t xml:space="preserve">: </w:t>
+      </w:r>
+      <w:proofErr w:type="spellStart"/>
+      <w:r>
+        <w:t>BeeSmart</w:t>
+      </w:r>
+      <w:proofErr w:type="spellEnd"/>
+      <w:r>
+        <w:t xml:space="preserve"> Simulation </w:t>
+      </w:r>
+      <w:sdt>
+        <w:sdtPr>
+          <w:id w:val="1031689376"/>
+          <w:citation/>
+        </w:sdtPr>
+        <w:sdtContent>
+          <w:r>
+            <w:fldChar w:fldCharType="begin"/>
+          </w:r>
+          <w:r>
+            <w:instrText xml:space="preserve"> CITATION Wil14 \l 1033 </w:instrText>
+          </w:r>
+          <w:r>
+            <w:fldChar w:fldCharType="separate"/>
+          </w:r>
+          <w:r>
+            <w:rPr>
+              <w:noProof/>
+            </w:rPr>
+            <w:t>(Wilensky, 2014)</w:t>
+          </w:r>
+          <w:r>
+            <w:fldChar w:fldCharType="end"/>
+          </w:r>
+        </w:sdtContent>
+      </w:sdt>
+    </w:p>
+    <w:p>
+      <w:pPr>
+        <w:jc w:val="center"/>
+      </w:pPr>
+      <w:r>
+        <w:rPr>
+          <w:noProof/>
+        </w:rPr>
+        <w:drawing>
+          <wp:inline distT="0" distB="0" distL="0" distR="0" wp14:anchorId="633FA540" wp14:editId="1BB36F81">
+            <wp:extent cx="4801445" cy="2725948"/>
+            <wp:effectExtent l="0" t="0" r="0" b="0"/>
+            <wp:docPr id="8" name="Picture 8"/>
+            <wp:cNvGraphicFramePr>
+              <a:graphicFrameLocks xmlns:a="http://schemas.openxmlformats.org/drawingml/2006/main" noChangeAspect="1"/>
+            </wp:cNvGraphicFramePr>
+            <a:graphic xmlns:a="http://schemas.openxmlformats.org/drawingml/2006/main">
+              <a:graphicData uri="http://schemas.openxmlformats.org/drawingml/2006/picture">
+                <pic:pic xmlns:pic="http://schemas.openxmlformats.org/drawingml/2006/picture">
+                  <pic:nvPicPr>
+                    <pic:cNvPr id="1" name=""/>
+                    <pic:cNvPicPr/>
+                  </pic:nvPicPr>
+                  <pic:blipFill>
+                    <a:blip r:embed="rId15"/>
+                    <a:stretch>
+                      <a:fillRect/>
+                    </a:stretch>
+                  </pic:blipFill>
+                  <pic:spPr>
+                    <a:xfrm>
+                      <a:off x="0" y="0"/>
+                      <a:ext cx="4872765" cy="2766439"/>
+                    </a:xfrm>
+                    <a:prstGeom prst="rect">
+                      <a:avLst/>
+                    </a:prstGeom>
+                  </pic:spPr>
+                </pic:pic>
+              </a:graphicData>
+            </a:graphic>
+          </wp:inline>
+        </w:drawing>
+      </w:r>
+      <w:r>
+        <w:t xml:space="preserve">  </w:t>
+      </w:r>
+    </w:p>
+    <w:p>
+      <w:pPr>
+        <w:ind w:firstLine="720"/>
+      </w:pPr>
+      <w:r>
+        <w:lastRenderedPageBreak/>
+        <w:t>While no individual agent (bee) understands the ideal distribution across the environment, the aggregate of independent decisions enables analysts to extract sophisticated observations about the broader objectives.  It is also possible to quickly expand upon this simulation by designing expert agents, such as communication specialists, that propagate messages twice as fast.  After defining the role and its local rules, the existing simulation can immediately incorporate those customizations.</w:t>
+      </w:r>
+    </w:p>
+    <w:p>
+      <w:pPr>
         <w:pStyle w:val="Heading1"/>
       </w:pPr>
       <w:r>
-        <w:lastRenderedPageBreak/>
         <w:t xml:space="preserve">Timelines </w:t>
       </w:r>
     </w:p>
@@ -580,7 +961,7 @@
         <w:pStyle w:val="Heading2"/>
       </w:pPr>
       <w:r>
-        <w:t xml:space="preserve">Acquisition </w:t>
+        <w:t>Acquisition</w:t>
       </w:r>
     </w:p>
     <w:p>
@@ -906,6 +1287,7 @@
         <w:ind w:firstLine="720"/>
       </w:pPr>
       <w:r>
+        <w:lastRenderedPageBreak/>
         <w:t>Artificial intelligent systems that augment existing business processes are more likely to succeed</w:t>
       </w:r>
       <w:sdt>
@@ -935,11 +1317,7 @@
         </w:sdtContent>
       </w:sdt>
       <w:r>
-        <w:t xml:space="preserve">.  Accomplishing this goal begins with identifying what problem exists, its impact, and potential value.  Today, Contoso Motors employs several staff members to read and monitor social media.  The business can use sentiment analysis to classify and prioritize only the messages that require human intervention.  Since the team does not need to review every tweet, this automation change frees them to perform additional customer relationship tasks.  </w:t>
-      </w:r>
-      <w:r>
-        <w:lastRenderedPageBreak/>
-        <w:t>In addition to providing immediate value to the organization, its statement of work and purpose is explainable to senior leadership.</w:t>
+        <w:t>.  Accomplishing this goal begins with identifying what problem exists, its impact, and potential value.  Today, Contoso Motors employs several staff members to read and monitor social media.  The business can use sentiment analysis to classify and prioritize only the messages that require human intervention.  Since the team does not need to review every tweet, this automation change frees them to perform additional customer relationship tasks.  In addition to providing immediate value to the organization, its statement of work and purpose is explainable to senior leadership.</w:t>
       </w:r>
     </w:p>
     <w:p>
@@ -1024,7 +1402,11 @@
         </w:sdtContent>
       </w:sdt>
       <w:r>
-        <w:t xml:space="preserve">.  For instance, Contoso Motors wants to implement a smarter cruise control with 3% better fuel mileage for its SUV (Sport Utility Vehicles).  According to the data, the vehicle expends significant fuel on inclines, so the engineering team chooses to optimize this aspect with a terrain classification system.  Now that the researchers have a problem definition, performance metrics, and potential solution, they can report what level of success is delivered.  However, alternative solutions might also exist that do not require artificial intelligence.  Instead, the engineering team might implement business policies as static firmware code.  Perhaps upgrading the hardware of the onboard </w:t>
+        <w:t xml:space="preserve">.  For instance, Contoso Motors wants to implement a smarter cruise control with 3% better fuel mileage for its SUV (Sport Utility Vehicles).  According to the data, the vehicle expends significant fuel on inclines, so the engineering team chooses to optimize this aspect with a terrain classification system.  Now that </w:t>
+      </w:r>
+      <w:r>
+        <w:lastRenderedPageBreak/>
+        <w:t xml:space="preserve">the researchers have a problem definition, performance metrics, and potential solution, they can report what level of success is delivered.  However, alternative solutions might also exist that do not require artificial intelligence.  Instead, the engineering team might implement business policies as static firmware code.  Perhaps upgrading the hardware of the onboard </w:t>
       </w:r>
       <w:r>
         <w:t xml:space="preserve">firmware </w:t>
@@ -1046,7 +1428,6 @@
         <w:pStyle w:val="Heading2"/>
       </w:pPr>
       <w:r>
-        <w:lastRenderedPageBreak/>
         <w:t>Monitoring</w:t>
       </w:r>
     </w:p>
@@ -1097,7 +1478,11 @@
         <w:t>L</w:t>
       </w:r>
       <w:r>
-        <w:t xml:space="preserve"> choices), which is difficult to enumerate even with cloud computing.  Using Genetic Algorithms (GA) reduces the search by cross-breeding the fittest specimens.  Simulation models can also require different levels of fidelity and precision.  Administrators can incorporate these needs into Multi-Level Agent-Based Modeling (ML-ABM) to approximate tedious values and provide supporting evidence for critical data points.</w:t>
+        <w:t xml:space="preserve"> choices), which is difficult to enumerate even with cloud computing.  Using Genetic Algorithms (GA) reduces the search by cross-breeding the fittest specimens.  Simulation models can also require different levels of fidelity and precision.  Administrators can incorporate these needs into Multi-Level Agent-Based </w:t>
+      </w:r>
+      <w:r>
+        <w:lastRenderedPageBreak/>
+        <w:t>Modeling (ML-ABM) to approximate tedious values and provide supporting evidence for critical data points.</w:t>
       </w:r>
     </w:p>
     <w:p>
@@ -1148,11 +1533,7 @@
         <w:t>memorizing</w:t>
       </w:r>
       <w:r>
-        <w:t xml:space="preserve"> or patterns, not contextually understanding them, which causes erroneous behavior </w:t>
-      </w:r>
-      <w:r>
-        <w:lastRenderedPageBreak/>
-        <w:t xml:space="preserve">under novel conditions.  While researchers are quick to highlight this issue (Hole &amp; Ahmad, 2019; </w:t>
+        <w:t xml:space="preserve"> or patterns, not contextually understanding them, which causes erroneous behavior under novel conditions.  While researchers are quick to highlight this issue (Hole &amp; Ahmad, 2019; </w:t>
       </w:r>
       <w:proofErr w:type="spellStart"/>
       <w:r>
@@ -1195,7 +1576,7 @@
                     <pic:cNvPicPr/>
                   </pic:nvPicPr>
                   <pic:blipFill>
-                    <a:blip r:embed="rId15"/>
+                    <a:blip r:embed="rId16"/>
                     <a:stretch>
                       <a:fillRect/>
                     </a:stretch>
@@ -1225,7 +1606,11 @@
         <w:t>’</w:t>
       </w:r>
       <w:r>
-        <w:t>s state before searching for the best reaction.  After confirming the virtual world’s behavior meets administrative policies, the decision can safely execute in the physical world.  This mechanism is not appropriate for every situation but could apply to broad types of problems.</w:t>
+        <w:t xml:space="preserve">s state before searching for the best reaction.  After confirming the virtual world’s behavior meets </w:t>
+      </w:r>
+      <w:r>
+        <w:lastRenderedPageBreak/>
+        <w:t>administrative policies, the decision can safely execute in the physical world.  This mechanism is not appropriate for every situation but could apply to broad types of problems.</w:t>
       </w:r>
     </w:p>
     <w:p>
@@ -1241,11 +1626,7 @@
         <w:ind w:firstLine="720"/>
       </w:pPr>
       <w:r>
-        <w:t xml:space="preserve">Before 1949, digging a ditch would take hours or even days with a crew of manual workers.  After the invention of the backhoe, these jobs required less time with fewer employees.  From the organization’s perspective, these efficiencies translate into faster time to market at lower costs.  Meanwhile, the former diggers became displaced into new roles, repairing, </w:t>
-      </w:r>
-      <w:r>
-        <w:lastRenderedPageBreak/>
-        <w:t>operating, and supervising the machinery.  Each of these positions requires entire supply chains of support.  For instance, it takes factories to produce the backhoe parts, each staffed with hundreds of blue-collar jobs.  Cities must also build universities and technical schools to train team members that will fill these roles, further expanding the job market.</w:t>
+        <w:t>Before 1949, digging a ditch would take hours or even days with a crew of manual workers.  After the invention of the backhoe, these jobs required less time with fewer employees.  From the organization’s perspective, these efficiencies translate into faster time to market at lower costs.  Meanwhile, the former diggers became displaced into new roles, repairing, operating, and supervising the machinery.  Each of these positions requires entire supply chains of support.  For instance, it takes factories to produce the backhoe parts, each staffed with hundreds of blue-collar jobs.  Cities must also build universities and technical schools to train team members that will fill these roles, further expanding the job market.</w:t>
       </w:r>
     </w:p>
     <w:p>
@@ -1313,7 +1694,11 @@
         <w:t>Magnetic Resonance Imaging</w:t>
       </w:r>
       <w:r>
-        <w:t>) becomes commoditized through AI systems.  Given the lower entry barrier, some low-skilled workers will transition to better-paying jobs that operate those sophisticated and commoditized systems.  For instance, many workers cannot access foreign markets due to language and communication limitations.  Artificial intelligence can aid these in these translation scenarios while leaving control with humans.</w:t>
+        <w:t xml:space="preserve">) becomes commoditized through AI systems.  Given the </w:t>
+      </w:r>
+      <w:r>
+        <w:lastRenderedPageBreak/>
+        <w:t>lower entry barrier, some low-skilled workers will transition to better-paying jobs that operate those sophisticated and commoditized systems.  For instance, many workers cannot access foreign markets due to language and communication limitations.  Artificial intelligence can aid these in these translation scenarios while leaving control with humans.</w:t>
       </w:r>
     </w:p>
     <w:p>
@@ -1329,11 +1714,7 @@
         <w:ind w:firstLine="720"/>
       </w:pPr>
       <w:r>
-        <w:t xml:space="preserve">Artificial intelligence is a tool that can automate mechanical tasks, pattern match data, and enhancing human capabilities.  Organizations can use these means to improve efficiency and </w:t>
-      </w:r>
-      <w:r>
-        <w:lastRenderedPageBreak/>
-        <w:t xml:space="preserve">reduce wastefulness.  These innovations deprecate the need for specific skill sets and lower the entry barrier into other expert systems.  While this causes an initial decrease number of jobs necessary, entirely new industries follow shortly afterward.  When a society can replace low-paying jobs with high-paying alternatives, this promotion justifies the </w:t>
+        <w:t xml:space="preserve">Artificial intelligence is a tool that can automate mechanical tasks, pattern match data, and enhancing human capabilities.  Organizations can use these means to improve efficiency and reduce wastefulness.  These innovations deprecate the need for specific skill sets and lower the entry barrier into other expert systems.  While this causes an initial decrease number of jobs necessary, entirely new industries follow shortly afterward.  When a society can replace low-paying jobs with high-paying alternatives, this promotion justifies the </w:t>
       </w:r>
       <w:proofErr w:type="gramStart"/>
       <w:r>
@@ -1363,7 +1744,11 @@
       </w:r>
       <w:proofErr w:type="spellEnd"/>
       <w:r>
-        <w:t xml:space="preserve"> are open research problems for all but the most trivial systems.  After solving those issues, ensuring the training data is inclusive requires significant investments into unverifiable results.</w:t>
+        <w:t xml:space="preserve"> are open research </w:t>
+      </w:r>
+      <w:r>
+        <w:lastRenderedPageBreak/>
+        <w:t>problems for all but the most trivial systems.  After solving those issues, ensuring the training data is inclusive requires significant investments into unverifiable results.</w:t>
       </w:r>
     </w:p>
     <w:p>
@@ -1374,13 +1759,21 @@
         <w:t>These limitations bring the discussion around full circle to the beginning.  Artificial intelligent systems are not ethical, evil, or corruptive.  They are tools that automate everyday tasks and lower the barrier to entry.  Users of that tool need to be cognizant of what these predictions mean and how they influence decisions.  However, that is not the same thing as delegating control with impunity.</w:t>
       </w:r>
     </w:p>
+    <w:p>
+      <w:pPr>
+        <w:pStyle w:val="Heading1"/>
+      </w:pPr>
+      <w:r>
+        <w:t>Conclusions</w:t>
+      </w:r>
+    </w:p>
     <w:sectPr>
-      <w:headerReference w:type="even" r:id="rId16"/>
-      <w:headerReference w:type="default" r:id="rId17"/>
-      <w:footerReference w:type="even" r:id="rId18"/>
-      <w:footerReference w:type="default" r:id="rId19"/>
-      <w:headerReference w:type="first" r:id="rId20"/>
-      <w:footerReference w:type="first" r:id="rId21"/>
+      <w:headerReference w:type="even" r:id="rId17"/>
+      <w:headerReference w:type="default" r:id="rId18"/>
+      <w:footerReference w:type="even" r:id="rId19"/>
+      <w:footerReference w:type="default" r:id="rId20"/>
+      <w:headerReference w:type="first" r:id="rId21"/>
+      <w:footerReference w:type="first" r:id="rId22"/>
       <w:pgSz w:w="12240" w:h="15840"/>
       <w:pgMar w:top="1440" w:right="1440" w:bottom="1440" w:left="1440" w:header="720" w:footer="720" w:gutter="0"/>
       <w:pgNumType w:start="1"/>
@@ -2446,6 +2839,112 @@
       </w:tblBorders>
     </w:tblPr>
   </w:style>
+  <w:style w:type="table" w:styleId="GridTable5Dark">
+    <w:name w:val="Grid Table 5 Dark"/>
+    <w:basedOn w:val="TableNormal"/>
+    <w:uiPriority w:val="50"/>
+    <w:rsid w:val="005C56AA"/>
+    <w:pPr>
+      <w:spacing w:line="240" w:lineRule="auto"/>
+    </w:pPr>
+    <w:tblPr>
+      <w:tblStyleRowBandSize w:val="1"/>
+      <w:tblStyleColBandSize w:val="1"/>
+      <w:tblBorders>
+        <w:top w:val="single" w:sz="4" w:space="0" w:color="FFFFFF" w:themeColor="background1"/>
+        <w:left w:val="single" w:sz="4" w:space="0" w:color="FFFFFF" w:themeColor="background1"/>
+        <w:bottom w:val="single" w:sz="4" w:space="0" w:color="FFFFFF" w:themeColor="background1"/>
+        <w:right w:val="single" w:sz="4" w:space="0" w:color="FFFFFF" w:themeColor="background1"/>
+        <w:insideH w:val="single" w:sz="4" w:space="0" w:color="FFFFFF" w:themeColor="background1"/>
+        <w:insideV w:val="single" w:sz="4" w:space="0" w:color="FFFFFF" w:themeColor="background1"/>
+      </w:tblBorders>
+    </w:tblPr>
+    <w:tcPr>
+      <w:shd w:val="clear" w:color="auto" w:fill="CCCCCC" w:themeFill="text1" w:themeFillTint="33"/>
+    </w:tcPr>
+    <w:tblStylePr w:type="firstRow">
+      <w:rPr>
+        <w:b/>
+        <w:bCs/>
+        <w:color w:val="FFFFFF" w:themeColor="background1"/>
+      </w:rPr>
+      <w:tblPr/>
+      <w:tcPr>
+        <w:tcBorders>
+          <w:top w:val="single" w:sz="4" w:space="0" w:color="FFFFFF" w:themeColor="background1"/>
+          <w:left w:val="single" w:sz="4" w:space="0" w:color="FFFFFF" w:themeColor="background1"/>
+          <w:right w:val="single" w:sz="4" w:space="0" w:color="FFFFFF" w:themeColor="background1"/>
+          <w:insideH w:val="nil"/>
+          <w:insideV w:val="nil"/>
+        </w:tcBorders>
+        <w:shd w:val="clear" w:color="auto" w:fill="000000" w:themeFill="text1"/>
+      </w:tcPr>
+    </w:tblStylePr>
+    <w:tblStylePr w:type="lastRow">
+      <w:rPr>
+        <w:b/>
+        <w:bCs/>
+        <w:color w:val="FFFFFF" w:themeColor="background1"/>
+      </w:rPr>
+      <w:tblPr/>
+      <w:tcPr>
+        <w:tcBorders>
+          <w:left w:val="single" w:sz="4" w:space="0" w:color="FFFFFF" w:themeColor="background1"/>
+          <w:bottom w:val="single" w:sz="4" w:space="0" w:color="FFFFFF" w:themeColor="background1"/>
+          <w:right w:val="single" w:sz="4" w:space="0" w:color="FFFFFF" w:themeColor="background1"/>
+          <w:insideH w:val="nil"/>
+          <w:insideV w:val="nil"/>
+        </w:tcBorders>
+        <w:shd w:val="clear" w:color="auto" w:fill="000000" w:themeFill="text1"/>
+      </w:tcPr>
+    </w:tblStylePr>
+    <w:tblStylePr w:type="firstCol">
+      <w:rPr>
+        <w:b/>
+        <w:bCs/>
+        <w:color w:val="FFFFFF" w:themeColor="background1"/>
+      </w:rPr>
+      <w:tblPr/>
+      <w:tcPr>
+        <w:tcBorders>
+          <w:top w:val="single" w:sz="4" w:space="0" w:color="FFFFFF" w:themeColor="background1"/>
+          <w:left w:val="single" w:sz="4" w:space="0" w:color="FFFFFF" w:themeColor="background1"/>
+          <w:bottom w:val="single" w:sz="4" w:space="0" w:color="FFFFFF" w:themeColor="background1"/>
+          <w:insideV w:val="nil"/>
+        </w:tcBorders>
+        <w:shd w:val="clear" w:color="auto" w:fill="000000" w:themeFill="text1"/>
+      </w:tcPr>
+    </w:tblStylePr>
+    <w:tblStylePr w:type="lastCol">
+      <w:rPr>
+        <w:b/>
+        <w:bCs/>
+        <w:color w:val="FFFFFF" w:themeColor="background1"/>
+      </w:rPr>
+      <w:tblPr/>
+      <w:tcPr>
+        <w:tcBorders>
+          <w:top w:val="single" w:sz="4" w:space="0" w:color="FFFFFF" w:themeColor="background1"/>
+          <w:bottom w:val="single" w:sz="4" w:space="0" w:color="FFFFFF" w:themeColor="background1"/>
+          <w:right w:val="single" w:sz="4" w:space="0" w:color="FFFFFF" w:themeColor="background1"/>
+          <w:insideV w:val="nil"/>
+        </w:tcBorders>
+        <w:shd w:val="clear" w:color="auto" w:fill="000000" w:themeFill="text1"/>
+      </w:tcPr>
+    </w:tblStylePr>
+    <w:tblStylePr w:type="band1Vert">
+      <w:tblPr/>
+      <w:tcPr>
+        <w:shd w:val="clear" w:color="auto" w:fill="999999" w:themeFill="text1" w:themeFillTint="66"/>
+      </w:tcPr>
+    </w:tblStylePr>
+    <w:tblStylePr w:type="band1Horz">
+      <w:tblPr/>
+      <w:tcPr>
+        <w:shd w:val="clear" w:color="auto" w:fill="999999" w:themeFill="text1" w:themeFillTint="66"/>
+      </w:tcPr>
+    </w:tblStylePr>
+  </w:style>
 </w:styles>
 </file>
 
@@ -5219,8 +5718,8 @@
       </dsp:nvSpPr>
       <dsp:spPr>
         <a:xfrm>
-          <a:off x="5062499" y="701309"/>
-          <a:ext cx="91440" cy="676853"/>
+          <a:off x="5161483" y="720444"/>
+          <a:ext cx="91440" cy="695562"/>
         </a:xfrm>
         <a:custGeom>
           <a:avLst/>
@@ -5234,10 +5733,10 @@
                 <a:pt x="45720" y="0"/>
               </a:moveTo>
               <a:lnTo>
-                <a:pt x="45720" y="676853"/>
+                <a:pt x="45720" y="695562"/>
               </a:lnTo>
               <a:lnTo>
-                <a:pt x="132496" y="676853"/>
+                <a:pt x="134894" y="695562"/>
               </a:lnTo>
             </a:path>
           </a:pathLst>
@@ -5278,8 +5777,8 @@
       </dsp:nvSpPr>
       <dsp:spPr>
         <a:xfrm>
-          <a:off x="5062499" y="701309"/>
-          <a:ext cx="91440" cy="266113"/>
+          <a:off x="5161483" y="720444"/>
+          <a:ext cx="91440" cy="273468"/>
         </a:xfrm>
         <a:custGeom>
           <a:avLst/>
@@ -5293,10 +5792,10 @@
                 <a:pt x="45720" y="0"/>
               </a:moveTo>
               <a:lnTo>
-                <a:pt x="45720" y="266113"/>
+                <a:pt x="45720" y="273468"/>
               </a:lnTo>
               <a:lnTo>
-                <a:pt x="132496" y="266113"/>
+                <a:pt x="134894" y="273468"/>
               </a:lnTo>
             </a:path>
           </a:pathLst>
@@ -5337,8 +5836,8 @@
       </dsp:nvSpPr>
       <dsp:spPr>
         <a:xfrm>
-          <a:off x="3064642" y="290568"/>
-          <a:ext cx="2274980" cy="121486"/>
+          <a:off x="3107140" y="298350"/>
+          <a:ext cx="2337861" cy="124844"/>
         </a:xfrm>
         <a:custGeom>
           <a:avLst/>
@@ -5352,13 +5851,13 @@
                 <a:pt x="0" y="0"/>
               </a:moveTo>
               <a:lnTo>
-                <a:pt x="0" y="60743"/>
+                <a:pt x="0" y="62422"/>
               </a:lnTo>
               <a:lnTo>
-                <a:pt x="2274980" y="60743"/>
+                <a:pt x="2337861" y="62422"/>
               </a:lnTo>
               <a:lnTo>
-                <a:pt x="2274980" y="121486"/>
+                <a:pt x="2337861" y="124844"/>
               </a:lnTo>
             </a:path>
           </a:pathLst>
@@ -5399,8 +5898,8 @@
       </dsp:nvSpPr>
       <dsp:spPr>
         <a:xfrm>
-          <a:off x="4362505" y="1112049"/>
-          <a:ext cx="91440" cy="266113"/>
+          <a:off x="4442141" y="1142537"/>
+          <a:ext cx="91440" cy="273468"/>
         </a:xfrm>
         <a:custGeom>
           <a:avLst/>
@@ -5414,10 +5913,10 @@
                 <a:pt x="45720" y="0"/>
               </a:moveTo>
               <a:lnTo>
-                <a:pt x="45720" y="266113"/>
+                <a:pt x="45720" y="273468"/>
               </a:lnTo>
               <a:lnTo>
-                <a:pt x="132496" y="266113"/>
+                <a:pt x="134894" y="273468"/>
               </a:lnTo>
             </a:path>
           </a:pathLst>
@@ -5458,8 +5957,8 @@
       </dsp:nvSpPr>
       <dsp:spPr>
         <a:xfrm>
-          <a:off x="3939634" y="701309"/>
-          <a:ext cx="699993" cy="121486"/>
+          <a:off x="4006318" y="720444"/>
+          <a:ext cx="719342" cy="124844"/>
         </a:xfrm>
         <a:custGeom>
           <a:avLst/>
@@ -5473,13 +5972,13 @@
                 <a:pt x="0" y="0"/>
               </a:moveTo>
               <a:lnTo>
-                <a:pt x="0" y="60743"/>
+                <a:pt x="0" y="62422"/>
               </a:lnTo>
               <a:lnTo>
-                <a:pt x="699993" y="60743"/>
+                <a:pt x="719342" y="62422"/>
               </a:lnTo>
               <a:lnTo>
-                <a:pt x="699993" y="121486"/>
+                <a:pt x="719342" y="124844"/>
               </a:lnTo>
             </a:path>
           </a:pathLst>
@@ -5520,8 +6019,8 @@
       </dsp:nvSpPr>
       <dsp:spPr>
         <a:xfrm>
-          <a:off x="3662511" y="1112049"/>
-          <a:ext cx="91440" cy="266113"/>
+          <a:off x="3722799" y="1142537"/>
+          <a:ext cx="91440" cy="273468"/>
         </a:xfrm>
         <a:custGeom>
           <a:avLst/>
@@ -5535,10 +6034,10 @@
                 <a:pt x="45720" y="0"/>
               </a:moveTo>
               <a:lnTo>
-                <a:pt x="45720" y="266113"/>
+                <a:pt x="45720" y="273468"/>
               </a:lnTo>
               <a:lnTo>
-                <a:pt x="132496" y="266113"/>
+                <a:pt x="134894" y="273468"/>
               </a:lnTo>
             </a:path>
           </a:pathLst>
@@ -5579,8 +6078,8 @@
       </dsp:nvSpPr>
       <dsp:spPr>
         <a:xfrm>
-          <a:off x="3893914" y="701309"/>
-          <a:ext cx="91440" cy="121486"/>
+          <a:off x="3960598" y="720444"/>
+          <a:ext cx="91440" cy="124844"/>
         </a:xfrm>
         <a:custGeom>
           <a:avLst/>
@@ -5594,7 +6093,7 @@
                 <a:pt x="45720" y="0"/>
               </a:moveTo>
               <a:lnTo>
-                <a:pt x="45720" y="121486"/>
+                <a:pt x="45720" y="124844"/>
               </a:lnTo>
             </a:path>
           </a:pathLst>
@@ -5635,8 +6134,8 @@
       </dsp:nvSpPr>
       <dsp:spPr>
         <a:xfrm>
-          <a:off x="2962518" y="1112049"/>
-          <a:ext cx="91440" cy="266113"/>
+          <a:off x="3003457" y="1142537"/>
+          <a:ext cx="91440" cy="273468"/>
         </a:xfrm>
         <a:custGeom>
           <a:avLst/>
@@ -5650,10 +6149,10 @@
                 <a:pt x="45720" y="0"/>
               </a:moveTo>
               <a:lnTo>
-                <a:pt x="45720" y="266113"/>
+                <a:pt x="45720" y="273468"/>
               </a:lnTo>
               <a:lnTo>
-                <a:pt x="132496" y="266113"/>
+                <a:pt x="134894" y="273468"/>
               </a:lnTo>
             </a:path>
           </a:pathLst>
@@ -5694,8 +6193,8 @@
       </dsp:nvSpPr>
       <dsp:spPr>
         <a:xfrm>
-          <a:off x="3239641" y="701309"/>
-          <a:ext cx="699993" cy="121486"/>
+          <a:off x="3286976" y="720444"/>
+          <a:ext cx="719342" cy="124844"/>
         </a:xfrm>
         <a:custGeom>
           <a:avLst/>
@@ -5706,16 +6205,16 @@
           <a:pathLst>
             <a:path>
               <a:moveTo>
-                <a:pt x="699993" y="0"/>
+                <a:pt x="719342" y="0"/>
               </a:moveTo>
               <a:lnTo>
-                <a:pt x="699993" y="60743"/>
+                <a:pt x="719342" y="62422"/>
               </a:lnTo>
               <a:lnTo>
-                <a:pt x="0" y="60743"/>
+                <a:pt x="0" y="62422"/>
               </a:lnTo>
               <a:lnTo>
-                <a:pt x="0" y="121486"/>
+                <a:pt x="0" y="124844"/>
               </a:lnTo>
             </a:path>
           </a:pathLst>
@@ -5756,8 +6255,8 @@
       </dsp:nvSpPr>
       <dsp:spPr>
         <a:xfrm>
-          <a:off x="3064642" y="290568"/>
-          <a:ext cx="874992" cy="121486"/>
+          <a:off x="3107140" y="298350"/>
+          <a:ext cx="899177" cy="124844"/>
         </a:xfrm>
         <a:custGeom>
           <a:avLst/>
@@ -5771,13 +6270,13 @@
                 <a:pt x="0" y="0"/>
               </a:moveTo>
               <a:lnTo>
-                <a:pt x="0" y="60743"/>
+                <a:pt x="0" y="62422"/>
               </a:lnTo>
               <a:lnTo>
-                <a:pt x="874992" y="60743"/>
+                <a:pt x="899177" y="62422"/>
               </a:lnTo>
               <a:lnTo>
-                <a:pt x="874992" y="121486"/>
+                <a:pt x="899177" y="124844"/>
               </a:lnTo>
             </a:path>
           </a:pathLst>
@@ -5818,8 +6317,8 @@
       </dsp:nvSpPr>
       <dsp:spPr>
         <a:xfrm>
-          <a:off x="2262524" y="1112049"/>
-          <a:ext cx="91440" cy="676853"/>
+          <a:off x="2284115" y="1142537"/>
+          <a:ext cx="91440" cy="695562"/>
         </a:xfrm>
         <a:custGeom>
           <a:avLst/>
@@ -5833,10 +6332,10 @@
                 <a:pt x="45720" y="0"/>
               </a:moveTo>
               <a:lnTo>
-                <a:pt x="45720" y="676853"/>
+                <a:pt x="45720" y="695562"/>
               </a:lnTo>
               <a:lnTo>
-                <a:pt x="132496" y="676853"/>
+                <a:pt x="134894" y="695562"/>
               </a:lnTo>
             </a:path>
           </a:pathLst>
@@ -5877,8 +6376,8 @@
       </dsp:nvSpPr>
       <dsp:spPr>
         <a:xfrm>
-          <a:off x="2262524" y="1112049"/>
-          <a:ext cx="91440" cy="266113"/>
+          <a:off x="2284115" y="1142537"/>
+          <a:ext cx="91440" cy="273468"/>
         </a:xfrm>
         <a:custGeom>
           <a:avLst/>
@@ -5892,10 +6391,10 @@
                 <a:pt x="45720" y="0"/>
               </a:moveTo>
               <a:lnTo>
-                <a:pt x="45720" y="266113"/>
+                <a:pt x="45720" y="273468"/>
               </a:lnTo>
               <a:lnTo>
-                <a:pt x="132496" y="266113"/>
+                <a:pt x="134894" y="273468"/>
               </a:lnTo>
             </a:path>
           </a:pathLst>
@@ -5936,8 +6435,8 @@
       </dsp:nvSpPr>
       <dsp:spPr>
         <a:xfrm>
-          <a:off x="2189650" y="701309"/>
-          <a:ext cx="349996" cy="121486"/>
+          <a:off x="2207963" y="720444"/>
+          <a:ext cx="359671" cy="124844"/>
         </a:xfrm>
         <a:custGeom>
           <a:avLst/>
@@ -5951,13 +6450,13 @@
                 <a:pt x="0" y="0"/>
               </a:moveTo>
               <a:lnTo>
-                <a:pt x="0" y="60743"/>
+                <a:pt x="0" y="62422"/>
               </a:lnTo>
               <a:lnTo>
-                <a:pt x="349996" y="60743"/>
+                <a:pt x="359671" y="62422"/>
               </a:lnTo>
               <a:lnTo>
-                <a:pt x="349996" y="121486"/>
+                <a:pt x="359671" y="124844"/>
               </a:lnTo>
             </a:path>
           </a:pathLst>
@@ -5998,8 +6497,8 @@
       </dsp:nvSpPr>
       <dsp:spPr>
         <a:xfrm>
-          <a:off x="1562530" y="1112049"/>
-          <a:ext cx="91440" cy="266113"/>
+          <a:off x="1564773" y="1142537"/>
+          <a:ext cx="91440" cy="273468"/>
         </a:xfrm>
         <a:custGeom>
           <a:avLst/>
@@ -6013,10 +6512,10 @@
                 <a:pt x="45720" y="0"/>
               </a:moveTo>
               <a:lnTo>
-                <a:pt x="45720" y="266113"/>
+                <a:pt x="45720" y="273468"/>
               </a:lnTo>
               <a:lnTo>
-                <a:pt x="132496" y="266113"/>
+                <a:pt x="134894" y="273468"/>
               </a:lnTo>
             </a:path>
           </a:pathLst>
@@ -6057,8 +6556,8 @@
       </dsp:nvSpPr>
       <dsp:spPr>
         <a:xfrm>
-          <a:off x="1839653" y="701309"/>
-          <a:ext cx="349996" cy="121486"/>
+          <a:off x="1848292" y="720444"/>
+          <a:ext cx="359671" cy="124844"/>
         </a:xfrm>
         <a:custGeom>
           <a:avLst/>
@@ -6069,16 +6568,16 @@
           <a:pathLst>
             <a:path>
               <a:moveTo>
-                <a:pt x="349996" y="0"/>
+                <a:pt x="359671" y="0"/>
               </a:moveTo>
               <a:lnTo>
-                <a:pt x="349996" y="60743"/>
+                <a:pt x="359671" y="62422"/>
               </a:lnTo>
               <a:lnTo>
-                <a:pt x="0" y="60743"/>
+                <a:pt x="0" y="62422"/>
               </a:lnTo>
               <a:lnTo>
-                <a:pt x="0" y="121486"/>
+                <a:pt x="0" y="124844"/>
               </a:lnTo>
             </a:path>
           </a:pathLst>
@@ -6119,8 +6618,8 @@
       </dsp:nvSpPr>
       <dsp:spPr>
         <a:xfrm>
-          <a:off x="2189650" y="290568"/>
-          <a:ext cx="874992" cy="121486"/>
+          <a:off x="2207963" y="298350"/>
+          <a:ext cx="899177" cy="124844"/>
         </a:xfrm>
         <a:custGeom>
           <a:avLst/>
@@ -6131,16 +6630,16 @@
           <a:pathLst>
             <a:path>
               <a:moveTo>
-                <a:pt x="874992" y="0"/>
+                <a:pt x="899177" y="0"/>
               </a:moveTo>
               <a:lnTo>
-                <a:pt x="874992" y="60743"/>
+                <a:pt x="899177" y="62422"/>
               </a:lnTo>
               <a:lnTo>
-                <a:pt x="0" y="60743"/>
+                <a:pt x="0" y="62422"/>
               </a:lnTo>
               <a:lnTo>
-                <a:pt x="0" y="121486"/>
+                <a:pt x="0" y="124844"/>
               </a:lnTo>
             </a:path>
           </a:pathLst>
@@ -6181,8 +6680,8 @@
       </dsp:nvSpPr>
       <dsp:spPr>
         <a:xfrm>
-          <a:off x="862536" y="1112049"/>
-          <a:ext cx="91440" cy="266113"/>
+          <a:off x="845430" y="1142537"/>
+          <a:ext cx="91440" cy="273468"/>
         </a:xfrm>
         <a:custGeom>
           <a:avLst/>
@@ -6196,10 +6695,10 @@
                 <a:pt x="45720" y="0"/>
               </a:moveTo>
               <a:lnTo>
-                <a:pt x="45720" y="266113"/>
+                <a:pt x="45720" y="273468"/>
               </a:lnTo>
               <a:lnTo>
-                <a:pt x="132496" y="266113"/>
+                <a:pt x="134894" y="273468"/>
               </a:lnTo>
             </a:path>
           </a:pathLst>
@@ -6240,8 +6739,8 @@
       </dsp:nvSpPr>
       <dsp:spPr>
         <a:xfrm>
-          <a:off x="789662" y="701309"/>
-          <a:ext cx="349996" cy="121486"/>
+          <a:off x="769278" y="720444"/>
+          <a:ext cx="359671" cy="124844"/>
         </a:xfrm>
         <a:custGeom>
           <a:avLst/>
@@ -6255,13 +6754,13 @@
                 <a:pt x="0" y="0"/>
               </a:moveTo>
               <a:lnTo>
-                <a:pt x="0" y="60743"/>
+                <a:pt x="0" y="62422"/>
               </a:lnTo>
               <a:lnTo>
-                <a:pt x="349996" y="60743"/>
+                <a:pt x="359671" y="62422"/>
               </a:lnTo>
               <a:lnTo>
-                <a:pt x="349996" y="121486"/>
+                <a:pt x="359671" y="124844"/>
               </a:lnTo>
             </a:path>
           </a:pathLst>
@@ -6302,8 +6801,8 @@
       </dsp:nvSpPr>
       <dsp:spPr>
         <a:xfrm>
-          <a:off x="162542" y="1112049"/>
-          <a:ext cx="91440" cy="676853"/>
+          <a:off x="126088" y="1142537"/>
+          <a:ext cx="91440" cy="695562"/>
         </a:xfrm>
         <a:custGeom>
           <a:avLst/>
@@ -6317,10 +6816,10 @@
                 <a:pt x="45720" y="0"/>
               </a:moveTo>
               <a:lnTo>
-                <a:pt x="45720" y="676853"/>
+                <a:pt x="45720" y="695562"/>
               </a:lnTo>
               <a:lnTo>
-                <a:pt x="132496" y="676853"/>
+                <a:pt x="134894" y="695562"/>
               </a:lnTo>
             </a:path>
           </a:pathLst>
@@ -6361,8 +6860,8 @@
       </dsp:nvSpPr>
       <dsp:spPr>
         <a:xfrm>
-          <a:off x="162542" y="1112049"/>
-          <a:ext cx="91440" cy="266113"/>
+          <a:off x="126088" y="1142537"/>
+          <a:ext cx="91440" cy="273468"/>
         </a:xfrm>
         <a:custGeom>
           <a:avLst/>
@@ -6376,10 +6875,10 @@
                 <a:pt x="45720" y="0"/>
               </a:moveTo>
               <a:lnTo>
-                <a:pt x="45720" y="266113"/>
+                <a:pt x="45720" y="273468"/>
               </a:lnTo>
               <a:lnTo>
-                <a:pt x="132496" y="266113"/>
+                <a:pt x="134894" y="273468"/>
               </a:lnTo>
             </a:path>
           </a:pathLst>
@@ -6420,8 +6919,8 @@
       </dsp:nvSpPr>
       <dsp:spPr>
         <a:xfrm>
-          <a:off x="439665" y="701309"/>
-          <a:ext cx="349996" cy="121486"/>
+          <a:off x="409607" y="720444"/>
+          <a:ext cx="359671" cy="124844"/>
         </a:xfrm>
         <a:custGeom>
           <a:avLst/>
@@ -6432,16 +6931,16 @@
           <a:pathLst>
             <a:path>
               <a:moveTo>
-                <a:pt x="349996" y="0"/>
+                <a:pt x="359671" y="0"/>
               </a:moveTo>
               <a:lnTo>
-                <a:pt x="349996" y="60743"/>
+                <a:pt x="359671" y="62422"/>
               </a:lnTo>
               <a:lnTo>
-                <a:pt x="0" y="60743"/>
+                <a:pt x="0" y="62422"/>
               </a:lnTo>
               <a:lnTo>
-                <a:pt x="0" y="121486"/>
+                <a:pt x="0" y="124844"/>
               </a:lnTo>
             </a:path>
           </a:pathLst>
@@ -6482,8 +6981,8 @@
       </dsp:nvSpPr>
       <dsp:spPr>
         <a:xfrm>
-          <a:off x="789662" y="290568"/>
-          <a:ext cx="2274980" cy="121486"/>
+          <a:off x="769278" y="298350"/>
+          <a:ext cx="2337861" cy="124844"/>
         </a:xfrm>
         <a:custGeom>
           <a:avLst/>
@@ -6494,16 +6993,16 @@
           <a:pathLst>
             <a:path>
               <a:moveTo>
-                <a:pt x="2274980" y="0"/>
+                <a:pt x="2337861" y="0"/>
               </a:moveTo>
               <a:lnTo>
-                <a:pt x="2274980" y="60743"/>
+                <a:pt x="2337861" y="62422"/>
               </a:lnTo>
               <a:lnTo>
-                <a:pt x="0" y="60743"/>
+                <a:pt x="0" y="62422"/>
               </a:lnTo>
               <a:lnTo>
-                <a:pt x="0" y="121486"/>
+                <a:pt x="0" y="124844"/>
               </a:lnTo>
             </a:path>
           </a:pathLst>
@@ -6544,8 +7043,8 @@
       </dsp:nvSpPr>
       <dsp:spPr>
         <a:xfrm>
-          <a:off x="2775388" y="1315"/>
-          <a:ext cx="578507" cy="289253"/>
+          <a:off x="2809892" y="1101"/>
+          <a:ext cx="594497" cy="297248"/>
         </a:xfrm>
         <a:prstGeom prst="rect">
           <a:avLst/>
@@ -6587,12 +7086,12 @@
         </a:fontRef>
       </dsp:style>
       <dsp:txBody>
-        <a:bodyPr spcFirstLastPara="0" vert="horz" wrap="square" lIns="3810" tIns="3810" rIns="3810" bIns="3810" numCol="1" spcCol="1270" anchor="ctr" anchorCtr="0">
+        <a:bodyPr spcFirstLastPara="0" vert="horz" wrap="square" lIns="4445" tIns="4445" rIns="4445" bIns="4445" numCol="1" spcCol="1270" anchor="ctr" anchorCtr="0">
           <a:noAutofit/>
         </a:bodyPr>
         <a:lstStyle/>
         <a:p>
-          <a:pPr marL="0" lvl="0" indent="0" algn="ctr" defTabSz="266700">
+          <a:pPr marL="0" lvl="0" indent="0" algn="ctr" defTabSz="311150">
             <a:lnSpc>
               <a:spcPct val="90000"/>
             </a:lnSpc>
@@ -6605,14 +7104,14 @@
             <a:buNone/>
           </a:pPr>
           <a:r>
-            <a:rPr lang="en-US" sz="600" kern="1200"/>
+            <a:rPr lang="en-US" sz="700" kern="1200"/>
             <a:t>Use-Cases</a:t>
           </a:r>
         </a:p>
       </dsp:txBody>
       <dsp:txXfrm>
-        <a:off x="2775388" y="1315"/>
-        <a:ext cx="578507" cy="289253"/>
+        <a:off x="2809892" y="1101"/>
+        <a:ext cx="594497" cy="297248"/>
       </dsp:txXfrm>
     </dsp:sp>
     <dsp:sp modelId="{6694D955-2391-49C9-9AF5-8A7DC7C68FDB}">
@@ -6622,8 +7121,8 @@
       </dsp:nvSpPr>
       <dsp:spPr>
         <a:xfrm>
-          <a:off x="500408" y="412055"/>
-          <a:ext cx="578507" cy="289253"/>
+          <a:off x="472030" y="423195"/>
+          <a:ext cx="594497" cy="297248"/>
         </a:xfrm>
         <a:prstGeom prst="rect">
           <a:avLst/>
@@ -6665,12 +7164,12 @@
         </a:fontRef>
       </dsp:style>
       <dsp:txBody>
-        <a:bodyPr spcFirstLastPara="0" vert="horz" wrap="square" lIns="3810" tIns="3810" rIns="3810" bIns="3810" numCol="1" spcCol="1270" anchor="ctr" anchorCtr="0">
+        <a:bodyPr spcFirstLastPara="0" vert="horz" wrap="square" lIns="4445" tIns="4445" rIns="4445" bIns="4445" numCol="1" spcCol="1270" anchor="ctr" anchorCtr="0">
           <a:noAutofit/>
         </a:bodyPr>
         <a:lstStyle/>
         <a:p>
-          <a:pPr marL="0" lvl="0" indent="0" algn="ctr" defTabSz="266700">
+          <a:pPr marL="0" lvl="0" indent="0" algn="ctr" defTabSz="311150">
             <a:lnSpc>
               <a:spcPct val="90000"/>
             </a:lnSpc>
@@ -6683,14 +7182,14 @@
             <a:buNone/>
           </a:pPr>
           <a:r>
-            <a:rPr lang="en-US" sz="600" kern="1200"/>
+            <a:rPr lang="en-US" sz="700" kern="1200"/>
             <a:t>Safety</a:t>
           </a:r>
         </a:p>
       </dsp:txBody>
       <dsp:txXfrm>
-        <a:off x="500408" y="412055"/>
-        <a:ext cx="578507" cy="289253"/>
+        <a:off x="472030" y="423195"/>
+        <a:ext cx="594497" cy="297248"/>
       </dsp:txXfrm>
     </dsp:sp>
     <dsp:sp modelId="{37FFE4F5-ECE9-4B65-BFBB-3A93067FD053}">
@@ -6700,8 +7199,8 @@
       </dsp:nvSpPr>
       <dsp:spPr>
         <a:xfrm>
-          <a:off x="150411" y="822795"/>
-          <a:ext cx="578507" cy="289253"/>
+          <a:off x="112359" y="845288"/>
+          <a:ext cx="594497" cy="297248"/>
         </a:xfrm>
         <a:prstGeom prst="rect">
           <a:avLst/>
@@ -6743,12 +7242,12 @@
         </a:fontRef>
       </dsp:style>
       <dsp:txBody>
-        <a:bodyPr spcFirstLastPara="0" vert="horz" wrap="square" lIns="3810" tIns="3810" rIns="3810" bIns="3810" numCol="1" spcCol="1270" anchor="ctr" anchorCtr="0">
+        <a:bodyPr spcFirstLastPara="0" vert="horz" wrap="square" lIns="4445" tIns="4445" rIns="4445" bIns="4445" numCol="1" spcCol="1270" anchor="ctr" anchorCtr="0">
           <a:noAutofit/>
         </a:bodyPr>
         <a:lstStyle/>
         <a:p>
-          <a:pPr marL="0" lvl="0" indent="0" algn="ctr" defTabSz="266700">
+          <a:pPr marL="0" lvl="0" indent="0" algn="ctr" defTabSz="311150">
             <a:lnSpc>
               <a:spcPct val="90000"/>
             </a:lnSpc>
@@ -6761,14 +7260,14 @@
             <a:buNone/>
           </a:pPr>
           <a:r>
-            <a:rPr lang="en-US" sz="600" kern="1200"/>
+            <a:rPr lang="en-US" sz="700" kern="1200"/>
             <a:t>Object Detection</a:t>
           </a:r>
         </a:p>
       </dsp:txBody>
       <dsp:txXfrm>
-        <a:off x="150411" y="822795"/>
-        <a:ext cx="578507" cy="289253"/>
+        <a:off x="112359" y="845288"/>
+        <a:ext cx="594497" cy="297248"/>
       </dsp:txXfrm>
     </dsp:sp>
     <dsp:sp modelId="{8EF201CD-5626-4601-B5EE-C2582D3B9EC2}">
@@ -6778,8 +7277,8 @@
       </dsp:nvSpPr>
       <dsp:spPr>
         <a:xfrm>
-          <a:off x="295038" y="1233535"/>
-          <a:ext cx="578507" cy="289253"/>
+          <a:off x="260983" y="1267381"/>
+          <a:ext cx="594497" cy="297248"/>
         </a:xfrm>
         <a:prstGeom prst="rect">
           <a:avLst/>
@@ -6821,12 +7320,12 @@
         </a:fontRef>
       </dsp:style>
       <dsp:txBody>
-        <a:bodyPr spcFirstLastPara="0" vert="horz" wrap="square" lIns="3810" tIns="3810" rIns="3810" bIns="3810" numCol="1" spcCol="1270" anchor="ctr" anchorCtr="0">
+        <a:bodyPr spcFirstLastPara="0" vert="horz" wrap="square" lIns="4445" tIns="4445" rIns="4445" bIns="4445" numCol="1" spcCol="1270" anchor="ctr" anchorCtr="0">
           <a:noAutofit/>
         </a:bodyPr>
         <a:lstStyle/>
         <a:p>
-          <a:pPr marL="0" lvl="0" indent="0" algn="ctr" defTabSz="266700">
+          <a:pPr marL="0" lvl="0" indent="0" algn="ctr" defTabSz="311150">
             <a:lnSpc>
               <a:spcPct val="90000"/>
             </a:lnSpc>
@@ -6839,14 +7338,14 @@
             <a:buNone/>
           </a:pPr>
           <a:r>
-            <a:rPr lang="en-US" sz="600" kern="1200"/>
+            <a:rPr lang="en-US" sz="700" kern="1200"/>
             <a:t>Pedestrian Avoidance</a:t>
           </a:r>
         </a:p>
       </dsp:txBody>
       <dsp:txXfrm>
-        <a:off x="295038" y="1233535"/>
-        <a:ext cx="578507" cy="289253"/>
+        <a:off x="260983" y="1267381"/>
+        <a:ext cx="594497" cy="297248"/>
       </dsp:txXfrm>
     </dsp:sp>
     <dsp:sp modelId="{EBEBCBF6-F886-4526-ADC1-0C66DA355ADB}">
@@ -6856,8 +7355,8 @@
       </dsp:nvSpPr>
       <dsp:spPr>
         <a:xfrm>
-          <a:off x="295038" y="1644276"/>
-          <a:ext cx="578507" cy="289253"/>
+          <a:off x="260983" y="1689475"/>
+          <a:ext cx="594497" cy="297248"/>
         </a:xfrm>
         <a:prstGeom prst="rect">
           <a:avLst/>
@@ -6899,12 +7398,12 @@
         </a:fontRef>
       </dsp:style>
       <dsp:txBody>
-        <a:bodyPr spcFirstLastPara="0" vert="horz" wrap="square" lIns="3810" tIns="3810" rIns="3810" bIns="3810" numCol="1" spcCol="1270" anchor="ctr" anchorCtr="0">
+        <a:bodyPr spcFirstLastPara="0" vert="horz" wrap="square" lIns="4445" tIns="4445" rIns="4445" bIns="4445" numCol="1" spcCol="1270" anchor="ctr" anchorCtr="0">
           <a:noAutofit/>
         </a:bodyPr>
         <a:lstStyle/>
         <a:p>
-          <a:pPr marL="0" lvl="0" indent="0" algn="ctr" defTabSz="266700">
+          <a:pPr marL="0" lvl="0" indent="0" algn="ctr" defTabSz="311150">
             <a:lnSpc>
               <a:spcPct val="90000"/>
             </a:lnSpc>
@@ -6917,14 +7416,14 @@
             <a:buNone/>
           </a:pPr>
           <a:r>
-            <a:rPr lang="en-US" sz="600" kern="1200"/>
+            <a:rPr lang="en-US" sz="700" kern="1200"/>
             <a:t>Stalled Vehicles</a:t>
           </a:r>
         </a:p>
       </dsp:txBody>
       <dsp:txXfrm>
-        <a:off x="295038" y="1644276"/>
-        <a:ext cx="578507" cy="289253"/>
+        <a:off x="260983" y="1689475"/>
+        <a:ext cx="594497" cy="297248"/>
       </dsp:txXfrm>
     </dsp:sp>
     <dsp:sp modelId="{10A0EFDB-ECEB-42EB-AA19-1198CB582B69}">
@@ -6934,8 +7433,8 @@
       </dsp:nvSpPr>
       <dsp:spPr>
         <a:xfrm>
-          <a:off x="850405" y="822795"/>
-          <a:ext cx="578507" cy="289253"/>
+          <a:off x="831701" y="845288"/>
+          <a:ext cx="594497" cy="297248"/>
         </a:xfrm>
         <a:prstGeom prst="rect">
           <a:avLst/>
@@ -6977,12 +7476,12 @@
         </a:fontRef>
       </dsp:style>
       <dsp:txBody>
-        <a:bodyPr spcFirstLastPara="0" vert="horz" wrap="square" lIns="3810" tIns="3810" rIns="3810" bIns="3810" numCol="1" spcCol="1270" anchor="ctr" anchorCtr="0">
+        <a:bodyPr spcFirstLastPara="0" vert="horz" wrap="square" lIns="4445" tIns="4445" rIns="4445" bIns="4445" numCol="1" spcCol="1270" anchor="ctr" anchorCtr="0">
           <a:noAutofit/>
         </a:bodyPr>
         <a:lstStyle/>
         <a:p>
-          <a:pPr marL="0" lvl="0" indent="0" algn="ctr" defTabSz="266700">
+          <a:pPr marL="0" lvl="0" indent="0" algn="ctr" defTabSz="311150">
             <a:lnSpc>
               <a:spcPct val="90000"/>
             </a:lnSpc>
@@ -6995,14 +7494,14 @@
             <a:buNone/>
           </a:pPr>
           <a:r>
-            <a:rPr lang="en-US" sz="600" kern="1200"/>
+            <a:rPr lang="en-US" sz="700" kern="1200"/>
             <a:t>Communication</a:t>
           </a:r>
         </a:p>
       </dsp:txBody>
       <dsp:txXfrm>
-        <a:off x="850405" y="822795"/>
-        <a:ext cx="578507" cy="289253"/>
+        <a:off x="831701" y="845288"/>
+        <a:ext cx="594497" cy="297248"/>
       </dsp:txXfrm>
     </dsp:sp>
     <dsp:sp modelId="{09BA1DF9-B4B7-406A-BAAB-9FF891958298}">
@@ -7012,8 +7511,8 @@
       </dsp:nvSpPr>
       <dsp:spPr>
         <a:xfrm>
-          <a:off x="995032" y="1233535"/>
-          <a:ext cx="578507" cy="289253"/>
+          <a:off x="980325" y="1267381"/>
+          <a:ext cx="594497" cy="297248"/>
         </a:xfrm>
         <a:prstGeom prst="rect">
           <a:avLst/>
@@ -7055,12 +7554,12 @@
         </a:fontRef>
       </dsp:style>
       <dsp:txBody>
-        <a:bodyPr spcFirstLastPara="0" vert="horz" wrap="square" lIns="3810" tIns="3810" rIns="3810" bIns="3810" numCol="1" spcCol="1270" anchor="ctr" anchorCtr="0">
+        <a:bodyPr spcFirstLastPara="0" vert="horz" wrap="square" lIns="4445" tIns="4445" rIns="4445" bIns="4445" numCol="1" spcCol="1270" anchor="ctr" anchorCtr="0">
           <a:noAutofit/>
         </a:bodyPr>
         <a:lstStyle/>
         <a:p>
-          <a:pPr marL="0" lvl="0" indent="0" algn="ctr" defTabSz="266700">
+          <a:pPr marL="0" lvl="0" indent="0" algn="ctr" defTabSz="311150">
             <a:lnSpc>
               <a:spcPct val="90000"/>
             </a:lnSpc>
@@ -7073,14 +7572,14 @@
             <a:buNone/>
           </a:pPr>
           <a:r>
-            <a:rPr lang="en-US" sz="600" kern="1200"/>
+            <a:rPr lang="en-US" sz="700" kern="1200"/>
             <a:t>Heads Up Display</a:t>
           </a:r>
         </a:p>
       </dsp:txBody>
       <dsp:txXfrm>
-        <a:off x="995032" y="1233535"/>
-        <a:ext cx="578507" cy="289253"/>
+        <a:off x="980325" y="1267381"/>
+        <a:ext cx="594497" cy="297248"/>
       </dsp:txXfrm>
     </dsp:sp>
     <dsp:sp modelId="{313A2E3A-2A4E-4313-B14F-548EB2F9848C}">
@@ -7090,8 +7589,8 @@
       </dsp:nvSpPr>
       <dsp:spPr>
         <a:xfrm>
-          <a:off x="1900396" y="412055"/>
-          <a:ext cx="578507" cy="289253"/>
+          <a:off x="1910714" y="423195"/>
+          <a:ext cx="594497" cy="297248"/>
         </a:xfrm>
         <a:prstGeom prst="rect">
           <a:avLst/>
@@ -7133,12 +7632,12 @@
         </a:fontRef>
       </dsp:style>
       <dsp:txBody>
-        <a:bodyPr spcFirstLastPara="0" vert="horz" wrap="square" lIns="3810" tIns="3810" rIns="3810" bIns="3810" numCol="1" spcCol="1270" anchor="ctr" anchorCtr="0">
+        <a:bodyPr spcFirstLastPara="0" vert="horz" wrap="square" lIns="4445" tIns="4445" rIns="4445" bIns="4445" numCol="1" spcCol="1270" anchor="ctr" anchorCtr="0">
           <a:noAutofit/>
         </a:bodyPr>
         <a:lstStyle/>
         <a:p>
-          <a:pPr marL="0" lvl="0" indent="0" algn="ctr" defTabSz="266700">
+          <a:pPr marL="0" lvl="0" indent="0" algn="ctr" defTabSz="311150">
             <a:lnSpc>
               <a:spcPct val="90000"/>
             </a:lnSpc>
@@ -7151,14 +7650,14 @@
             <a:buNone/>
           </a:pPr>
           <a:r>
-            <a:rPr lang="en-US" sz="600" kern="1200"/>
+            <a:rPr lang="en-US" sz="700" kern="1200"/>
             <a:t>Convenience</a:t>
           </a:r>
         </a:p>
       </dsp:txBody>
       <dsp:txXfrm>
-        <a:off x="1900396" y="412055"/>
-        <a:ext cx="578507" cy="289253"/>
+        <a:off x="1910714" y="423195"/>
+        <a:ext cx="594497" cy="297248"/>
       </dsp:txXfrm>
     </dsp:sp>
     <dsp:sp modelId="{AC8F89F5-D2B7-4700-9EC8-0360BA855CC7}">
@@ -7168,8 +7667,8 @@
       </dsp:nvSpPr>
       <dsp:spPr>
         <a:xfrm>
-          <a:off x="1550399" y="822795"/>
-          <a:ext cx="578507" cy="289253"/>
+          <a:off x="1551043" y="845288"/>
+          <a:ext cx="594497" cy="297248"/>
         </a:xfrm>
         <a:prstGeom prst="rect">
           <a:avLst/>
@@ -7211,12 +7710,12 @@
         </a:fontRef>
       </dsp:style>
       <dsp:txBody>
-        <a:bodyPr spcFirstLastPara="0" vert="horz" wrap="square" lIns="3810" tIns="3810" rIns="3810" bIns="3810" numCol="1" spcCol="1270" anchor="ctr" anchorCtr="0">
+        <a:bodyPr spcFirstLastPara="0" vert="horz" wrap="square" lIns="4445" tIns="4445" rIns="4445" bIns="4445" numCol="1" spcCol="1270" anchor="ctr" anchorCtr="0">
           <a:noAutofit/>
         </a:bodyPr>
         <a:lstStyle/>
         <a:p>
-          <a:pPr marL="0" lvl="0" indent="0" algn="ctr" defTabSz="266700">
+          <a:pPr marL="0" lvl="0" indent="0" algn="ctr" defTabSz="311150">
             <a:lnSpc>
               <a:spcPct val="90000"/>
             </a:lnSpc>
@@ -7229,14 +7728,14 @@
             <a:buNone/>
           </a:pPr>
           <a:r>
-            <a:rPr lang="en-US" sz="600" kern="1200"/>
+            <a:rPr lang="en-US" sz="700" kern="1200"/>
             <a:t>Entertainment</a:t>
           </a:r>
         </a:p>
       </dsp:txBody>
       <dsp:txXfrm>
-        <a:off x="1550399" y="822795"/>
-        <a:ext cx="578507" cy="289253"/>
+        <a:off x="1551043" y="845288"/>
+        <a:ext cx="594497" cy="297248"/>
       </dsp:txXfrm>
     </dsp:sp>
     <dsp:sp modelId="{340D9F69-F5B3-46B1-8EE3-D6D45DCCCF56}">
@@ -7246,8 +7745,8 @@
       </dsp:nvSpPr>
       <dsp:spPr>
         <a:xfrm>
-          <a:off x="1695026" y="1233535"/>
-          <a:ext cx="578507" cy="289253"/>
+          <a:off x="1699667" y="1267381"/>
+          <a:ext cx="594497" cy="297248"/>
         </a:xfrm>
         <a:prstGeom prst="rect">
           <a:avLst/>
@@ -7289,12 +7788,12 @@
         </a:fontRef>
       </dsp:style>
       <dsp:txBody>
-        <a:bodyPr spcFirstLastPara="0" vert="horz" wrap="square" lIns="3810" tIns="3810" rIns="3810" bIns="3810" numCol="1" spcCol="1270" anchor="ctr" anchorCtr="0">
+        <a:bodyPr spcFirstLastPara="0" vert="horz" wrap="square" lIns="4445" tIns="4445" rIns="4445" bIns="4445" numCol="1" spcCol="1270" anchor="ctr" anchorCtr="0">
           <a:noAutofit/>
         </a:bodyPr>
         <a:lstStyle/>
         <a:p>
-          <a:pPr marL="0" lvl="0" indent="0" algn="ctr" defTabSz="266700">
+          <a:pPr marL="0" lvl="0" indent="0" algn="ctr" defTabSz="311150">
             <a:lnSpc>
               <a:spcPct val="90000"/>
             </a:lnSpc>
@@ -7307,14 +7806,14 @@
             <a:buNone/>
           </a:pPr>
           <a:r>
-            <a:rPr lang="en-US" sz="600" kern="1200"/>
+            <a:rPr lang="en-US" sz="700" kern="1200"/>
             <a:t>Voice Assistance</a:t>
           </a:r>
         </a:p>
       </dsp:txBody>
       <dsp:txXfrm>
-        <a:off x="1695026" y="1233535"/>
-        <a:ext cx="578507" cy="289253"/>
+        <a:off x="1699667" y="1267381"/>
+        <a:ext cx="594497" cy="297248"/>
       </dsp:txXfrm>
     </dsp:sp>
     <dsp:sp modelId="{457D25BA-45B0-478A-9F8C-137BC597846F}">
@@ -7324,8 +7823,8 @@
       </dsp:nvSpPr>
       <dsp:spPr>
         <a:xfrm>
-          <a:off x="2250393" y="822795"/>
-          <a:ext cx="578507" cy="289253"/>
+          <a:off x="2270385" y="845288"/>
+          <a:ext cx="594497" cy="297248"/>
         </a:xfrm>
         <a:prstGeom prst="rect">
           <a:avLst/>
@@ -7367,12 +7866,12 @@
         </a:fontRef>
       </dsp:style>
       <dsp:txBody>
-        <a:bodyPr spcFirstLastPara="0" vert="horz" wrap="square" lIns="3810" tIns="3810" rIns="3810" bIns="3810" numCol="1" spcCol="1270" anchor="ctr" anchorCtr="0">
+        <a:bodyPr spcFirstLastPara="0" vert="horz" wrap="square" lIns="4445" tIns="4445" rIns="4445" bIns="4445" numCol="1" spcCol="1270" anchor="ctr" anchorCtr="0">
           <a:noAutofit/>
         </a:bodyPr>
         <a:lstStyle/>
         <a:p>
-          <a:pPr marL="0" lvl="0" indent="0" algn="ctr" defTabSz="266700">
+          <a:pPr marL="0" lvl="0" indent="0" algn="ctr" defTabSz="311150">
             <a:lnSpc>
               <a:spcPct val="90000"/>
             </a:lnSpc>
@@ -7385,14 +7884,14 @@
             <a:buNone/>
           </a:pPr>
           <a:r>
-            <a:rPr lang="en-US" sz="600" kern="1200"/>
+            <a:rPr lang="en-US" sz="700" kern="1200"/>
             <a:t>Automatous Driving</a:t>
           </a:r>
         </a:p>
       </dsp:txBody>
       <dsp:txXfrm>
-        <a:off x="2250393" y="822795"/>
-        <a:ext cx="578507" cy="289253"/>
+        <a:off x="2270385" y="845288"/>
+        <a:ext cx="594497" cy="297248"/>
       </dsp:txXfrm>
     </dsp:sp>
     <dsp:sp modelId="{F6DE0FC4-2E96-4B35-BB98-157BC1FDBF59}">
@@ -7402,8 +7901,8 @@
       </dsp:nvSpPr>
       <dsp:spPr>
         <a:xfrm>
-          <a:off x="2395020" y="1233535"/>
-          <a:ext cx="578507" cy="289253"/>
+          <a:off x="2419009" y="1267381"/>
+          <a:ext cx="594497" cy="297248"/>
         </a:xfrm>
         <a:prstGeom prst="rect">
           <a:avLst/>
@@ -7445,12 +7944,12 @@
         </a:fontRef>
       </dsp:style>
       <dsp:txBody>
-        <a:bodyPr spcFirstLastPara="0" vert="horz" wrap="square" lIns="3810" tIns="3810" rIns="3810" bIns="3810" numCol="1" spcCol="1270" anchor="ctr" anchorCtr="0">
+        <a:bodyPr spcFirstLastPara="0" vert="horz" wrap="square" lIns="4445" tIns="4445" rIns="4445" bIns="4445" numCol="1" spcCol="1270" anchor="ctr" anchorCtr="0">
           <a:noAutofit/>
         </a:bodyPr>
         <a:lstStyle/>
         <a:p>
-          <a:pPr marL="0" lvl="0" indent="0" algn="ctr" defTabSz="266700">
+          <a:pPr marL="0" lvl="0" indent="0" algn="ctr" defTabSz="311150">
             <a:lnSpc>
               <a:spcPct val="90000"/>
             </a:lnSpc>
@@ -7463,14 +7962,14 @@
             <a:buNone/>
           </a:pPr>
           <a:r>
-            <a:rPr lang="en-US" sz="600" kern="1200"/>
+            <a:rPr lang="en-US" sz="700" kern="1200"/>
             <a:t>Navigation</a:t>
           </a:r>
         </a:p>
       </dsp:txBody>
       <dsp:txXfrm>
-        <a:off x="2395020" y="1233535"/>
-        <a:ext cx="578507" cy="289253"/>
+        <a:off x="2419009" y="1267381"/>
+        <a:ext cx="594497" cy="297248"/>
       </dsp:txXfrm>
     </dsp:sp>
     <dsp:sp modelId="{C9460910-B55B-4944-8C3D-A721E20434E1}">
@@ -7480,8 +7979,8 @@
       </dsp:nvSpPr>
       <dsp:spPr>
         <a:xfrm>
-          <a:off x="2395020" y="1644276"/>
-          <a:ext cx="578507" cy="289253"/>
+          <a:off x="2419009" y="1689475"/>
+          <a:ext cx="594497" cy="297248"/>
         </a:xfrm>
         <a:prstGeom prst="rect">
           <a:avLst/>
@@ -7523,12 +8022,12 @@
         </a:fontRef>
       </dsp:style>
       <dsp:txBody>
-        <a:bodyPr spcFirstLastPara="0" vert="horz" wrap="square" lIns="3810" tIns="3810" rIns="3810" bIns="3810" numCol="1" spcCol="1270" anchor="ctr" anchorCtr="0">
+        <a:bodyPr spcFirstLastPara="0" vert="horz" wrap="square" lIns="4445" tIns="4445" rIns="4445" bIns="4445" numCol="1" spcCol="1270" anchor="ctr" anchorCtr="0">
           <a:noAutofit/>
         </a:bodyPr>
         <a:lstStyle/>
         <a:p>
-          <a:pPr marL="0" lvl="0" indent="0" algn="ctr" defTabSz="266700">
+          <a:pPr marL="0" lvl="0" indent="0" algn="ctr" defTabSz="311150">
             <a:lnSpc>
               <a:spcPct val="90000"/>
             </a:lnSpc>
@@ -7541,14 +8040,14 @@
             <a:buNone/>
           </a:pPr>
           <a:r>
-            <a:rPr lang="en-US" sz="600" kern="1200"/>
+            <a:rPr lang="en-US" sz="700" kern="1200"/>
             <a:t>Assisted</a:t>
           </a:r>
         </a:p>
       </dsp:txBody>
       <dsp:txXfrm>
-        <a:off x="2395020" y="1644276"/>
-        <a:ext cx="578507" cy="289253"/>
+        <a:off x="2419009" y="1689475"/>
+        <a:ext cx="594497" cy="297248"/>
       </dsp:txXfrm>
     </dsp:sp>
     <dsp:sp modelId="{FEC08605-94C4-479A-BC1F-CD4EEEE4423F}">
@@ -7558,8 +8057,8 @@
       </dsp:nvSpPr>
       <dsp:spPr>
         <a:xfrm>
-          <a:off x="3650381" y="412055"/>
-          <a:ext cx="578507" cy="289253"/>
+          <a:off x="3709069" y="423195"/>
+          <a:ext cx="594497" cy="297248"/>
         </a:xfrm>
         <a:prstGeom prst="rect">
           <a:avLst/>
@@ -7601,12 +8100,12 @@
         </a:fontRef>
       </dsp:style>
       <dsp:txBody>
-        <a:bodyPr spcFirstLastPara="0" vert="horz" wrap="square" lIns="3810" tIns="3810" rIns="3810" bIns="3810" numCol="1" spcCol="1270" anchor="ctr" anchorCtr="0">
+        <a:bodyPr spcFirstLastPara="0" vert="horz" wrap="square" lIns="4445" tIns="4445" rIns="4445" bIns="4445" numCol="1" spcCol="1270" anchor="ctr" anchorCtr="0">
           <a:noAutofit/>
         </a:bodyPr>
         <a:lstStyle/>
         <a:p>
-          <a:pPr marL="0" lvl="0" indent="0" algn="ctr" defTabSz="266700">
+          <a:pPr marL="0" lvl="0" indent="0" algn="ctr" defTabSz="311150">
             <a:lnSpc>
               <a:spcPct val="90000"/>
             </a:lnSpc>
@@ -7619,14 +8118,14 @@
             <a:buNone/>
           </a:pPr>
           <a:r>
-            <a:rPr lang="en-US" sz="600" kern="1200"/>
+            <a:rPr lang="en-US" sz="700" kern="1200"/>
             <a:t>Optimization</a:t>
           </a:r>
         </a:p>
       </dsp:txBody>
       <dsp:txXfrm>
-        <a:off x="3650381" y="412055"/>
-        <a:ext cx="578507" cy="289253"/>
+        <a:off x="3709069" y="423195"/>
+        <a:ext cx="594497" cy="297248"/>
       </dsp:txXfrm>
     </dsp:sp>
     <dsp:sp modelId="{0D482E74-CC96-477D-AACA-C23C38C5C382}">
@@ -7636,8 +8135,8 @@
       </dsp:nvSpPr>
       <dsp:spPr>
         <a:xfrm>
-          <a:off x="2950387" y="822795"/>
-          <a:ext cx="578507" cy="289253"/>
+          <a:off x="2989727" y="845288"/>
+          <a:ext cx="594497" cy="297248"/>
         </a:xfrm>
         <a:prstGeom prst="rect">
           <a:avLst/>
@@ -7679,12 +8178,12 @@
         </a:fontRef>
       </dsp:style>
       <dsp:txBody>
-        <a:bodyPr spcFirstLastPara="0" vert="horz" wrap="square" lIns="3810" tIns="3810" rIns="3810" bIns="3810" numCol="1" spcCol="1270" anchor="ctr" anchorCtr="0">
+        <a:bodyPr spcFirstLastPara="0" vert="horz" wrap="square" lIns="4445" tIns="4445" rIns="4445" bIns="4445" numCol="1" spcCol="1270" anchor="ctr" anchorCtr="0">
           <a:noAutofit/>
         </a:bodyPr>
         <a:lstStyle/>
         <a:p>
-          <a:pPr marL="0" lvl="0" indent="0" algn="ctr" defTabSz="266700">
+          <a:pPr marL="0" lvl="0" indent="0" algn="ctr" defTabSz="311150">
             <a:lnSpc>
               <a:spcPct val="90000"/>
             </a:lnSpc>
@@ -7697,14 +8196,14 @@
             <a:buNone/>
           </a:pPr>
           <a:r>
-            <a:rPr lang="en-US" sz="600" kern="1200"/>
+            <a:rPr lang="en-US" sz="700" kern="1200"/>
             <a:t>Smoothing the Drive</a:t>
           </a:r>
         </a:p>
       </dsp:txBody>
       <dsp:txXfrm>
-        <a:off x="2950387" y="822795"/>
-        <a:ext cx="578507" cy="289253"/>
+        <a:off x="2989727" y="845288"/>
+        <a:ext cx="594497" cy="297248"/>
       </dsp:txXfrm>
     </dsp:sp>
     <dsp:sp modelId="{D5DEDF09-6DFB-474A-B5CE-68779FA14849}">
@@ -7714,8 +8213,8 @@
       </dsp:nvSpPr>
       <dsp:spPr>
         <a:xfrm>
-          <a:off x="3095014" y="1233535"/>
-          <a:ext cx="578507" cy="289253"/>
+          <a:off x="3138351" y="1267381"/>
+          <a:ext cx="594497" cy="297248"/>
         </a:xfrm>
         <a:prstGeom prst="rect">
           <a:avLst/>
@@ -7757,12 +8256,12 @@
         </a:fontRef>
       </dsp:style>
       <dsp:txBody>
-        <a:bodyPr spcFirstLastPara="0" vert="horz" wrap="square" lIns="3810" tIns="3810" rIns="3810" bIns="3810" numCol="1" spcCol="1270" anchor="ctr" anchorCtr="0">
+        <a:bodyPr spcFirstLastPara="0" vert="horz" wrap="square" lIns="4445" tIns="4445" rIns="4445" bIns="4445" numCol="1" spcCol="1270" anchor="ctr" anchorCtr="0">
           <a:noAutofit/>
         </a:bodyPr>
         <a:lstStyle/>
         <a:p>
-          <a:pPr marL="0" lvl="0" indent="0" algn="ctr" defTabSz="266700">
+          <a:pPr marL="0" lvl="0" indent="0" algn="ctr" defTabSz="311150">
             <a:lnSpc>
               <a:spcPct val="90000"/>
             </a:lnSpc>
@@ -7775,14 +8274,14 @@
             <a:buNone/>
           </a:pPr>
           <a:r>
-            <a:rPr lang="en-US" sz="600" kern="1200"/>
+            <a:rPr lang="en-US" sz="700" kern="1200"/>
             <a:t>Weather Adaptive</a:t>
           </a:r>
         </a:p>
       </dsp:txBody>
       <dsp:txXfrm>
-        <a:off x="3095014" y="1233535"/>
-        <a:ext cx="578507" cy="289253"/>
+        <a:off x="3138351" y="1267381"/>
+        <a:ext cx="594497" cy="297248"/>
       </dsp:txXfrm>
     </dsp:sp>
     <dsp:sp modelId="{4757DC47-CDBC-4E4E-A286-63E96CAFB803}">
@@ -7792,8 +8291,8 @@
       </dsp:nvSpPr>
       <dsp:spPr>
         <a:xfrm>
-          <a:off x="3650381" y="822795"/>
-          <a:ext cx="578507" cy="289253"/>
+          <a:off x="3709069" y="845288"/>
+          <a:ext cx="594497" cy="297248"/>
         </a:xfrm>
         <a:prstGeom prst="rect">
           <a:avLst/>
@@ -7835,12 +8334,12 @@
         </a:fontRef>
       </dsp:style>
       <dsp:txBody>
-        <a:bodyPr spcFirstLastPara="0" vert="horz" wrap="square" lIns="3810" tIns="3810" rIns="3810" bIns="3810" numCol="1" spcCol="1270" anchor="ctr" anchorCtr="0">
+        <a:bodyPr spcFirstLastPara="0" vert="horz" wrap="square" lIns="4445" tIns="4445" rIns="4445" bIns="4445" numCol="1" spcCol="1270" anchor="ctr" anchorCtr="0">
           <a:noAutofit/>
         </a:bodyPr>
         <a:lstStyle/>
         <a:p>
-          <a:pPr marL="0" lvl="0" indent="0" algn="ctr" defTabSz="266700">
+          <a:pPr marL="0" lvl="0" indent="0" algn="ctr" defTabSz="311150">
             <a:lnSpc>
               <a:spcPct val="90000"/>
             </a:lnSpc>
@@ -7853,14 +8352,14 @@
             <a:buNone/>
           </a:pPr>
           <a:r>
-            <a:rPr lang="en-US" sz="600" kern="1200"/>
+            <a:rPr lang="en-US" sz="700" kern="1200"/>
             <a:t>Minimizing Resources</a:t>
           </a:r>
         </a:p>
       </dsp:txBody>
       <dsp:txXfrm>
-        <a:off x="3650381" y="822795"/>
-        <a:ext cx="578507" cy="289253"/>
+        <a:off x="3709069" y="845288"/>
+        <a:ext cx="594497" cy="297248"/>
       </dsp:txXfrm>
     </dsp:sp>
     <dsp:sp modelId="{A249B7C0-EEE7-4B17-ADE6-2EDE384D27FC}">
@@ -7870,8 +8369,8 @@
       </dsp:nvSpPr>
       <dsp:spPr>
         <a:xfrm>
-          <a:off x="3795008" y="1233535"/>
-          <a:ext cx="578507" cy="289253"/>
+          <a:off x="3857694" y="1267381"/>
+          <a:ext cx="594497" cy="297248"/>
         </a:xfrm>
         <a:prstGeom prst="rect">
           <a:avLst/>
@@ -7913,12 +8412,12 @@
         </a:fontRef>
       </dsp:style>
       <dsp:txBody>
-        <a:bodyPr spcFirstLastPara="0" vert="horz" wrap="square" lIns="3810" tIns="3810" rIns="3810" bIns="3810" numCol="1" spcCol="1270" anchor="ctr" anchorCtr="0">
+        <a:bodyPr spcFirstLastPara="0" vert="horz" wrap="square" lIns="4445" tIns="4445" rIns="4445" bIns="4445" numCol="1" spcCol="1270" anchor="ctr" anchorCtr="0">
           <a:noAutofit/>
         </a:bodyPr>
         <a:lstStyle/>
         <a:p>
-          <a:pPr marL="0" lvl="0" indent="0" algn="ctr" defTabSz="266700">
+          <a:pPr marL="0" lvl="0" indent="0" algn="ctr" defTabSz="311150">
             <a:lnSpc>
               <a:spcPct val="90000"/>
             </a:lnSpc>
@@ -7931,14 +8430,14 @@
             <a:buNone/>
           </a:pPr>
           <a:r>
-            <a:rPr lang="en-US" sz="600" kern="1200"/>
+            <a:rPr lang="en-US" sz="700" kern="1200"/>
             <a:t>Wear and Tear</a:t>
           </a:r>
         </a:p>
       </dsp:txBody>
       <dsp:txXfrm>
-        <a:off x="3795008" y="1233535"/>
-        <a:ext cx="578507" cy="289253"/>
+        <a:off x="3857694" y="1267381"/>
+        <a:ext cx="594497" cy="297248"/>
       </dsp:txXfrm>
     </dsp:sp>
     <dsp:sp modelId="{35E61991-A817-450C-9D5B-A8FA01D3A16C}">
@@ -7948,8 +8447,8 @@
       </dsp:nvSpPr>
       <dsp:spPr>
         <a:xfrm>
-          <a:off x="4350375" y="822795"/>
-          <a:ext cx="578507" cy="289253"/>
+          <a:off x="4428411" y="845288"/>
+          <a:ext cx="594497" cy="297248"/>
         </a:xfrm>
         <a:prstGeom prst="rect">
           <a:avLst/>
@@ -7991,12 +8490,12 @@
         </a:fontRef>
       </dsp:style>
       <dsp:txBody>
-        <a:bodyPr spcFirstLastPara="0" vert="horz" wrap="square" lIns="3810" tIns="3810" rIns="3810" bIns="3810" numCol="1" spcCol="1270" anchor="ctr" anchorCtr="0">
+        <a:bodyPr spcFirstLastPara="0" vert="horz" wrap="square" lIns="4445" tIns="4445" rIns="4445" bIns="4445" numCol="1" spcCol="1270" anchor="ctr" anchorCtr="0">
           <a:noAutofit/>
         </a:bodyPr>
         <a:lstStyle/>
         <a:p>
-          <a:pPr marL="0" lvl="0" indent="0" algn="ctr" defTabSz="266700">
+          <a:pPr marL="0" lvl="0" indent="0" algn="ctr" defTabSz="311150">
             <a:lnSpc>
               <a:spcPct val="90000"/>
             </a:lnSpc>
@@ -8009,14 +8508,14 @@
             <a:buNone/>
           </a:pPr>
           <a:r>
-            <a:rPr lang="en-US" sz="600" kern="1200"/>
+            <a:rPr lang="en-US" sz="700" kern="1200"/>
             <a:t>Preventative Maintenance</a:t>
           </a:r>
         </a:p>
       </dsp:txBody>
       <dsp:txXfrm>
-        <a:off x="4350375" y="822795"/>
-        <a:ext cx="578507" cy="289253"/>
+        <a:off x="4428411" y="845288"/>
+        <a:ext cx="594497" cy="297248"/>
       </dsp:txXfrm>
     </dsp:sp>
     <dsp:sp modelId="{D2299305-5B37-4966-BBC2-E9057D3C1FA4}">
@@ -8026,8 +8525,8 @@
       </dsp:nvSpPr>
       <dsp:spPr>
         <a:xfrm>
-          <a:off x="4495001" y="1233535"/>
-          <a:ext cx="578507" cy="289253"/>
+          <a:off x="4577036" y="1267381"/>
+          <a:ext cx="594497" cy="297248"/>
         </a:xfrm>
         <a:prstGeom prst="rect">
           <a:avLst/>
@@ -8069,12 +8568,12 @@
         </a:fontRef>
       </dsp:style>
       <dsp:txBody>
-        <a:bodyPr spcFirstLastPara="0" vert="horz" wrap="square" lIns="3810" tIns="3810" rIns="3810" bIns="3810" numCol="1" spcCol="1270" anchor="ctr" anchorCtr="0">
+        <a:bodyPr spcFirstLastPara="0" vert="horz" wrap="square" lIns="4445" tIns="4445" rIns="4445" bIns="4445" numCol="1" spcCol="1270" anchor="ctr" anchorCtr="0">
           <a:noAutofit/>
         </a:bodyPr>
         <a:lstStyle/>
         <a:p>
-          <a:pPr marL="0" lvl="0" indent="0" algn="ctr" defTabSz="266700">
+          <a:pPr marL="0" lvl="0" indent="0" algn="ctr" defTabSz="311150">
             <a:lnSpc>
               <a:spcPct val="90000"/>
             </a:lnSpc>
@@ -8087,14 +8586,14 @@
             <a:buNone/>
           </a:pPr>
           <a:r>
-            <a:rPr lang="en-US" sz="600" kern="1200"/>
+            <a:rPr lang="en-US" sz="700" kern="1200"/>
             <a:t>Failure Detection</a:t>
           </a:r>
         </a:p>
       </dsp:txBody>
       <dsp:txXfrm>
-        <a:off x="4495001" y="1233535"/>
-        <a:ext cx="578507" cy="289253"/>
+        <a:off x="4577036" y="1267381"/>
+        <a:ext cx="594497" cy="297248"/>
       </dsp:txXfrm>
     </dsp:sp>
     <dsp:sp modelId="{639D2286-0A2D-4085-AF2C-18023D5F5377}">
@@ -8104,8 +8603,8 @@
       </dsp:nvSpPr>
       <dsp:spPr>
         <a:xfrm>
-          <a:off x="5050368" y="412055"/>
-          <a:ext cx="578507" cy="289253"/>
+          <a:off x="5147753" y="423195"/>
+          <a:ext cx="594497" cy="297248"/>
         </a:xfrm>
         <a:prstGeom prst="rect">
           <a:avLst/>
@@ -8147,12 +8646,12 @@
         </a:fontRef>
       </dsp:style>
       <dsp:txBody>
-        <a:bodyPr spcFirstLastPara="0" vert="horz" wrap="square" lIns="3810" tIns="3810" rIns="3810" bIns="3810" numCol="1" spcCol="1270" anchor="ctr" anchorCtr="0">
+        <a:bodyPr spcFirstLastPara="0" vert="horz" wrap="square" lIns="4445" tIns="4445" rIns="4445" bIns="4445" numCol="1" spcCol="1270" anchor="ctr" anchorCtr="0">
           <a:noAutofit/>
         </a:bodyPr>
         <a:lstStyle/>
         <a:p>
-          <a:pPr marL="0" lvl="0" indent="0" algn="ctr" defTabSz="266700">
+          <a:pPr marL="0" lvl="0" indent="0" algn="ctr" defTabSz="311150">
             <a:lnSpc>
               <a:spcPct val="90000"/>
             </a:lnSpc>
@@ -8165,14 +8664,14 @@
             <a:buNone/>
           </a:pPr>
           <a:r>
-            <a:rPr lang="en-US" sz="600" kern="1200"/>
+            <a:rPr lang="en-US" sz="700" kern="1200"/>
             <a:t>Smart cities Integration</a:t>
           </a:r>
         </a:p>
       </dsp:txBody>
       <dsp:txXfrm>
-        <a:off x="5050368" y="412055"/>
-        <a:ext cx="578507" cy="289253"/>
+        <a:off x="5147753" y="423195"/>
+        <a:ext cx="594497" cy="297248"/>
       </dsp:txXfrm>
     </dsp:sp>
     <dsp:sp modelId="{6F7F768C-98FD-44C3-8E24-6562EF812ACB}">
@@ -8182,8 +8681,8 @@
       </dsp:nvSpPr>
       <dsp:spPr>
         <a:xfrm>
-          <a:off x="5194995" y="822795"/>
-          <a:ext cx="578507" cy="289253"/>
+          <a:off x="5296378" y="845288"/>
+          <a:ext cx="594497" cy="297248"/>
         </a:xfrm>
         <a:prstGeom prst="rect">
           <a:avLst/>
@@ -8225,12 +8724,12 @@
         </a:fontRef>
       </dsp:style>
       <dsp:txBody>
-        <a:bodyPr spcFirstLastPara="0" vert="horz" wrap="square" lIns="3810" tIns="3810" rIns="3810" bIns="3810" numCol="1" spcCol="1270" anchor="ctr" anchorCtr="0">
+        <a:bodyPr spcFirstLastPara="0" vert="horz" wrap="square" lIns="4445" tIns="4445" rIns="4445" bIns="4445" numCol="1" spcCol="1270" anchor="ctr" anchorCtr="0">
           <a:noAutofit/>
         </a:bodyPr>
         <a:lstStyle/>
         <a:p>
-          <a:pPr marL="0" lvl="0" indent="0" algn="ctr" defTabSz="266700">
+          <a:pPr marL="0" lvl="0" indent="0" algn="ctr" defTabSz="311150">
             <a:lnSpc>
               <a:spcPct val="90000"/>
             </a:lnSpc>
@@ -8243,14 +8742,14 @@
             <a:buNone/>
           </a:pPr>
           <a:r>
-            <a:rPr lang="en-US" sz="600" kern="1200"/>
+            <a:rPr lang="en-US" sz="700" kern="1200"/>
             <a:t>Alternative Paths</a:t>
           </a:r>
         </a:p>
       </dsp:txBody>
       <dsp:txXfrm>
-        <a:off x="5194995" y="822795"/>
-        <a:ext cx="578507" cy="289253"/>
+        <a:off x="5296378" y="845288"/>
+        <a:ext cx="594497" cy="297248"/>
       </dsp:txXfrm>
     </dsp:sp>
     <dsp:sp modelId="{F35B96F1-5063-4156-A772-325FEBA1CE11}">
@@ -8260,8 +8759,8 @@
       </dsp:nvSpPr>
       <dsp:spPr>
         <a:xfrm>
-          <a:off x="5194995" y="1233535"/>
-          <a:ext cx="578507" cy="289253"/>
+          <a:off x="5296378" y="1267381"/>
+          <a:ext cx="594497" cy="297248"/>
         </a:xfrm>
         <a:prstGeom prst="rect">
           <a:avLst/>
@@ -8303,12 +8802,12 @@
         </a:fontRef>
       </dsp:style>
       <dsp:txBody>
-        <a:bodyPr spcFirstLastPara="0" vert="horz" wrap="square" lIns="3810" tIns="3810" rIns="3810" bIns="3810" numCol="1" spcCol="1270" anchor="ctr" anchorCtr="0">
+        <a:bodyPr spcFirstLastPara="0" vert="horz" wrap="square" lIns="4445" tIns="4445" rIns="4445" bIns="4445" numCol="1" spcCol="1270" anchor="ctr" anchorCtr="0">
           <a:noAutofit/>
         </a:bodyPr>
         <a:lstStyle/>
         <a:p>
-          <a:pPr marL="0" lvl="0" indent="0" algn="ctr" defTabSz="266700">
+          <a:pPr marL="0" lvl="0" indent="0" algn="ctr" defTabSz="311150">
             <a:lnSpc>
               <a:spcPct val="90000"/>
             </a:lnSpc>
@@ -8321,14 +8820,14 @@
             <a:buNone/>
           </a:pPr>
           <a:r>
-            <a:rPr lang="en-US" sz="600" kern="1200"/>
+            <a:rPr lang="en-US" sz="700" kern="1200"/>
             <a:t>V2X</a:t>
           </a:r>
         </a:p>
       </dsp:txBody>
       <dsp:txXfrm>
-        <a:off x="5194995" y="1233535"/>
-        <a:ext cx="578507" cy="289253"/>
+        <a:off x="5296378" y="1267381"/>
+        <a:ext cx="594497" cy="297248"/>
       </dsp:txXfrm>
     </dsp:sp>
   </dsp:spTree>
@@ -10839,7 +11338,7 @@
     <b:Pages>100-103</b:Pages>
     <b:ConferenceName>Zooming Innovation in Consumer Technologies Conference</b:ConferenceName>
     <b:DOI>https://doi-org.proxy1.ncu.edu/10.1109/ZINC.2018.8448793</b:DOI>
-    <b:RefOrder>1</b:RefOrder>
+    <b:RefOrder>6</b:RefOrder>
   </b:Source>
   <b:Source>
     <b:Tag>Hua19</b:Tag>
@@ -10870,7 +11369,7 @@
     <b:Volume>61</b:Volume>
     <b:Issue>4</b:Issue>
     <b:DOI>https://doi-org.proxy1.ncu.edu/10.1177/0008125619863436</b:DOI>
-    <b:RefOrder>2</b:RefOrder>
+    <b:RefOrder>7</b:RefOrder>
   </b:Source>
   <b:Source>
     <b:Tag>Jai18</b:Tag>
@@ -10980,7 +11479,7 @@
     <b:City>Emden, Germany</b:City>
     <b:Publisher>Institute of Electrical and Electronics Engineers</b:Publisher>
     <b:DOI>10.1109/INDIN.2017.8104891</b:DOI>
-    <b:RefOrder>6</b:RefOrder>
+    <b:RefOrder>8</b:RefOrder>
   </b:Source>
   <b:Source>
     <b:Tag>Sch191</b:Tag>
@@ -11015,7 +11514,7 @@
     <b:Volume>14</b:Volume>
     <b:Issue>10</b:Issue>
     <b:DOI>10.1007/s11548-019-01927-z</b:DOI>
-    <b:RefOrder>7</b:RefOrder>
+    <b:RefOrder>9</b:RefOrder>
   </b:Source>
   <b:Source>
     <b:Tag>Hee19</b:Tag>
@@ -11038,7 +11537,7 @@
     <b:Volume>116</b:Volume>
     <b:Issue>6</b:Issue>
     <b:DOI>10.1073/pnas.1807184115</b:DOI>
-    <b:RefOrder>8</b:RefOrder>
+    <b:RefOrder>10</b:RefOrder>
   </b:Source>
   <b:Source>
     <b:Tag>Boi17</b:Tag>
@@ -11061,7 +11560,7 @@
     </b:Author>
     <b:ConferenceName>IEEE International Conference on Big Data</b:ConferenceName>
     <b:DOI>10.1109/BigData.2017.8258349</b:DOI>
-    <b:RefOrder>9</b:RefOrder>
+    <b:RefOrder>11</b:RefOrder>
   </b:Source>
   <b:Source>
     <b:Tag>Wil96</b:Tag>
@@ -11082,7 +11581,7 @@
     <b:Pages>161-168</b:Pages>
     <b:ConferenceName>Winter Simulation Conference</b:ConferenceName>
     <b:DOI>10.1109/WSC.1996.873274</b:DOI>
-    <b:RefOrder>10</b:RefOrder>
+    <b:RefOrder>12</b:RefOrder>
   </b:Source>
   <b:Source>
     <b:Tag>Fri20</b:Tag>
@@ -11104,13 +11603,55 @@
     <b:Month>January</b:Month>
     <b:URL>https://youtu.be/0VH1Lim8gL8</b:URL>
     <b:ProductionCompany>Massachusetts Institute of Technology (MIT)</b:ProductionCompany>
-    <b:RefOrder>7</b:RefOrder>
+    <b:RefOrder>1</b:RefOrder>
+  </b:Source>
+  <b:Source>
+    <b:Tag>Sme19</b:Tag>
+    <b:SourceType>InternetSite</b:SourceType>
+    <b:Guid>{547FA76A-84CA-4215-BCFC-2842ABBA04DD}</b:Guid>
+    <b:Title>Rob Smedley From Formula 1 Talks About Using AWS to Improve the Fan Experience</b:Title>
+    <b:Year>2019</b:Year>
+    <b:Author>
+      <b:Author>
+        <b:NameList>
+          <b:Person>
+            <b:Last>Smedley</b:Last>
+            <b:First>R</b:First>
+          </b:Person>
+        </b:NameList>
+      </b:Author>
+    </b:Author>
+    <b:InternetSiteTitle>YouTube</b:InternetSiteTitle>
+    <b:Month>December</b:Month>
+    <b:Day>4</b:Day>
+    <b:URL>https://youtu.be/eBX7lPk5qmA</b:URL>
+    <b:RefOrder>2</b:RefOrder>
+  </b:Source>
+  <b:Source>
+    <b:Tag>Wil14</b:Tag>
+    <b:SourceType>InternetSite</b:SourceType>
+    <b:Guid>{F776CB10-28F1-4F34-9ADA-853CF114EC35}</b:Guid>
+    <b:Title>BeeSmart hive finding</b:Title>
+    <b:Year>2014</b:Year>
+    <b:Author>
+      <b:Author>
+        <b:NameList>
+          <b:Person>
+            <b:Last>Wilensky</b:Last>
+            <b:First>U</b:First>
+          </b:Person>
+        </b:NameList>
+      </b:Author>
+    </b:Author>
+    <b:InternetSiteTitle>Netlogo</b:InternetSiteTitle>
+    <b:URL>https://ccl.northwestern.edu/netlogo/models/BeeSmartHiveFinding</b:URL>
+    <b:RefOrder>2</b:RefOrder>
   </b:Source>
 </b:Sources>
 </file>
 
 <file path=customXml/itemProps1.xml><?xml version="1.0" encoding="utf-8"?>
-<ds:datastoreItem xmlns:ds="http://schemas.openxmlformats.org/officeDocument/2006/customXml" ds:itemID="{A43A2310-950C-4A44-9D7B-58A0C435AEB0}">
+<ds:datastoreItem xmlns:ds="http://schemas.openxmlformats.org/officeDocument/2006/customXml" ds:itemID="{E3345080-49C8-43A6-912F-1A707D876C8B}">
   <ds:schemaRefs>
     <ds:schemaRef ds:uri="http://schemas.openxmlformats.org/officeDocument/2006/bibliography"/>
   </ds:schemaRefs>

--- a/Week8_BusinessDecisions/BachmeierNTIM8150-8.docx
+++ b/Week8_BusinessDecisions/BachmeierNTIM8150-8.docx
@@ -279,7 +279,7 @@
     </w:p>
     <w:tbl>
       <w:tblPr>
-        <w:tblStyle w:val="GridTable5Dark"/>
+        <w:tblStyle w:val="GridTable3"/>
         <w:tblW w:w="0" w:type="auto"/>
         <w:tblLook w:val="04A0" w:firstRow="1" w:lastRow="0" w:firstColumn="1" w:lastColumn="0" w:noHBand="0" w:noVBand="1"/>
       </w:tblPr>
@@ -294,7 +294,7 @@
         </w:trPr>
         <w:tc>
           <w:tcPr>
-            <w:cnfStyle w:val="001000000000" w:firstRow="0" w:lastRow="0" w:firstColumn="1" w:lastColumn="0" w:oddVBand="0" w:evenVBand="0" w:oddHBand="0" w:evenHBand="0" w:firstRowFirstColumn="0" w:firstRowLastColumn="0" w:lastRowFirstColumn="0" w:lastRowLastColumn="0"/>
+            <w:cnfStyle w:val="001000000100" w:firstRow="0" w:lastRow="0" w:firstColumn="1" w:lastColumn="0" w:oddVBand="0" w:evenVBand="0" w:oddHBand="0" w:evenHBand="0" w:firstRowFirstColumn="1" w:firstRowLastColumn="0" w:lastRowFirstColumn="0" w:lastRowLastColumn="0"/>
             <w:tcW w:w="1795" w:type="dxa"/>
           </w:tcPr>
           <w:p/>
@@ -535,7 +535,7 @@
         <w:t>predictive capabilities.</w:t>
       </w:r>
       <w:r>
-        <w:t xml:space="preserve">  When the model’s complexity model grows or the required accuracy increases, the learning system also needs more examples to cover each scenario.</w:t>
+        <w:t xml:space="preserve">  When the model’s complexity grows or the required accuracy increases, the learning system also needs more examples to cover each scenario.</w:t>
       </w:r>
     </w:p>
     <w:p>
@@ -543,13 +543,19 @@
         <w:ind w:firstLine="720"/>
       </w:pPr>
       <w:r>
-        <w:t xml:space="preserve">Consider the analogy of building an All-Wheel-Drive (AWD) feature that only knows about Florida’s flat topical roads.  Despite the engineers’ best efforts, the vehicle will encounter challenges on Colorado’s ice-covered mountainous climbs.  Similar behaviors exist across the autonomous vehicle supply chain and demand either (a) more data or (b) more erroneous assumptions.  This trade-off introduces </w:t>
+        <w:t>Consider the analogy of building an All-Wheel-Drive (AWD) feature that only knows about Florida’s flat t</w:t>
+      </w:r>
+      <w:r>
+        <w:t>r</w:t>
+      </w:r>
+      <w:r>
+        <w:t xml:space="preserve">opical roads.  Despite the engineers’ best efforts, the vehicle will encounter challenges on Colorado’s ice-covered mountainous climbs.  Similar behaviors exist across the autonomous vehicle supply chain and demand either (a) more data or (b) more erroneous assumptions.  This trade-off introduces </w:t>
       </w:r>
       <w:r>
         <w:t xml:space="preserve">acceptable </w:t>
       </w:r>
       <w:r>
-        <w:t xml:space="preserve">feature specific risks in specific situations (e.g., entertainment modules) and undesirable </w:t>
+        <w:t xml:space="preserve">feature risks in specific situations (e.g., entertainment modules) and undesirable </w:t>
       </w:r>
       <w:r>
         <w:t xml:space="preserve">consequences for </w:t>
@@ -655,28 +661,67 @@
         <w:t>.  These systems utilize a feedback loop between a Generative N</w:t>
       </w:r>
       <w:r>
+        <w:t xml:space="preserve">eural </w:t>
+      </w:r>
+      <w:r>
         <w:t>N</w:t>
       </w:r>
       <w:r>
+        <w:t>etwork</w:t>
+      </w:r>
+      <w:r>
         <w:t xml:space="preserve"> (GNN) and Discriminator N</w:t>
       </w:r>
       <w:r>
+        <w:t xml:space="preserve">eural </w:t>
+      </w:r>
+      <w:r>
         <w:t>N</w:t>
       </w:r>
       <w:r>
-        <w:t xml:space="preserve"> (DNN).  Each iteration outputs a ‘Deep-Fake’ asset and assesses its likelihood of being legitimate</w:t>
+        <w:t>etwork</w:t>
+      </w:r>
+      <w:r>
+        <w:t xml:space="preserve"> (DNN).  Each iteration outputs a ‘Deep-Fake’ asset and </w:t>
+      </w:r>
+      <w:r>
+        <w:t xml:space="preserve">an </w:t>
+      </w:r>
+      <w:r>
+        <w:t>assess</w:t>
+      </w:r>
+      <w:r>
+        <w:t>ment</w:t>
       </w:r>
       <w:r>
         <w:t xml:space="preserve"> </w:t>
       </w:r>
       <w:r>
+        <w:t xml:space="preserve">of its validity </w:t>
+      </w:r>
+      <w:r>
         <w:t>(see Figure 3).</w:t>
       </w:r>
       <w:r>
         <w:t xml:space="preserve">  </w:t>
       </w:r>
       <w:r>
-        <w:t>This process enables both systems to learn from one another, continuously improving.</w:t>
+        <w:t>Under t</w:t>
+      </w:r>
+      <w:r>
+        <w:t>his process</w:t>
+      </w:r>
+      <w:r>
+        <w:t>,</w:t>
+      </w:r>
+      <w:r>
+        <w:t xml:space="preserve"> both systems learn from one another, continuously improving</w:t>
+      </w:r>
+      <w:r>
+        <w:t xml:space="preserve"> their expertise</w:t>
+      </w:r>
+      <w:r>
+        <w:t>.</w:t>
       </w:r>
     </w:p>
     <w:p>
@@ -778,7 +823,7 @@
         <w:t xml:space="preserve">  </w:t>
       </w:r>
       <w:r>
-        <w:t>During the training process, periodic snapshots archive the content and model state for offline troubleshooting use cases.</w:t>
+        <w:t>After executing thousands of cycles, both networks converge with optimal solutions to detect problems (DNN) or deliver innovation (GNN).</w:t>
       </w:r>
     </w:p>
     <w:p>
@@ -786,7 +831,7 @@
         <w:ind w:firstLine="720"/>
       </w:pPr>
       <w:r>
-        <w:t xml:space="preserve">The </w:t>
+        <w:t xml:space="preserve">Within the </w:t>
       </w:r>
       <w:r>
         <w:t xml:space="preserve">simulation </w:t>
@@ -795,7 +840,7 @@
         <w:t xml:space="preserve">consists of the </w:t>
       </w:r>
       <w:r>
-        <w:t xml:space="preserve">environment, participants, and one or more objectives.  Each participant, called an agent, attempts to complete its objective under a set of guiding rules and principles.  For instance, </w:t>
+        <w:t xml:space="preserve">environment, participants, and one or more objectives.  Each participant, called an agent, attempts to complete its objective under a set of guiding rules and principles. </w:t>
       </w:r>
       <w:proofErr w:type="spellStart"/>
       <w:r>
@@ -811,7 +856,19 @@
       </w:r>
       <w:proofErr w:type="spellEnd"/>
       <w:r>
-        <w:t xml:space="preserve"> environment contains multiple bees that attempt to maximize food production from various honey pots within a given scene</w:t>
+        <w:t xml:space="preserve"> environment</w:t>
+      </w:r>
+      <w:r>
+        <w:t xml:space="preserve"> demonstrates these ideas</w:t>
+      </w:r>
+      <w:r>
+        <w:t xml:space="preserve"> </w:t>
+      </w:r>
+      <w:r>
+        <w:t xml:space="preserve">with </w:t>
+      </w:r>
+      <w:r>
+        <w:t>multiple bees that attempt to maximize food production from various honey pots within a given scene</w:t>
       </w:r>
       <w:sdt>
         <w:sdtPr>
@@ -945,7 +1002,13 @@
       </w:pPr>
       <w:r>
         <w:lastRenderedPageBreak/>
-        <w:t>While no individual agent (bee) understands the ideal distribution across the environment, the aggregate of independent decisions enables analysts to extract sophisticated observations about the broader objectives.  It is also possible to quickly expand upon this simulation by designing expert agents, such as communication specialists, that propagate messages twice as fast.  After defining the role and its local rules, the existing simulation can immediately incorporate those customizations.</w:t>
+        <w:t xml:space="preserve">While no individual agent (bee) understands the ideal </w:t>
+      </w:r>
+      <w:r>
+        <w:t>resource utilization across the</w:t>
+      </w:r>
+      <w:r>
+        <w:t xml:space="preserve"> environment, the aggregate of independent decisions enables analysts to extract sophisticated observations about the broader objectives.  It is also possible to quickly expand upon this simulation by designing expert agents, such as communication specialists, that propagate messages twice as fast.  After defining the role and its local rules, the existing simulation can immediately incorporate those customizations.</w:t>
       </w:r>
     </w:p>
     <w:p>
@@ -953,7 +1016,43 @@
         <w:pStyle w:val="Heading1"/>
       </w:pPr>
       <w:r>
-        <w:t xml:space="preserve">Timelines </w:t>
+        <w:t>Timelines</w:t>
+      </w:r>
+    </w:p>
+    <w:p>
+      <w:r>
+        <w:tab/>
+        <w:t xml:space="preserve">Building sophisticated systems across automotive manufacturing businesses is a complicated feat that needs an iterative approach.  These iterations must bring together industry-standard </w:t>
+      </w:r>
+      <w:proofErr w:type="spellStart"/>
+      <w:r>
+        <w:t>toolings</w:t>
+      </w:r>
+      <w:proofErr w:type="spellEnd"/>
+      <w:r>
+        <w:t xml:space="preserve"> such as Deep Learning frameworks (e.g., </w:t>
+      </w:r>
+      <w:proofErr w:type="spellStart"/>
+      <w:r>
+        <w:t>Tensorflow</w:t>
+      </w:r>
+      <w:proofErr w:type="spellEnd"/>
+      <w:r>
+        <w:t xml:space="preserve"> and </w:t>
+      </w:r>
+      <w:proofErr w:type="spellStart"/>
+      <w:r>
+        <w:t>PyTorch</w:t>
+      </w:r>
+      <w:proofErr w:type="spellEnd"/>
+      <w:r>
+        <w:t xml:space="preserve">), big data processing networks (e.g., Apache Hadoop), and massively parallel processing (e.g., </w:t>
+      </w:r>
+      <w:r>
+        <w:t>HPCS</w:t>
+      </w:r>
+      <w:r>
+        <w:t xml:space="preserve"> (High-Performance Computing Services)).</w:t>
       </w:r>
     </w:p>
     <w:p>
@@ -961,7 +1060,91 @@
         <w:pStyle w:val="Heading2"/>
       </w:pPr>
       <w:r>
-        <w:t>Acquisition</w:t>
+        <w:t>Cloud Components</w:t>
+      </w:r>
+    </w:p>
+    <w:p>
+      <w:r>
+        <w:tab/>
+      </w:r>
+      <w:r>
+        <w:t>Modern businesses design these workloads to run on ubiquitous cloud computing environments</w:t>
+      </w:r>
+      <w:sdt>
+        <w:sdtPr>
+          <w:id w:val="1513410952"/>
+          <w:citation/>
+        </w:sdtPr>
+        <w:sdtContent>
+          <w:r>
+            <w:fldChar w:fldCharType="begin"/>
+          </w:r>
+          <w:r>
+            <w:instrText xml:space="preserve"> CITATION Har19 \l 1033 </w:instrText>
+          </w:r>
+          <w:r>
+            <w:fldChar w:fldCharType="separate"/>
+          </w:r>
+          <w:r>
+            <w:rPr>
+              <w:noProof/>
+            </w:rPr>
+            <w:t xml:space="preserve"> (Harper, 2019)</w:t>
+          </w:r>
+          <w:r>
+            <w:fldChar w:fldCharType="end"/>
+          </w:r>
+        </w:sdtContent>
+      </w:sdt>
+      <w:r>
+        <w:t>.  When a business can use Public Cloud Services (PCS), it speeds up their time to market by enabling instantaneous provisioning of elastic resources</w:t>
+      </w:r>
+      <w:r>
+        <w:t xml:space="preserve"> </w:t>
+      </w:r>
+      <w:sdt>
+        <w:sdtPr>
+          <w:id w:val="830637874"/>
+          <w:citation/>
+        </w:sdtPr>
+        <w:sdtContent>
+          <w:r>
+            <w:fldChar w:fldCharType="begin"/>
+          </w:r>
+          <w:r>
+            <w:instrText xml:space="preserve"> CITATION Jas19 \l 1033 </w:instrText>
+          </w:r>
+          <w:r>
+            <w:fldChar w:fldCharType="separate"/>
+          </w:r>
+          <w:r>
+            <w:rPr>
+              <w:noProof/>
+            </w:rPr>
+            <w:t xml:space="preserve"> (Jassy, 2019)</w:t>
+          </w:r>
+          <w:r>
+            <w:fldChar w:fldCharType="end"/>
+          </w:r>
+        </w:sdtContent>
+      </w:sdt>
+      <w:r>
+        <w:t xml:space="preserve">.  For instance, a data scientist team can access hundreds of </w:t>
+      </w:r>
+      <w:r>
+        <w:t>GPGPU</w:t>
+      </w:r>
+      <w:r>
+        <w:t xml:space="preserve"> (</w:t>
+      </w:r>
+      <w:r>
+        <w:t>General Purpose Graphical Processing Units</w:t>
+      </w:r>
+      <w:r>
+        <w:t>)</w:t>
+      </w:r>
+      <w:r>
+        <w:t xml:space="preserve"> during a training simulation and then release them afterward.  This paradigm shift pivots the acquisition conversation away from technology toward people and processes.</w:t>
       </w:r>
     </w:p>
     <w:p>
@@ -969,7 +1152,25 @@
         <w:pStyle w:val="Heading2"/>
       </w:pPr>
       <w:r>
-        <w:t>Custom Development</w:t>
+        <w:t>Edge Components</w:t>
+      </w:r>
+    </w:p>
+    <w:p>
+      <w:pPr>
+        <w:ind w:firstLine="720"/>
+      </w:pPr>
+      <w:r>
+        <w:t xml:space="preserve">However, not all workloads can transition into the cloud and need solutions for hybrid and edge computing.  For instance, safety systems in the car must work despite Internet </w:t>
+      </w:r>
+      <w:r>
+        <w:lastRenderedPageBreak/>
+        <w:t>connectivity.  Another situation comes from fluid dynamic modeling with real vehicles, as insane volumes of data exceeding facility</w:t>
+      </w:r>
+      <w:r>
+        <w:t xml:space="preserve"> upload</w:t>
+      </w:r>
+      <w:r>
+        <w:t xml:space="preserve"> bandwidth.  These situations require edge processing units that perform the predictions in a partially disconnected state.  It can be challenging to support these models due to less frequent updates, less processing power, and longer purchasing cycles.</w:t>
       </w:r>
     </w:p>
     <w:p>
@@ -1059,7 +1260,19 @@
         <w:t>.</w:t>
       </w:r>
       <w:r>
-        <w:t xml:space="preserve">  As the task type moves from left to right (see Table 1), it requires substantially more sophistication to produce quality results.  </w:t>
+        <w:t xml:space="preserve">  As the task type moves from left to right (see Table </w:t>
+      </w:r>
+      <w:r>
+        <w:t>2</w:t>
+      </w:r>
+      <w:r>
+        <w:t>)</w:t>
+      </w:r>
+      <w:r>
+        <w:t>,</w:t>
+      </w:r>
+      <w:r>
+        <w:t xml:space="preserve"> it requires substantially more sophistication to produce quality results.  </w:t>
       </w:r>
     </w:p>
     <w:p>
@@ -1067,12 +1280,18 @@
         <w:pStyle w:val="Caption"/>
       </w:pPr>
       <w:r>
-        <w:t>Table 1: Task Types</w:t>
+        <w:t xml:space="preserve">Table </w:t>
+      </w:r>
+      <w:r>
+        <w:t>2</w:t>
+      </w:r>
+      <w:r>
+        <w:t>: Task Types</w:t>
       </w:r>
     </w:p>
     <w:tbl>
       <w:tblPr>
-        <w:tblStyle w:val="TableGrid"/>
+        <w:tblStyle w:val="GridTable3"/>
         <w:tblW w:w="0" w:type="auto"/>
         <w:tblLook w:val="04A0" w:firstRow="1" w:lastRow="0" w:firstColumn="1" w:lastColumn="0" w:noHBand="0" w:noVBand="1"/>
       </w:tblPr>
@@ -1083,8 +1302,12 @@
         <w:gridCol w:w="2338"/>
       </w:tblGrid>
       <w:tr>
+        <w:trPr>
+          <w:cnfStyle w:val="100000000000" w:firstRow="1" w:lastRow="0" w:firstColumn="0" w:lastColumn="0" w:oddVBand="0" w:evenVBand="0" w:oddHBand="0" w:evenHBand="0" w:firstRowFirstColumn="0" w:firstRowLastColumn="0" w:lastRowFirstColumn="0" w:lastRowLastColumn="0"/>
+        </w:trPr>
         <w:tc>
           <w:tcPr>
+            <w:cnfStyle w:val="001000000100" w:firstRow="0" w:lastRow="0" w:firstColumn="1" w:lastColumn="0" w:oddVBand="0" w:evenVBand="0" w:oddHBand="0" w:evenHBand="0" w:firstRowFirstColumn="1" w:firstRowLastColumn="0" w:lastRowFirstColumn="0" w:lastRowLastColumn="0"/>
             <w:tcW w:w="2337" w:type="dxa"/>
           </w:tcPr>
           <w:p/>
@@ -1094,6 +1317,9 @@
             <w:tcW w:w="2337" w:type="dxa"/>
           </w:tcPr>
           <w:p>
+            <w:pPr>
+              <w:cnfStyle w:val="100000000000" w:firstRow="1" w:lastRow="0" w:firstColumn="0" w:lastColumn="0" w:oddVBand="0" w:evenVBand="0" w:oddHBand="0" w:evenHBand="0" w:firstRowFirstColumn="0" w:firstRowLastColumn="0" w:lastRowFirstColumn="0" w:lastRowLastColumn="0"/>
+            </w:pPr>
             <w:r>
               <w:t>Mechanical</w:t>
             </w:r>
@@ -1104,6 +1330,9 @@
             <w:tcW w:w="2338" w:type="dxa"/>
           </w:tcPr>
           <w:p>
+            <w:pPr>
+              <w:cnfStyle w:val="100000000000" w:firstRow="1" w:lastRow="0" w:firstColumn="0" w:lastColumn="0" w:oddVBand="0" w:evenVBand="0" w:oddHBand="0" w:evenHBand="0" w:firstRowFirstColumn="0" w:firstRowLastColumn="0" w:lastRowFirstColumn="0" w:lastRowLastColumn="0"/>
+            </w:pPr>
             <w:r>
               <w:t>Thinking</w:t>
             </w:r>
@@ -1114,6 +1343,9 @@
             <w:tcW w:w="2338" w:type="dxa"/>
           </w:tcPr>
           <w:p>
+            <w:pPr>
+              <w:cnfStyle w:val="100000000000" w:firstRow="1" w:lastRow="0" w:firstColumn="0" w:lastColumn="0" w:oddVBand="0" w:evenVBand="0" w:oddHBand="0" w:evenHBand="0" w:firstRowFirstColumn="0" w:firstRowLastColumn="0" w:lastRowFirstColumn="0" w:lastRowLastColumn="0"/>
+            </w:pPr>
             <w:r>
               <w:t>Feeling</w:t>
             </w:r>
@@ -1121,8 +1353,12 @@
         </w:tc>
       </w:tr>
       <w:tr>
+        <w:trPr>
+          <w:cnfStyle w:val="000000100000" w:firstRow="0" w:lastRow="0" w:firstColumn="0" w:lastColumn="0" w:oddVBand="0" w:evenVBand="0" w:oddHBand="1" w:evenHBand="0" w:firstRowFirstColumn="0" w:firstRowLastColumn="0" w:lastRowFirstColumn="0" w:lastRowLastColumn="0"/>
+        </w:trPr>
         <w:tc>
           <w:tcPr>
+            <w:cnfStyle w:val="001000000000" w:firstRow="0" w:lastRow="0" w:firstColumn="1" w:lastColumn="0" w:oddVBand="0" w:evenVBand="0" w:oddHBand="0" w:evenHBand="0" w:firstRowFirstColumn="0" w:firstRowLastColumn="0" w:lastRowFirstColumn="0" w:lastRowLastColumn="0"/>
             <w:tcW w:w="2337" w:type="dxa"/>
           </w:tcPr>
           <w:p>
@@ -1136,6 +1372,9 @@
             <w:tcW w:w="2337" w:type="dxa"/>
           </w:tcPr>
           <w:p>
+            <w:pPr>
+              <w:cnfStyle w:val="000000100000" w:firstRow="0" w:lastRow="0" w:firstColumn="0" w:lastColumn="0" w:oddVBand="0" w:evenVBand="0" w:oddHBand="1" w:evenHBand="0" w:firstRowFirstColumn="0" w:firstRowLastColumn="0" w:lastRowFirstColumn="0" w:lastRowLastColumn="0"/>
+            </w:pPr>
             <w:r>
               <w:t>Highly repetitive actions that benefit from automation</w:t>
             </w:r>
@@ -1146,6 +1385,9 @@
             <w:tcW w:w="2338" w:type="dxa"/>
           </w:tcPr>
           <w:p>
+            <w:pPr>
+              <w:cnfStyle w:val="000000100000" w:firstRow="0" w:lastRow="0" w:firstColumn="0" w:lastColumn="0" w:oddVBand="0" w:evenVBand="0" w:oddHBand="1" w:evenHBand="0" w:firstRowFirstColumn="0" w:firstRowLastColumn="0" w:lastRowFirstColumn="0" w:lastRowLastColumn="0"/>
+            </w:pPr>
             <w:r>
               <w:t>Operations that require analysis and rationalization</w:t>
             </w:r>
@@ -1156,6 +1398,9 @@
             <w:tcW w:w="2338" w:type="dxa"/>
           </w:tcPr>
           <w:p>
+            <w:pPr>
+              <w:cnfStyle w:val="000000100000" w:firstRow="0" w:lastRow="0" w:firstColumn="0" w:lastColumn="0" w:oddVBand="0" w:evenVBand="0" w:oddHBand="1" w:evenHBand="0" w:firstRowFirstColumn="0" w:firstRowLastColumn="0" w:lastRowFirstColumn="0" w:lastRowLastColumn="0"/>
+            </w:pPr>
             <w:r>
               <w:t>Emulate interpersonal experiences, and express empathy toward the users</w:t>
             </w:r>
@@ -1165,6 +1410,7 @@
       <w:tr>
         <w:tc>
           <w:tcPr>
+            <w:cnfStyle w:val="001000000000" w:firstRow="0" w:lastRow="0" w:firstColumn="1" w:lastColumn="0" w:oddVBand="0" w:evenVBand="0" w:oddHBand="0" w:evenHBand="0" w:firstRowFirstColumn="0" w:firstRowLastColumn="0" w:lastRowFirstColumn="0" w:lastRowLastColumn="0"/>
             <w:tcW w:w="2337" w:type="dxa"/>
           </w:tcPr>
           <w:p>
@@ -1184,6 +1430,7 @@
                 <w:ilvl w:val="0"/>
                 <w:numId w:val="2"/>
               </w:numPr>
+              <w:cnfStyle w:val="000000000000" w:firstRow="0" w:lastRow="0" w:firstColumn="0" w:lastColumn="0" w:oddVBand="0" w:evenVBand="0" w:oddHBand="0" w:evenHBand="0" w:firstRowFirstColumn="0" w:firstRowLastColumn="0" w:lastRowFirstColumn="0" w:lastRowLastColumn="0"/>
             </w:pPr>
             <w:r>
               <w:t>Turning on lights</w:t>
@@ -1196,6 +1443,7 @@
                 <w:ilvl w:val="0"/>
                 <w:numId w:val="2"/>
               </w:numPr>
+              <w:cnfStyle w:val="000000000000" w:firstRow="0" w:lastRow="0" w:firstColumn="0" w:lastColumn="0" w:oddVBand="0" w:evenVBand="0" w:oddHBand="0" w:evenHBand="0" w:firstRowFirstColumn="0" w:firstRowLastColumn="0" w:lastRowFirstColumn="0" w:lastRowLastColumn="0"/>
             </w:pPr>
             <w:r>
               <w:t>Assembly line construction</w:t>
@@ -1213,6 +1461,7 @@
                 <w:ilvl w:val="0"/>
                 <w:numId w:val="2"/>
               </w:numPr>
+              <w:cnfStyle w:val="000000000000" w:firstRow="0" w:lastRow="0" w:firstColumn="0" w:lastColumn="0" w:oddVBand="0" w:evenVBand="0" w:oddHBand="0" w:evenHBand="0" w:firstRowFirstColumn="0" w:firstRowLastColumn="0" w:lastRowFirstColumn="0" w:lastRowLastColumn="0"/>
             </w:pPr>
             <w:r>
               <w:t>Image recognition</w:t>
@@ -1225,6 +1474,7 @@
                 <w:ilvl w:val="0"/>
                 <w:numId w:val="2"/>
               </w:numPr>
+              <w:cnfStyle w:val="000000000000" w:firstRow="0" w:lastRow="0" w:firstColumn="0" w:lastColumn="0" w:oddVBand="0" w:evenVBand="0" w:oddHBand="0" w:evenHBand="0" w:firstRowFirstColumn="0" w:firstRowLastColumn="0" w:lastRowFirstColumn="0" w:lastRowLastColumn="0"/>
             </w:pPr>
             <w:r>
               <w:t>Grammar validation</w:t>
@@ -1237,6 +1487,7 @@
                 <w:ilvl w:val="0"/>
                 <w:numId w:val="2"/>
               </w:numPr>
+              <w:cnfStyle w:val="000000000000" w:firstRow="0" w:lastRow="0" w:firstColumn="0" w:lastColumn="0" w:oddVBand="0" w:evenVBand="0" w:oddHBand="0" w:evenHBand="0" w:firstRowFirstColumn="0" w:firstRowLastColumn="0" w:lastRowFirstColumn="0" w:lastRowLastColumn="0"/>
             </w:pPr>
             <w:r>
               <w:t>Safe to change lanes</w:t>
@@ -1254,6 +1505,7 @@
                 <w:ilvl w:val="0"/>
                 <w:numId w:val="2"/>
               </w:numPr>
+              <w:cnfStyle w:val="000000000000" w:firstRow="0" w:lastRow="0" w:firstColumn="0" w:lastColumn="0" w:oddVBand="0" w:evenVBand="0" w:oddHBand="0" w:evenHBand="0" w:firstRowFirstColumn="0" w:firstRowLastColumn="0" w:lastRowFirstColumn="0" w:lastRowLastColumn="0"/>
             </w:pPr>
             <w:r>
               <w:t>Empathizing with a driver after an accident</w:t>
@@ -1266,6 +1518,7 @@
                 <w:ilvl w:val="0"/>
                 <w:numId w:val="2"/>
               </w:numPr>
+              <w:cnfStyle w:val="000000000000" w:firstRow="0" w:lastRow="0" w:firstColumn="0" w:lastColumn="0" w:oddVBand="0" w:evenVBand="0" w:oddHBand="0" w:evenHBand="0" w:firstRowFirstColumn="0" w:firstRowLastColumn="0" w:lastRowFirstColumn="0" w:lastRowLastColumn="0"/>
             </w:pPr>
             <w:r>
               <w:t>Human Resource Systems</w:t>
@@ -1287,7 +1540,6 @@
         <w:ind w:firstLine="720"/>
       </w:pPr>
       <w:r>
-        <w:lastRenderedPageBreak/>
         <w:t>Artificial intelligent systems that augment existing business processes are more likely to succeed</w:t>
       </w:r>
       <w:sdt>
@@ -1317,7 +1569,11 @@
         </w:sdtContent>
       </w:sdt>
       <w:r>
-        <w:t>.  Accomplishing this goal begins with identifying what problem exists, its impact, and potential value.  Today, Contoso Motors employs several staff members to read and monitor social media.  The business can use sentiment analysis to classify and prioritize only the messages that require human intervention.  Since the team does not need to review every tweet, this automation change frees them to perform additional customer relationship tasks.  In addition to providing immediate value to the organization, its statement of work and purpose is explainable to senior leadership.</w:t>
+        <w:t xml:space="preserve">.  Accomplishing this goal begins with identifying what problem exists, its impact, and potential value.  Today, Contoso Motors employs several staff members to read and monitor social media.  The business can use sentiment analysis to classify and prioritize </w:t>
+      </w:r>
+      <w:r>
+        <w:lastRenderedPageBreak/>
+        <w:t>only the messages that require human intervention.  Since the team does not need to review every tweet, this automation change frees them to perform additional customer relationship tasks.  In addition to providing immediate value to the organization, its statement of work and purpose is explainable to senior leadership.</w:t>
       </w:r>
     </w:p>
     <w:p>
@@ -1402,17 +1658,7 @@
         </w:sdtContent>
       </w:sdt>
       <w:r>
-        <w:t xml:space="preserve">.  For instance, Contoso Motors wants to implement a smarter cruise control with 3% better fuel mileage for its SUV (Sport Utility Vehicles).  According to the data, the vehicle expends significant fuel on inclines, so the engineering team chooses to optimize this aspect with a terrain classification system.  Now that </w:t>
-      </w:r>
-      <w:r>
-        <w:lastRenderedPageBreak/>
-        <w:t xml:space="preserve">the researchers have a problem definition, performance metrics, and potential solution, they can report what level of success is delivered.  However, alternative solutions might also exist that do not require artificial intelligence.  Instead, the engineering team might implement business policies as static firmware code.  Perhaps upgrading the hardware of the onboard </w:t>
-      </w:r>
-      <w:r>
-        <w:t xml:space="preserve">firmware </w:t>
-      </w:r>
-      <w:r>
-        <w:t>also results in a three percent improvement.</w:t>
+        <w:t>.  For instance, Contoso Motors wants to implement a smarter cruise control with 3% better fuel mileage for its SUV (Sport Utility Vehicles).  According to the data, the vehicle expends significant fuel on inclines, so the engineering team chooses to optimize this aspect with a terrain classification system.  Now that the researchers have a problem definition, performance metrics, and potential solution, they can report what level of success is delivered.</w:t>
       </w:r>
     </w:p>
     <w:p>
@@ -1436,6 +1682,7 @@
         <w:pStyle w:val="Heading1"/>
       </w:pPr>
       <w:r>
+        <w:lastRenderedPageBreak/>
         <w:t>Limitations and Challenges</w:t>
       </w:r>
     </w:p>
@@ -1444,7 +1691,7 @@
         <w:pStyle w:val="Heading2"/>
       </w:pPr>
       <w:r>
-        <w:t>Potential Issues</w:t>
+        <w:t>Modeling Complexity</w:t>
       </w:r>
     </w:p>
     <w:p>
@@ -1478,11 +1725,7 @@
         <w:t>L</w:t>
       </w:r>
       <w:r>
-        <w:t xml:space="preserve"> choices), which is difficult to enumerate even with cloud computing.  Using Genetic Algorithms (GA) reduces the search by cross-breeding the fittest specimens.  Simulation models can also require different levels of fidelity and precision.  Administrators can incorporate these needs into Multi-Level Agent-Based </w:t>
-      </w:r>
-      <w:r>
-        <w:lastRenderedPageBreak/>
-        <w:t>Modeling (ML-ABM) to approximate tedious values and provide supporting evidence for critical data points.</w:t>
+        <w:t xml:space="preserve"> choices), which is difficult to enumerate even with cloud computing.  Using Genetic Algorithms (GA) reduces the search by cross-breeding the fittest specimens.  Simulation models can also require different levels of fidelity and precision.  Administrators can incorporate these needs into Multi-Level Agent-Based Modeling (ML-ABM) to approximate tedious values and provide supporting evidence for critical data points.</w:t>
       </w:r>
     </w:p>
     <w:p>
@@ -1490,7 +1733,7 @@
         <w:pStyle w:val="Heading2"/>
       </w:pPr>
       <w:r>
-        <w:t>Potential Solutions</w:t>
+        <w:t>Catching up to humans</w:t>
       </w:r>
     </w:p>
     <w:p>
@@ -1533,7 +1776,11 @@
         <w:t>memorizing</w:t>
       </w:r>
       <w:r>
-        <w:t xml:space="preserve"> or patterns, not contextually understanding them, which causes erroneous behavior under novel conditions.  While researchers are quick to highlight this issue (Hole &amp; Ahmad, 2019; </w:t>
+        <w:t xml:space="preserve"> patterns, not contextually understanding them, which causes erroneous behavior </w:t>
+      </w:r>
+      <w:r>
+        <w:lastRenderedPageBreak/>
+        <w:t xml:space="preserve">under novel conditions.  While researchers are quick to highlight this issue (Hole &amp; Ahmad, 2019; </w:t>
       </w:r>
       <w:proofErr w:type="spellStart"/>
       <w:r>
@@ -1549,7 +1796,13 @@
         <w:pStyle w:val="Caption"/>
       </w:pPr>
       <w:r>
-        <w:t>Figure 4: Blended Cyber-Physical System</w:t>
+        <w:t xml:space="preserve">Figure </w:t>
+      </w:r>
+      <w:r>
+        <w:t>5</w:t>
+      </w:r>
+      <w:r>
+        <w:t>: Blended Cyber-Physical System</w:t>
       </w:r>
     </w:p>
     <w:p>
@@ -1600,17 +1853,19 @@
     <w:p>
       <w:r>
         <w:tab/>
-        <w:t>With the availability of Massively Parallel Processing (MPP) and high-speed networking, administrators can further blur the lines between cyber-physical systems.  When unknown situations arise, an artificial brain can treat it as a cache miss and fetch the appropriate response from a simulation service (see Figure 4).  Next, the simulator will render the calling agent</w:t>
+        <w:t xml:space="preserve">With the availability of Massively Parallel Processing (MPP) and high-speed networking, administrators can further blur the lines between cyber-physical systems.  When unknown situations arise, an artificial brain can treat it as a cache miss and fetch the appropriate response from a simulation service (see Figure </w:t>
+      </w:r>
+      <w:r>
+        <w:t>5</w:t>
+      </w:r>
+      <w:r>
+        <w:t>).  Next, the simulator will render the calling agent</w:t>
       </w:r>
       <w:r>
         <w:t>’</w:t>
       </w:r>
       <w:r>
-        <w:t xml:space="preserve">s state before searching for the best reaction.  After confirming the virtual world’s behavior meets </w:t>
-      </w:r>
-      <w:r>
-        <w:lastRenderedPageBreak/>
-        <w:t>administrative policies, the decision can safely execute in the physical world.  This mechanism is not appropriate for every situation but could apply to broad types of problems.</w:t>
+        <w:t>s state before searching for the best reaction.  After confirming the virtual world’s behavior meets administrative policies, the decision can safely execute in the physical world.  This mechanism is not appropriate for every situation but could apply to broad types of problems.</w:t>
       </w:r>
     </w:p>
     <w:p>
@@ -1623,13 +1878,33 @@
     </w:p>
     <w:p>
       <w:pPr>
+        <w:pStyle w:val="Heading2"/>
+      </w:pPr>
+      <w:r>
+        <w:t>Historical Analogy</w:t>
+      </w:r>
+    </w:p>
+    <w:p>
+      <w:pPr>
         <w:ind w:firstLine="720"/>
       </w:pPr>
       <w:r>
-        <w:t>Before 1949, digging a ditch would take hours or even days with a crew of manual workers.  After the invention of the backhoe, these jobs required less time with fewer employees.  From the organization’s perspective, these efficiencies translate into faster time to market at lower costs.  Meanwhile, the former diggers became displaced into new roles, repairing, operating, and supervising the machinery.  Each of these positions requires entire supply chains of support.  For instance, it takes factories to produce the backhoe parts, each staffed with hundreds of blue-collar jobs.  Cities must also build universities and technical schools to train team members that will fill these roles, further expanding the job market.</w:t>
+        <w:t xml:space="preserve">Before 1949, digging a ditch would take hours or even days with a crew of manual workers.  After the invention of the backhoe, these jobs required less time with fewer employees.  From the organization’s perspective, these efficiencies translate into faster time to market at </w:t>
+      </w:r>
+      <w:r>
+        <w:lastRenderedPageBreak/>
+        <w:t>lower costs.  Meanwhile, the former diggers became displaced into new roles, repairing, operating, and supervising the machinery.  Each of these positions requires entire supply chains of support.  For instance, it takes factories to produce the backhoe parts, each staffed with hundreds of blue-collar jobs.  Cities must also build universities and technical schools to train team members that will fill these roles, further expanding the job market.</w:t>
       </w:r>
     </w:p>
     <w:p>
+      <w:pPr>
+        <w:pStyle w:val="Heading2"/>
+      </w:pPr>
+      <w:r>
+        <w:t>Modern Age Tooling</w:t>
+      </w:r>
+    </w:p>
+    <w:p>
       <w:r>
         <w:tab/>
         <w:t>Similarly, modern businesses are actively seeking methods that reduce costs and improve efficiencies through automation.  The most powerful artificial intelligence applications use machines to enhance human capabilities rather than replace them (</w:t>
@@ -1648,27 +1923,31 @@
       </w:r>
       <w:proofErr w:type="spellEnd"/>
       <w:r>
-        <w:t xml:space="preserve">, 2017).  For instance, a person can write a more profound business case than a machine; however, the same machine will have fewer grammatical errors.  This </w:t>
-      </w:r>
-      <w:r>
-        <w:t>dichotomy</w:t>
-      </w:r>
-      <w:r>
-        <w:t xml:space="preserve"> exists because humans specialize in contextualizing thought versus automation uses patterns to make predictions (</w:t>
-      </w:r>
-      <w:proofErr w:type="spellStart"/>
-      <w:r>
-        <w:t>Schleer</w:t>
-      </w:r>
-      <w:proofErr w:type="spellEnd"/>
-      <w:r>
-        <w:t xml:space="preserve"> et al.</w:t>
-      </w:r>
-      <w:r>
-        <w:t>,</w:t>
-      </w:r>
-      <w:r>
-        <w:t xml:space="preserve"> 2019).  Many professions exist as a combination of decision-making, pattern recognition, and mechanical tasks.  Expert systems address specific aspects of the job requirements; however, superseding the </w:t>
+        <w:t>, 2017</w:t>
+      </w:r>
+      <w:r>
+        <w:t>).</w:t>
+      </w:r>
+      <w:r>
+        <w:t xml:space="preserve"> Many professions exist as a combination of </w:t>
+      </w:r>
+      <w:r>
+        <w:t xml:space="preserve">mechanical tasks, </w:t>
+      </w:r>
+      <w:r>
+        <w:t>decision</w:t>
+      </w:r>
+      <w:r>
+        <w:t xml:space="preserve"> </w:t>
+      </w:r>
+      <w:r>
+        <w:t xml:space="preserve">making, </w:t>
+      </w:r>
+      <w:r>
+        <w:t xml:space="preserve">and </w:t>
+      </w:r>
+      <w:r>
+        <w:t xml:space="preserve">pattern recognition.  Expert systems address specific aspects of the job requirements; however, superseding the </w:t>
       </w:r>
       <w:proofErr w:type="gramStart"/>
       <w:r>
@@ -1677,6 +1956,9 @@
       <w:proofErr w:type="gramEnd"/>
       <w:r>
         <w:t xml:space="preserve"> that unify these role components is challenging (Huang et al., 2019).</w:t>
+      </w:r>
+      <w:r>
+        <w:t xml:space="preserve">  </w:t>
       </w:r>
     </w:p>
     <w:p>
@@ -1694,11 +1976,7 @@
         <w:t>Magnetic Resonance Imaging</w:t>
       </w:r>
       <w:r>
-        <w:t xml:space="preserve">) becomes commoditized through AI systems.  Given the </w:t>
-      </w:r>
-      <w:r>
-        <w:lastRenderedPageBreak/>
-        <w:t>lower entry barrier, some low-skilled workers will transition to better-paying jobs that operate those sophisticated and commoditized systems.  For instance, many workers cannot access foreign markets due to language and communication limitations.  Artificial intelligence can aid these in these translation scenarios while leaving control with humans.</w:t>
+        <w:t>) becomes commoditized through AI systems.  Given the lower entry barrier, some low-skilled workers will transition to better-paying jobs that operate those sophisticated and commoditized systems.  For instance, many workers cannot access foreign markets due to language and communication limitations.  Artificial intelligence can aid these in these translation scenarios while leaving control with humans.</w:t>
       </w:r>
     </w:p>
     <w:p>
@@ -1714,7 +1992,17 @@
         <w:ind w:firstLine="720"/>
       </w:pPr>
       <w:r>
-        <w:t xml:space="preserve">Artificial intelligence is a tool that can automate mechanical tasks, pattern match data, and enhancing human capabilities.  Organizations can use these means to improve efficiency and reduce wastefulness.  These innovations deprecate the need for specific skill sets and lower the entry barrier into other expert systems.  While this causes an initial decrease number of jobs necessary, entirely new industries follow shortly afterward.  When a society can replace low-paying jobs with high-paying alternatives, this promotion justifies the </w:t>
+        <w:t>Artificial intelligence is a tool that can automate mechanical tasks, pattern match data, and enhanc</w:t>
+      </w:r>
+      <w:r>
+        <w:t>e</w:t>
+      </w:r>
+      <w:r>
+        <w:t xml:space="preserve"> human capabilities.  Organizations can use these means to improve efficiency and reduce wastefulness.  These innovations deprecate the need for specific skill sets and lower the </w:t>
+      </w:r>
+      <w:r>
+        <w:lastRenderedPageBreak/>
+        <w:t xml:space="preserve">entry barrier into other expert systems.  While this causes an initial decrease number of jobs necessary, entirely new industries follow shortly afterward.  When a society can replace low-paying jobs with high-paying alternatives, this promotion justifies the </w:t>
       </w:r>
       <w:proofErr w:type="gramStart"/>
       <w:r>
@@ -1744,11 +2032,7 @@
       </w:r>
       <w:proofErr w:type="spellEnd"/>
       <w:r>
-        <w:t xml:space="preserve"> are open research </w:t>
-      </w:r>
-      <w:r>
-        <w:lastRenderedPageBreak/>
-        <w:t>problems for all but the most trivial systems.  After solving those issues, ensuring the training data is inclusive requires significant investments into unverifiable results.</w:t>
+        <w:t xml:space="preserve"> are open research problems for all but the most trivial systems.  After solving those issues, ensuring the training data is inclusive requires significant investments into unverifiable results.</w:t>
       </w:r>
     </w:p>
     <w:p>
@@ -2942,6 +3226,142 @@
       <w:tblPr/>
       <w:tcPr>
         <w:shd w:val="clear" w:color="auto" w:fill="999999" w:themeFill="text1" w:themeFillTint="66"/>
+      </w:tcPr>
+    </w:tblStylePr>
+  </w:style>
+  <w:style w:type="table" w:styleId="GridTable3">
+    <w:name w:val="Grid Table 3"/>
+    <w:basedOn w:val="TableNormal"/>
+    <w:uiPriority w:val="48"/>
+    <w:rsid w:val="009843DA"/>
+    <w:pPr>
+      <w:spacing w:line="240" w:lineRule="auto"/>
+    </w:pPr>
+    <w:tblPr>
+      <w:tblStyleRowBandSize w:val="1"/>
+      <w:tblStyleColBandSize w:val="1"/>
+      <w:tblBorders>
+        <w:top w:val="single" w:sz="4" w:space="0" w:color="666666" w:themeColor="text1" w:themeTint="99"/>
+        <w:left w:val="single" w:sz="4" w:space="0" w:color="666666" w:themeColor="text1" w:themeTint="99"/>
+        <w:bottom w:val="single" w:sz="4" w:space="0" w:color="666666" w:themeColor="text1" w:themeTint="99"/>
+        <w:right w:val="single" w:sz="4" w:space="0" w:color="666666" w:themeColor="text1" w:themeTint="99"/>
+        <w:insideH w:val="single" w:sz="4" w:space="0" w:color="666666" w:themeColor="text1" w:themeTint="99"/>
+        <w:insideV w:val="single" w:sz="4" w:space="0" w:color="666666" w:themeColor="text1" w:themeTint="99"/>
+      </w:tblBorders>
+    </w:tblPr>
+    <w:tblStylePr w:type="firstRow">
+      <w:rPr>
+        <w:b/>
+        <w:bCs/>
+      </w:rPr>
+      <w:tblPr/>
+      <w:tcPr>
+        <w:tcBorders>
+          <w:top w:val="nil"/>
+          <w:left w:val="nil"/>
+          <w:right w:val="nil"/>
+          <w:insideH w:val="nil"/>
+          <w:insideV w:val="nil"/>
+        </w:tcBorders>
+        <w:shd w:val="clear" w:color="auto" w:fill="FFFFFF" w:themeFill="background1"/>
+      </w:tcPr>
+    </w:tblStylePr>
+    <w:tblStylePr w:type="lastRow">
+      <w:rPr>
+        <w:b/>
+        <w:bCs/>
+      </w:rPr>
+      <w:tblPr/>
+      <w:tcPr>
+        <w:tcBorders>
+          <w:left w:val="nil"/>
+          <w:bottom w:val="nil"/>
+          <w:right w:val="nil"/>
+          <w:insideH w:val="nil"/>
+          <w:insideV w:val="nil"/>
+        </w:tcBorders>
+        <w:shd w:val="clear" w:color="auto" w:fill="FFFFFF" w:themeFill="background1"/>
+      </w:tcPr>
+    </w:tblStylePr>
+    <w:tblStylePr w:type="firstCol">
+      <w:pPr>
+        <w:jc w:val="right"/>
+      </w:pPr>
+      <w:rPr>
+        <w:i/>
+        <w:iCs/>
+      </w:rPr>
+      <w:tblPr/>
+      <w:tcPr>
+        <w:tcBorders>
+          <w:top w:val="nil"/>
+          <w:left w:val="nil"/>
+          <w:bottom w:val="nil"/>
+          <w:insideH w:val="nil"/>
+          <w:insideV w:val="nil"/>
+        </w:tcBorders>
+        <w:shd w:val="clear" w:color="auto" w:fill="FFFFFF" w:themeFill="background1"/>
+      </w:tcPr>
+    </w:tblStylePr>
+    <w:tblStylePr w:type="lastCol">
+      <w:rPr>
+        <w:i/>
+        <w:iCs/>
+      </w:rPr>
+      <w:tblPr/>
+      <w:tcPr>
+        <w:tcBorders>
+          <w:top w:val="nil"/>
+          <w:bottom w:val="nil"/>
+          <w:right w:val="nil"/>
+          <w:insideH w:val="nil"/>
+          <w:insideV w:val="nil"/>
+        </w:tcBorders>
+        <w:shd w:val="clear" w:color="auto" w:fill="FFFFFF" w:themeFill="background1"/>
+      </w:tcPr>
+    </w:tblStylePr>
+    <w:tblStylePr w:type="band1Vert">
+      <w:tblPr/>
+      <w:tcPr>
+        <w:shd w:val="clear" w:color="auto" w:fill="CCCCCC" w:themeFill="text1" w:themeFillTint="33"/>
+      </w:tcPr>
+    </w:tblStylePr>
+    <w:tblStylePr w:type="band1Horz">
+      <w:tblPr/>
+      <w:tcPr>
+        <w:shd w:val="clear" w:color="auto" w:fill="CCCCCC" w:themeFill="text1" w:themeFillTint="33"/>
+      </w:tcPr>
+    </w:tblStylePr>
+    <w:tblStylePr w:type="neCell">
+      <w:tblPr/>
+      <w:tcPr>
+        <w:tcBorders>
+          <w:bottom w:val="single" w:sz="4" w:space="0" w:color="666666" w:themeColor="text1" w:themeTint="99"/>
+        </w:tcBorders>
+      </w:tcPr>
+    </w:tblStylePr>
+    <w:tblStylePr w:type="nwCell">
+      <w:tblPr/>
+      <w:tcPr>
+        <w:tcBorders>
+          <w:bottom w:val="single" w:sz="4" w:space="0" w:color="666666" w:themeColor="text1" w:themeTint="99"/>
+        </w:tcBorders>
+      </w:tcPr>
+    </w:tblStylePr>
+    <w:tblStylePr w:type="seCell">
+      <w:tblPr/>
+      <w:tcPr>
+        <w:tcBorders>
+          <w:top w:val="single" w:sz="4" w:space="0" w:color="666666" w:themeColor="text1" w:themeTint="99"/>
+        </w:tcBorders>
+      </w:tcPr>
+    </w:tblStylePr>
+    <w:tblStylePr w:type="swCell">
+      <w:tblPr/>
+      <w:tcPr>
+        <w:tcBorders>
+          <w:top w:val="single" w:sz="4" w:space="0" w:color="666666" w:themeColor="text1" w:themeTint="99"/>
+        </w:tcBorders>
       </w:tcPr>
     </w:tblStylePr>
   </w:style>
@@ -11338,7 +11758,7 @@
     <b:Pages>100-103</b:Pages>
     <b:ConferenceName>Zooming Innovation in Consumer Technologies Conference</b:ConferenceName>
     <b:DOI>https://doi-org.proxy1.ncu.edu/10.1109/ZINC.2018.8448793</b:DOI>
-    <b:RefOrder>6</b:RefOrder>
+    <b:RefOrder>9</b:RefOrder>
   </b:Source>
   <b:Source>
     <b:Tag>Hua19</b:Tag>
@@ -11369,7 +11789,7 @@
     <b:Volume>61</b:Volume>
     <b:Issue>4</b:Issue>
     <b:DOI>https://doi-org.proxy1.ncu.edu/10.1177/0008125619863436</b:DOI>
-    <b:RefOrder>7</b:RefOrder>
+    <b:RefOrder>10</b:RefOrder>
   </b:Source>
   <b:Source>
     <b:Tag>Jai18</b:Tag>
@@ -11394,7 +11814,7 @@
     <b:YearAccessed>June</b:YearAccessed>
     <b:MonthAccessed>28</b:MonthAccessed>
     <b:DayAccessed>2020</b:DayAccessed>
-    <b:RefOrder>4</b:RefOrder>
+    <b:RefOrder>7</b:RefOrder>
   </b:Source>
   <b:Source>
     <b:Tag>Gar19</b:Tag>
@@ -11421,7 +11841,7 @@
     <b:Volume>61</b:Volume>
     <b:Issue>2</b:Issue>
     <b:DOI>https://doi-org.proxy1.ncu.edu/10.1177/0008125618811931</b:DOI>
-    <b:RefOrder>3</b:RefOrder>
+    <b:RefOrder>6</b:RefOrder>
   </b:Source>
   <b:Source>
     <b:Tag>Hol19</b:Tag>
@@ -11448,7 +11868,7 @@
     <b:Volume>52</b:Volume>
     <b:Issue>8</b:Issue>
     <b:DOI>10.1109/MC.2019.2917455</b:DOI>
-    <b:RefOrder>5</b:RefOrder>
+    <b:RefOrder>8</b:RefOrder>
   </b:Source>
   <b:Source>
     <b:Tag>Ham171</b:Tag>
@@ -11479,7 +11899,7 @@
     <b:City>Emden, Germany</b:City>
     <b:Publisher>Institute of Electrical and Electronics Engineers</b:Publisher>
     <b:DOI>10.1109/INDIN.2017.8104891</b:DOI>
-    <b:RefOrder>8</b:RefOrder>
+    <b:RefOrder>11</b:RefOrder>
   </b:Source>
   <b:Source>
     <b:Tag>Sch191</b:Tag>
@@ -11514,7 +11934,7 @@
     <b:Volume>14</b:Volume>
     <b:Issue>10</b:Issue>
     <b:DOI>10.1007/s11548-019-01927-z</b:DOI>
-    <b:RefOrder>9</b:RefOrder>
+    <b:RefOrder>12</b:RefOrder>
   </b:Source>
   <b:Source>
     <b:Tag>Hee19</b:Tag>
@@ -11537,7 +11957,7 @@
     <b:Volume>116</b:Volume>
     <b:Issue>6</b:Issue>
     <b:DOI>10.1073/pnas.1807184115</b:DOI>
-    <b:RefOrder>10</b:RefOrder>
+    <b:RefOrder>13</b:RefOrder>
   </b:Source>
   <b:Source>
     <b:Tag>Boi17</b:Tag>
@@ -11560,7 +11980,7 @@
     </b:Author>
     <b:ConferenceName>IEEE International Conference on Big Data</b:ConferenceName>
     <b:DOI>10.1109/BigData.2017.8258349</b:DOI>
-    <b:RefOrder>11</b:RefOrder>
+    <b:RefOrder>14</b:RefOrder>
   </b:Source>
   <b:Source>
     <b:Tag>Wil96</b:Tag>
@@ -11581,7 +12001,7 @@
     <b:Pages>161-168</b:Pages>
     <b:ConferenceName>Winter Simulation Conference</b:ConferenceName>
     <b:DOI>10.1109/WSC.1996.873274</b:DOI>
-    <b:RefOrder>12</b:RefOrder>
+    <b:RefOrder>15</b:RefOrder>
   </b:Source>
   <b:Source>
     <b:Tag>Fri20</b:Tag>
@@ -11645,13 +12065,56 @@
     </b:Author>
     <b:InternetSiteTitle>Netlogo</b:InternetSiteTitle>
     <b:URL>https://ccl.northwestern.edu/netlogo/models/BeeSmartHiveFinding</b:URL>
-    <b:RefOrder>2</b:RefOrder>
+    <b:RefOrder>3</b:RefOrder>
+  </b:Source>
+  <b:Source>
+    <b:Tag>Har19</b:Tag>
+    <b:SourceType>JournalArticle</b:SourceType>
+    <b:Guid>{0DA9C578-E240-4BD3-925B-4F397F3D0A62}</b:Guid>
+    <b:Author>
+      <b:Author>
+        <b:NameList>
+          <b:Person>
+            <b:Last>Harper</b:Last>
+            <b:First>J</b:First>
+          </b:Person>
+        </b:NameList>
+      </b:Author>
+    </b:Author>
+    <b:Title>Business Intelligence Tomorrow... and what it means for today</b:Title>
+    <b:JournalName>KM World</b:JournalName>
+    <b:Year>2019</b:Year>
+    <b:Pages>12-16</b:Pages>
+    <b:Month>May/June</b:Month>
+    <b:RefOrder>4</b:RefOrder>
+  </b:Source>
+  <b:Source>
+    <b:Tag>Jas19</b:Tag>
+    <b:SourceType>InternetSite</b:SourceType>
+    <b:Guid>{CB2CCDAF-721F-4A6E-BC79-034DD04D1B19}</b:Guid>
+    <b:Title>AWS re:Invent 2019 - Keynote with Andy Jassy</b:Title>
+    <b:Year>2019</b:Year>
+    <b:Author>
+      <b:Author>
+        <b:NameList>
+          <b:Person>
+            <b:Last>Jassy</b:Last>
+            <b:First>A</b:First>
+          </b:Person>
+        </b:NameList>
+      </b:Author>
+    </b:Author>
+    <b:InternetSiteTitle>YouTube</b:InternetSiteTitle>
+    <b:Month>December</b:Month>
+    <b:Day>3</b:Day>
+    <b:URL>https://www.youtube.com/watch?v=7-31KgImGgU</b:URL>
+    <b:RefOrder>5</b:RefOrder>
   </b:Source>
 </b:Sources>
 </file>
 
 <file path=customXml/itemProps1.xml><?xml version="1.0" encoding="utf-8"?>
-<ds:datastoreItem xmlns:ds="http://schemas.openxmlformats.org/officeDocument/2006/customXml" ds:itemID="{E3345080-49C8-43A6-912F-1A707D876C8B}">
+<ds:datastoreItem xmlns:ds="http://schemas.openxmlformats.org/officeDocument/2006/customXml" ds:itemID="{833AA91B-5819-45FD-9A56-D70E512A7F8F}">
   <ds:schemaRefs>
     <ds:schemaRef ds:uri="http://schemas.openxmlformats.org/officeDocument/2006/bibliography"/>
   </ds:schemaRefs>

--- a/Week8_BusinessDecisions/BachmeierNTIM8150-8.docx
+++ b/Week8_BusinessDecisions/BachmeierNTIM8150-8.docx
@@ -150,7 +150,13 @@
         <w:t>s</w:t>
       </w:r>
       <w:r>
-        <w:t xml:space="preserve"> of research that seeks to fuse this symbiotic relationship.  As this partnership flourish</w:t>
+        <w:t xml:space="preserve"> of research that seeks to fuse this symbiotic relationship.  As this </w:t>
+      </w:r>
+      <w:r>
+        <w:t xml:space="preserve">human and machine </w:t>
+      </w:r>
+      <w:r>
+        <w:t>partnership flourish</w:t>
       </w:r>
       <w:r>
         <w:t>es</w:t>
@@ -165,6 +171,22 @@
       </w:pPr>
       <w:r>
         <w:t>Technical Characteristics of Systems</w:t>
+      </w:r>
+    </w:p>
+    <w:p>
+      <w:r>
+        <w:tab/>
+      </w:r>
+      <w:r>
+        <w:t>When people hear about smart vehicles, their imagination quickly pivots to driver-less cars.  However, artificial intelligence applies to a broader set of business use-cases.  These features each ingests data, model systems, and simulates interactions to make predictions.</w:t>
+      </w:r>
+    </w:p>
+    <w:p>
+      <w:pPr>
+        <w:pStyle w:val="Heading2"/>
+      </w:pPr>
+      <w:r>
+        <w:t>Objectives of AI</w:t>
       </w:r>
     </w:p>
     <w:p>
@@ -208,6 +230,9 @@
         <w:t xml:space="preserve"> divide systems into those that </w:t>
       </w:r>
       <w:r>
+        <w:t>‘</w:t>
+      </w:r>
+      <w:r>
         <w:rPr>
           <w:i/>
           <w:iCs/>
@@ -229,17 +254,34 @@
           <w:i/>
           <w:iCs/>
         </w:rPr>
-        <w:t>,</w:t>
-      </w:r>
-      <w:r>
-        <w:t xml:space="preserve"> either </w:t>
+        <w:t>’</w:t>
+      </w:r>
+      <w:r>
+        <w:t xml:space="preserve"> </w:t>
+      </w:r>
+      <w:r>
+        <w:t>and behave like ‘</w:t>
       </w:r>
       <w:r>
         <w:rPr>
           <w:i/>
           <w:iCs/>
         </w:rPr>
-        <w:t xml:space="preserve">human </w:t>
+        <w:t>human</w:t>
+      </w:r>
+      <w:r>
+        <w:rPr>
+          <w:i/>
+          <w:iCs/>
+        </w:rPr>
+        <w:t>s</w:t>
+      </w:r>
+      <w:r>
+        <w:rPr>
+          <w:i/>
+          <w:iCs/>
+        </w:rPr>
+        <w:t xml:space="preserve"> </w:t>
       </w:r>
       <w:r>
         <w:t xml:space="preserve">or </w:t>
@@ -256,7 +298,21 @@
           <w:i/>
           <w:iCs/>
         </w:rPr>
-        <w:t xml:space="preserve">lly </w:t>
+        <w:t>lly</w:t>
+      </w:r>
+      <w:r>
+        <w:rPr>
+          <w:i/>
+          <w:iCs/>
+        </w:rPr>
+        <w:t>’</w:t>
+      </w:r>
+      <w:r>
+        <w:rPr>
+          <w:i/>
+          <w:iCs/>
+        </w:rPr>
+        <w:t xml:space="preserve"> </w:t>
       </w:r>
       <w:r>
         <w:t>(see Table 1)</w:t>
@@ -414,12 +470,12 @@
         </w:tc>
       </w:tr>
     </w:tbl>
-    <w:p/>
     <w:p>
       <w:pPr>
         <w:pStyle w:val="Heading2"/>
       </w:pPr>
       <w:r>
+        <w:lastRenderedPageBreak/>
         <w:t>System Requirements</w:t>
       </w:r>
     </w:p>
@@ -428,11 +484,7 @@
         <w:ind w:firstLine="720"/>
       </w:pPr>
       <w:r>
-        <w:t xml:space="preserve">Machine learning can enhance every aspect of the drive, from extending the physical parts’ lifespan to increasing the driver’s overall satisfaction.  Figure 1 contains a non-exhaustive taxonomy of use-cases for artificial intelligence in motor vehicles, such as reducing wear and </w:t>
-      </w:r>
-      <w:r>
-        <w:lastRenderedPageBreak/>
-        <w:t>tear and object detection.  Many items, such as Voice Assistance (V</w:t>
+        <w:t>Machine learning can enhance every aspect of the drive, from extending the physical parts’ lifespan to increasing the driver’s overall satisfaction.  Figure 1 contains a non-exhaustive taxonomy of use-cases for artificial intelligence in motor vehicles, such as reducing wear and tear and object detection.  Many items, such as Voice Assistance (V</w:t>
       </w:r>
       <w:r>
         <w:t>A</w:t>
@@ -549,7 +601,11 @@
         <w:t>r</w:t>
       </w:r>
       <w:r>
-        <w:t xml:space="preserve">opical roads.  Despite the engineers’ best efforts, the vehicle will encounter challenges on Colorado’s ice-covered mountainous climbs.  Similar behaviors exist across the autonomous vehicle supply chain and demand either (a) more data or (b) more erroneous assumptions.  This trade-off introduces </w:t>
+        <w:t xml:space="preserve">opical roads.  Despite the engineers’ best efforts, the vehicle will encounter </w:t>
+      </w:r>
+      <w:r>
+        <w:lastRenderedPageBreak/>
+        <w:t xml:space="preserve">challenges on Colorado’s ice-covered mountainous climbs.  Similar behaviors exist across the autonomous vehicle supply chain and demand either (a) more data or (b) more erroneous assumptions.  This trade-off introduces </w:t>
       </w:r>
       <w:r>
         <w:t xml:space="preserve">acceptable </w:t>
@@ -569,7 +625,6 @@
         <w:pStyle w:val="Caption"/>
       </w:pPr>
       <w:r>
-        <w:lastRenderedPageBreak/>
         <w:t>Figure 2: System Design</w:t>
       </w:r>
     </w:p>
@@ -582,9 +637,9 @@
           <w:noProof/>
         </w:rPr>
         <w:drawing>
-          <wp:inline distT="0" distB="0" distL="0" distR="0" wp14:anchorId="48431C3D" wp14:editId="3102A31E">
-            <wp:extent cx="5237085" cy="2276677"/>
-            <wp:effectExtent l="0" t="0" r="1905" b="9525"/>
+          <wp:inline distT="0" distB="0" distL="0" distR="0" wp14:anchorId="48431C3D" wp14:editId="546F4989">
+            <wp:extent cx="4221126" cy="1835017"/>
+            <wp:effectExtent l="0" t="0" r="8255" b="0"/>
             <wp:docPr id="4" name="Picture 4"/>
             <wp:cNvGraphicFramePr>
               <a:graphicFrameLocks xmlns:a="http://schemas.openxmlformats.org/drawingml/2006/main" noChangeAspect="1"/>
@@ -605,7 +660,7 @@
                   <pic:spPr>
                     <a:xfrm>
                       <a:off x="0" y="0"/>
-                      <a:ext cx="5260948" cy="2287051"/>
+                      <a:ext cx="4265173" cy="1854165"/>
                     </a:xfrm>
                     <a:prstGeom prst="rect">
                       <a:avLst/>
@@ -741,8 +796,8 @@
           <w:noProof/>
         </w:rPr>
         <w:drawing>
-          <wp:inline distT="0" distB="0" distL="0" distR="0" wp14:anchorId="04AF016E" wp14:editId="34ED1FA9">
-            <wp:extent cx="4480526" cy="2648310"/>
+          <wp:inline distT="0" distB="0" distL="0" distR="0" wp14:anchorId="04AF016E" wp14:editId="2DD271AA">
+            <wp:extent cx="3583172" cy="2117910"/>
             <wp:effectExtent l="0" t="0" r="0" b="0"/>
             <wp:docPr id="7" name="Picture 7"/>
             <wp:cNvGraphicFramePr>
@@ -764,7 +819,7 @@
                   <pic:spPr>
                     <a:xfrm>
                       <a:off x="0" y="0"/>
-                      <a:ext cx="4621518" cy="2731646"/>
+                      <a:ext cx="3711299" cy="2193642"/>
                     </a:xfrm>
                     <a:prstGeom prst="rect">
                       <a:avLst/>
@@ -776,11 +831,6 @@
           </wp:inline>
         </w:drawing>
       </w:r>
-    </w:p>
-    <w:p>
-      <w:pPr>
-        <w:ind w:firstLine="720"/>
-      </w:pPr>
     </w:p>
     <w:p>
       <w:pPr>
@@ -957,9 +1007,9 @@
           <w:noProof/>
         </w:rPr>
         <w:drawing>
-          <wp:inline distT="0" distB="0" distL="0" distR="0" wp14:anchorId="633FA540" wp14:editId="1BB36F81">
-            <wp:extent cx="4801445" cy="2725948"/>
-            <wp:effectExtent l="0" t="0" r="0" b="0"/>
+          <wp:inline distT="0" distB="0" distL="0" distR="0" wp14:anchorId="633FA540" wp14:editId="7DDF32BF">
+            <wp:extent cx="4741639" cy="2691994"/>
+            <wp:effectExtent l="0" t="0" r="1905" b="0"/>
             <wp:docPr id="8" name="Picture 8"/>
             <wp:cNvGraphicFramePr>
               <a:graphicFrameLocks xmlns:a="http://schemas.openxmlformats.org/drawingml/2006/main" noChangeAspect="1"/>
@@ -980,7 +1030,7 @@
                   <pic:spPr>
                     <a:xfrm>
                       <a:off x="0" y="0"/>
-                      <a:ext cx="4872765" cy="2766439"/>
+                      <a:ext cx="4880304" cy="2770719"/>
                     </a:xfrm>
                     <a:prstGeom prst="rect">
                       <a:avLst/>
@@ -1186,7 +1236,7 @@
         <w:pStyle w:val="Heading2"/>
       </w:pPr>
       <w:r>
-        <w:t>Interactions</w:t>
+        <w:t>Influence of Task Types</w:t>
       </w:r>
     </w:p>
     <w:p>
@@ -1272,7 +1322,7 @@
         <w:t>,</w:t>
       </w:r>
       <w:r>
-        <w:t xml:space="preserve"> it requires substantially more sophistication to produce quality results.  </w:t>
+        <w:t xml:space="preserve"> it requires substantially more sophistication to produce quality results.</w:t>
       </w:r>
     </w:p>
     <w:p>
@@ -1532,7 +1582,7 @@
         <w:pStyle w:val="Heading2"/>
       </w:pPr>
       <w:r>
-        <w:t>Experiences</w:t>
+        <w:t>Interactions</w:t>
       </w:r>
     </w:p>
     <w:p>
@@ -1569,7 +1619,13 @@
         </w:sdtContent>
       </w:sdt>
       <w:r>
-        <w:t xml:space="preserve">.  Accomplishing this goal begins with identifying what problem exists, its impact, and potential value.  Today, Contoso Motors employs several staff members to read and monitor social media.  The business can use sentiment analysis to classify and prioritize </w:t>
+        <w:t xml:space="preserve">.  Accomplishing this goal begins with identifying what problem exists, its impact, and potential value.  Today, </w:t>
+      </w:r>
+      <w:r>
+        <w:t xml:space="preserve">NCU </w:t>
+      </w:r>
+      <w:r>
+        <w:t xml:space="preserve">Motors employs several staff members to read and monitor social media.  The business can use sentiment analysis to classify and prioritize </w:t>
       </w:r>
       <w:r>
         <w:lastRenderedPageBreak/>
@@ -1663,10 +1719,12 @@
     </w:p>
     <w:p>
       <w:pPr>
-        <w:pStyle w:val="Heading2"/>
+        <w:rPr>
+          <w:b/>
+        </w:rPr>
       </w:pPr>
       <w:r>
-        <w:t>User Training</w:t>
+        <w:br w:type="page"/>
       </w:r>
     </w:p>
     <w:p>
@@ -1674,7 +1732,14 @@
         <w:pStyle w:val="Heading2"/>
       </w:pPr>
       <w:r>
-        <w:t>Monitoring</w:t>
+        <w:lastRenderedPageBreak/>
+        <w:t>Monitoring Efficiency</w:t>
+      </w:r>
+    </w:p>
+    <w:p>
+      <w:r>
+        <w:tab/>
+        <w:t>Large-scale artificial intelligence solutions have numerous components ranging across Human-Computer Interfaces (HCI), mechanical sensors, computation, and data lake storage.  Such an environmental configuration requires administrators from broad specializations to monitor and tune these inter-related technologies.  The organization needs to define KPI (Key Performance Indicators) and reporting strategies to monitor the system’s holistic health.  It is critical that reporting technologies also exist to compare track changes within the baseline profile.  Over time, subtle changes will take place, causing costs to increase and response times to decrease.</w:t>
       </w:r>
     </w:p>
     <w:p>
@@ -1682,7 +1747,6 @@
         <w:pStyle w:val="Heading1"/>
       </w:pPr>
       <w:r>
-        <w:lastRenderedPageBreak/>
         <w:t>Limitations and Challenges</w:t>
       </w:r>
     </w:p>
@@ -1725,7 +1789,11 @@
         <w:t>L</w:t>
       </w:r>
       <w:r>
-        <w:t xml:space="preserve"> choices), which is difficult to enumerate even with cloud computing.  Using Genetic Algorithms (GA) reduces the search by cross-breeding the fittest specimens.  Simulation models can also require different levels of fidelity and precision.  Administrators can incorporate these needs into Multi-Level Agent-Based Modeling (ML-ABM) to approximate tedious values and provide supporting evidence for critical data points.</w:t>
+        <w:t xml:space="preserve"> choices), which is difficult to enumerate even with cloud computing.  Using Genetic Algorithms (GA) reduces the search by cross-breeding the fittest specimens.  Simulation models can also require different levels of </w:t>
+      </w:r>
+      <w:r>
+        <w:lastRenderedPageBreak/>
+        <w:t>fidelity and precision.  Administrators can incorporate these needs into Multi-Level Agent-Based Modeling (ML-ABM) to approximate tedious values and provide supporting evidence for critical data points.</w:t>
       </w:r>
     </w:p>
     <w:p>
@@ -1776,11 +1844,7 @@
         <w:t>memorizing</w:t>
       </w:r>
       <w:r>
-        <w:t xml:space="preserve"> patterns, not contextually understanding them, which causes erroneous behavior </w:t>
-      </w:r>
-      <w:r>
-        <w:lastRenderedPageBreak/>
-        <w:t xml:space="preserve">under novel conditions.  While researchers are quick to highlight this issue (Hole &amp; Ahmad, 2019; </w:t>
+        <w:t xml:space="preserve"> patterns, not contextually understanding them, which causes erroneous behavior under novel conditions.  While researchers are quick to highlight this issue (Hole &amp; Ahmad, 2019; </w:t>
       </w:r>
       <w:proofErr w:type="spellStart"/>
       <w:r>
@@ -1814,9 +1878,9 @@
           <w:noProof/>
         </w:rPr>
         <w:drawing>
-          <wp:inline distT="0" distB="0" distL="0" distR="0" wp14:anchorId="5176488E" wp14:editId="41CA51D1">
-            <wp:extent cx="3953331" cy="2952750"/>
-            <wp:effectExtent l="0" t="0" r="9525" b="0"/>
+          <wp:inline distT="0" distB="0" distL="0" distR="0" wp14:anchorId="5176488E" wp14:editId="484C3066">
+            <wp:extent cx="2984602" cy="2229204"/>
+            <wp:effectExtent l="0" t="0" r="6350" b="0"/>
             <wp:docPr id="5" name="Picture 5"/>
             <wp:cNvGraphicFramePr>
               <a:graphicFrameLocks xmlns:a="http://schemas.openxmlformats.org/drawingml/2006/main" noChangeAspect="1"/>
@@ -1837,7 +1901,7 @@
                   <pic:spPr>
                     <a:xfrm>
                       <a:off x="0" y="0"/>
-                      <a:ext cx="4062418" cy="3034227"/>
+                      <a:ext cx="3090702" cy="2308451"/>
                     </a:xfrm>
                     <a:prstGeom prst="rect">
                       <a:avLst/>
@@ -1865,7 +1929,95 @@
         <w:t>’</w:t>
       </w:r>
       <w:r>
-        <w:t>s state before searching for the best reaction.  After confirming the virtual world’s behavior meets administrative policies, the decision can safely execute in the physical world.  This mechanism is not appropriate for every situation but could apply to broad types of problems.</w:t>
+        <w:t xml:space="preserve">s state before searching for the best reaction.  After confirming the virtual world’s behavior meets </w:t>
+      </w:r>
+      <w:r>
+        <w:lastRenderedPageBreak/>
+        <w:t>administrative policies, the decision can safely execute in the physical world.  This mechanism is not appropriate for every situation but could apply to broad types of problems.</w:t>
+      </w:r>
+    </w:p>
+    <w:p>
+      <w:pPr>
+        <w:pStyle w:val="Heading2"/>
+      </w:pPr>
+      <w:r>
+        <w:t>Legal Limitations</w:t>
+      </w:r>
+    </w:p>
+    <w:p>
+      <w:pPr>
+        <w:ind w:firstLine="720"/>
+      </w:pPr>
+      <w:r>
+        <w:t>Laws cannot keep up with technology’s high-velocity innovation, causing businesses to define and self-regulate their ethical behavior</w:t>
+      </w:r>
+      <w:r>
+        <w:t xml:space="preserve"> </w:t>
+      </w:r>
+      <w:sdt>
+        <w:sdtPr>
+          <w:id w:val="-916170117"/>
+          <w:citation/>
+        </w:sdtPr>
+        <w:sdtContent>
+          <w:r>
+            <w:fldChar w:fldCharType="begin"/>
+          </w:r>
+          <w:r>
+            <w:instrText xml:space="preserve"> CITATION Upc18 \l 1033 </w:instrText>
+          </w:r>
+          <w:r>
+            <w:fldChar w:fldCharType="separate"/>
+          </w:r>
+          <w:r>
+            <w:rPr>
+              <w:noProof/>
+            </w:rPr>
+            <w:t xml:space="preserve"> (Upchurch, 2018)</w:t>
+          </w:r>
+          <w:r>
+            <w:fldChar w:fldCharType="end"/>
+          </w:r>
+        </w:sdtContent>
+      </w:sdt>
+      <w:r>
+        <w:t>.  Without an official solution for maintaining accountability, this ethical desire must compete against existing business priorities.  Those priorities will vary significantly between organizations, as even defining ‘human-centric systems’ is ambiguous.  Moving past those challenges are issues with the fundamental integrity of neural network technologies</w:t>
+      </w:r>
+      <w:r>
+        <w:t xml:space="preserve"> </w:t>
+      </w:r>
+      <w:r>
+        <w:t xml:space="preserve">(Lin et al., 2018; </w:t>
+      </w:r>
+      <w:proofErr w:type="spellStart"/>
+      <w:r>
+        <w:t>Sethi</w:t>
+      </w:r>
+      <w:proofErr w:type="spellEnd"/>
+      <w:r>
+        <w:t xml:space="preserve"> &amp; </w:t>
+      </w:r>
+      <w:proofErr w:type="spellStart"/>
+      <w:r>
+        <w:t>Kantardzic</w:t>
+      </w:r>
+      <w:proofErr w:type="spellEnd"/>
+      <w:r>
+        <w:t xml:space="preserve">, 2018).  Implementing transparency and </w:t>
+      </w:r>
+      <w:proofErr w:type="spellStart"/>
+      <w:r>
+        <w:t>explainability</w:t>
+      </w:r>
+      <w:proofErr w:type="spellEnd"/>
+      <w:r>
+        <w:t xml:space="preserve"> are open research problems for all but the most trivial systems</w:t>
+      </w:r>
+      <w:r>
+        <w:t xml:space="preserve"> </w:t>
+      </w:r>
+      <w:r>
+        <w:t>(Gilpin et al., 2018).  After solving those issues, ensuring the training data is inclusive requires significant investments into unverifiable results.</w:t>
       </w:r>
     </w:p>
     <w:p>
@@ -1889,11 +2041,24 @@
         <w:ind w:firstLine="720"/>
       </w:pPr>
       <w:r>
-        <w:t xml:space="preserve">Before 1949, digging a ditch would take hours or even days with a crew of manual workers.  After the invention of the backhoe, these jobs required less time with fewer employees.  From the organization’s perspective, these efficiencies translate into faster time to market at </w:t>
-      </w:r>
+        <w:t>Before 1949, digging a ditch would take hours or even days with a crew of manual workers.  After the invention of the backhoe, these jobs required less time with fewer employees.  From the organization’s perspective, these efficiencies translate into faster time to market at lower costs.  Meanwhile, the former diggers became displaced into new roles, repairing, operating, and supervising the machinery.  Each of these positions requires entire supply chains of support.  For instance, it takes factories to produce the backhoe parts, each staffed with hundreds of blue-collar jobs.  Cities must also build universities and technical schools to train team members that will fill these roles, further expanding the job market.</w:t>
+      </w:r>
+    </w:p>
+    <w:p>
+      <w:pPr>
+        <w:ind w:firstLine="720"/>
+      </w:pPr>
       <w:r>
         <w:lastRenderedPageBreak/>
-        <w:t>lower costs.  Meanwhile, the former diggers became displaced into new roles, repairing, operating, and supervising the machinery.  Each of these positions requires entire supply chains of support.  For instance, it takes factories to produce the backhoe parts, each staffed with hundreds of blue-collar jobs.  Cities must also build universities and technical schools to train team members that will fill these roles, further expanding the job market.</w:t>
+        <w:t xml:space="preserve">Artificial intelligence is a tool that can automate mechanical tasks, pattern match data, and enhance human capabilities.  Organizations can use these means to improve efficiency and reduce wastefulness.  These innovations deprecate the need for specific skill sets and lower the entry barrier into other expert systems.  While this causes an initial decrease number of jobs necessary, entirely new industries follow shortly afterward.  When a society can replace low-paying jobs with high-paying alternatives, this promotion justifies the </w:t>
+      </w:r>
+      <w:proofErr w:type="gramStart"/>
+      <w:r>
+        <w:t>short term</w:t>
+      </w:r>
+      <w:proofErr w:type="gramEnd"/>
+      <w:r>
+        <w:t xml:space="preserve"> pain.</w:t>
       </w:r>
     </w:p>
     <w:p>
@@ -1901,82 +2066,36 @@
         <w:pStyle w:val="Heading2"/>
       </w:pPr>
       <w:r>
-        <w:t>Modern Age Tooling</w:t>
+        <w:t>Machines and Business-Critical Decisions</w:t>
       </w:r>
     </w:p>
     <w:p>
       <w:r>
         <w:tab/>
-        <w:t>Similarly, modern businesses are actively seeking methods that reduce costs and improve efficiencies through automation.  The most powerful artificial intelligence applications use machines to enhance human capabilities rather than replace them (</w:t>
-      </w:r>
-      <w:proofErr w:type="spellStart"/>
-      <w:r>
-        <w:t>Heer</w:t>
-      </w:r>
-      <w:proofErr w:type="spellEnd"/>
-      <w:r>
-        <w:t xml:space="preserve">, 2019; </w:t>
-      </w:r>
-      <w:proofErr w:type="spellStart"/>
-      <w:r>
-        <w:t>Boire</w:t>
-      </w:r>
-      <w:proofErr w:type="spellEnd"/>
-      <w:r>
-        <w:t>, 2017</w:t>
-      </w:r>
-      <w:r>
-        <w:t>).</w:t>
-      </w:r>
-      <w:r>
-        <w:t xml:space="preserve"> Many professions exist as a combination of </w:t>
-      </w:r>
-      <w:r>
-        <w:t xml:space="preserve">mechanical tasks, </w:t>
-      </w:r>
-      <w:r>
-        <w:t>decision</w:t>
-      </w:r>
-      <w:r>
-        <w:t xml:space="preserve"> </w:t>
-      </w:r>
-      <w:r>
-        <w:t xml:space="preserve">making, </w:t>
-      </w:r>
-      <w:r>
-        <w:t xml:space="preserve">and </w:t>
-      </w:r>
-      <w:r>
-        <w:t xml:space="preserve">pattern recognition.  Expert systems address specific aspects of the job requirements; however, superseding the </w:t>
-      </w:r>
-      <w:proofErr w:type="gramStart"/>
-      <w:r>
-        <w:t>soft-skills</w:t>
-      </w:r>
-      <w:proofErr w:type="gramEnd"/>
-      <w:r>
-        <w:t xml:space="preserve"> that unify these role components is challenging (Huang et al., 2019).</w:t>
-      </w:r>
-      <w:r>
-        <w:t xml:space="preserve">  </w:t>
+        <w:t xml:space="preserve">Machine learning technology is too immature to delegate business-critical decisions.  Instead, professionals should consider these technologies for initial recommendations and to verify their choices are free of unconscious biases.  For example, a court judge should assess their sentencing aligns with a regression algorithm’s prediction, not blindly issue that verdict.  Humans must </w:t>
+      </w:r>
+      <w:r>
+        <w:t xml:space="preserve">remain accountable for </w:t>
+      </w:r>
+      <w:r>
+        <w:t>maintain</w:t>
+      </w:r>
+      <w:r>
+        <w:t>ing</w:t>
+      </w:r>
+      <w:r>
+        <w:t xml:space="preserve"> control of our actions and </w:t>
+      </w:r>
+      <w:r>
+        <w:t xml:space="preserve">their </w:t>
+      </w:r>
+      <w:r>
+        <w:t>consequences.</w:t>
       </w:r>
     </w:p>
     <w:p>
       <w:r>
-        <w:tab/>
-        <w:t>Specific low-skilled jobs,</w:t>
-      </w:r>
-      <w:r>
-        <w:t xml:space="preserve"> </w:t>
-      </w:r>
-      <w:r>
-        <w:t>such as bank tellers and office clerical staff, are at risk of being replaced (Hamid et al., 2017).  Similarly, expert pattern matching tasks like identifying tumors in MRI (</w:t>
-      </w:r>
-      <w:r>
-        <w:t>Magnetic Resonance Imaging</w:t>
-      </w:r>
-      <w:r>
-        <w:t>) becomes commoditized through AI systems.  Given the lower entry barrier, some low-skilled workers will transition to better-paying jobs that operate those sophisticated and commoditized systems.  For instance, many workers cannot access foreign markets due to language and communication limitations.  Artificial intelligence can aid these in these translation scenarios while leaving control with humans.</w:t>
+        <w:t>These limitations bring the discussion around full circle to the beginning.  Artificial intelligent systems are not ethical, evil, or corruptive.  They are tools that automate everyday tasks and lower the barrier to entry.  Users of that tool need to be cognizant of what these predictions mean and how they influence decisions.  However, that is not the same thing as delegating control with impunity.</w:t>
       </w:r>
     </w:p>
     <w:p>
@@ -1988,59 +2107,91 @@
       </w:r>
     </w:p>
     <w:p>
-      <w:pPr>
-        <w:ind w:firstLine="720"/>
-      </w:pPr>
-      <w:r>
-        <w:t>Artificial intelligence is a tool that can automate mechanical tasks, pattern match data, and enhanc</w:t>
-      </w:r>
-      <w:r>
-        <w:t>e</w:t>
-      </w:r>
-      <w:r>
-        <w:t xml:space="preserve"> human capabilities.  Organizations can use these means to improve efficiency and reduce wastefulness.  These innovations deprecate the need for specific skill sets and lower the </w:t>
+      <w:r>
+        <w:tab/>
+        <w:t>M</w:t>
+      </w:r>
+      <w:r>
+        <w:t>odern businesses are actively seeking methods that reduce costs and improve efficiencies through automation.  The most powerful artificial intelligence applications use machines to enhance human capabilities rather than replace them (</w:t>
+      </w:r>
+      <w:proofErr w:type="spellStart"/>
+      <w:r>
+        <w:t>Heer</w:t>
+      </w:r>
+      <w:proofErr w:type="spellEnd"/>
+      <w:r>
+        <w:t xml:space="preserve">, 2019; </w:t>
+      </w:r>
+      <w:proofErr w:type="spellStart"/>
+      <w:r>
+        <w:t>Boire</w:t>
+      </w:r>
+      <w:proofErr w:type="spellEnd"/>
+      <w:r>
+        <w:t xml:space="preserve">, 2017). Many professions exist as a combination of </w:t>
+      </w:r>
+      <w:r>
+        <w:t xml:space="preserve">mechanical tasks, </w:t>
+      </w:r>
+      <w:r>
+        <w:t xml:space="preserve">decision-making, </w:t>
+      </w:r>
+      <w:r>
+        <w:t xml:space="preserve">and </w:t>
+      </w:r>
+      <w:r>
+        <w:t xml:space="preserve">pattern </w:t>
       </w:r>
       <w:r>
         <w:lastRenderedPageBreak/>
-        <w:t xml:space="preserve">entry barrier into other expert systems.  While this causes an initial decrease number of jobs necessary, entirely new industries follow shortly afterward.  When a society can replace low-paying jobs with high-paying alternatives, this promotion justifies the </w:t>
-      </w:r>
-      <w:proofErr w:type="gramStart"/>
-      <w:r>
-        <w:t>short term</w:t>
-      </w:r>
-      <w:proofErr w:type="gramEnd"/>
-      <w:r>
-        <w:t xml:space="preserve"> pain.</w:t>
+        <w:t>recognition.  Expert systems address specific aspects of the</w:t>
+      </w:r>
+      <w:r>
+        <w:t>se</w:t>
+      </w:r>
+      <w:r>
+        <w:t xml:space="preserve"> job requirements; however, </w:t>
+      </w:r>
+      <w:r>
+        <w:t xml:space="preserve">replicating </w:t>
+      </w:r>
+      <w:r>
+        <w:t>the unif</w:t>
+      </w:r>
+      <w:r>
+        <w:t>ied role and soft-skill components</w:t>
+      </w:r>
+      <w:r>
+        <w:t xml:space="preserve"> </w:t>
+      </w:r>
+      <w:r>
+        <w:t>is</w:t>
+      </w:r>
+      <w:r>
+        <w:t xml:space="preserve"> challenging (Huang et al., 2019).</w:t>
       </w:r>
     </w:p>
     <w:p>
       <w:r>
-        <w:tab/>
-        <w:t xml:space="preserve">Machine learning technology is too immature to delegate business-critical decisions.  Instead, professionals should consider these technologies for initial recommendations and to verify their choices are free of unconscious biases.  For example, a court judge should assess their sentencing aligns with a regression algorithm’s prediction, not blindly issue that verdict.  Humans must maintain control of our actions and consequences.  However, it can be challenging to prevent machines from manipulating our free will.  </w:t>
-      </w:r>
-    </w:p>
-    <w:p>
-      <w:pPr>
-        <w:ind w:firstLine="720"/>
-      </w:pPr>
-      <w:r>
-        <w:t xml:space="preserve">Laws cannot keep up with technology’s high-velocity innovation, causing businesses to define and self-regulate their ethical behavior.  Without an official solution for maintaining accountability, this ethical desire must compete against existing business priorities.  Those priorities will vary significantly between organizations, as even defining ‘human-centric systems’ is ambiguous.  Moving past those challenges are issues with the fundamental integrity of neural network technologies.  Implementing transparency and </w:t>
-      </w:r>
-      <w:proofErr w:type="spellStart"/>
-      <w:r>
-        <w:t>explainability</w:t>
-      </w:r>
-      <w:proofErr w:type="spellEnd"/>
-      <w:r>
-        <w:t xml:space="preserve"> are open research problems for all but the most trivial systems.  After solving those issues, ensuring the training data is inclusive requires significant investments into unverifiable results.</w:t>
-      </w:r>
-    </w:p>
-    <w:p>
-      <w:pPr>
-        <w:ind w:firstLine="720"/>
-      </w:pPr>
-      <w:r>
-        <w:t>These limitations bring the discussion around full circle to the beginning.  Artificial intelligent systems are not ethical, evil, or corruptive.  They are tools that automate everyday tasks and lower the barrier to entry.  Users of that tool need to be cognizant of what these predictions mean and how they influence decisions.  However, that is not the same thing as delegating control with impunity.</w:t>
+        <w:t>Specific low-skilled jobs,</w:t>
+      </w:r>
+      <w:r>
+        <w:t xml:space="preserve"> </w:t>
+      </w:r>
+      <w:r>
+        <w:t>such as bank tellers and office clerical staff, are at risk of being replaced (Hamid et al., 2017).  Similarly, expert pattern matching tasks like identifying tumors in MRI (</w:t>
+      </w:r>
+      <w:r>
+        <w:t>Magnetic Resonance Imaging</w:t>
+      </w:r>
+      <w:r>
+        <w:t>) becomes commoditized through AI systems.  Given the lower entry barrier, some low-skilled workers will transition to better-paying jobs that operate those sophisticated and commoditized systems.  For instance, many workers cannot access foreign markets due to language and communication limitations.  Artificial intelligence can aid these in th</w:t>
+      </w:r>
+      <w:r>
+        <w:t>o</w:t>
+      </w:r>
+      <w:r>
+        <w:t>se translation scenarios while leaving control with humans.</w:t>
       </w:r>
     </w:p>
     <w:p>
@@ -2051,6 +2202,669 @@
         <w:t>Conclusions</w:t>
       </w:r>
     </w:p>
+    <w:p>
+      <w:r>
+        <w:tab/>
+        <w:t>Artificial intelligence systems automate mechanical, analytical, and feeling tasks.  These capabilities will transform business processes in many areas, such as the smart vehicle industry.  While media sources focus on driver-less scenarios, significant investments will improve the driver experience, making it safer and more convenient.  Those intelligent systems will need to collect vast quantities of data, extract features to build models, run simulations, and approximate statistical outcome distributions.  The state-of-the-art technologies will incorporate multiple neural networks, like Generative Adversarial Network (GAN) and other Actor-Critical configurations.  Accompanying neural network technologies are multi-agent systems that promote agile development through micro rule engines.</w:t>
+      </w:r>
+    </w:p>
+    <w:p>
+      <w:r>
+        <w:tab/>
+        <w:t xml:space="preserve">Automotive businesses need to take an iterative approach that builds out their artificial intelligent platforms.  When these organizations leverage industry-standard tooling, they can provide solutions quickly, and hire employees with extensive experience.  Not every workload is </w:t>
+      </w:r>
+      <w:r>
+        <w:lastRenderedPageBreak/>
+        <w:t>compatible with the public cloud, such as safety systems in the vehicle.  However, aspects of the supply chain do, gain agility and capabilities to deliver innovation faster.</w:t>
+      </w:r>
+    </w:p>
+    <w:p>
+      <w:r>
+        <w:tab/>
+        <w:t>While making investments into smart vehicle services, successful project managers need to focus on end-user interactions and leadership transparency.  If the system is cumbersome and clunky, then users will perceive the technology as substandard.  Like any other Information Technology and Communication (ITC) project, leadership needs to have insights into the business value delivered and its operational efficiency.  Without these data points, the project will become the victim of budget cuts and political struggles.</w:t>
+      </w:r>
+    </w:p>
+    <w:p>
+      <w:r>
+        <w:tab/>
+        <w:t>Ethical debates about machinery date back hundreds of years, and artificial intelligence is merely the latest discussion subject.  A familiar argument states that these technologies will take our jobs.  However, a</w:t>
+      </w:r>
+      <w:r>
+        <w:t xml:space="preserve">ny job displacement is temporary and soon requires deep supply chains to support those devices </w:t>
+      </w:r>
+      <w:proofErr w:type="gramStart"/>
+      <w:r>
+        <w:t>similar to</w:t>
+      </w:r>
+      <w:proofErr w:type="gramEnd"/>
+      <w:r>
+        <w:t xml:space="preserve"> previous innovation</w:t>
+      </w:r>
+      <w:r>
+        <w:t>s.</w:t>
+      </w:r>
+      <w:r>
+        <w:t xml:space="preserve">  Instead, organizations should look at those machines' strategic value to reduce costs, promote value-creation, and reduce entry barriers into expert capabilities.</w:t>
+      </w:r>
+    </w:p>
+    <w:p>
+      <w:r>
+        <w:br w:type="page"/>
+      </w:r>
+    </w:p>
+    <w:sdt>
+      <w:sdtPr>
+        <w:id w:val="-1192912244"/>
+        <w:docPartObj>
+          <w:docPartGallery w:val="Bibliographies"/>
+          <w:docPartUnique/>
+        </w:docPartObj>
+      </w:sdtPr>
+      <w:sdtEndPr>
+        <w:rPr>
+          <w:b w:val="0"/>
+        </w:rPr>
+      </w:sdtEndPr>
+      <w:sdtContent>
+        <w:p>
+          <w:pPr>
+            <w:pStyle w:val="Heading1"/>
+            <w:rPr>
+              <w:b w:val="0"/>
+              <w:bCs/>
+            </w:rPr>
+          </w:pPr>
+          <w:r>
+            <w:rPr>
+              <w:b w:val="0"/>
+              <w:bCs/>
+            </w:rPr>
+            <w:t>References</w:t>
+          </w:r>
+        </w:p>
+        <w:sdt>
+          <w:sdtPr>
+            <w:id w:val="-573587230"/>
+            <w:bibliography/>
+          </w:sdtPr>
+          <w:sdtContent>
+            <w:p>
+              <w:pPr>
+                <w:pStyle w:val="Bibliography"/>
+                <w:ind w:left="720" w:hanging="720"/>
+                <w:rPr>
+                  <w:noProof/>
+                </w:rPr>
+              </w:pPr>
+              <w:r>
+                <w:fldChar w:fldCharType="begin"/>
+              </w:r>
+              <w:r>
+                <w:instrText xml:space="preserve"> BIBLIOGRAPHY </w:instrText>
+              </w:r>
+              <w:r>
+                <w:fldChar w:fldCharType="separate"/>
+              </w:r>
+              <w:r>
+                <w:rPr>
+                  <w:noProof/>
+                </w:rPr>
+                <w:t xml:space="preserve">Boire, R. (2017). Artificial Intelligence, automation, and its impact on data science. </w:t>
+              </w:r>
+              <w:r>
+                <w:rPr>
+                  <w:i/>
+                  <w:iCs/>
+                  <w:noProof/>
+                </w:rPr>
+                <w:t>IEEE International Conference on Big Data</w:t>
+              </w:r>
+              <w:r>
+                <w:rPr>
+                  <w:noProof/>
+                </w:rPr>
+                <w:t xml:space="preserve"> (pp., 3571-3574). Boston, MA: Institute of Electrical and Electronics Engineers. doi:10.1109/BigData.2017.8258349</w:t>
+              </w:r>
+            </w:p>
+            <w:p>
+              <w:pPr>
+                <w:pStyle w:val="Bibliography"/>
+                <w:ind w:left="720" w:hanging="720"/>
+                <w:rPr>
+                  <w:noProof/>
+                </w:rPr>
+              </w:pPr>
+              <w:r>
+                <w:rPr>
+                  <w:noProof/>
+                </w:rPr>
+                <w:t xml:space="preserve">Fridman, L. (2020, January). </w:t>
+              </w:r>
+              <w:r>
+                <w:rPr>
+                  <w:i/>
+                  <w:iCs/>
+                  <w:noProof/>
+                </w:rPr>
+                <w:t>Deep Learning State of the Art</w:t>
+              </w:r>
+              <w:r>
+                <w:rPr>
+                  <w:noProof/>
+                </w:rPr>
+                <w:t>. (Massachusetts Institute of Technology (MIT)) Retrieved from YouTube: https://youtu.be/0VH1Lim8gL8</w:t>
+              </w:r>
+            </w:p>
+            <w:p>
+              <w:pPr>
+                <w:pStyle w:val="Bibliography"/>
+                <w:ind w:left="720" w:hanging="720"/>
+                <w:rPr>
+                  <w:noProof/>
+                </w:rPr>
+              </w:pPr>
+              <w:r>
+                <w:rPr>
+                  <w:noProof/>
+                </w:rPr>
+                <w:t xml:space="preserve">Garbuio, M., &amp; Lin, N. (2019). AI as a growth engine. </w:t>
+              </w:r>
+              <w:r>
+                <w:rPr>
+                  <w:i/>
+                  <w:iCs/>
+                  <w:noProof/>
+                </w:rPr>
+                <w:t>California Management Review, 61</w:t>
+              </w:r>
+              <w:r>
+                <w:rPr>
+                  <w:noProof/>
+                </w:rPr>
+                <w:t>(2), 59-83. doi:https://doi-org.proxy1.ncu.edu/10.1177/0008125618811931</w:t>
+              </w:r>
+            </w:p>
+            <w:p>
+              <w:pPr>
+                <w:pStyle w:val="Bibliography"/>
+                <w:ind w:left="720" w:hanging="720"/>
+                <w:rPr>
+                  <w:noProof/>
+                </w:rPr>
+              </w:pPr>
+              <w:r>
+                <w:rPr>
+                  <w:noProof/>
+                </w:rPr>
+                <w:t xml:space="preserve">Gilpin, L., Bau, D., Yuan, B., Bajwa, A., Specter, M., &amp; Kagal, L. (2018). Explaining Explanations: an overview of interpretability of machine learning. </w:t>
+              </w:r>
+              <w:r>
+                <w:rPr>
+                  <w:i/>
+                  <w:iCs/>
+                  <w:noProof/>
+                </w:rPr>
+                <w:t>5th International Conference on Data Science and Advanced Analytics</w:t>
+              </w:r>
+              <w:r>
+                <w:rPr>
+                  <w:noProof/>
+                </w:rPr>
+                <w:t xml:space="preserve"> (pp. 80-89). Turin, Italy: Institute of Electrical and Electronics Engineers. doi:10.1109/DSAA.2018.00018</w:t>
+              </w:r>
+            </w:p>
+            <w:p>
+              <w:pPr>
+                <w:pStyle w:val="Bibliography"/>
+                <w:ind w:left="720" w:hanging="720"/>
+                <w:rPr>
+                  <w:noProof/>
+                </w:rPr>
+              </w:pPr>
+              <w:r>
+                <w:rPr>
+                  <w:noProof/>
+                </w:rPr>
+                <w:t xml:space="preserve">Hamid, O., Smith, N., &amp; Barzanji, A. (2017). Automation, per se, is not job elimination: How artificial intelligence forwards cooperative human-machine coexistence. </w:t>
+              </w:r>
+              <w:r>
+                <w:rPr>
+                  <w:i/>
+                  <w:iCs/>
+                  <w:noProof/>
+                </w:rPr>
+                <w:t>15th International Conference on Industrial Informatics</w:t>
+              </w:r>
+              <w:r>
+                <w:rPr>
+                  <w:noProof/>
+                </w:rPr>
+                <w:t xml:space="preserve"> (pp. 899-904). Emden, Germany: Institute of Electrical and Electronics Engineers. doi:10.1109/INDIN.2017.8104891</w:t>
+              </w:r>
+            </w:p>
+            <w:p>
+              <w:pPr>
+                <w:pStyle w:val="Bibliography"/>
+                <w:ind w:left="720" w:hanging="720"/>
+                <w:rPr>
+                  <w:noProof/>
+                </w:rPr>
+              </w:pPr>
+              <w:r>
+                <w:rPr>
+                  <w:noProof/>
+                </w:rPr>
+                <w:t xml:space="preserve">Harper, J. (2019, May/June). Business Intelligence Tomorrow and what it means for today. </w:t>
+              </w:r>
+              <w:r>
+                <w:rPr>
+                  <w:i/>
+                  <w:iCs/>
+                  <w:noProof/>
+                </w:rPr>
+                <w:t>KM World</w:t>
+              </w:r>
+              <w:r>
+                <w:rPr>
+                  <w:noProof/>
+                </w:rPr>
+                <w:t>, 12-16.</w:t>
+              </w:r>
+            </w:p>
+            <w:p>
+              <w:pPr>
+                <w:pStyle w:val="Bibliography"/>
+                <w:ind w:left="720" w:hanging="720"/>
+                <w:rPr>
+                  <w:noProof/>
+                </w:rPr>
+              </w:pPr>
+              <w:r>
+                <w:rPr>
+                  <w:noProof/>
+                </w:rPr>
+                <w:t xml:space="preserve">Heer, J. (2019). Agency plus automation. </w:t>
+              </w:r>
+              <w:r>
+                <w:rPr>
+                  <w:i/>
+                  <w:iCs/>
+                  <w:noProof/>
+                </w:rPr>
+                <w:t>Proceedings of the National Academy of Sciences of the United States of America, 116</w:t>
+              </w:r>
+              <w:r>
+                <w:rPr>
+                  <w:noProof/>
+                </w:rPr>
+                <w:t>(6), 1844-1850. doi:10.1073/pnas.1807184115</w:t>
+              </w:r>
+            </w:p>
+            <w:p>
+              <w:pPr>
+                <w:pStyle w:val="Bibliography"/>
+                <w:ind w:left="720" w:hanging="720"/>
+                <w:rPr>
+                  <w:noProof/>
+                </w:rPr>
+              </w:pPr>
+              <w:r>
+                <w:rPr>
+                  <w:noProof/>
+                </w:rPr>
+                <w:t xml:space="preserve">Hole, H., &amp; Ahmad, S. (2019). Biologically driven artificial intelligence. </w:t>
+              </w:r>
+              <w:r>
+                <w:rPr>
+                  <w:i/>
+                  <w:iCs/>
+                  <w:noProof/>
+                </w:rPr>
+                <w:t>Computer, 52</w:t>
+              </w:r>
+              <w:r>
+                <w:rPr>
+                  <w:noProof/>
+                </w:rPr>
+                <w:t>(8), 72-75. doi:10.1109/MC.2019.2917455</w:t>
+              </w:r>
+            </w:p>
+            <w:p>
+              <w:pPr>
+                <w:pStyle w:val="Bibliography"/>
+                <w:ind w:left="720" w:hanging="720"/>
+                <w:rPr>
+                  <w:noProof/>
+                </w:rPr>
+              </w:pPr>
+              <w:r>
+                <w:rPr>
+                  <w:noProof/>
+                </w:rPr>
+                <w:lastRenderedPageBreak/>
+                <w:t xml:space="preserve">Huang, M., Rust, R., &amp; Maksimovic, V. (2019). The feeling economy: managing in the next generation of artificial intelligence. </w:t>
+              </w:r>
+              <w:r>
+                <w:rPr>
+                  <w:i/>
+                  <w:iCs/>
+                  <w:noProof/>
+                </w:rPr>
+                <w:t>California Management Review, 61</w:t>
+              </w:r>
+              <w:r>
+                <w:rPr>
+                  <w:noProof/>
+                </w:rPr>
+                <w:t>(4), 43-65. doi:https://doi-org.proxy1.ncu.edu/10.1177/0008125619863436</w:t>
+              </w:r>
+            </w:p>
+            <w:p>
+              <w:pPr>
+                <w:pStyle w:val="Bibliography"/>
+                <w:ind w:left="720" w:hanging="720"/>
+                <w:rPr>
+                  <w:noProof/>
+                </w:rPr>
+              </w:pPr>
+              <w:r>
+                <w:rPr>
+                  <w:noProof/>
+                </w:rPr>
+                <w:t xml:space="preserve">Jain, N. (2018, February 21). </w:t>
+              </w:r>
+              <w:r>
+                <w:rPr>
+                  <w:i/>
+                  <w:iCs/>
+                  <w:noProof/>
+                </w:rPr>
+                <w:t>Top 10 reasons for project failure</w:t>
+              </w:r>
+              <w:r>
+                <w:rPr>
+                  <w:noProof/>
+                </w:rPr>
+                <w:t>. Retrieved 28 2020, June, from Whiz Labs: https://www.whizlabs.com/blog/top-10-reasons-for-project-failure/</w:t>
+              </w:r>
+            </w:p>
+            <w:p>
+              <w:pPr>
+                <w:pStyle w:val="Bibliography"/>
+                <w:ind w:left="720" w:hanging="720"/>
+                <w:rPr>
+                  <w:noProof/>
+                </w:rPr>
+              </w:pPr>
+              <w:r>
+                <w:rPr>
+                  <w:noProof/>
+                </w:rPr>
+                <w:t xml:space="preserve">Jassy, A. (2019, December 3). </w:t>
+              </w:r>
+              <w:r>
+                <w:rPr>
+                  <w:i/>
+                  <w:iCs/>
+                  <w:noProof/>
+                </w:rPr>
+                <w:t>AWS re:Invent 2019 - Keynote with Andy Jassy</w:t>
+              </w:r>
+              <w:r>
+                <w:rPr>
+                  <w:noProof/>
+                </w:rPr>
+                <w:t>. Retrieved from YouTube: https://www.youtube.com/watch?v=7-31KgImGgU</w:t>
+              </w:r>
+            </w:p>
+            <w:p>
+              <w:pPr>
+                <w:pStyle w:val="Bibliography"/>
+                <w:ind w:left="720" w:hanging="720"/>
+                <w:rPr>
+                  <w:noProof/>
+                </w:rPr>
+              </w:pPr>
+              <w:r>
+                <w:rPr>
+                  <w:noProof/>
+                </w:rPr>
+                <w:t xml:space="preserve">Lin, Z., Xiao, F., Sun, Y., Ma, Y., Xing, C., &amp; Huang, J. (2018, April). Secure Encryption-Based Malware. </w:t>
+              </w:r>
+              <w:r>
+                <w:rPr>
+                  <w:i/>
+                  <w:iCs/>
+                  <w:noProof/>
+                </w:rPr>
+                <w:t>Transactions on Internet and Information Systems, 12</w:t>
+              </w:r>
+              <w:r>
+                <w:rPr>
+                  <w:noProof/>
+                </w:rPr>
+                <w:t>(4), 1799-1818. doi:10.3837/tiis.2018.04.022</w:t>
+              </w:r>
+            </w:p>
+            <w:p>
+              <w:pPr>
+                <w:pStyle w:val="Bibliography"/>
+                <w:ind w:left="720" w:hanging="720"/>
+                <w:rPr>
+                  <w:noProof/>
+                </w:rPr>
+              </w:pPr>
+              <w:r>
+                <w:rPr>
+                  <w:noProof/>
+                </w:rPr>
+                <w:t xml:space="preserve">Lukac, D., Milic, M., &amp; Nikolic, J. (2018). From artificial intelligence to augmented age, an overview. </w:t>
+              </w:r>
+              <w:r>
+                <w:rPr>
+                  <w:i/>
+                  <w:iCs/>
+                  <w:noProof/>
+                </w:rPr>
+                <w:t>Zooming Innovation in Consumer Technologies Conference</w:t>
+              </w:r>
+              <w:r>
+                <w:rPr>
+                  <w:noProof/>
+                </w:rPr>
+                <w:t xml:space="preserve"> (pp. 100-103). doi:https://doi-org.proxy1.ncu.edu/10.1109/ZINC.2018.8448793</w:t>
+              </w:r>
+            </w:p>
+            <w:p>
+              <w:pPr>
+                <w:pStyle w:val="Bibliography"/>
+                <w:ind w:left="720" w:hanging="720"/>
+                <w:rPr>
+                  <w:noProof/>
+                </w:rPr>
+              </w:pPr>
+              <w:r>
+                <w:rPr>
+                  <w:noProof/>
+                </w:rPr>
+                <w:t xml:space="preserve">Schleer, P., Drobinsky, S., de la Fuente, M., &amp; Radermacher, K. (2019). Toward versatile cooperative surgical robotics: a review and future challenges. </w:t>
+              </w:r>
+              <w:r>
+                <w:rPr>
+                  <w:i/>
+                  <w:iCs/>
+                  <w:noProof/>
+                </w:rPr>
+                <w:t>International Journal of Computer Assisted Radiology and Surgery, 14</w:t>
+              </w:r>
+              <w:r>
+                <w:rPr>
+                  <w:noProof/>
+                </w:rPr>
+                <w:t>(10), 1673-1686. doi:10.1007/s11548-019-01927-z</w:t>
+              </w:r>
+            </w:p>
+            <w:p>
+              <w:pPr>
+                <w:pStyle w:val="Bibliography"/>
+                <w:ind w:left="720" w:hanging="720"/>
+                <w:rPr>
+                  <w:noProof/>
+                </w:rPr>
+              </w:pPr>
+              <w:r>
+                <w:rPr>
+                  <w:noProof/>
+                </w:rPr>
+                <w:t xml:space="preserve">Sethi, T., &amp; Kantardzic, M. (2018). Data-driven exploratory attacks on black-box classifiers in adversarial. </w:t>
+              </w:r>
+              <w:r>
+                <w:rPr>
+                  <w:i/>
+                  <w:iCs/>
+                  <w:noProof/>
+                </w:rPr>
+                <w:t>Neurocomputing, 289</w:t>
+              </w:r>
+              <w:r>
+                <w:rPr>
+                  <w:noProof/>
+                </w:rPr>
+                <w:t>, 129-143. doi:10.1016/j.neucom.2018.02.007</w:t>
+              </w:r>
+            </w:p>
+            <w:p>
+              <w:pPr>
+                <w:pStyle w:val="Bibliography"/>
+                <w:ind w:left="720" w:hanging="720"/>
+                <w:rPr>
+                  <w:noProof/>
+                </w:rPr>
+              </w:pPr>
+              <w:r>
+                <w:rPr>
+                  <w:noProof/>
+                </w:rPr>
+                <w:t xml:space="preserve">Smedley, R. (2019, December 4). </w:t>
+              </w:r>
+              <w:r>
+                <w:rPr>
+                  <w:i/>
+                  <w:iCs/>
+                  <w:noProof/>
+                </w:rPr>
+                <w:t>Rob Smedley From Formula 1 Talks About Using AWS to Improve the Fan Experience</w:t>
+              </w:r>
+              <w:r>
+                <w:rPr>
+                  <w:noProof/>
+                </w:rPr>
+                <w:t>. Retrieved from YouTube: https://youtu.be/eBX7lPk5qmA</w:t>
+              </w:r>
+            </w:p>
+            <w:p>
+              <w:pPr>
+                <w:pStyle w:val="Bibliography"/>
+                <w:ind w:left="720" w:hanging="720"/>
+                <w:rPr>
+                  <w:noProof/>
+                </w:rPr>
+              </w:pPr>
+              <w:r>
+                <w:rPr>
+                  <w:noProof/>
+                </w:rPr>
+                <w:t xml:space="preserve">Upchurch, M. (2018). Robots and AI at work: the prospects for singularity. </w:t>
+              </w:r>
+              <w:r>
+                <w:rPr>
+                  <w:i/>
+                  <w:iCs/>
+                  <w:noProof/>
+                </w:rPr>
+                <w:t>New Technology, 33</w:t>
+              </w:r>
+              <w:r>
+                <w:rPr>
+                  <w:noProof/>
+                </w:rPr>
+                <w:t>(3), 205-218. doi:10.1111/ntwe.12124</w:t>
+              </w:r>
+            </w:p>
+            <w:p>
+              <w:pPr>
+                <w:pStyle w:val="Bibliography"/>
+                <w:ind w:left="720" w:hanging="720"/>
+                <w:rPr>
+                  <w:noProof/>
+                </w:rPr>
+              </w:pPr>
+              <w:r>
+                <w:rPr>
+                  <w:noProof/>
+                </w:rPr>
+                <w:lastRenderedPageBreak/>
+                <w:t xml:space="preserve">Wildberger, A. (1996). Introduction and overview of artificial life evolving intelligent agents for modeling and simulation. </w:t>
+              </w:r>
+              <w:r>
+                <w:rPr>
+                  <w:i/>
+                  <w:iCs/>
+                  <w:noProof/>
+                </w:rPr>
+                <w:t>Winter Simulation Conference</w:t>
+              </w:r>
+              <w:r>
+                <w:rPr>
+                  <w:noProof/>
+                </w:rPr>
+                <w:t xml:space="preserve"> (pp. 161-168). doi:10.1109/WSC.1996.873274</w:t>
+              </w:r>
+            </w:p>
+            <w:p>
+              <w:pPr>
+                <w:pStyle w:val="Bibliography"/>
+                <w:ind w:left="720" w:hanging="720"/>
+                <w:rPr>
+                  <w:noProof/>
+                </w:rPr>
+              </w:pPr>
+              <w:r>
+                <w:rPr>
+                  <w:noProof/>
+                </w:rPr>
+                <w:t xml:space="preserve">Wilensky, U. (2014). </w:t>
+              </w:r>
+              <w:r>
+                <w:rPr>
+                  <w:i/>
+                  <w:iCs/>
+                  <w:noProof/>
+                </w:rPr>
+                <w:t>BeeSmart hive finding</w:t>
+              </w:r>
+              <w:r>
+                <w:rPr>
+                  <w:noProof/>
+                </w:rPr>
+                <w:t>. Retrieved from Netlogo: https://ccl.northwestern.edu/netlogo/models/BeeSmartHiveFinding</w:t>
+              </w:r>
+            </w:p>
+            <w:p>
+              <w:r>
+                <w:rPr>
+                  <w:b/>
+                  <w:bCs/>
+                  <w:noProof/>
+                </w:rPr>
+                <w:fldChar w:fldCharType="end"/>
+              </w:r>
+            </w:p>
+          </w:sdtContent>
+        </w:sdt>
+      </w:sdtContent>
+    </w:sdt>
+    <w:p/>
     <w:sectPr>
       <w:headerReference w:type="even" r:id="rId17"/>
       <w:headerReference w:type="default" r:id="rId18"/>
@@ -3365,6 +4179,14 @@
       </w:tcPr>
     </w:tblStylePr>
   </w:style>
+  <w:style w:type="paragraph" w:styleId="Bibliography">
+    <w:name w:val="Bibliography"/>
+    <w:basedOn w:val="Normal"/>
+    <w:next w:val="Normal"/>
+    <w:uiPriority w:val="37"/>
+    <w:unhideWhenUsed/>
+    <w:rsid w:val="00EE5A79"/>
+  </w:style>
 </w:styles>
 </file>
 
@@ -11758,7 +12580,7 @@
     <b:Pages>100-103</b:Pages>
     <b:ConferenceName>Zooming Innovation in Consumer Technologies Conference</b:ConferenceName>
     <b:DOI>https://doi-org.proxy1.ncu.edu/10.1109/ZINC.2018.8448793</b:DOI>
-    <b:RefOrder>9</b:RefOrder>
+    <b:RefOrder>10</b:RefOrder>
   </b:Source>
   <b:Source>
     <b:Tag>Hua19</b:Tag>
@@ -11789,7 +12611,7 @@
     <b:Volume>61</b:Volume>
     <b:Issue>4</b:Issue>
     <b:DOI>https://doi-org.proxy1.ncu.edu/10.1177/0008125619863436</b:DOI>
-    <b:RefOrder>10</b:RefOrder>
+    <b:RefOrder>11</b:RefOrder>
   </b:Source>
   <b:Source>
     <b:Tag>Jai18</b:Tag>
@@ -11899,7 +12721,7 @@
     <b:City>Emden, Germany</b:City>
     <b:Publisher>Institute of Electrical and Electronics Engineers</b:Publisher>
     <b:DOI>10.1109/INDIN.2017.8104891</b:DOI>
-    <b:RefOrder>11</b:RefOrder>
+    <b:RefOrder>12</b:RefOrder>
   </b:Source>
   <b:Source>
     <b:Tag>Sch191</b:Tag>
@@ -11934,7 +12756,7 @@
     <b:Volume>14</b:Volume>
     <b:Issue>10</b:Issue>
     <b:DOI>10.1007/s11548-019-01927-z</b:DOI>
-    <b:RefOrder>12</b:RefOrder>
+    <b:RefOrder>13</b:RefOrder>
   </b:Source>
   <b:Source>
     <b:Tag>Hee19</b:Tag>
@@ -11957,7 +12779,7 @@
     <b:Volume>116</b:Volume>
     <b:Issue>6</b:Issue>
     <b:DOI>10.1073/pnas.1807184115</b:DOI>
-    <b:RefOrder>13</b:RefOrder>
+    <b:RefOrder>14</b:RefOrder>
   </b:Source>
   <b:Source>
     <b:Tag>Boi17</b:Tag>
@@ -11980,7 +12802,7 @@
     </b:Author>
     <b:ConferenceName>IEEE International Conference on Big Data</b:ConferenceName>
     <b:DOI>10.1109/BigData.2017.8258349</b:DOI>
-    <b:RefOrder>14</b:RefOrder>
+    <b:RefOrder>15</b:RefOrder>
   </b:Source>
   <b:Source>
     <b:Tag>Wil96</b:Tag>
@@ -12001,7 +12823,7 @@
     <b:Pages>161-168</b:Pages>
     <b:ConferenceName>Winter Simulation Conference</b:ConferenceName>
     <b:DOI>10.1109/WSC.1996.873274</b:DOI>
-    <b:RefOrder>15</b:RefOrder>
+    <b:RefOrder>16</b:RefOrder>
   </b:Source>
   <b:Source>
     <b:Tag>Fri20</b:Tag>
@@ -12110,11 +12932,149 @@
     <b:URL>https://www.youtube.com/watch?v=7-31KgImGgU</b:URL>
     <b:RefOrder>5</b:RefOrder>
   </b:Source>
+  <b:Source>
+    <b:Tag>Gil18</b:Tag>
+    <b:SourceType>ConferenceProceedings</b:SourceType>
+    <b:Guid>{2001D1A4-C57C-475F-A9FA-43D3415789CE}</b:Guid>
+    <b:Title>Explaining Explanations: an overview of interpretability of machine learning</b:Title>
+    <b:Year>2018</b:Year>
+    <b:City>Turin, Italy</b:City>
+    <b:Publisher>Institute of Electrical and Electronics Engineers</b:Publisher>
+    <b:Pages>80-89</b:Pages>
+    <b:Author>
+      <b:Author>
+        <b:NameList>
+          <b:Person>
+            <b:Last>Gilpin</b:Last>
+            <b:First>L</b:First>
+          </b:Person>
+          <b:Person>
+            <b:Last>Bau</b:Last>
+            <b:First>D</b:First>
+          </b:Person>
+          <b:Person>
+            <b:Last>Yuan</b:Last>
+            <b:First>B</b:First>
+          </b:Person>
+          <b:Person>
+            <b:Last>Bajwa</b:Last>
+            <b:First>A</b:First>
+          </b:Person>
+          <b:Person>
+            <b:Last>Specter</b:Last>
+            <b:First>M</b:First>
+          </b:Person>
+          <b:Person>
+            <b:Last>Kagal</b:Last>
+            <b:First>L</b:First>
+          </b:Person>
+        </b:NameList>
+      </b:Author>
+    </b:Author>
+    <b:ConferenceName>5th International Conference on Data Science and Advanced Analytics</b:ConferenceName>
+    <b:DOI>10.1109/DSAA.2018.00018</b:DOI>
+    <b:RefOrder>17</b:RefOrder>
+  </b:Source>
+  <b:Source>
+    <b:Tag>Upc18</b:Tag>
+    <b:SourceType>JournalArticle</b:SourceType>
+    <b:Guid>{1B024325-502B-41CF-B476-ADC3C653339B}</b:Guid>
+    <b:Author>
+      <b:Author>
+        <b:NameList>
+          <b:Person>
+            <b:Last>Upchurch</b:Last>
+            <b:First>M</b:First>
+          </b:Person>
+        </b:NameList>
+      </b:Author>
+    </b:Author>
+    <b:Title>Robots and AI at work: the propects for singularity</b:Title>
+    <b:JournalName>New Technology</b:JournalName>
+    <b:Year>2018</b:Year>
+    <b:Pages>205-218</b:Pages>
+    <b:Volume>33</b:Volume>
+    <b:Issue>3</b:Issue>
+    <b:DOI>10.1111/ntwe.12124</b:DOI>
+    <b:RefOrder>9</b:RefOrder>
+  </b:Source>
+  <b:Source>
+    <b:Tag>Lin18</b:Tag>
+    <b:SourceType>JournalArticle</b:SourceType>
+    <b:Guid>{68BB033E-5A58-4550-B730-7416878EFBF2}</b:Guid>
+    <b:Author>
+      <b:Author>
+        <b:NameList>
+          <b:Person>
+            <b:Last>Lin</b:Last>
+            <b:First>Z</b:First>
+          </b:Person>
+          <b:Person>
+            <b:Last>Xiao</b:Last>
+            <b:First>F</b:First>
+          </b:Person>
+          <b:Person>
+            <b:Last>Sun</b:Last>
+            <b:First>Y</b:First>
+          </b:Person>
+          <b:Person>
+            <b:Last>Ma</b:Last>
+            <b:First>Y</b:First>
+          </b:Person>
+          <b:Person>
+            <b:Last>Xing</b:Last>
+            <b:First>C</b:First>
+          </b:Person>
+          <b:Person>
+            <b:Last>Huang</b:Last>
+            <b:First>J</b:First>
+          </b:Person>
+        </b:NameList>
+      </b:Author>
+    </b:Author>
+    <b:Title>A Secure Encryption-Based Malware</b:Title>
+    <b:JournalName>Transactions on Internet and Information Systems</b:JournalName>
+    <b:Year>2018</b:Year>
+    <b:Pages>1799-1818</b:Pages>
+    <b:Month>April</b:Month>
+    <b:Publisher>KSII</b:Publisher>
+    <b:Volume>12</b:Volume>
+    <b:Issue>4</b:Issue>
+    <b:DOI>10.3837/tiis.2018.04.022</b:DOI>
+    <b:RefOrder>18</b:RefOrder>
+  </b:Source>
+  <b:Source>
+    <b:Tag>Set18</b:Tag>
+    <b:SourceType>JournalArticle</b:SourceType>
+    <b:Guid>{7AF2CAC7-C3D6-4478-BE39-F62191E26573}</b:Guid>
+    <b:Author>
+      <b:Author>
+        <b:NameList>
+          <b:Person>
+            <b:Last>Sethi</b:Last>
+            <b:First>T</b:First>
+          </b:Person>
+          <b:Person>
+            <b:Last>Kantardzic</b:Last>
+            <b:First>M</b:First>
+          </b:Person>
+        </b:NameList>
+      </b:Author>
+    </b:Author>
+    <b:Title>Data driven exploratory attacks on black box classifiers in adversarial</b:Title>
+    <b:JournalName>Neurocomputing</b:JournalName>
+    <b:Year>2018</b:Year>
+    <b:Pages>129-143</b:Pages>
+    <b:Publisher>Elsevier</b:Publisher>
+    <b:Volume>289</b:Volume>
+    <b:DOI>10.1016/j.neucom.2018.02.007</b:DOI>
+    <b:RefOrder>19</b:RefOrder>
+  </b:Source>
 </b:Sources>
 </file>
 
 <file path=customXml/itemProps1.xml><?xml version="1.0" encoding="utf-8"?>
-<ds:datastoreItem xmlns:ds="http://schemas.openxmlformats.org/officeDocument/2006/customXml" ds:itemID="{833AA91B-5819-45FD-9A56-D70E512A7F8F}">
+<ds:datastoreItem xmlns:ds="http://schemas.openxmlformats.org/officeDocument/2006/customXml" ds:itemID="{058C7A42-3980-4847-BEE5-98BADD0F58BC}">
   <ds:schemaRefs>
     <ds:schemaRef ds:uri="http://schemas.openxmlformats.org/officeDocument/2006/bibliography"/>
   </ds:schemaRefs>

--- a/Week8_BusinessDecisions/BachmeierNTIM8150-8.docx
+++ b/Week8_BusinessDecisions/BachmeierNTIM8150-8.docx
@@ -178,7 +178,7 @@
         <w:tab/>
       </w:r>
       <w:r>
-        <w:t>When people hear about smart vehicles, their imagination quickly pivots to driver-less cars.  However, artificial intelligence applies to a broader set of business use-cases.  These features each ingests data, model systems, and simulates interactions to make predictions.</w:t>
+        <w:t>When people hear about smart vehicles, their imagination quickly pivots to driver-less cars.  However, artificial intelligence applies to a broader set of business use-cases.  These features each ingests data, model systems, and simulate interactions to make predictions.</w:t>
       </w:r>
     </w:p>
     <w:p>
@@ -476,7 +476,7 @@
       </w:pPr>
       <w:r>
         <w:lastRenderedPageBreak/>
-        <w:t>System Requirements</w:t>
+        <w:t>Business Problems</w:t>
       </w:r>
     </w:p>
     <w:p>
@@ -532,7 +532,7 @@
         <w:pStyle w:val="Heading2"/>
       </w:pPr>
       <w:r>
-        <w:t xml:space="preserve">Resources </w:t>
+        <w:t xml:space="preserve">System </w:t>
       </w:r>
       <w:r>
         <w:t>Requirements</w:t>
@@ -561,13 +561,8 @@
         <w:t xml:space="preserve"> </w:t>
       </w:r>
       <w:r>
-        <w:t xml:space="preserve">reviews </w:t>
-      </w:r>
-      <w:proofErr w:type="gramStart"/>
-      <w:r>
-        <w:t>these user-scenarios’ commonality</w:t>
-      </w:r>
-      <w:proofErr w:type="gramEnd"/>
+        <w:t>reviews these user-scenarios’ commonality</w:t>
+      </w:r>
       <w:r>
         <w:t>.  The lifeblood of these systems is data, and only through synthesizing information into knowledge can they be more adaptive.</w:t>
       </w:r>
@@ -605,7 +600,13 @@
       </w:r>
       <w:r>
         <w:lastRenderedPageBreak/>
-        <w:t xml:space="preserve">challenges on Colorado’s ice-covered mountainous climbs.  Similar behaviors exist across the autonomous vehicle supply chain and demand either (a) more data or (b) more erroneous assumptions.  This trade-off introduces </w:t>
+        <w:t>challenges on Colorado’s ice-covered mountainous climbs.  Similar behaviors exist across the autonomous vehicle supply chain</w:t>
+      </w:r>
+      <w:r>
+        <w:t xml:space="preserve">, demanding </w:t>
+      </w:r>
+      <w:r>
+        <w:t xml:space="preserve">either (a) more data or (b) more erroneous assumptions.  This trade-off introduces </w:t>
       </w:r>
       <w:r>
         <w:t xml:space="preserve">acceptable </w:t>
@@ -678,10 +679,28 @@
         <w:ind w:firstLine="720"/>
       </w:pPr>
       <w:r>
-        <w:t xml:space="preserve">Around 2014, GAN (Generative Adversarial) Networks became the state-of-the-art approach to produce high-quality </w:t>
-      </w:r>
-      <w:r>
-        <w:t xml:space="preserve">detection and </w:t>
+        <w:t>Around 2014, GAN (Generative Adversarial Networks</w:t>
+      </w:r>
+      <w:r>
+        <w:t>)</w:t>
+      </w:r>
+      <w:r>
+        <w:t xml:space="preserve"> became the state-of-the-art approach </w:t>
+      </w:r>
+      <w:r>
+        <w:t>for constructing</w:t>
+      </w:r>
+      <w:r>
+        <w:t xml:space="preserve"> high-quality </w:t>
+      </w:r>
+      <w:r>
+        <w:t>detect</w:t>
+      </w:r>
+      <w:r>
+        <w:t>ors</w:t>
+      </w:r>
+      <w:r>
+        <w:t xml:space="preserve"> and </w:t>
       </w:r>
       <w:r>
         <w:t>fabricated content</w:t>
@@ -867,13 +886,52 @@
         </w:sdtContent>
       </w:sdt>
       <w:r>
-        <w:t>.  First, a collection of features load into the GNN and its simulation environment.  Next, the output flows into a DNN, which assesses the feasibility of that solution. Then, the GNN modifies the solution’s parameters to search for a higher score.</w:t>
+        <w:t>.  First, a collection of features</w:t>
+      </w:r>
+      <w:r>
+        <w:t xml:space="preserve"> (e.g., car shape and weather data)</w:t>
+      </w:r>
+      <w:r>
+        <w:t xml:space="preserve"> load into the GNN and its simulation environment.  Next, the output flows into a DNN, which assesses the </w:t>
+      </w:r>
+      <w:r>
+        <w:t xml:space="preserve">solution’s </w:t>
+      </w:r>
+      <w:r>
+        <w:t xml:space="preserve">feasibility </w:t>
+      </w:r>
+      <w:r>
+        <w:t>(e.g., wind drag and safety requirements)</w:t>
+      </w:r>
+      <w:r>
+        <w:t xml:space="preserve">. </w:t>
+      </w:r>
+      <w:r>
+        <w:t xml:space="preserve"> </w:t>
+      </w:r>
+      <w:r>
+        <w:t>Then, the GNN modifies the solution’s parameters to search for a higher score</w:t>
+      </w:r>
+      <w:r>
+        <w:t xml:space="preserve"> (e.g., faster car)</w:t>
+      </w:r>
+      <w:r>
+        <w:t>.</w:t>
       </w:r>
       <w:r>
         <w:t xml:space="preserve">  </w:t>
       </w:r>
       <w:r>
-        <w:t>After executing thousands of cycles, both networks converge with optimal solutions to detect problems (DNN) or deliver innovation (GNN).</w:t>
+        <w:t>After executing thousands of cycles, both networks converge with optimal solutions to deliver innovation (GNN)</w:t>
+      </w:r>
+      <w:r>
+        <w:t xml:space="preserve"> or </w:t>
+      </w:r>
+      <w:r>
+        <w:t>detect problems (DNN)</w:t>
+      </w:r>
+      <w:r>
+        <w:t>.</w:t>
       </w:r>
     </w:p>
     <w:p>
@@ -1058,7 +1116,37 @@
         <w:t>resource utilization across the</w:t>
       </w:r>
       <w:r>
-        <w:t xml:space="preserve"> environment, the aggregate of independent decisions enables analysts to extract sophisticated observations about the broader objectives.  It is also possible to quickly expand upon this simulation by designing expert agents, such as communication specialists, that propagate messages twice as fast.  After defining the role and its local rules, the existing simulation can immediately incorporate those customizations.</w:t>
+        <w:t xml:space="preserve"> environment, the aggregate of independent decisions enables analysts to extract sophisticated observations about the broader objectives.  It is also possible to quickly expand upon this simulation by designing expert agents</w:t>
+      </w:r>
+      <w:r>
+        <w:t>.  Imagine adding</w:t>
+      </w:r>
+      <w:r>
+        <w:t xml:space="preserve"> a communication specialist</w:t>
+      </w:r>
+      <w:r>
+        <w:t xml:space="preserve"> bee</w:t>
+      </w:r>
+      <w:r>
+        <w:t xml:space="preserve"> that </w:t>
+      </w:r>
+      <w:r>
+        <w:t xml:space="preserve">can </w:t>
+      </w:r>
+      <w:r>
+        <w:t xml:space="preserve">propagate messages twice as fast.  After defining </w:t>
+      </w:r>
+      <w:r>
+        <w:t xml:space="preserve">this </w:t>
+      </w:r>
+      <w:r>
+        <w:t xml:space="preserve">role and its local rules, the existing simulation can immediately incorporate </w:t>
+      </w:r>
+      <w:r>
+        <w:t>this agent in predictions</w:t>
+      </w:r>
+      <w:r>
+        <w:t>.</w:t>
       </w:r>
     </w:p>
     <w:p>
@@ -1118,7 +1206,13 @@
         <w:tab/>
       </w:r>
       <w:r>
-        <w:t>Modern businesses design these workloads to run on ubiquitous cloud computing environments</w:t>
+        <w:t xml:space="preserve">Modern businesses design these workloads to run </w:t>
+      </w:r>
+      <w:r>
+        <w:t>in</w:t>
+      </w:r>
+      <w:r>
+        <w:t xml:space="preserve"> ubiquitous cloud computing environments</w:t>
       </w:r>
       <w:sdt>
         <w:sdtPr>
@@ -1182,7 +1276,13 @@
         <w:t xml:space="preserve">.  For instance, a data scientist team can access hundreds of </w:t>
       </w:r>
       <w:r>
-        <w:t>GPGPU</w:t>
+        <w:t>GP</w:t>
+      </w:r>
+      <w:r>
+        <w:t>-</w:t>
+      </w:r>
+      <w:r>
+        <w:t>GPU</w:t>
       </w:r>
       <w:r>
         <w:t xml:space="preserve"> (</w:t>
@@ -1214,7 +1314,7 @@
       </w:r>
       <w:r>
         <w:lastRenderedPageBreak/>
-        <w:t>connectivity.  Another situation comes from fluid dynamic modeling with real vehicles, as insane volumes of data exceeding facility</w:t>
+        <w:t>connectivity.  Another situation comes from fluid dynamic modeling with real vehicles, as insane volumes of data exceed facility</w:t>
       </w:r>
       <w:r>
         <w:t xml:space="preserve"> upload</w:t>
@@ -1229,6 +1329,18 @@
       </w:pPr>
       <w:r>
         <w:t>User Considerations</w:t>
+      </w:r>
+    </w:p>
+    <w:p>
+      <w:r>
+        <w:tab/>
+        <w:t>It is challenging to gain adoption on systems that have cumbersome interfaces.  Users expect to input their information within a matter of seconds and then immediately receiv</w:t>
+      </w:r>
+      <w:r>
+        <w:t>e</w:t>
+      </w:r>
+      <w:r>
+        <w:t xml:space="preserve"> accurate results.  Delivering on that promise becomes increasingly complex depending on the specific task and level of system visibility.</w:t>
       </w:r>
     </w:p>
     <w:p>
@@ -1577,11 +1689,13 @@
         </w:tc>
       </w:tr>
     </w:tbl>
+    <w:p/>
     <w:p>
       <w:pPr>
         <w:pStyle w:val="Heading2"/>
       </w:pPr>
       <w:r>
+        <w:lastRenderedPageBreak/>
         <w:t>Interactions</w:t>
       </w:r>
     </w:p>
@@ -1625,11 +1739,71 @@
         <w:t xml:space="preserve">NCU </w:t>
       </w:r>
       <w:r>
-        <w:t xml:space="preserve">Motors employs several staff members to read and monitor social media.  The business can use sentiment analysis to classify and prioritize </w:t>
-      </w:r>
-      <w:r>
-        <w:lastRenderedPageBreak/>
-        <w:t>only the messages that require human intervention.  Since the team does not need to review every tweet, this automation change frees them to perform additional customer relationship tasks.  In addition to providing immediate value to the organization, its statement of work and purpose is explainable to senior leadership.</w:t>
+        <w:t xml:space="preserve">Motors employs several staff members to read and monitor social media.  The business can use sentiment analysis to classify and prioritize only the messages that require human intervention.  Since the team does not need to review every </w:t>
+      </w:r>
+      <w:r>
+        <w:t>T</w:t>
+      </w:r>
+      <w:r>
+        <w:t>weet, this automation frees them to perform additional customer relationship tasks.  In addition to providing immediate value to the organization, its statement of work and purpose is explainable to senior leadership.</w:t>
+      </w:r>
+      <w:r>
+        <w:t xml:space="preserve">  </w:t>
+      </w:r>
+      <w:r>
+        <w:t>Huang et al. (2019) state that incorporating human emotion into A</w:t>
+      </w:r>
+      <w:r>
+        <w:t>I</w:t>
+      </w:r>
+      <w:r>
+        <w:t xml:space="preserve"> systems is a decade away.  Perhaps this is true for the general case, but initial wins also exist along the way.  For instance, the system could also capture sentiment analysis information about the thread before commenting. Those reactions can then feed into a stylistic decision model that chooses more appropriate tones.  This capability would allow the publishing pipeline to emit more impactful content that harnesses the </w:t>
+      </w:r>
+      <w:r>
+        <w:t>customer’s</w:t>
+      </w:r>
+      <w:r>
+        <w:t xml:space="preserve"> </w:t>
+      </w:r>
+      <w:r>
+        <w:t>emotions</w:t>
+      </w:r>
+      <w:r>
+        <w:t>.</w:t>
+      </w:r>
+    </w:p>
+    <w:p>
+      <w:pPr>
+        <w:pStyle w:val="Heading1"/>
+      </w:pPr>
+      <w:r>
+        <w:t>Performance Metrics</w:t>
+      </w:r>
+    </w:p>
+    <w:p>
+      <w:r>
+        <w:tab/>
+        <w:t xml:space="preserve">Multiple dimensions can measure the quality of an artificially intelligent solution.  Fundamentally they are </w:t>
+      </w:r>
+      <w:r>
+        <w:t>Information Communication and Technology (ICT)</w:t>
+      </w:r>
+      <w:r>
+        <w:t xml:space="preserve"> and need to align with traditional norms of delivering business-value and operational efficiency.</w:t>
+      </w:r>
+    </w:p>
+    <w:p>
+      <w:pPr>
+        <w:pStyle w:val="Heading2"/>
+      </w:pPr>
+      <w:r>
+        <w:t>Measuring</w:t>
+      </w:r>
+      <w:r>
+        <w:t xml:space="preserve"> </w:t>
+      </w:r>
+      <w:r>
+        <w:t>Success</w:t>
       </w:r>
     </w:p>
     <w:p>
@@ -1637,55 +1811,7 @@
         <w:ind w:firstLine="720"/>
       </w:pPr>
       <w:r>
-        <w:t>Huang et al. (2019) state that incorporating human emotion into A</w:t>
-      </w:r>
-      <w:r>
-        <w:t>I</w:t>
-      </w:r>
-      <w:r>
-        <w:t xml:space="preserve"> systems is a decade away.  Perhaps this is true for the general case, but initial wins also exist along the way.  For instance, the system could also capture sentiment analysis information about the thread before commenting. Those reactions can then feed into a stylistic decision model that chooses more appropriate tones.  This capability would allow the publishing pipeline to emit more impactful content that harnesses the </w:t>
-      </w:r>
-      <w:r>
-        <w:t>customer’s</w:t>
-      </w:r>
-      <w:r>
-        <w:t xml:space="preserve"> </w:t>
-      </w:r>
-      <w:r>
-        <w:t>emotions</w:t>
-      </w:r>
-      <w:r>
-        <w:t>.</w:t>
-      </w:r>
-    </w:p>
-    <w:p>
-      <w:pPr>
-        <w:pStyle w:val="Heading1"/>
-      </w:pPr>
-      <w:r>
-        <w:t xml:space="preserve">Performance Metrics </w:t>
-      </w:r>
-    </w:p>
-    <w:p>
-      <w:pPr>
-        <w:pStyle w:val="Heading2"/>
-      </w:pPr>
-      <w:r>
-        <w:t>Measuring</w:t>
-      </w:r>
-      <w:r>
-        <w:t xml:space="preserve"> </w:t>
-      </w:r>
-      <w:r>
-        <w:t>Success</w:t>
-      </w:r>
-    </w:p>
-    <w:p>
-      <w:pPr>
-        <w:ind w:firstLine="720"/>
-      </w:pPr>
-      <w:r>
-        <w:t>Artificial intelligence comes in many forms and applies to a wide array of scenarios, making it challenging to define success arbitrarily.  Instead, organizations should identify both the value and resource constraints involved with the project, similar to any other Information Communication and Technology (ICT) system</w:t>
+        <w:t>Artificial intelligence comes in many forms and applies to a wide array of scenarios, making it challenging to define success arbitrarily.  Instead, organizations should identify both the value and resource constraints involved with the project, similar to any other ICT system</w:t>
       </w:r>
       <w:sdt>
         <w:sdtPr>
@@ -1714,17 +1840,50 @@
         </w:sdtContent>
       </w:sdt>
       <w:r>
-        <w:t>.  For instance, Contoso Motors wants to implement a smarter cruise control with 3% better fuel mileage for its SUV (Sport Utility Vehicles).  According to the data, the vehicle expends significant fuel on inclines, so the engineering team chooses to optimize this aspect with a terrain classification system.  Now that the researchers have a problem definition, performance metrics, and potential solution, they can report what level of success is delivered.</w:t>
-      </w:r>
-    </w:p>
-    <w:p>
-      <w:pPr>
-        <w:rPr>
-          <w:b/>
-        </w:rPr>
-      </w:pPr>
-      <w:r>
-        <w:br w:type="page"/>
+        <w:t xml:space="preserve">.  For instance, </w:t>
+      </w:r>
+      <w:r>
+        <w:t>NCU</w:t>
+      </w:r>
+      <w:r>
+        <w:t xml:space="preserve"> Motors wants to implement a smarter cruise control with 3% </w:t>
+      </w:r>
+      <w:r>
+        <w:lastRenderedPageBreak/>
+        <w:t xml:space="preserve">better fuel mileage for its SUV (Sport Utility Vehicles).  According to the data, the vehicle expends significant fuel on inclines, so the engineering team chooses to optimize this aspect with a terrain classification system.  </w:t>
+      </w:r>
+      <w:r>
+        <w:t>Only after</w:t>
+      </w:r>
+      <w:r>
+        <w:t xml:space="preserve"> the researchers have a problem definition, performance metrics, and </w:t>
+      </w:r>
+      <w:r>
+        <w:t xml:space="preserve">a </w:t>
+      </w:r>
+      <w:r>
+        <w:t>potential solution</w:t>
+      </w:r>
+      <w:r>
+        <w:t>—</w:t>
+      </w:r>
+      <w:r>
+        <w:t xml:space="preserve">can </w:t>
+      </w:r>
+      <w:r>
+        <w:t xml:space="preserve">they track and </w:t>
+      </w:r>
+      <w:r>
+        <w:t xml:space="preserve">report </w:t>
+      </w:r>
+      <w:r>
+        <w:t xml:space="preserve">their </w:t>
+      </w:r>
+      <w:r>
+        <w:t>level of success delivered</w:t>
+      </w:r>
+      <w:r>
+        <w:t>.</w:t>
       </w:r>
     </w:p>
     <w:p>
@@ -1732,14 +1891,13 @@
         <w:pStyle w:val="Heading2"/>
       </w:pPr>
       <w:r>
-        <w:lastRenderedPageBreak/>
         <w:t>Monitoring Efficiency</w:t>
       </w:r>
     </w:p>
     <w:p>
       <w:r>
         <w:tab/>
-        <w:t>Large-scale artificial intelligence solutions have numerous components ranging across Human-Computer Interfaces (HCI), mechanical sensors, computation, and data lake storage.  Such an environmental configuration requires administrators from broad specializations to monitor and tune these inter-related technologies.  The organization needs to define KPI (Key Performance Indicators) and reporting strategies to monitor the system’s holistic health.  It is critical that reporting technologies also exist to compare track changes within the baseline profile.  Over time, subtle changes will take place, causing costs to increase and response times to decrease.</w:t>
+        <w:t>Large-scale artificial intelligence solutions have numerous components ranging across Human-Computer Interfaces (HCI), mechanical sensors, computation, and data lake storage.  Such an environmental configuration requires administrators from broad specializations to monitor and tune these inter-related technologies.  The organization needs to define KPI (Key Performance Indicators) and reporting strategies to monitor the system’s holistic health.  It is critical that reporting technologies also exist to track changes within the baseline profile.  Over time, subtle changes will take place, causing costs to increase and response times to decrease.</w:t>
       </w:r>
     </w:p>
     <w:p>
@@ -1751,11 +1909,20 @@
       </w:r>
     </w:p>
     <w:p>
+      <w:r>
+        <w:tab/>
+        <w:t>Intelligent systems make decisions according to a model of their environment.  If that model is missing critical elements, then the system cannot make informed decisions.  Despite the name suggesting otherwise, neural network technologies are not intelligent.  These limitations create challenges when the decision engine encounters novel data scenarios.</w:t>
+      </w:r>
+    </w:p>
+    <w:p>
       <w:pPr>
         <w:pStyle w:val="Heading2"/>
       </w:pPr>
       <w:r>
-        <w:t>Modeling Complexity</w:t>
+        <w:t>Managing</w:t>
+      </w:r>
+      <w:r>
+        <w:t xml:space="preserve"> Complexity</w:t>
       </w:r>
     </w:p>
     <w:p>
@@ -1763,7 +1930,11 @@
         <w:ind w:firstLine="720"/>
       </w:pPr>
       <w:r>
-        <w:t>It can be challenging to model real-world business scenarios due to the volume of interactions and their inter-relationships.  Some organizations approach these issues by building monolithic models that are difficult to scale, operate, and update.  Instead, businesses need to decompose the problem into an environment, participants, and objectives.  An agent program manages the state of an individual and any behavior policies.  When additional scenarios or behaviors are necessary, engineers can create isolated changes, enabling agile experimentation.</w:t>
+        <w:t xml:space="preserve">It can be challenging to model real-world business scenarios due to the volume of interactions and their inter-relationships.  Some organizations approach these issues by building monolithic models that are difficult to scale, operate, and update.  Instead, businesses need to decompose the problem into an environment, participants, and objectives.  An agent program </w:t>
+      </w:r>
+      <w:r>
+        <w:lastRenderedPageBreak/>
+        <w:t>manages the state of an individual and any behavior policies.  When additional scenarios or behaviors are necessary, engineers can create isolated changes, enabling agile experimentation.</w:t>
       </w:r>
     </w:p>
     <w:p>
@@ -1789,11 +1960,7 @@
         <w:t>L</w:t>
       </w:r>
       <w:r>
-        <w:t xml:space="preserve"> choices), which is difficult to enumerate even with cloud computing.  Using Genetic Algorithms (GA) reduces the search by cross-breeding the fittest specimens.  Simulation models can also require different levels of </w:t>
-      </w:r>
-      <w:r>
-        <w:lastRenderedPageBreak/>
-        <w:t>fidelity and precision.  Administrators can incorporate these needs into Multi-Level Agent-Based Modeling (ML-ABM) to approximate tedious values and provide supporting evidence for critical data points.</w:t>
+        <w:t xml:space="preserve"> choices), which is difficult to enumerate even with cloud computing.  Using Genetic Algorithms (GA) reduces the search by cross-breeding the fittest specimens.  Simulation models can also require different levels of fidelity and precision.  Administrators can incorporate these needs into Multi-Level Agent-Based Modeling (ML-ABM) to approximate tedious values and provide supporting evidence for critical data points.</w:t>
       </w:r>
     </w:p>
     <w:p>
@@ -1856,17 +2023,33 @@
       </w:r>
     </w:p>
     <w:p>
+      <w:r>
+        <w:tab/>
+        <w:t xml:space="preserve">With the availability of Massively Parallel Processing (MPP) and high-speed networking, administrators can further blur the lines between cyber-physical systems.  When unknown situations arise, an artificial brain can treat it as a cache miss and fetch the appropriate response from a simulation service (see Figure </w:t>
+      </w:r>
+      <w:r>
+        <w:t>5</w:t>
+      </w:r>
+      <w:r>
+        <w:t>).  Next, the simulator will render the calling agent</w:t>
+      </w:r>
+      <w:r>
+        <w:t>’</w:t>
+      </w:r>
+      <w:r>
+        <w:t xml:space="preserve">s state before searching for the best reaction.  After confirming the virtual world’s behavior meets </w:t>
+      </w:r>
+      <w:r>
+        <w:lastRenderedPageBreak/>
+        <w:t>administrative policies, the decision can safely execute in the physical world.  This mechanism is not appropriate for every situation but could apply to broad types of problems.</w:t>
+      </w:r>
+    </w:p>
+    <w:p>
       <w:pPr>
         <w:pStyle w:val="Caption"/>
       </w:pPr>
       <w:r>
-        <w:t xml:space="preserve">Figure </w:t>
-      </w:r>
-      <w:r>
-        <w:t>5</w:t>
-      </w:r>
-      <w:r>
-        <w:t>: Blended Cyber-Physical System</w:t>
+        <w:t>Figure 5: Blended Cyber-Physical System</w:t>
       </w:r>
     </w:p>
     <w:p>
@@ -1878,8 +2061,8 @@
           <w:noProof/>
         </w:rPr>
         <w:drawing>
-          <wp:inline distT="0" distB="0" distL="0" distR="0" wp14:anchorId="5176488E" wp14:editId="484C3066">
-            <wp:extent cx="2984602" cy="2229204"/>
+          <wp:inline distT="0" distB="0" distL="0" distR="0" wp14:anchorId="0FA36216" wp14:editId="305A7FB7">
+            <wp:extent cx="4242391" cy="3168650"/>
             <wp:effectExtent l="0" t="0" r="6350" b="0"/>
             <wp:docPr id="5" name="Picture 5"/>
             <wp:cNvGraphicFramePr>
@@ -1901,7 +2084,7 @@
                   <pic:spPr>
                     <a:xfrm>
                       <a:off x="0" y="0"/>
-                      <a:ext cx="3090702" cy="2308451"/>
+                      <a:ext cx="4510325" cy="3368771"/>
                     </a:xfrm>
                     <a:prstGeom prst="rect">
                       <a:avLst/>
@@ -1914,28 +2097,7 @@
         </w:drawing>
       </w:r>
     </w:p>
-    <w:p>
-      <w:r>
-        <w:tab/>
-        <w:t xml:space="preserve">With the availability of Massively Parallel Processing (MPP) and high-speed networking, administrators can further blur the lines between cyber-physical systems.  When unknown situations arise, an artificial brain can treat it as a cache miss and fetch the appropriate response from a simulation service (see Figure </w:t>
-      </w:r>
-      <w:r>
-        <w:t>5</w:t>
-      </w:r>
-      <w:r>
-        <w:t>).  Next, the simulator will render the calling agent</w:t>
-      </w:r>
-      <w:r>
-        <w:t>’</w:t>
-      </w:r>
-      <w:r>
-        <w:t xml:space="preserve">s state before searching for the best reaction.  After confirming the virtual world’s behavior meets </w:t>
-      </w:r>
-      <w:r>
-        <w:lastRenderedPageBreak/>
-        <w:t>administrative policies, the decision can safely execute in the physical world.  This mechanism is not appropriate for every situation but could apply to broad types of problems.</w:t>
-      </w:r>
-    </w:p>
+    <w:p/>
     <w:p>
       <w:pPr>
         <w:pStyle w:val="Heading2"/>
@@ -2025,7 +2187,17 @@
         <w:pStyle w:val="Heading1"/>
       </w:pPr>
       <w:r>
+        <w:lastRenderedPageBreak/>
         <w:t>Ethical Considerations</w:t>
+      </w:r>
+    </w:p>
+    <w:p>
+      <w:r>
+        <w:tab/>
+        <w:t>Machinery has lived at the center of ethical debate for hundreds of years.  These concerns often raise questions about job displacement and the delegation of critical decisions.</w:t>
+      </w:r>
+      <w:r>
+        <w:t xml:space="preserve">  Media sources and congressional litigators frequently ask similar questions as they look for a villain to blame.</w:t>
       </w:r>
     </w:p>
     <w:p>
@@ -2049,16 +2221,13 @@
         <w:ind w:firstLine="720"/>
       </w:pPr>
       <w:r>
-        <w:lastRenderedPageBreak/>
-        <w:t xml:space="preserve">Artificial intelligence is a tool that can automate mechanical tasks, pattern match data, and enhance human capabilities.  Organizations can use these means to improve efficiency and reduce wastefulness.  These innovations deprecate the need for specific skill sets and lower the entry barrier into other expert systems.  While this causes an initial decrease number of jobs necessary, entirely new industries follow shortly afterward.  When a society can replace low-paying jobs with high-paying alternatives, this promotion justifies the </w:t>
-      </w:r>
-      <w:proofErr w:type="gramStart"/>
-      <w:r>
-        <w:t>short term</w:t>
-      </w:r>
-      <w:proofErr w:type="gramEnd"/>
-      <w:r>
-        <w:t xml:space="preserve"> pain.</w:t>
+        <w:t xml:space="preserve">Artificial intelligence is a tool that can automate mechanical tasks, pattern match data, and enhance human capabilities.  Organizations can use these means to improve efficiency and reduce wastefulness.  These innovations deprecate the need for specific skill sets and lower the entry barrier into other expert systems.  While this causes an initial decrease number of jobs, entirely new industries follow shortly afterward.  When a society can replace low-paying jobs with </w:t>
+      </w:r>
+      <w:r>
+        <w:t xml:space="preserve">multiple </w:t>
+      </w:r>
+      <w:r>
+        <w:t>high-paying alternatives, this promotion justifies the short term pain.</w:t>
       </w:r>
     </w:p>
     <w:p>
@@ -2072,7 +2241,11 @@
     <w:p>
       <w:r>
         <w:tab/>
-        <w:t xml:space="preserve">Machine learning technology is too immature to delegate business-critical decisions.  Instead, professionals should consider these technologies for initial recommendations and to verify their choices are free of unconscious biases.  For example, a court judge should assess their sentencing aligns with a regression algorithm’s prediction, not blindly issue that verdict.  Humans must </w:t>
+        <w:t xml:space="preserve">Machine learning technology is too immature to delegate business-critical decisions.  Instead, professionals should consider these technologies for initial recommendations and to </w:t>
+      </w:r>
+      <w:r>
+        <w:lastRenderedPageBreak/>
+        <w:t xml:space="preserve">verify their choices are free of unconscious biases.  For example, a court judge should assess their sentencing aligns with a regression algorithm’s prediction, not blindly issue that verdict.  Humans must </w:t>
       </w:r>
       <w:r>
         <w:t xml:space="preserve">remain accountable for </w:t>
@@ -2112,23 +2285,7 @@
         <w:t>M</w:t>
       </w:r>
       <w:r>
-        <w:t>odern businesses are actively seeking methods that reduce costs and improve efficiencies through automation.  The most powerful artificial intelligence applications use machines to enhance human capabilities rather than replace them (</w:t>
-      </w:r>
-      <w:proofErr w:type="spellStart"/>
-      <w:r>
-        <w:t>Heer</w:t>
-      </w:r>
-      <w:proofErr w:type="spellEnd"/>
-      <w:r>
-        <w:t xml:space="preserve">, 2019; </w:t>
-      </w:r>
-      <w:proofErr w:type="spellStart"/>
-      <w:r>
-        <w:t>Boire</w:t>
-      </w:r>
-      <w:proofErr w:type="spellEnd"/>
-      <w:r>
-        <w:t xml:space="preserve">, 2017). Many professions exist as a combination of </w:t>
+        <w:t xml:space="preserve">odern businesses are actively seeking methods that reduce costs and improve efficiencies through automation.  Many professions exist as a combination of </w:t>
       </w:r>
       <w:r>
         <w:t xml:space="preserve">mechanical tasks, </w:t>
@@ -2140,11 +2297,7 @@
         <w:t xml:space="preserve">and </w:t>
       </w:r>
       <w:r>
-        <w:t xml:space="preserve">pattern </w:t>
-      </w:r>
-      <w:r>
-        <w:lastRenderedPageBreak/>
-        <w:t>recognition.  Expert systems address specific aspects of the</w:t>
+        <w:t>pattern recognition.  Expert systems address specific aspects of the</w:t>
       </w:r>
       <w:r>
         <w:t>se</w:t>
@@ -2170,8 +2323,9 @@
       <w:r>
         <w:t xml:space="preserve"> challenging (Huang et al., 2019).</w:t>
       </w:r>
-    </w:p>
-    <w:p>
+      <w:r>
+        <w:t xml:space="preserve">   </w:t>
+      </w:r>
       <w:r>
         <w:t>Specific low-skilled jobs,</w:t>
       </w:r>
@@ -2185,13 +2339,7 @@
         <w:t>Magnetic Resonance Imaging</w:t>
       </w:r>
       <w:r>
-        <w:t>) becomes commoditized through AI systems.  Given the lower entry barrier, some low-skilled workers will transition to better-paying jobs that operate those sophisticated and commoditized systems.  For instance, many workers cannot access foreign markets due to language and communication limitations.  Artificial intelligence can aid these in th</w:t>
-      </w:r>
-      <w:r>
-        <w:t>o</w:t>
-      </w:r>
-      <w:r>
-        <w:t>se translation scenarios while leaving control with humans.</w:t>
+        <w:t>) becomes commoditized through AI systems.  Given the lower entry barrier, some low-skilled workers will transition to better-paying jobs that operate those sophisticated and commoditized systems.</w:t>
       </w:r>
     </w:p>
     <w:p>
@@ -2205,17 +2353,17 @@
     <w:p>
       <w:r>
         <w:tab/>
-        <w:t>Artificial intelligence systems automate mechanical, analytical, and feeling tasks.  These capabilities will transform business processes in many areas, such as the smart vehicle industry.  While media sources focus on driver-less scenarios, significant investments will improve the driver experience, making it safer and more convenient.  Those intelligent systems will need to collect vast quantities of data, extract features to build models, run simulations, and approximate statistical outcome distributions.  The state-of-the-art technologies will incorporate multiple neural networks, like Generative Adversarial Network (GAN) and other Actor-Critical configurations.  Accompanying neural network technologies are multi-agent systems that promote agile development through micro rule engines.</w:t>
+        <w:t xml:space="preserve">Artificial intelligence systems automate mechanical, analytical, and feeling tasks.  These capabilities will transform business processes in many areas, such as the smart vehicle industry.  While media sources focus on driver-less scenarios, significant investments will improve the driver experience, making it safer and more convenient.  Those intelligent systems will need to </w:t>
+      </w:r>
+      <w:r>
+        <w:lastRenderedPageBreak/>
+        <w:t>collect vast quantities of data, extract features to build models, run simulations, and approximate statistical outcome distributions.  The state-of-the-art technologies will incorporate multiple neural networks, like Generative Adversarial Network (GAN) and other Actor-Critical configurations.  Accompanying neural network technologies are multi-agent systems that promote agile development through micro rule engines.</w:t>
       </w:r>
     </w:p>
     <w:p>
       <w:r>
         <w:tab/>
-        <w:t xml:space="preserve">Automotive businesses need to take an iterative approach that builds out their artificial intelligent platforms.  When these organizations leverage industry-standard tooling, they can provide solutions quickly, and hire employees with extensive experience.  Not every workload is </w:t>
-      </w:r>
-      <w:r>
-        <w:lastRenderedPageBreak/>
-        <w:t>compatible with the public cloud, such as safety systems in the vehicle.  However, aspects of the supply chain do, gain agility and capabilities to deliver innovation faster.</w:t>
+        <w:t>Automotive businesses need to take an iterative approach that builds out their artificial intelligent platforms.  When these organizations leverage industry-standard tooling, they can provide solutions quickly, and hire employees with extensive experience.  Not every workload is compatible with the public cloud, such as safety systems in the vehicle.  However, aspects of the supply chain do, gain agility and capabilities to deliver innovation faster.</w:t>
       </w:r>
     </w:p>
     <w:p>
@@ -2230,15 +2378,7 @@
         <w:t>Ethical debates about machinery date back hundreds of years, and artificial intelligence is merely the latest discussion subject.  A familiar argument states that these technologies will take our jobs.  However, a</w:t>
       </w:r>
       <w:r>
-        <w:t xml:space="preserve">ny job displacement is temporary and soon requires deep supply chains to support those devices </w:t>
-      </w:r>
-      <w:proofErr w:type="gramStart"/>
-      <w:r>
-        <w:t>similar to</w:t>
-      </w:r>
-      <w:proofErr w:type="gramEnd"/>
-      <w:r>
-        <w:t xml:space="preserve"> previous innovation</w:t>
+        <w:t>ny job displacement is temporary and soon requires deep supply chains to support those devices similar to previous innovation</w:t>
       </w:r>
       <w:r>
         <w:t>s.</w:t>
@@ -2247,11 +2387,7 @@
         <w:t xml:space="preserve">  Instead, organizations should look at those machines' strategic value to reduce costs, promote value-creation, and reduce entry barriers into expert capabilities.</w:t>
       </w:r>
     </w:p>
-    <w:p>
-      <w:r>
-        <w:br w:type="page"/>
-      </w:r>
-    </w:p>
+    <w:p/>
     <w:sdt>
       <w:sdtPr>
         <w:id w:val="-1192912244"/>

--- a/Week8_BusinessDecisions/BachmeierNTIM8150-8.docx
+++ b/Week8_BusinessDecisions/BachmeierNTIM8150-8.docx
@@ -1,6 +1,6 @@
 
 <file path=word/document.xml><?xml version="1.0" encoding="utf-8"?>
-<w:document xmlns:wpc="http://schemas.microsoft.com/office/word/2010/wordprocessingCanvas" xmlns:cx="http://schemas.microsoft.com/office/drawing/2014/chartex" xmlns:cx1="http://schemas.microsoft.com/office/drawing/2015/9/8/chartex" xmlns:cx2="http://schemas.microsoft.com/office/drawing/2015/10/21/chartex" xmlns:cx3="http://schemas.microsoft.com/office/drawing/2016/5/9/chartex" xmlns:cx4="http://schemas.microsoft.com/office/drawing/2016/5/10/chartex" xmlns:cx5="http://schemas.microsoft.com/office/drawing/2016/5/11/chartex" xmlns:cx6="http://schemas.microsoft.com/office/drawing/2016/5/12/chartex" xmlns:cx7="http://schemas.microsoft.com/office/drawing/2016/5/13/chartex" xmlns:cx8="http://schemas.microsoft.com/office/drawing/2016/5/14/chartex" xmlns:mc="http://schemas.openxmlformats.org/markup-compatibility/2006" xmlns:aink="http://schemas.microsoft.com/office/drawing/2016/ink" xmlns:am3d="http://schemas.microsoft.com/office/drawing/2017/model3d" xmlns:o="urn:schemas-microsoft-com:office:office" xmlns:r="http://schemas.openxmlformats.org/officeDocument/2006/relationships" xmlns:m="http://schemas.openxmlformats.org/officeDocument/2006/math" xmlns:v="urn:schemas-microsoft-com:vml" xmlns:wp14="http://schemas.microsoft.com/office/word/2010/wordprocessingDrawing" xmlns:wp="http://schemas.openxmlformats.org/drawingml/2006/wordprocessingDrawing" xmlns:w10="urn:schemas-microsoft-com:office:word" xmlns:w="http://schemas.openxmlformats.org/wordprocessingml/2006/main" xmlns:w14="http://schemas.microsoft.com/office/word/2010/wordml" xmlns:w15="http://schemas.microsoft.com/office/word/2012/wordml" xmlns:w16cex="http://schemas.microsoft.com/office/word/2018/wordml/cex" xmlns:w16cid="http://schemas.microsoft.com/office/word/2016/wordml/cid" xmlns:w16="http://schemas.microsoft.com/office/word/2018/wordml" xmlns:w16se="http://schemas.microsoft.com/office/word/2015/wordml/symex" xmlns:wpg="http://schemas.microsoft.com/office/word/2010/wordprocessingGroup" xmlns:wpi="http://schemas.microsoft.com/office/word/2010/wordprocessingInk" xmlns:wne="http://schemas.microsoft.com/office/word/2006/wordml" xmlns:wps="http://schemas.microsoft.com/office/word/2010/wordprocessingShape" mc:Ignorable="w14 w15 w16se w16cid w16 w16cex wp14">
+<w:document xmlns:wpc="http://schemas.microsoft.com/office/word/2010/wordprocessingCanvas" xmlns:cx="http://schemas.microsoft.com/office/drawing/2014/chartex" xmlns:cx1="http://schemas.microsoft.com/office/drawing/2015/9/8/chartex" xmlns:cx2="http://schemas.microsoft.com/office/drawing/2015/10/21/chartex" xmlns:cx3="http://schemas.microsoft.com/office/drawing/2016/5/9/chartex" xmlns:cx4="http://schemas.microsoft.com/office/drawing/2016/5/10/chartex" xmlns:cx5="http://schemas.microsoft.com/office/drawing/2016/5/11/chartex" xmlns:cx6="http://schemas.microsoft.com/office/drawing/2016/5/12/chartex" xmlns:cx7="http://schemas.microsoft.com/office/drawing/2016/5/13/chartex" xmlns:cx8="http://schemas.microsoft.com/office/drawing/2016/5/14/chartex" xmlns:mc="http://schemas.openxmlformats.org/markup-compatibility/2006" xmlns:aink="http://schemas.microsoft.com/office/drawing/2016/ink" xmlns:am3d="http://schemas.microsoft.com/office/drawing/2017/model3d" xmlns:o="urn:schemas-microsoft-com:office:office" xmlns:r="http://schemas.openxmlformats.org/officeDocument/2006/relationships" xmlns:m="http://schemas.openxmlformats.org/officeDocument/2006/math" xmlns:v="urn:schemas-microsoft-com:vml" xmlns:wp14="http://schemas.microsoft.com/office/word/2010/wordprocessingDrawing" xmlns:wp="http://schemas.openxmlformats.org/drawingml/2006/wordprocessingDrawing" xmlns:w10="urn:schemas-microsoft-com:office:word" xmlns:w="http://schemas.openxmlformats.org/wordprocessingml/2006/main" xmlns:w14="http://schemas.microsoft.com/office/word/2010/wordml" xmlns:w15="http://schemas.microsoft.com/office/word/2012/wordml" xmlns:w16cex="http://schemas.microsoft.com/office/word/2018/wordml/cex" xmlns:w16cid="http://schemas.microsoft.com/office/word/2016/wordml/cid" xmlns:w16="http://schemas.microsoft.com/office/word/2018/wordml" xmlns:w16sdtdh="http://schemas.microsoft.com/office/word/2020/wordml/sdtdatahash" xmlns:w16se="http://schemas.microsoft.com/office/word/2015/wordml/symex" xmlns:wpg="http://schemas.microsoft.com/office/word/2010/wordprocessingGroup" xmlns:wpi="http://schemas.microsoft.com/office/word/2010/wordprocessingInk" xmlns:wne="http://schemas.microsoft.com/office/word/2006/wordml" xmlns:wps="http://schemas.microsoft.com/office/word/2010/wordprocessingShape" mc:Ignorable="w14 w15 w16se w16cid w16 w16cex w16sdtdh wp14">
   <w:body>
     <w:p/>
     <w:p/>
@@ -138,7 +138,13 @@
         <w:t>,</w:t>
       </w:r>
       <w:r>
-        <w:t xml:space="preserve"> 2019).  Smart vehicles </w:t>
+        <w:t xml:space="preserve"> 2019).  Smart </w:t>
+      </w:r>
+      <w:r>
+        <w:t>V</w:t>
+      </w:r>
+      <w:r>
+        <w:t xml:space="preserve">ehicles </w:t>
       </w:r>
       <w:r>
         <w:t xml:space="preserve">and autonomous driving industries </w:t>
@@ -150,7 +156,7 @@
         <w:t>s</w:t>
       </w:r>
       <w:r>
-        <w:t xml:space="preserve"> of research that seeks to fuse this symbiotic relationship.  As this </w:t>
+        <w:t xml:space="preserve"> of research that seek to fuse this symbiotic relationship.  As this </w:t>
       </w:r>
       <w:r>
         <w:t xml:space="preserve">human and machine </w:t>
@@ -162,7 +168,13 @@
         <w:t>es</w:t>
       </w:r>
       <w:r>
-        <w:t>, it will continue creating advancements across safety, convenience, resource utilization, and smart city integrations.</w:t>
+        <w:t xml:space="preserve">, it will continue creating advancements across safety, convenience, resource utilization, and </w:t>
+      </w:r>
+      <w:r>
+        <w:t>intelligen</w:t>
+      </w:r>
+      <w:r>
+        <w:t>t city integrations.</w:t>
       </w:r>
     </w:p>
     <w:p>
@@ -178,7 +190,19 @@
         <w:tab/>
       </w:r>
       <w:r>
-        <w:t>When people hear about smart vehicles, their imagination quickly pivots to driver-less cars.  However, artificial intelligence applies to a broader set of business use-cases.  These features each ingests data, model systems, and simulate interactions to make predictions.</w:t>
+        <w:t xml:space="preserve">When people hear about </w:t>
+      </w:r>
+      <w:r>
+        <w:t>S</w:t>
+      </w:r>
+      <w:r>
+        <w:t xml:space="preserve">mart </w:t>
+      </w:r>
+      <w:r>
+        <w:t>V</w:t>
+      </w:r>
+      <w:r>
+        <w:t>ehicles, their imagination quickly pivots to driver-less cars.  However, artificial intelligence applies to a broader set of business use-cases.  These features each ingests data, model systems, and simulate interactions to make predictions.</w:t>
       </w:r>
     </w:p>
     <w:p>
@@ -207,10 +231,7 @@
         <w:t>mathematics, biology, and computer science before eventually producing modern artificial intelligence</w:t>
       </w:r>
       <w:r>
-        <w:t xml:space="preserve"> </w:t>
-      </w:r>
-      <w:r>
-        <w:t>(</w:t>
+        <w:t xml:space="preserve"> (</w:t>
       </w:r>
       <w:proofErr w:type="spellStart"/>
       <w:r>
@@ -224,10 +245,7 @@
         <w:t xml:space="preserve">.  </w:t>
       </w:r>
       <w:r>
-        <w:t>While these different domains have unique perspectives, they collectively</w:t>
-      </w:r>
-      <w:r>
-        <w:t xml:space="preserve"> divide systems into those that </w:t>
+        <w:t xml:space="preserve">While these different domains have unique perspectives, they collectively divide systems into those that </w:t>
       </w:r>
       <w:r>
         <w:t>‘</w:t>
@@ -484,7 +502,7 @@
         <w:ind w:firstLine="720"/>
       </w:pPr>
       <w:r>
-        <w:t>Machine learning can enhance every aspect of the drive, from extending the physical parts’ lifespan to increasing the driver’s overall satisfaction.  Figure 1 contains a non-exhaustive taxonomy of use-cases for artificial intelligence in motor vehicles, such as reducing wear and tear and object detection.  Many items, such as Voice Assistance (V</w:t>
+        <w:t>Machine learning can enhance every aspect of the drive, extending the physical parts’ lifespan to increasing the driver’s overall satisfaction.  Figure 1 contains a non-exhaustive taxonomy of use-cases for artificial intelligence in motor vehicles, such as reducing wear and tear and object detection.  Many items, such as Voice Assistance (V</w:t>
       </w:r>
       <w:r>
         <w:t>A</w:t>
@@ -496,7 +514,13 @@
         <w:t>s</w:t>
       </w:r>
       <w:r>
-        <w:t>afety).  However, safety systems could exist in the same capacity using more traditional interfaces, making this example fall under conveniences.</w:t>
+        <w:t xml:space="preserve">afety).  However, safety systems could exist </w:t>
+      </w:r>
+      <w:r>
+        <w:t>simultaneousl</w:t>
+      </w:r>
+      <w:r>
+        <w:t>y using more traditional interfaces, making this example fall under conveniences.</w:t>
       </w:r>
     </w:p>
     <w:p>
@@ -552,7 +576,13 @@
         <w:t xml:space="preserve">each </w:t>
       </w:r>
       <w:r>
-        <w:t>use-case in full detail would fill multiple books</w:t>
+        <w:t>use</w:t>
+      </w:r>
+      <w:r>
+        <w:t xml:space="preserve"> </w:t>
+      </w:r>
+      <w:r>
+        <w:t>case in full detail would fill multiple books</w:t>
       </w:r>
       <w:r>
         <w:t>, this section</w:t>
@@ -561,13 +591,19 @@
         <w:t xml:space="preserve"> </w:t>
       </w:r>
       <w:r>
-        <w:t>reviews these user-scenarios’ commonality</w:t>
+        <w:t>reviews these user</w:t>
+      </w:r>
+      <w:r>
+        <w:t xml:space="preserve"> scenarios’</w:t>
+      </w:r>
+      <w:r>
+        <w:t xml:space="preserve"> commonality</w:t>
       </w:r>
       <w:r>
         <w:t>.  The lifeblood of these systems is data, and only through synthesizing information into knowledge can they be more adaptive.</w:t>
       </w:r>
       <w:r>
-        <w:t xml:space="preserve">  These processes require mechanisms for collecting telemetry, performing data mining, and modeling the interactions (see Figure 2).  As simulations run across that model, statistical distributions form</w:t>
+        <w:t xml:space="preserve">  These processes require collecting telemetry, performing data mining, and modeling the interactions (see Figure 2).  As simulations run across that model, statistical distributions form</w:t>
       </w:r>
       <w:r>
         <w:t xml:space="preserve">, </w:t>
@@ -710,6 +746,7 @@
           <w:id w:val="-1457558552"/>
           <w:citation/>
         </w:sdtPr>
+        <w:sdtEndPr/>
         <w:sdtContent>
           <w:r>
             <w:fldChar w:fldCharType="begin"/>
@@ -759,25 +796,16 @@
         <w:t xml:space="preserve"> (DNN).  Each iteration outputs a ‘Deep-Fake’ asset and </w:t>
       </w:r>
       <w:r>
-        <w:t xml:space="preserve">an </w:t>
-      </w:r>
-      <w:r>
-        <w:t>assess</w:t>
-      </w:r>
-      <w:r>
-        <w:t>ment</w:t>
-      </w:r>
-      <w:r>
-        <w:t xml:space="preserve"> </w:t>
-      </w:r>
-      <w:r>
-        <w:t xml:space="preserve">of its validity </w:t>
-      </w:r>
-      <w:r>
-        <w:t>(see Figure 3).</w:t>
-      </w:r>
-      <w:r>
-        <w:t xml:space="preserve">  </w:t>
+        <w:t>a</w:t>
+      </w:r>
+      <w:r>
+        <w:t>ssessing</w:t>
+      </w:r>
+      <w:r>
+        <w:t xml:space="preserve"> its validity </w:t>
+      </w:r>
+      <w:r>
+        <w:t xml:space="preserve">(see Figure 3).  </w:t>
       </w:r>
       <w:r>
         <w:t>Under t</w:t>
@@ -857,13 +885,22 @@
       </w:pPr>
       <w:r>
         <w:lastRenderedPageBreak/>
-        <w:t>Automotive companies like Formula-One use this methodology to synthesize more efficient race-cars that can safely operate at high speeds</w:t>
+        <w:t xml:space="preserve">Automotive companies like Formula-One use this methodology to synthesize more efficient </w:t>
+      </w:r>
+      <w:proofErr w:type="gramStart"/>
+      <w:r>
+        <w:t>race-cars</w:t>
+      </w:r>
+      <w:proofErr w:type="gramEnd"/>
+      <w:r>
+        <w:t xml:space="preserve"> that can safely operate at high speeds</w:t>
       </w:r>
       <w:sdt>
         <w:sdtPr>
           <w:id w:val="-735551338"/>
           <w:citation/>
         </w:sdtPr>
+        <w:sdtEndPr/>
         <w:sdtContent>
           <w:r>
             <w:fldChar w:fldCharType="begin"/>
@@ -892,7 +929,13 @@
         <w:t xml:space="preserve"> (e.g., car shape and weather data)</w:t>
       </w:r>
       <w:r>
-        <w:t xml:space="preserve"> load into the GNN and its simulation environment.  Next, the output flows into a DNN, which assesses the </w:t>
+        <w:t xml:space="preserve"> load into the GNN and its simulation environment.  Next, the output flows into a DNN, </w:t>
+      </w:r>
+      <w:r>
+        <w:t>assessing</w:t>
+      </w:r>
+      <w:r>
+        <w:t xml:space="preserve"> the </w:t>
       </w:r>
       <w:r>
         <w:t xml:space="preserve">solution’s </w:t>
@@ -925,10 +968,7 @@
         <w:t>After executing thousands of cycles, both networks converge with optimal solutions to deliver innovation (GNN)</w:t>
       </w:r>
       <w:r>
-        <w:t xml:space="preserve"> or </w:t>
-      </w:r>
-      <w:r>
-        <w:t>detect problems (DNN)</w:t>
+        <w:t xml:space="preserve"> or detect problems (DNN)</w:t>
       </w:r>
       <w:r>
         <w:t>.</w:t>
@@ -942,13 +982,13 @@
         <w:t xml:space="preserve">Within the </w:t>
       </w:r>
       <w:r>
-        <w:t xml:space="preserve">simulation </w:t>
-      </w:r>
-      <w:r>
-        <w:t xml:space="preserve">consists of the </w:t>
-      </w:r>
-      <w:r>
-        <w:t xml:space="preserve">environment, participants, and one or more objectives.  Each participant, called an agent, attempts to complete its objective under a set of guiding rules and principles. </w:t>
+        <w:t xml:space="preserve">simulation consists of the environment, participants, and one or more objectives.  Each participant, called an agent, attempts to complete </w:t>
+      </w:r>
+      <w:r>
+        <w:t>their</w:t>
+      </w:r>
+      <w:r>
+        <w:t xml:space="preserve"> objective under a set of guiding rules and principles. </w:t>
       </w:r>
       <w:proofErr w:type="spellStart"/>
       <w:r>
@@ -976,13 +1016,14 @@
         <w:t xml:space="preserve">with </w:t>
       </w:r>
       <w:r>
-        <w:t>multiple bees that attempt to maximize food production from various honey pots within a given scene</w:t>
+        <w:t>multiple bees that maximize food production from various honey pots within a given scene</w:t>
       </w:r>
       <w:sdt>
         <w:sdtPr>
           <w:id w:val="282005456"/>
           <w:citation/>
         </w:sdtPr>
+        <w:sdtEndPr/>
         <w:sdtContent>
           <w:r>
             <w:fldChar w:fldCharType="begin"/>
@@ -1034,6 +1075,7 @@
           <w:id w:val="1031689376"/>
           <w:citation/>
         </w:sdtPr>
+        <w:sdtEndPr/>
         <w:sdtContent>
           <w:r>
             <w:fldChar w:fldCharType="begin"/>
@@ -1184,13 +1226,19 @@
       </w:r>
       <w:proofErr w:type="spellEnd"/>
       <w:r>
-        <w:t xml:space="preserve">), big data processing networks (e.g., Apache Hadoop), and massively parallel processing (e.g., </w:t>
-      </w:r>
-      <w:r>
-        <w:t>HPCS</w:t>
-      </w:r>
-      <w:r>
-        <w:t xml:space="preserve"> (High-Performance Computing Services)).</w:t>
+        <w:t xml:space="preserve">), </w:t>
+      </w:r>
+      <w:r>
+        <w:t>B</w:t>
+      </w:r>
+      <w:r>
+        <w:t xml:space="preserve">ig </w:t>
+      </w:r>
+      <w:r>
+        <w:t>D</w:t>
+      </w:r>
+      <w:r>
+        <w:t>ata processing networks (e.g., Apache Hadoop), and massively parallel processing (e.g., HPCS (High-Performance Computing Services)).</w:t>
       </w:r>
     </w:p>
     <w:p>
@@ -1219,6 +1267,7 @@
           <w:id w:val="1513410952"/>
           <w:citation/>
         </w:sdtPr>
+        <w:sdtEndPr/>
         <w:sdtContent>
           <w:r>
             <w:fldChar w:fldCharType="begin"/>
@@ -1251,6 +1300,7 @@
           <w:id w:val="830637874"/>
           <w:citation/>
         </w:sdtPr>
+        <w:sdtEndPr/>
         <w:sdtContent>
           <w:r>
             <w:fldChar w:fldCharType="begin"/>
@@ -1282,10 +1332,7 @@
         <w:t>-</w:t>
       </w:r>
       <w:r>
-        <w:t>GPU</w:t>
-      </w:r>
-      <w:r>
-        <w:t xml:space="preserve"> (</w:t>
+        <w:t>GPU (</w:t>
       </w:r>
       <w:r>
         <w:t>General Purpose Graphical Processing Units</w:t>
@@ -1314,7 +1361,13 @@
       </w:r>
       <w:r>
         <w:lastRenderedPageBreak/>
-        <w:t>connectivity.  Another situation comes from fluid dynamic modeling with real vehicles, as insane volumes of data exceed facility</w:t>
+        <w:t xml:space="preserve">connectivity.  Another situation comes from fluid dynamic modeling with </w:t>
+      </w:r>
+      <w:r>
+        <w:t xml:space="preserve">physical </w:t>
+      </w:r>
+      <w:r>
+        <w:t>vehicles, as insane volumes of data exceed facility</w:t>
       </w:r>
       <w:r>
         <w:t xml:space="preserve"> upload</w:t>
@@ -1387,19 +1440,7 @@
           <w:rPr>
             <w:rFonts w:ascii="Cambria Math" w:hAnsi="Cambria Math"/>
           </w:rPr>
-          <m:t xml:space="preserve">rules= </m:t>
-        </m:r>
-        <m:r>
-          <w:rPr>
-            <w:rFonts w:ascii="Cambria Math" w:hAnsi="Cambria Math"/>
-          </w:rPr>
-          <m:t>data+</m:t>
-        </m:r>
-        <m:r>
-          <w:rPr>
-            <w:rFonts w:ascii="Cambria Math" w:hAnsi="Cambria Math"/>
-          </w:rPr>
-          <m:t>outcomes</m:t>
+          <m:t>rules= data+outcomes</m:t>
         </m:r>
       </m:oMath>
       <w:r>
@@ -1711,6 +1752,7 @@
           <w:id w:val="-947543700"/>
           <w:citation/>
         </w:sdtPr>
+        <w:sdtEndPr/>
         <w:sdtContent>
           <w:r>
             <w:fldChar w:fldCharType="begin"/>
@@ -1733,7 +1775,13 @@
         </w:sdtContent>
       </w:sdt>
       <w:r>
-        <w:t xml:space="preserve">.  Accomplishing this goal begins with identifying what problem exists, its impact, and potential value.  Today, </w:t>
+        <w:t xml:space="preserve">.  Accomplishing this goal begins with identifying what problem exists, its impact, and </w:t>
+      </w:r>
+      <w:r>
+        <w:t xml:space="preserve">its </w:t>
+      </w:r>
+      <w:r>
+        <w:t xml:space="preserve">potential value.  Today, </w:t>
       </w:r>
       <w:r>
         <w:t xml:space="preserve">NCU </w:t>
@@ -1783,13 +1831,13 @@
     <w:p>
       <w:r>
         <w:tab/>
-        <w:t xml:space="preserve">Multiple dimensions can measure the quality of an artificially intelligent solution.  Fundamentally they are </w:t>
-      </w:r>
-      <w:r>
-        <w:t>Information Communication and Technology (ICT)</w:t>
-      </w:r>
-      <w:r>
-        <w:t xml:space="preserve"> and need to align with traditional norms of delivering business-value and operational efficiency.</w:t>
+        <w:t>Multiple dimensions can measure the quality of an artificially intelligent solution.  Fundamentally they are Information Communication and Technology (ICT) and need to align with traditional norms of delivering business</w:t>
+      </w:r>
+      <w:r>
+        <w:t xml:space="preserve"> </w:t>
+      </w:r>
+      <w:r>
+        <w:t>value and operational efficiency.</w:t>
       </w:r>
     </w:p>
     <w:p>
@@ -1811,13 +1859,22 @@
         <w:ind w:firstLine="720"/>
       </w:pPr>
       <w:r>
-        <w:t>Artificial intelligence comes in many forms and applies to a wide array of scenarios, making it challenging to define success arbitrarily.  Instead, organizations should identify both the value and resource constraints involved with the project, similar to any other ICT system</w:t>
+        <w:t xml:space="preserve">Artificial intelligence comes in many forms and applies to a wide array of scenarios, making it challenging to define success arbitrarily.  Instead, organizations should identify both the value and resource constraints involved with the project, </w:t>
+      </w:r>
+      <w:proofErr w:type="gramStart"/>
+      <w:r>
+        <w:t>similar to</w:t>
+      </w:r>
+      <w:proofErr w:type="gramEnd"/>
+      <w:r>
+        <w:t xml:space="preserve"> any other ICT system</w:t>
       </w:r>
       <w:sdt>
         <w:sdtPr>
           <w:id w:val="-475221859"/>
           <w:citation/>
         </w:sdtPr>
+        <w:sdtEndPr/>
         <w:sdtContent>
           <w:r>
             <w:fldChar w:fldCharType="begin"/>
@@ -1846,11 +1903,17 @@
         <w:t>NCU</w:t>
       </w:r>
       <w:r>
-        <w:t xml:space="preserve"> Motors wants to implement a smarter cruise control with 3% </w:t>
+        <w:t xml:space="preserve"> Motors wants to implement a </w:t>
+      </w:r>
+      <w:r>
+        <w:t>more intelligent</w:t>
+      </w:r>
+      <w:r>
+        <w:t xml:space="preserve"> cruise control </w:t>
       </w:r>
       <w:r>
         <w:lastRenderedPageBreak/>
-        <w:t xml:space="preserve">better fuel mileage for its SUV (Sport Utility Vehicles).  According to the data, the vehicle expends significant fuel on inclines, so the engineering team chooses to optimize this aspect with a terrain classification system.  </w:t>
+        <w:t xml:space="preserve">with 3% better fuel mileage for its SUV (Sport Utility Vehicles).  According to the data, the vehicle expends significant fuel on inclines, so the engineering team chooses to optimize this aspect with a terrain classification system.  </w:t>
       </w:r>
       <w:r>
         <w:t>Only after</w:t>
@@ -1960,7 +2023,21 @@
         <w:t>L</w:t>
       </w:r>
       <w:r>
-        <w:t xml:space="preserve"> choices), which is difficult to enumerate even with cloud computing.  Using Genetic Algorithms (GA) reduces the search by cross-breeding the fittest specimens.  Simulation models can also require different levels of fidelity and precision.  Administrators can incorporate these needs into Multi-Level Agent-Based Modeling (ML-ABM) to approximate tedious values and provide supporting evidence for critical data points.</w:t>
+        <w:t xml:space="preserve"> choices), which is difficult to enumerate even with cloud computing.  Using Genetic Algorithms (GA) reduces the search by </w:t>
+      </w:r>
+      <w:proofErr w:type="gramStart"/>
+      <w:r>
+        <w:t>cross-breeding</w:t>
+      </w:r>
+      <w:proofErr w:type="gramEnd"/>
+      <w:r>
+        <w:t xml:space="preserve"> the fittest specimens.  Simulation models can also require different levels of fidelity and precision.  Administrators can incorporate these needs into Multi-Level Agent-Based Modeling (ML-ABM) to approximate tedious values and </w:t>
+      </w:r>
+      <w:r>
+        <w:t>support</w:t>
+      </w:r>
+      <w:r>
+        <w:t xml:space="preserve"> critical data points.</w:t>
       </w:r>
     </w:p>
     <w:p>
@@ -1983,6 +2060,7 @@
           <w:id w:val="-1876846419"/>
           <w:citation/>
         </w:sdtPr>
+        <w:sdtEndPr/>
         <w:sdtContent>
           <w:r>
             <w:fldChar w:fldCharType="begin"/>
@@ -2025,7 +2103,13 @@
     <w:p>
       <w:r>
         <w:tab/>
-        <w:t xml:space="preserve">With the availability of Massively Parallel Processing (MPP) and high-speed networking, administrators can further blur the lines between cyber-physical systems.  When unknown situations arise, an artificial brain can treat it as a cache miss and fetch the appropriate response from a simulation service (see Figure </w:t>
+        <w:t xml:space="preserve">With the availability of Massively Parallel Processing (MPP) and high-speed networking, administrators can further blur the lines between cyber-physical systems.  </w:t>
+      </w:r>
+      <w:r>
+        <w:t>An artificial brain can treat it as a cache miss when unknown situations arise</w:t>
+      </w:r>
+      <w:r>
+        <w:t xml:space="preserve"> and fetch the appropriate response from a simulation service (see Figure </w:t>
       </w:r>
       <w:r>
         <w:t>5</w:t>
@@ -2037,7 +2121,13 @@
         <w:t>’</w:t>
       </w:r>
       <w:r>
-        <w:t xml:space="preserve">s state before searching for the best reaction.  After confirming the virtual world’s behavior meets </w:t>
+        <w:t xml:space="preserve">s state before searching for the best reaction.  After confirming </w:t>
+      </w:r>
+      <w:r>
+        <w:t xml:space="preserve">that </w:t>
+      </w:r>
+      <w:r>
+        <w:t xml:space="preserve">the virtual world’s behavior meets </w:t>
       </w:r>
       <w:r>
         <w:lastRenderedPageBreak/>
@@ -2121,6 +2211,7 @@
           <w:id w:val="-916170117"/>
           <w:citation/>
         </w:sdtPr>
+        <w:sdtEndPr/>
         <w:sdtContent>
           <w:r>
             <w:fldChar w:fldCharType="begin"/>
@@ -2143,43 +2234,23 @@
         </w:sdtContent>
       </w:sdt>
       <w:r>
-        <w:t>.  Without an official solution for maintaining accountability, this ethical desire must compete against existing business priorities.  Those priorities will vary significantly between organizations, as even defining ‘human-centric systems’ is ambiguous.  Moving past those challenges are issues with the fundamental integrity of neural network technologies</w:t>
-      </w:r>
-      <w:r>
-        <w:t xml:space="preserve"> </w:t>
-      </w:r>
-      <w:r>
-        <w:t xml:space="preserve">(Lin et al., 2018; </w:t>
+        <w:t xml:space="preserve">.  Without an official solution for maintaining accountability, this ethical desire must compete against existing business priorities.  Those priorities will vary significantly between organizations, as even defining ‘human-centric systems’ is ambiguous.  Moving past those challenges are issues with the fundamental integrity of neural network technologies (Lin et al., 2018; Sethi &amp; </w:t>
       </w:r>
       <w:proofErr w:type="spellStart"/>
       <w:r>
-        <w:t>Sethi</w:t>
+        <w:t>Kantardzic</w:t>
       </w:r>
       <w:proofErr w:type="spellEnd"/>
       <w:r>
-        <w:t xml:space="preserve"> &amp; </w:t>
+        <w:t xml:space="preserve">, 2018).  Implementing transparency and </w:t>
       </w:r>
       <w:proofErr w:type="spellStart"/>
       <w:r>
-        <w:t>Kantardzic</w:t>
+        <w:t>explainability</w:t>
       </w:r>
       <w:proofErr w:type="spellEnd"/>
       <w:r>
-        <w:t xml:space="preserve">, 2018).  Implementing transparency and </w:t>
-      </w:r>
-      <w:proofErr w:type="spellStart"/>
-      <w:r>
-        <w:t>explainability</w:t>
-      </w:r>
-      <w:proofErr w:type="spellEnd"/>
-      <w:r>
-        <w:t xml:space="preserve"> are open research problems for all but the most trivial systems</w:t>
-      </w:r>
-      <w:r>
-        <w:t xml:space="preserve"> </w:t>
-      </w:r>
-      <w:r>
-        <w:t>(Gilpin et al., 2018).  After solving those issues, ensuring the training data is inclusive requires significant investments into unverifiable results.</w:t>
+        <w:t xml:space="preserve"> are open research problems for all but the most trivial systems (Gilpin et al., 2018).  After solving those issues, ensuring the training data is inclusive requires significant investments into unverifiable results.</w:t>
       </w:r>
     </w:p>
     <w:p>
@@ -2213,23 +2284,45 @@
         <w:ind w:firstLine="720"/>
       </w:pPr>
       <w:r>
-        <w:t>Before 1949, digging a ditch would take hours or even days with a crew of manual workers.  After the invention of the backhoe, these jobs required less time with fewer employees.  From the organization’s perspective, these efficiencies translate into faster time to market at lower costs.  Meanwhile, the former diggers became displaced into new roles, repairing, operating, and supervising the machinery.  Each of these positions requires entire supply chains of support.  For instance, it takes factories to produce the backhoe parts, each staffed with hundreds of blue-collar jobs.  Cities must also build universities and technical schools to train team members that will fill these roles, further expanding the job market.</w:t>
+        <w:t>Before 1949, digging a ditch would take hours or even days with a crew of manual workers.  After the invention of the backhoe, these jobs required less time with fewer employees.  From the organization’s perspective, these efficiencies translate into faster time to market at lower costs.  Meanwhile, the former diggers became displaced into new roles, repairing, operating, and supervising the machinery.  Each of these positions requires entire supply chains of support.  For instance, it takes factories to produce the backhoe parts, each staffed with hundreds of blue-collar jobs.  Cities must also build universities and technical schools to train team members t</w:t>
+      </w:r>
+      <w:r>
+        <w:t>o</w:t>
+      </w:r>
+      <w:r>
+        <w:t xml:space="preserve"> fill these roles, further expanding the job market.</w:t>
       </w:r>
     </w:p>
     <w:p>
       <w:pPr>
         <w:ind w:firstLine="720"/>
       </w:pPr>
-      <w:r>
-        <w:t xml:space="preserve">Artificial intelligence is a tool that can automate mechanical tasks, pattern match data, and enhance human capabilities.  Organizations can use these means to improve efficiency and reduce wastefulness.  These innovations deprecate the need for specific skill sets and lower the entry barrier into other expert systems.  While this causes an initial decrease number of jobs, entirely new industries follow shortly afterward.  When a society can replace low-paying jobs with </w:t>
+      <w:bookmarkStart w:id="0" w:name="_Hlk78720862"/>
+      <w:r>
+        <w:t xml:space="preserve">Artificial intelligence is a tool that can automate mechanical tasks, pattern match data, and enhance human capabilities.  Organizations can use these means to improve efficiency and reduce wastefulness.  These innovations deprecate the need for specific skill sets and lower the entry barrier into other expert systems.  While this causes an initial </w:t>
+      </w:r>
+      <w:proofErr w:type="gramStart"/>
+      <w:r>
+        <w:t>decrease</w:t>
+      </w:r>
+      <w:proofErr w:type="gramEnd"/>
+      <w:r>
+        <w:t xml:space="preserve"> number of jobs, entirely new industries follow shortly afterward.  When a society can replace low-paying jobs with </w:t>
       </w:r>
       <w:r>
         <w:t xml:space="preserve">multiple </w:t>
       </w:r>
       <w:r>
-        <w:t>high-paying alternatives, this promotion justifies the short term pain.</w:t>
+        <w:t>high-paying alternatives, this promotion justifies the short</w:t>
+      </w:r>
+      <w:r>
+        <w:t>-</w:t>
+      </w:r>
+      <w:r>
+        <w:t>term pain.</w:t>
       </w:r>
     </w:p>
+    <w:bookmarkEnd w:id="0"/>
     <w:p>
       <w:pPr>
         <w:pStyle w:val="Heading2"/>
@@ -2241,11 +2334,14 @@
     <w:p>
       <w:r>
         <w:tab/>
-        <w:t xml:space="preserve">Machine learning technology is too immature to delegate business-critical decisions.  Instead, professionals should consider these technologies for initial recommendations and to </w:t>
+        <w:t xml:space="preserve">Machine learning technology is too immature to delegate business-critical decisions.  Instead, professionals should consider these technologies for initial recommendations and verify </w:t>
       </w:r>
       <w:r>
         <w:lastRenderedPageBreak/>
-        <w:t xml:space="preserve">verify their choices are free of unconscious biases.  For example, a court judge should assess their sentencing aligns with a regression algorithm’s prediction, not blindly issue that verdict.  Humans must </w:t>
+        <w:t xml:space="preserve">that </w:t>
+      </w:r>
+      <w:r>
+        <w:t xml:space="preserve">their choices are free of unconscious biases.  For example, a court judge should assess their sentencing aligns with a regression algorithm’s prediction, not blindly issue that verdict.  Humans must </w:t>
       </w:r>
       <w:r>
         <w:t xml:space="preserve">remain accountable for </w:t>
@@ -2268,7 +2364,7 @@
     </w:p>
     <w:p>
       <w:r>
-        <w:t>These limitations bring the discussion around full circle to the beginning.  Artificial intelligent systems are not ethical, evil, or corruptive.  They are tools that automate everyday tasks and lower the barrier to entry.  Users of that tool need to be cognizant of what these predictions mean and how they influence decisions.  However, that is not the same thing as delegating control with impunity.</w:t>
+        <w:t>These limitations bring the discussion around full circle to the beginning.  Artificial intelligent systems are not ethical, evil, or corrupt.  They are tools that automate everyday tasks and lower the barrier to entry.  Users of that tool need to be cognizant of what these predictions mean and how they influence decisions.  However, that is not the same thing as delegating control with impunity.</w:t>
       </w:r>
     </w:p>
     <w:p>
@@ -2282,43 +2378,10 @@
     <w:p>
       <w:r>
         <w:tab/>
-        <w:t>M</w:t>
-      </w:r>
-      <w:r>
-        <w:t xml:space="preserve">odern businesses are actively seeking methods that reduce costs and improve efficiencies through automation.  Many professions exist as a combination of </w:t>
-      </w:r>
-      <w:r>
-        <w:t xml:space="preserve">mechanical tasks, </w:t>
-      </w:r>
-      <w:r>
-        <w:t xml:space="preserve">decision-making, </w:t>
-      </w:r>
-      <w:r>
-        <w:t xml:space="preserve">and </w:t>
-      </w:r>
-      <w:r>
-        <w:t>pattern recognition.  Expert systems address specific aspects of the</w:t>
-      </w:r>
-      <w:r>
-        <w:t>se</w:t>
-      </w:r>
-      <w:r>
-        <w:t xml:space="preserve"> job requirements; however, </w:t>
-      </w:r>
-      <w:r>
-        <w:t xml:space="preserve">replicating </w:t>
-      </w:r>
-      <w:r>
-        <w:t>the unif</w:t>
-      </w:r>
-      <w:r>
-        <w:t>ied role and soft-skill components</w:t>
-      </w:r>
-      <w:r>
-        <w:t xml:space="preserve"> </w:t>
-      </w:r>
-      <w:r>
-        <w:t>is</w:t>
+        <w:t xml:space="preserve">Modern businesses are actively seeking methods that reduce costs and improve efficiencies through automation.  Many professions exist as a combination of mechanical tasks, decision-making, and pattern recognition.  Expert systems address specific aspects of these job requirements; however, replicating the unified role and soft-skill components </w:t>
+      </w:r>
+      <w:r>
+        <w:t>are</w:t>
       </w:r>
       <w:r>
         <w:t xml:space="preserve"> challenging (Huang et al., 2019).</w:t>
@@ -2353,7 +2416,19 @@
     <w:p>
       <w:r>
         <w:tab/>
-        <w:t xml:space="preserve">Artificial intelligence systems automate mechanical, analytical, and feeling tasks.  These capabilities will transform business processes in many areas, such as the smart vehicle industry.  While media sources focus on driver-less scenarios, significant investments will improve the driver experience, making it safer and more convenient.  Those intelligent systems will need to </w:t>
+        <w:t xml:space="preserve">Artificial intelligence systems automate mechanical, analytical, and feeling tasks.  These capabilities will transform business processes in many areas, such as the </w:t>
+      </w:r>
+      <w:r>
+        <w:t>S</w:t>
+      </w:r>
+      <w:r>
+        <w:t xml:space="preserve">mart </w:t>
+      </w:r>
+      <w:r>
+        <w:t>V</w:t>
+      </w:r>
+      <w:r>
+        <w:t xml:space="preserve">ehicle industry.  While media sources focus on driver-less scenarios, significant investments will improve the driver experience, making it safer and more convenient.  Those intelligent systems will need to </w:t>
       </w:r>
       <w:r>
         <w:lastRenderedPageBreak/>
@@ -2363,13 +2438,25 @@
     <w:p>
       <w:r>
         <w:tab/>
-        <w:t>Automotive businesses need to take an iterative approach that builds out their artificial intelligent platforms.  When these organizations leverage industry-standard tooling, they can provide solutions quickly, and hire employees with extensive experience.  Not every workload is compatible with the public cloud, such as safety systems in the vehicle.  However, aspects of the supply chain do, gain agility and capabilities to deliver innovation faster.</w:t>
+        <w:t>Automotive businesses need to take an iterative approach that builds out their artificial intelligent platforms.  When these organizations leverage industry-standard tooling, they can provide solutions quickly and hire employees with extensive experience.  Not every workload is compatible with the public cloud, such as safety systems in the vehicle.  However, aspects of the supply chain do, gain agility and capabilities to deliver innovation faster.</w:t>
       </w:r>
     </w:p>
     <w:p>
       <w:r>
         <w:tab/>
-        <w:t>While making investments into smart vehicle services, successful project managers need to focus on end-user interactions and leadership transparency.  If the system is cumbersome and clunky, then users will perceive the technology as substandard.  Like any other Information Technology and Communication (ITC) project, leadership needs to have insights into the business value delivered and its operational efficiency.  Without these data points, the project will become the victim of budget cuts and political struggles.</w:t>
+        <w:t xml:space="preserve">While making investments into </w:t>
+      </w:r>
+      <w:r>
+        <w:t>S</w:t>
+      </w:r>
+      <w:r>
+        <w:t xml:space="preserve">mart </w:t>
+      </w:r>
+      <w:r>
+        <w:t>V</w:t>
+      </w:r>
+      <w:r>
+        <w:t>ehicle services, successful project managers need to focus on end-user interactions and leadership transparency.  If the system is cumbersome and clunky, then users will perceive the technology as substandard.  Like any other Information Technology and Communication (ITC) project, leadership needs to have insights into the business value delivered and its operational efficiency.  Without these data points, the project will become the victim of budget cuts and political struggles.</w:t>
       </w:r>
     </w:p>
     <w:p>
@@ -2378,7 +2465,15 @@
         <w:t>Ethical debates about machinery date back hundreds of years, and artificial intelligence is merely the latest discussion subject.  A familiar argument states that these technologies will take our jobs.  However, a</w:t>
       </w:r>
       <w:r>
-        <w:t>ny job displacement is temporary and soon requires deep supply chains to support those devices similar to previous innovation</w:t>
+        <w:t xml:space="preserve">ny job displacement is temporary and soon requires deep supply chains to support those devices </w:t>
+      </w:r>
+      <w:proofErr w:type="gramStart"/>
+      <w:r>
+        <w:t>similar to</w:t>
+      </w:r>
+      <w:proofErr w:type="gramEnd"/>
+      <w:r>
+        <w:t xml:space="preserve"> previous innovation</w:t>
       </w:r>
       <w:r>
         <w:t>s.</w:t>
@@ -2390,17 +2485,16 @@
     <w:p/>
     <w:sdt>
       <w:sdtPr>
+        <w:rPr>
+          <w:b w:val="0"/>
+        </w:rPr>
         <w:id w:val="-1192912244"/>
         <w:docPartObj>
           <w:docPartGallery w:val="Bibliographies"/>
           <w:docPartUnique/>
         </w:docPartObj>
       </w:sdtPr>
-      <w:sdtEndPr>
-        <w:rPr>
-          <w:b w:val="0"/>
-        </w:rPr>
-      </w:sdtEndPr>
+      <w:sdtEndPr/>
       <w:sdtContent>
         <w:p>
           <w:pPr>
@@ -2423,6 +2517,7 @@
             <w:id w:val="-573587230"/>
             <w:bibliography/>
           </w:sdtPr>
+          <w:sdtEndPr/>
           <w:sdtContent>
             <w:p>
               <w:pPr>
@@ -2940,7 +3035,19 @@
                   <w:noProof/>
                 </w:rPr>
                 <w:lastRenderedPageBreak/>
-                <w:t xml:space="preserve">Wildberger, A. (1996). Introduction and overview of artificial life evolving intelligent agents for modeling and simulation. </w:t>
+                <w:t>Wildberger, A. (1996). Introduction and overview of artificial life</w:t>
+              </w:r>
+              <w:r>
+                <w:rPr>
+                  <w:noProof/>
+                </w:rPr>
+                <w:t>-</w:t>
+              </w:r>
+              <w:r>
+                <w:rPr>
+                  <w:noProof/>
+                </w:rPr>
+                <w:t xml:space="preserve">evolving intelligent agents for modeling and simulation. </w:t>
               </w:r>
               <w:r>
                 <w:rPr>
@@ -3019,7 +3126,7 @@
 </file>
 
 <file path=word/endnotes.xml><?xml version="1.0" encoding="utf-8"?>
-<w:endnotes xmlns:wpc="http://schemas.microsoft.com/office/word/2010/wordprocessingCanvas" xmlns:cx="http://schemas.microsoft.com/office/drawing/2014/chartex" xmlns:cx1="http://schemas.microsoft.com/office/drawing/2015/9/8/chartex" xmlns:cx2="http://schemas.microsoft.com/office/drawing/2015/10/21/chartex" xmlns:cx3="http://schemas.microsoft.com/office/drawing/2016/5/9/chartex" xmlns:cx4="http://schemas.microsoft.com/office/drawing/2016/5/10/chartex" xmlns:cx5="http://schemas.microsoft.com/office/drawing/2016/5/11/chartex" xmlns:cx6="http://schemas.microsoft.com/office/drawing/2016/5/12/chartex" xmlns:cx7="http://schemas.microsoft.com/office/drawing/2016/5/13/chartex" xmlns:cx8="http://schemas.microsoft.com/office/drawing/2016/5/14/chartex" xmlns:mc="http://schemas.openxmlformats.org/markup-compatibility/2006" xmlns:aink="http://schemas.microsoft.com/office/drawing/2016/ink" xmlns:am3d="http://schemas.microsoft.com/office/drawing/2017/model3d" xmlns:o="urn:schemas-microsoft-com:office:office" xmlns:r="http://schemas.openxmlformats.org/officeDocument/2006/relationships" xmlns:m="http://schemas.openxmlformats.org/officeDocument/2006/math" xmlns:v="urn:schemas-microsoft-com:vml" xmlns:wp14="http://schemas.microsoft.com/office/word/2010/wordprocessingDrawing" xmlns:wp="http://schemas.openxmlformats.org/drawingml/2006/wordprocessingDrawing" xmlns:w10="urn:schemas-microsoft-com:office:word" xmlns:w="http://schemas.openxmlformats.org/wordprocessingml/2006/main" xmlns:w14="http://schemas.microsoft.com/office/word/2010/wordml" xmlns:w15="http://schemas.microsoft.com/office/word/2012/wordml" xmlns:w16cex="http://schemas.microsoft.com/office/word/2018/wordml/cex" xmlns:w16cid="http://schemas.microsoft.com/office/word/2016/wordml/cid" xmlns:w16="http://schemas.microsoft.com/office/word/2018/wordml" xmlns:w16se="http://schemas.microsoft.com/office/word/2015/wordml/symex" xmlns:wpg="http://schemas.microsoft.com/office/word/2010/wordprocessingGroup" xmlns:wpi="http://schemas.microsoft.com/office/word/2010/wordprocessingInk" xmlns:wne="http://schemas.microsoft.com/office/word/2006/wordml" xmlns:wps="http://schemas.microsoft.com/office/word/2010/wordprocessingShape" mc:Ignorable="w14 w15 w16se w16cid w16 w16cex wp14">
+<w:endnotes xmlns:wpc="http://schemas.microsoft.com/office/word/2010/wordprocessingCanvas" xmlns:cx="http://schemas.microsoft.com/office/drawing/2014/chartex" xmlns:cx1="http://schemas.microsoft.com/office/drawing/2015/9/8/chartex" xmlns:cx2="http://schemas.microsoft.com/office/drawing/2015/10/21/chartex" xmlns:cx3="http://schemas.microsoft.com/office/drawing/2016/5/9/chartex" xmlns:cx4="http://schemas.microsoft.com/office/drawing/2016/5/10/chartex" xmlns:cx5="http://schemas.microsoft.com/office/drawing/2016/5/11/chartex" xmlns:cx6="http://schemas.microsoft.com/office/drawing/2016/5/12/chartex" xmlns:cx7="http://schemas.microsoft.com/office/drawing/2016/5/13/chartex" xmlns:cx8="http://schemas.microsoft.com/office/drawing/2016/5/14/chartex" xmlns:mc="http://schemas.openxmlformats.org/markup-compatibility/2006" xmlns:aink="http://schemas.microsoft.com/office/drawing/2016/ink" xmlns:am3d="http://schemas.microsoft.com/office/drawing/2017/model3d" xmlns:o="urn:schemas-microsoft-com:office:office" xmlns:r="http://schemas.openxmlformats.org/officeDocument/2006/relationships" xmlns:m="http://schemas.openxmlformats.org/officeDocument/2006/math" xmlns:v="urn:schemas-microsoft-com:vml" xmlns:wp14="http://schemas.microsoft.com/office/word/2010/wordprocessingDrawing" xmlns:wp="http://schemas.openxmlformats.org/drawingml/2006/wordprocessingDrawing" xmlns:w10="urn:schemas-microsoft-com:office:word" xmlns:w="http://schemas.openxmlformats.org/wordprocessingml/2006/main" xmlns:w14="http://schemas.microsoft.com/office/word/2010/wordml" xmlns:w15="http://schemas.microsoft.com/office/word/2012/wordml" xmlns:w16cex="http://schemas.microsoft.com/office/word/2018/wordml/cex" xmlns:w16cid="http://schemas.microsoft.com/office/word/2016/wordml/cid" xmlns:w16="http://schemas.microsoft.com/office/word/2018/wordml" xmlns:w16sdtdh="http://schemas.microsoft.com/office/word/2020/wordml/sdtdatahash" xmlns:w16se="http://schemas.microsoft.com/office/word/2015/wordml/symex" xmlns:wpg="http://schemas.microsoft.com/office/word/2010/wordprocessingGroup" xmlns:wpi="http://schemas.microsoft.com/office/word/2010/wordprocessingInk" xmlns:wne="http://schemas.microsoft.com/office/word/2006/wordml" xmlns:wps="http://schemas.microsoft.com/office/word/2010/wordprocessingShape" mc:Ignorable="w14 w15 w16se w16cid w16 w16cex w16sdtdh wp14">
   <w:endnote w:type="separator" w:id="-1">
     <w:p>
       <w:pPr>
@@ -3044,7 +3151,7 @@
 </file>
 
 <file path=word/footer1.xml><?xml version="1.0" encoding="utf-8"?>
-<w:ftr xmlns:wpc="http://schemas.microsoft.com/office/word/2010/wordprocessingCanvas" xmlns:cx="http://schemas.microsoft.com/office/drawing/2014/chartex" xmlns:cx1="http://schemas.microsoft.com/office/drawing/2015/9/8/chartex" xmlns:cx2="http://schemas.microsoft.com/office/drawing/2015/10/21/chartex" xmlns:cx3="http://schemas.microsoft.com/office/drawing/2016/5/9/chartex" xmlns:cx4="http://schemas.microsoft.com/office/drawing/2016/5/10/chartex" xmlns:cx5="http://schemas.microsoft.com/office/drawing/2016/5/11/chartex" xmlns:cx6="http://schemas.microsoft.com/office/drawing/2016/5/12/chartex" xmlns:cx7="http://schemas.microsoft.com/office/drawing/2016/5/13/chartex" xmlns:cx8="http://schemas.microsoft.com/office/drawing/2016/5/14/chartex" xmlns:mc="http://schemas.openxmlformats.org/markup-compatibility/2006" xmlns:aink="http://schemas.microsoft.com/office/drawing/2016/ink" xmlns:am3d="http://schemas.microsoft.com/office/drawing/2017/model3d" xmlns:o="urn:schemas-microsoft-com:office:office" xmlns:r="http://schemas.openxmlformats.org/officeDocument/2006/relationships" xmlns:m="http://schemas.openxmlformats.org/officeDocument/2006/math" xmlns:v="urn:schemas-microsoft-com:vml" xmlns:wp14="http://schemas.microsoft.com/office/word/2010/wordprocessingDrawing" xmlns:wp="http://schemas.openxmlformats.org/drawingml/2006/wordprocessingDrawing" xmlns:w10="urn:schemas-microsoft-com:office:word" xmlns:w="http://schemas.openxmlformats.org/wordprocessingml/2006/main" xmlns:w14="http://schemas.microsoft.com/office/word/2010/wordml" xmlns:w15="http://schemas.microsoft.com/office/word/2012/wordml" xmlns:w16cex="http://schemas.microsoft.com/office/word/2018/wordml/cex" xmlns:w16cid="http://schemas.microsoft.com/office/word/2016/wordml/cid" xmlns:w16="http://schemas.microsoft.com/office/word/2018/wordml" xmlns:w16se="http://schemas.microsoft.com/office/word/2015/wordml/symex" xmlns:wpg="http://schemas.microsoft.com/office/word/2010/wordprocessingGroup" xmlns:wpi="http://schemas.microsoft.com/office/word/2010/wordprocessingInk" xmlns:wne="http://schemas.microsoft.com/office/word/2006/wordml" xmlns:wps="http://schemas.microsoft.com/office/word/2010/wordprocessingShape" mc:Ignorable="w14 w15 w16se w16cid w16 w16cex wp14">
+<w:ftr xmlns:wpc="http://schemas.microsoft.com/office/word/2010/wordprocessingCanvas" xmlns:cx="http://schemas.microsoft.com/office/drawing/2014/chartex" xmlns:cx1="http://schemas.microsoft.com/office/drawing/2015/9/8/chartex" xmlns:cx2="http://schemas.microsoft.com/office/drawing/2015/10/21/chartex" xmlns:cx3="http://schemas.microsoft.com/office/drawing/2016/5/9/chartex" xmlns:cx4="http://schemas.microsoft.com/office/drawing/2016/5/10/chartex" xmlns:cx5="http://schemas.microsoft.com/office/drawing/2016/5/11/chartex" xmlns:cx6="http://schemas.microsoft.com/office/drawing/2016/5/12/chartex" xmlns:cx7="http://schemas.microsoft.com/office/drawing/2016/5/13/chartex" xmlns:cx8="http://schemas.microsoft.com/office/drawing/2016/5/14/chartex" xmlns:mc="http://schemas.openxmlformats.org/markup-compatibility/2006" xmlns:aink="http://schemas.microsoft.com/office/drawing/2016/ink" xmlns:am3d="http://schemas.microsoft.com/office/drawing/2017/model3d" xmlns:o="urn:schemas-microsoft-com:office:office" xmlns:r="http://schemas.openxmlformats.org/officeDocument/2006/relationships" xmlns:m="http://schemas.openxmlformats.org/officeDocument/2006/math" xmlns:v="urn:schemas-microsoft-com:vml" xmlns:wp14="http://schemas.microsoft.com/office/word/2010/wordprocessingDrawing" xmlns:wp="http://schemas.openxmlformats.org/drawingml/2006/wordprocessingDrawing" xmlns:w10="urn:schemas-microsoft-com:office:word" xmlns:w="http://schemas.openxmlformats.org/wordprocessingml/2006/main" xmlns:w14="http://schemas.microsoft.com/office/word/2010/wordml" xmlns:w15="http://schemas.microsoft.com/office/word/2012/wordml" xmlns:w16cex="http://schemas.microsoft.com/office/word/2018/wordml/cex" xmlns:w16cid="http://schemas.microsoft.com/office/word/2016/wordml/cid" xmlns:w16="http://schemas.microsoft.com/office/word/2018/wordml" xmlns:w16sdtdh="http://schemas.microsoft.com/office/word/2020/wordml/sdtdatahash" xmlns:w16se="http://schemas.microsoft.com/office/word/2015/wordml/symex" xmlns:wpg="http://schemas.microsoft.com/office/word/2010/wordprocessingGroup" xmlns:wpi="http://schemas.microsoft.com/office/word/2010/wordprocessingInk" xmlns:wne="http://schemas.microsoft.com/office/word/2006/wordml" xmlns:wps="http://schemas.microsoft.com/office/word/2010/wordprocessingShape" mc:Ignorable="w14 w15 w16se w16cid w16 w16cex w16sdtdh wp14">
   <w:p>
     <w:pPr>
       <w:pStyle w:val="Footer"/>
@@ -3054,7 +3161,7 @@
 </file>
 
 <file path=word/footer2.xml><?xml version="1.0" encoding="utf-8"?>
-<w:ftr xmlns:wpc="http://schemas.microsoft.com/office/word/2010/wordprocessingCanvas" xmlns:cx="http://schemas.microsoft.com/office/drawing/2014/chartex" xmlns:cx1="http://schemas.microsoft.com/office/drawing/2015/9/8/chartex" xmlns:cx2="http://schemas.microsoft.com/office/drawing/2015/10/21/chartex" xmlns:cx3="http://schemas.microsoft.com/office/drawing/2016/5/9/chartex" xmlns:cx4="http://schemas.microsoft.com/office/drawing/2016/5/10/chartex" xmlns:cx5="http://schemas.microsoft.com/office/drawing/2016/5/11/chartex" xmlns:cx6="http://schemas.microsoft.com/office/drawing/2016/5/12/chartex" xmlns:cx7="http://schemas.microsoft.com/office/drawing/2016/5/13/chartex" xmlns:cx8="http://schemas.microsoft.com/office/drawing/2016/5/14/chartex" xmlns:mc="http://schemas.openxmlformats.org/markup-compatibility/2006" xmlns:aink="http://schemas.microsoft.com/office/drawing/2016/ink" xmlns:am3d="http://schemas.microsoft.com/office/drawing/2017/model3d" xmlns:o="urn:schemas-microsoft-com:office:office" xmlns:r="http://schemas.openxmlformats.org/officeDocument/2006/relationships" xmlns:m="http://schemas.openxmlformats.org/officeDocument/2006/math" xmlns:v="urn:schemas-microsoft-com:vml" xmlns:wp14="http://schemas.microsoft.com/office/word/2010/wordprocessingDrawing" xmlns:wp="http://schemas.openxmlformats.org/drawingml/2006/wordprocessingDrawing" xmlns:w10="urn:schemas-microsoft-com:office:word" xmlns:w="http://schemas.openxmlformats.org/wordprocessingml/2006/main" xmlns:w14="http://schemas.microsoft.com/office/word/2010/wordml" xmlns:w15="http://schemas.microsoft.com/office/word/2012/wordml" xmlns:w16cex="http://schemas.microsoft.com/office/word/2018/wordml/cex" xmlns:w16cid="http://schemas.microsoft.com/office/word/2016/wordml/cid" xmlns:w16="http://schemas.microsoft.com/office/word/2018/wordml" xmlns:w16se="http://schemas.microsoft.com/office/word/2015/wordml/symex" xmlns:wpg="http://schemas.microsoft.com/office/word/2010/wordprocessingGroup" xmlns:wpi="http://schemas.microsoft.com/office/word/2010/wordprocessingInk" xmlns:wne="http://schemas.microsoft.com/office/word/2006/wordml" xmlns:wps="http://schemas.microsoft.com/office/word/2010/wordprocessingShape" mc:Ignorable="w14 w15 w16se w16cid w16 w16cex wp14">
+<w:ftr xmlns:wpc="http://schemas.microsoft.com/office/word/2010/wordprocessingCanvas" xmlns:cx="http://schemas.microsoft.com/office/drawing/2014/chartex" xmlns:cx1="http://schemas.microsoft.com/office/drawing/2015/9/8/chartex" xmlns:cx2="http://schemas.microsoft.com/office/drawing/2015/10/21/chartex" xmlns:cx3="http://schemas.microsoft.com/office/drawing/2016/5/9/chartex" xmlns:cx4="http://schemas.microsoft.com/office/drawing/2016/5/10/chartex" xmlns:cx5="http://schemas.microsoft.com/office/drawing/2016/5/11/chartex" xmlns:cx6="http://schemas.microsoft.com/office/drawing/2016/5/12/chartex" xmlns:cx7="http://schemas.microsoft.com/office/drawing/2016/5/13/chartex" xmlns:cx8="http://schemas.microsoft.com/office/drawing/2016/5/14/chartex" xmlns:mc="http://schemas.openxmlformats.org/markup-compatibility/2006" xmlns:aink="http://schemas.microsoft.com/office/drawing/2016/ink" xmlns:am3d="http://schemas.microsoft.com/office/drawing/2017/model3d" xmlns:o="urn:schemas-microsoft-com:office:office" xmlns:r="http://schemas.openxmlformats.org/officeDocument/2006/relationships" xmlns:m="http://schemas.openxmlformats.org/officeDocument/2006/math" xmlns:v="urn:schemas-microsoft-com:vml" xmlns:wp14="http://schemas.microsoft.com/office/word/2010/wordprocessingDrawing" xmlns:wp="http://schemas.openxmlformats.org/drawingml/2006/wordprocessingDrawing" xmlns:w10="urn:schemas-microsoft-com:office:word" xmlns:w="http://schemas.openxmlformats.org/wordprocessingml/2006/main" xmlns:w14="http://schemas.microsoft.com/office/word/2010/wordml" xmlns:w15="http://schemas.microsoft.com/office/word/2012/wordml" xmlns:w16cex="http://schemas.microsoft.com/office/word/2018/wordml/cex" xmlns:w16cid="http://schemas.microsoft.com/office/word/2016/wordml/cid" xmlns:w16="http://schemas.microsoft.com/office/word/2018/wordml" xmlns:w16sdtdh="http://schemas.microsoft.com/office/word/2020/wordml/sdtdatahash" xmlns:w16se="http://schemas.microsoft.com/office/word/2015/wordml/symex" xmlns:wpg="http://schemas.microsoft.com/office/word/2010/wordprocessingGroup" xmlns:wpi="http://schemas.microsoft.com/office/word/2010/wordprocessingInk" xmlns:wne="http://schemas.microsoft.com/office/word/2006/wordml" xmlns:wps="http://schemas.microsoft.com/office/word/2010/wordprocessingShape" mc:Ignorable="w14 w15 w16se w16cid w16 w16cex w16sdtdh wp14">
   <w:p>
     <w:pPr>
       <w:pStyle w:val="Footer"/>
@@ -3064,7 +3171,7 @@
 </file>
 
 <file path=word/footer3.xml><?xml version="1.0" encoding="utf-8"?>
-<w:ftr xmlns:wpc="http://schemas.microsoft.com/office/word/2010/wordprocessingCanvas" xmlns:cx="http://schemas.microsoft.com/office/drawing/2014/chartex" xmlns:cx1="http://schemas.microsoft.com/office/drawing/2015/9/8/chartex" xmlns:cx2="http://schemas.microsoft.com/office/drawing/2015/10/21/chartex" xmlns:cx3="http://schemas.microsoft.com/office/drawing/2016/5/9/chartex" xmlns:cx4="http://schemas.microsoft.com/office/drawing/2016/5/10/chartex" xmlns:cx5="http://schemas.microsoft.com/office/drawing/2016/5/11/chartex" xmlns:cx6="http://schemas.microsoft.com/office/drawing/2016/5/12/chartex" xmlns:cx7="http://schemas.microsoft.com/office/drawing/2016/5/13/chartex" xmlns:cx8="http://schemas.microsoft.com/office/drawing/2016/5/14/chartex" xmlns:mc="http://schemas.openxmlformats.org/markup-compatibility/2006" xmlns:aink="http://schemas.microsoft.com/office/drawing/2016/ink" xmlns:am3d="http://schemas.microsoft.com/office/drawing/2017/model3d" xmlns:o="urn:schemas-microsoft-com:office:office" xmlns:r="http://schemas.openxmlformats.org/officeDocument/2006/relationships" xmlns:m="http://schemas.openxmlformats.org/officeDocument/2006/math" xmlns:v="urn:schemas-microsoft-com:vml" xmlns:wp14="http://schemas.microsoft.com/office/word/2010/wordprocessingDrawing" xmlns:wp="http://schemas.openxmlformats.org/drawingml/2006/wordprocessingDrawing" xmlns:w10="urn:schemas-microsoft-com:office:word" xmlns:w="http://schemas.openxmlformats.org/wordprocessingml/2006/main" xmlns:w14="http://schemas.microsoft.com/office/word/2010/wordml" xmlns:w15="http://schemas.microsoft.com/office/word/2012/wordml" xmlns:w16cex="http://schemas.microsoft.com/office/word/2018/wordml/cex" xmlns:w16cid="http://schemas.microsoft.com/office/word/2016/wordml/cid" xmlns:w16="http://schemas.microsoft.com/office/word/2018/wordml" xmlns:w16se="http://schemas.microsoft.com/office/word/2015/wordml/symex" xmlns:wpg="http://schemas.microsoft.com/office/word/2010/wordprocessingGroup" xmlns:wpi="http://schemas.microsoft.com/office/word/2010/wordprocessingInk" xmlns:wne="http://schemas.microsoft.com/office/word/2006/wordml" xmlns:wps="http://schemas.microsoft.com/office/word/2010/wordprocessingShape" mc:Ignorable="w14 w15 w16se w16cid w16 w16cex wp14">
+<w:ftr xmlns:wpc="http://schemas.microsoft.com/office/word/2010/wordprocessingCanvas" xmlns:cx="http://schemas.microsoft.com/office/drawing/2014/chartex" xmlns:cx1="http://schemas.microsoft.com/office/drawing/2015/9/8/chartex" xmlns:cx2="http://schemas.microsoft.com/office/drawing/2015/10/21/chartex" xmlns:cx3="http://schemas.microsoft.com/office/drawing/2016/5/9/chartex" xmlns:cx4="http://schemas.microsoft.com/office/drawing/2016/5/10/chartex" xmlns:cx5="http://schemas.microsoft.com/office/drawing/2016/5/11/chartex" xmlns:cx6="http://schemas.microsoft.com/office/drawing/2016/5/12/chartex" xmlns:cx7="http://schemas.microsoft.com/office/drawing/2016/5/13/chartex" xmlns:cx8="http://schemas.microsoft.com/office/drawing/2016/5/14/chartex" xmlns:mc="http://schemas.openxmlformats.org/markup-compatibility/2006" xmlns:aink="http://schemas.microsoft.com/office/drawing/2016/ink" xmlns:am3d="http://schemas.microsoft.com/office/drawing/2017/model3d" xmlns:o="urn:schemas-microsoft-com:office:office" xmlns:r="http://schemas.openxmlformats.org/officeDocument/2006/relationships" xmlns:m="http://schemas.openxmlformats.org/officeDocument/2006/math" xmlns:v="urn:schemas-microsoft-com:vml" xmlns:wp14="http://schemas.microsoft.com/office/word/2010/wordprocessingDrawing" xmlns:wp="http://schemas.openxmlformats.org/drawingml/2006/wordprocessingDrawing" xmlns:w10="urn:schemas-microsoft-com:office:word" xmlns:w="http://schemas.openxmlformats.org/wordprocessingml/2006/main" xmlns:w14="http://schemas.microsoft.com/office/word/2010/wordml" xmlns:w15="http://schemas.microsoft.com/office/word/2012/wordml" xmlns:w16cex="http://schemas.microsoft.com/office/word/2018/wordml/cex" xmlns:w16cid="http://schemas.microsoft.com/office/word/2016/wordml/cid" xmlns:w16="http://schemas.microsoft.com/office/word/2018/wordml" xmlns:w16sdtdh="http://schemas.microsoft.com/office/word/2020/wordml/sdtdatahash" xmlns:w16se="http://schemas.microsoft.com/office/word/2015/wordml/symex" xmlns:wpg="http://schemas.microsoft.com/office/word/2010/wordprocessingGroup" xmlns:wpi="http://schemas.microsoft.com/office/word/2010/wordprocessingInk" xmlns:wne="http://schemas.microsoft.com/office/word/2006/wordml" xmlns:wps="http://schemas.microsoft.com/office/word/2010/wordprocessingShape" mc:Ignorable="w14 w15 w16se w16cid w16 w16cex w16sdtdh wp14">
   <w:p>
     <w:pPr>
       <w:pStyle w:val="Footer"/>
@@ -3074,7 +3181,7 @@
 </file>
 
 <file path=word/footnotes.xml><?xml version="1.0" encoding="utf-8"?>
-<w:footnotes xmlns:wpc="http://schemas.microsoft.com/office/word/2010/wordprocessingCanvas" xmlns:cx="http://schemas.microsoft.com/office/drawing/2014/chartex" xmlns:cx1="http://schemas.microsoft.com/office/drawing/2015/9/8/chartex" xmlns:cx2="http://schemas.microsoft.com/office/drawing/2015/10/21/chartex" xmlns:cx3="http://schemas.microsoft.com/office/drawing/2016/5/9/chartex" xmlns:cx4="http://schemas.microsoft.com/office/drawing/2016/5/10/chartex" xmlns:cx5="http://schemas.microsoft.com/office/drawing/2016/5/11/chartex" xmlns:cx6="http://schemas.microsoft.com/office/drawing/2016/5/12/chartex" xmlns:cx7="http://schemas.microsoft.com/office/drawing/2016/5/13/chartex" xmlns:cx8="http://schemas.microsoft.com/office/drawing/2016/5/14/chartex" xmlns:mc="http://schemas.openxmlformats.org/markup-compatibility/2006" xmlns:aink="http://schemas.microsoft.com/office/drawing/2016/ink" xmlns:am3d="http://schemas.microsoft.com/office/drawing/2017/model3d" xmlns:o="urn:schemas-microsoft-com:office:office" xmlns:r="http://schemas.openxmlformats.org/officeDocument/2006/relationships" xmlns:m="http://schemas.openxmlformats.org/officeDocument/2006/math" xmlns:v="urn:schemas-microsoft-com:vml" xmlns:wp14="http://schemas.microsoft.com/office/word/2010/wordprocessingDrawing" xmlns:wp="http://schemas.openxmlformats.org/drawingml/2006/wordprocessingDrawing" xmlns:w10="urn:schemas-microsoft-com:office:word" xmlns:w="http://schemas.openxmlformats.org/wordprocessingml/2006/main" xmlns:w14="http://schemas.microsoft.com/office/word/2010/wordml" xmlns:w15="http://schemas.microsoft.com/office/word/2012/wordml" xmlns:w16cex="http://schemas.microsoft.com/office/word/2018/wordml/cex" xmlns:w16cid="http://schemas.microsoft.com/office/word/2016/wordml/cid" xmlns:w16="http://schemas.microsoft.com/office/word/2018/wordml" xmlns:w16se="http://schemas.microsoft.com/office/word/2015/wordml/symex" xmlns:wpg="http://schemas.microsoft.com/office/word/2010/wordprocessingGroup" xmlns:wpi="http://schemas.microsoft.com/office/word/2010/wordprocessingInk" xmlns:wne="http://schemas.microsoft.com/office/word/2006/wordml" xmlns:wps="http://schemas.microsoft.com/office/word/2010/wordprocessingShape" mc:Ignorable="w14 w15 w16se w16cid w16 w16cex wp14">
+<w:footnotes xmlns:wpc="http://schemas.microsoft.com/office/word/2010/wordprocessingCanvas" xmlns:cx="http://schemas.microsoft.com/office/drawing/2014/chartex" xmlns:cx1="http://schemas.microsoft.com/office/drawing/2015/9/8/chartex" xmlns:cx2="http://schemas.microsoft.com/office/drawing/2015/10/21/chartex" xmlns:cx3="http://schemas.microsoft.com/office/drawing/2016/5/9/chartex" xmlns:cx4="http://schemas.microsoft.com/office/drawing/2016/5/10/chartex" xmlns:cx5="http://schemas.microsoft.com/office/drawing/2016/5/11/chartex" xmlns:cx6="http://schemas.microsoft.com/office/drawing/2016/5/12/chartex" xmlns:cx7="http://schemas.microsoft.com/office/drawing/2016/5/13/chartex" xmlns:cx8="http://schemas.microsoft.com/office/drawing/2016/5/14/chartex" xmlns:mc="http://schemas.openxmlformats.org/markup-compatibility/2006" xmlns:aink="http://schemas.microsoft.com/office/drawing/2016/ink" xmlns:am3d="http://schemas.microsoft.com/office/drawing/2017/model3d" xmlns:o="urn:schemas-microsoft-com:office:office" xmlns:r="http://schemas.openxmlformats.org/officeDocument/2006/relationships" xmlns:m="http://schemas.openxmlformats.org/officeDocument/2006/math" xmlns:v="urn:schemas-microsoft-com:vml" xmlns:wp14="http://schemas.microsoft.com/office/word/2010/wordprocessingDrawing" xmlns:wp="http://schemas.openxmlformats.org/drawingml/2006/wordprocessingDrawing" xmlns:w10="urn:schemas-microsoft-com:office:word" xmlns:w="http://schemas.openxmlformats.org/wordprocessingml/2006/main" xmlns:w14="http://schemas.microsoft.com/office/word/2010/wordml" xmlns:w15="http://schemas.microsoft.com/office/word/2012/wordml" xmlns:w16cex="http://schemas.microsoft.com/office/word/2018/wordml/cex" xmlns:w16cid="http://schemas.microsoft.com/office/word/2016/wordml/cid" xmlns:w16="http://schemas.microsoft.com/office/word/2018/wordml" xmlns:w16sdtdh="http://schemas.microsoft.com/office/word/2020/wordml/sdtdatahash" xmlns:w16se="http://schemas.microsoft.com/office/word/2015/wordml/symex" xmlns:wpg="http://schemas.microsoft.com/office/word/2010/wordprocessingGroup" xmlns:wpi="http://schemas.microsoft.com/office/word/2010/wordprocessingInk" xmlns:wne="http://schemas.microsoft.com/office/word/2006/wordml" xmlns:wps="http://schemas.microsoft.com/office/word/2010/wordprocessingShape" mc:Ignorable="w14 w15 w16se w16cid w16 w16cex w16sdtdh wp14">
   <w:footnote w:type="separator" w:id="-1">
     <w:p>
       <w:pPr>
@@ -3099,7 +3206,7 @@
 </file>
 
 <file path=word/header1.xml><?xml version="1.0" encoding="utf-8"?>
-<w:hdr xmlns:wpc="http://schemas.microsoft.com/office/word/2010/wordprocessingCanvas" xmlns:cx="http://schemas.microsoft.com/office/drawing/2014/chartex" xmlns:cx1="http://schemas.microsoft.com/office/drawing/2015/9/8/chartex" xmlns:cx2="http://schemas.microsoft.com/office/drawing/2015/10/21/chartex" xmlns:cx3="http://schemas.microsoft.com/office/drawing/2016/5/9/chartex" xmlns:cx4="http://schemas.microsoft.com/office/drawing/2016/5/10/chartex" xmlns:cx5="http://schemas.microsoft.com/office/drawing/2016/5/11/chartex" xmlns:cx6="http://schemas.microsoft.com/office/drawing/2016/5/12/chartex" xmlns:cx7="http://schemas.microsoft.com/office/drawing/2016/5/13/chartex" xmlns:cx8="http://schemas.microsoft.com/office/drawing/2016/5/14/chartex" xmlns:mc="http://schemas.openxmlformats.org/markup-compatibility/2006" xmlns:aink="http://schemas.microsoft.com/office/drawing/2016/ink" xmlns:am3d="http://schemas.microsoft.com/office/drawing/2017/model3d" xmlns:o="urn:schemas-microsoft-com:office:office" xmlns:r="http://schemas.openxmlformats.org/officeDocument/2006/relationships" xmlns:m="http://schemas.openxmlformats.org/officeDocument/2006/math" xmlns:v="urn:schemas-microsoft-com:vml" xmlns:wp14="http://schemas.microsoft.com/office/word/2010/wordprocessingDrawing" xmlns:wp="http://schemas.openxmlformats.org/drawingml/2006/wordprocessingDrawing" xmlns:w10="urn:schemas-microsoft-com:office:word" xmlns:w="http://schemas.openxmlformats.org/wordprocessingml/2006/main" xmlns:w14="http://schemas.microsoft.com/office/word/2010/wordml" xmlns:w15="http://schemas.microsoft.com/office/word/2012/wordml" xmlns:w16cex="http://schemas.microsoft.com/office/word/2018/wordml/cex" xmlns:w16cid="http://schemas.microsoft.com/office/word/2016/wordml/cid" xmlns:w16="http://schemas.microsoft.com/office/word/2018/wordml" xmlns:w16se="http://schemas.microsoft.com/office/word/2015/wordml/symex" xmlns:wpg="http://schemas.microsoft.com/office/word/2010/wordprocessingGroup" xmlns:wpi="http://schemas.microsoft.com/office/word/2010/wordprocessingInk" xmlns:wne="http://schemas.microsoft.com/office/word/2006/wordml" xmlns:wps="http://schemas.microsoft.com/office/word/2010/wordprocessingShape" mc:Ignorable="w14 w15 w16se w16cid w16 w16cex wp14">
+<w:hdr xmlns:wpc="http://schemas.microsoft.com/office/word/2010/wordprocessingCanvas" xmlns:cx="http://schemas.microsoft.com/office/drawing/2014/chartex" xmlns:cx1="http://schemas.microsoft.com/office/drawing/2015/9/8/chartex" xmlns:cx2="http://schemas.microsoft.com/office/drawing/2015/10/21/chartex" xmlns:cx3="http://schemas.microsoft.com/office/drawing/2016/5/9/chartex" xmlns:cx4="http://schemas.microsoft.com/office/drawing/2016/5/10/chartex" xmlns:cx5="http://schemas.microsoft.com/office/drawing/2016/5/11/chartex" xmlns:cx6="http://schemas.microsoft.com/office/drawing/2016/5/12/chartex" xmlns:cx7="http://schemas.microsoft.com/office/drawing/2016/5/13/chartex" xmlns:cx8="http://schemas.microsoft.com/office/drawing/2016/5/14/chartex" xmlns:mc="http://schemas.openxmlformats.org/markup-compatibility/2006" xmlns:aink="http://schemas.microsoft.com/office/drawing/2016/ink" xmlns:am3d="http://schemas.microsoft.com/office/drawing/2017/model3d" xmlns:o="urn:schemas-microsoft-com:office:office" xmlns:r="http://schemas.openxmlformats.org/officeDocument/2006/relationships" xmlns:m="http://schemas.openxmlformats.org/officeDocument/2006/math" xmlns:v="urn:schemas-microsoft-com:vml" xmlns:wp14="http://schemas.microsoft.com/office/word/2010/wordprocessingDrawing" xmlns:wp="http://schemas.openxmlformats.org/drawingml/2006/wordprocessingDrawing" xmlns:w10="urn:schemas-microsoft-com:office:word" xmlns:w="http://schemas.openxmlformats.org/wordprocessingml/2006/main" xmlns:w14="http://schemas.microsoft.com/office/word/2010/wordml" xmlns:w15="http://schemas.microsoft.com/office/word/2012/wordml" xmlns:w16cex="http://schemas.microsoft.com/office/word/2018/wordml/cex" xmlns:w16cid="http://schemas.microsoft.com/office/word/2016/wordml/cid" xmlns:w16="http://schemas.microsoft.com/office/word/2018/wordml" xmlns:w16sdtdh="http://schemas.microsoft.com/office/word/2020/wordml/sdtdatahash" xmlns:w16se="http://schemas.microsoft.com/office/word/2015/wordml/symex" xmlns:wpg="http://schemas.microsoft.com/office/word/2010/wordprocessingGroup" xmlns:wpi="http://schemas.microsoft.com/office/word/2010/wordprocessingInk" xmlns:wne="http://schemas.microsoft.com/office/word/2006/wordml" xmlns:wps="http://schemas.microsoft.com/office/word/2010/wordprocessingShape" mc:Ignorable="w14 w15 w16se w16cid w16 w16cex w16sdtdh wp14">
   <w:p>
     <w:pPr>
       <w:pStyle w:val="Header"/>
@@ -3109,7 +3216,7 @@
 </file>
 
 <file path=word/header2.xml><?xml version="1.0" encoding="utf-8"?>
-<w:hdr xmlns:wpc="http://schemas.microsoft.com/office/word/2010/wordprocessingCanvas" xmlns:cx="http://schemas.microsoft.com/office/drawing/2014/chartex" xmlns:cx1="http://schemas.microsoft.com/office/drawing/2015/9/8/chartex" xmlns:cx2="http://schemas.microsoft.com/office/drawing/2015/10/21/chartex" xmlns:cx3="http://schemas.microsoft.com/office/drawing/2016/5/9/chartex" xmlns:cx4="http://schemas.microsoft.com/office/drawing/2016/5/10/chartex" xmlns:cx5="http://schemas.microsoft.com/office/drawing/2016/5/11/chartex" xmlns:cx6="http://schemas.microsoft.com/office/drawing/2016/5/12/chartex" xmlns:cx7="http://schemas.microsoft.com/office/drawing/2016/5/13/chartex" xmlns:cx8="http://schemas.microsoft.com/office/drawing/2016/5/14/chartex" xmlns:mc="http://schemas.openxmlformats.org/markup-compatibility/2006" xmlns:aink="http://schemas.microsoft.com/office/drawing/2016/ink" xmlns:am3d="http://schemas.microsoft.com/office/drawing/2017/model3d" xmlns:o="urn:schemas-microsoft-com:office:office" xmlns:r="http://schemas.openxmlformats.org/officeDocument/2006/relationships" xmlns:m="http://schemas.openxmlformats.org/officeDocument/2006/math" xmlns:v="urn:schemas-microsoft-com:vml" xmlns:wp14="http://schemas.microsoft.com/office/word/2010/wordprocessingDrawing" xmlns:wp="http://schemas.openxmlformats.org/drawingml/2006/wordprocessingDrawing" xmlns:w10="urn:schemas-microsoft-com:office:word" xmlns:w="http://schemas.openxmlformats.org/wordprocessingml/2006/main" xmlns:w14="http://schemas.microsoft.com/office/word/2010/wordml" xmlns:w15="http://schemas.microsoft.com/office/word/2012/wordml" xmlns:w16cex="http://schemas.microsoft.com/office/word/2018/wordml/cex" xmlns:w16cid="http://schemas.microsoft.com/office/word/2016/wordml/cid" xmlns:w16="http://schemas.microsoft.com/office/word/2018/wordml" xmlns:w16se="http://schemas.microsoft.com/office/word/2015/wordml/symex" xmlns:wpg="http://schemas.microsoft.com/office/word/2010/wordprocessingGroup" xmlns:wpi="http://schemas.microsoft.com/office/word/2010/wordprocessingInk" xmlns:wne="http://schemas.microsoft.com/office/word/2006/wordml" xmlns:wps="http://schemas.microsoft.com/office/word/2010/wordprocessingShape" mc:Ignorable="w14 w15 w16se w16cid w16 w16cex wp14">
+<w:hdr xmlns:wpc="http://schemas.microsoft.com/office/word/2010/wordprocessingCanvas" xmlns:cx="http://schemas.microsoft.com/office/drawing/2014/chartex" xmlns:cx1="http://schemas.microsoft.com/office/drawing/2015/9/8/chartex" xmlns:cx2="http://schemas.microsoft.com/office/drawing/2015/10/21/chartex" xmlns:cx3="http://schemas.microsoft.com/office/drawing/2016/5/9/chartex" xmlns:cx4="http://schemas.microsoft.com/office/drawing/2016/5/10/chartex" xmlns:cx5="http://schemas.microsoft.com/office/drawing/2016/5/11/chartex" xmlns:cx6="http://schemas.microsoft.com/office/drawing/2016/5/12/chartex" xmlns:cx7="http://schemas.microsoft.com/office/drawing/2016/5/13/chartex" xmlns:cx8="http://schemas.microsoft.com/office/drawing/2016/5/14/chartex" xmlns:mc="http://schemas.openxmlformats.org/markup-compatibility/2006" xmlns:aink="http://schemas.microsoft.com/office/drawing/2016/ink" xmlns:am3d="http://schemas.microsoft.com/office/drawing/2017/model3d" xmlns:o="urn:schemas-microsoft-com:office:office" xmlns:r="http://schemas.openxmlformats.org/officeDocument/2006/relationships" xmlns:m="http://schemas.openxmlformats.org/officeDocument/2006/math" xmlns:v="urn:schemas-microsoft-com:vml" xmlns:wp14="http://schemas.microsoft.com/office/word/2010/wordprocessingDrawing" xmlns:wp="http://schemas.openxmlformats.org/drawingml/2006/wordprocessingDrawing" xmlns:w10="urn:schemas-microsoft-com:office:word" xmlns:w="http://schemas.openxmlformats.org/wordprocessingml/2006/main" xmlns:w14="http://schemas.microsoft.com/office/word/2010/wordml" xmlns:w15="http://schemas.microsoft.com/office/word/2012/wordml" xmlns:w16cex="http://schemas.microsoft.com/office/word/2018/wordml/cex" xmlns:w16cid="http://schemas.microsoft.com/office/word/2016/wordml/cid" xmlns:w16="http://schemas.microsoft.com/office/word/2018/wordml" xmlns:w16sdtdh="http://schemas.microsoft.com/office/word/2020/wordml/sdtdatahash" xmlns:w16se="http://schemas.microsoft.com/office/word/2015/wordml/symex" xmlns:wpg="http://schemas.microsoft.com/office/word/2010/wordprocessingGroup" xmlns:wpi="http://schemas.microsoft.com/office/word/2010/wordprocessingInk" xmlns:wne="http://schemas.microsoft.com/office/word/2006/wordml" xmlns:wps="http://schemas.microsoft.com/office/word/2010/wordprocessingShape" mc:Ignorable="w14 w15 w16se w16cid w16 w16cex w16sdtdh wp14">
   <w:p>
     <w:pPr>
       <w:pStyle w:val="Header"/>
@@ -3185,7 +3292,7 @@
 </file>
 
 <file path=word/header3.xml><?xml version="1.0" encoding="utf-8"?>
-<w:hdr xmlns:wpc="http://schemas.microsoft.com/office/word/2010/wordprocessingCanvas" xmlns:cx="http://schemas.microsoft.com/office/drawing/2014/chartex" xmlns:cx1="http://schemas.microsoft.com/office/drawing/2015/9/8/chartex" xmlns:cx2="http://schemas.microsoft.com/office/drawing/2015/10/21/chartex" xmlns:cx3="http://schemas.microsoft.com/office/drawing/2016/5/9/chartex" xmlns:cx4="http://schemas.microsoft.com/office/drawing/2016/5/10/chartex" xmlns:cx5="http://schemas.microsoft.com/office/drawing/2016/5/11/chartex" xmlns:cx6="http://schemas.microsoft.com/office/drawing/2016/5/12/chartex" xmlns:cx7="http://schemas.microsoft.com/office/drawing/2016/5/13/chartex" xmlns:cx8="http://schemas.microsoft.com/office/drawing/2016/5/14/chartex" xmlns:mc="http://schemas.openxmlformats.org/markup-compatibility/2006" xmlns:aink="http://schemas.microsoft.com/office/drawing/2016/ink" xmlns:am3d="http://schemas.microsoft.com/office/drawing/2017/model3d" xmlns:o="urn:schemas-microsoft-com:office:office" xmlns:r="http://schemas.openxmlformats.org/officeDocument/2006/relationships" xmlns:m="http://schemas.openxmlformats.org/officeDocument/2006/math" xmlns:v="urn:schemas-microsoft-com:vml" xmlns:wp14="http://schemas.microsoft.com/office/word/2010/wordprocessingDrawing" xmlns:wp="http://schemas.openxmlformats.org/drawingml/2006/wordprocessingDrawing" xmlns:w10="urn:schemas-microsoft-com:office:word" xmlns:w="http://schemas.openxmlformats.org/wordprocessingml/2006/main" xmlns:w14="http://schemas.microsoft.com/office/word/2010/wordml" xmlns:w15="http://schemas.microsoft.com/office/word/2012/wordml" xmlns:w16cex="http://schemas.microsoft.com/office/word/2018/wordml/cex" xmlns:w16cid="http://schemas.microsoft.com/office/word/2016/wordml/cid" xmlns:w16="http://schemas.microsoft.com/office/word/2018/wordml" xmlns:w16se="http://schemas.microsoft.com/office/word/2015/wordml/symex" xmlns:wpg="http://schemas.microsoft.com/office/word/2010/wordprocessingGroup" xmlns:wpi="http://schemas.microsoft.com/office/word/2010/wordprocessingInk" xmlns:wne="http://schemas.microsoft.com/office/word/2006/wordml" xmlns:wps="http://schemas.microsoft.com/office/word/2010/wordprocessingShape" mc:Ignorable="w14 w15 w16se w16cid w16 w16cex wp14">
+<w:hdr xmlns:wpc="http://schemas.microsoft.com/office/word/2010/wordprocessingCanvas" xmlns:cx="http://schemas.microsoft.com/office/drawing/2014/chartex" xmlns:cx1="http://schemas.microsoft.com/office/drawing/2015/9/8/chartex" xmlns:cx2="http://schemas.microsoft.com/office/drawing/2015/10/21/chartex" xmlns:cx3="http://schemas.microsoft.com/office/drawing/2016/5/9/chartex" xmlns:cx4="http://schemas.microsoft.com/office/drawing/2016/5/10/chartex" xmlns:cx5="http://schemas.microsoft.com/office/drawing/2016/5/11/chartex" xmlns:cx6="http://schemas.microsoft.com/office/drawing/2016/5/12/chartex" xmlns:cx7="http://schemas.microsoft.com/office/drawing/2016/5/13/chartex" xmlns:cx8="http://schemas.microsoft.com/office/drawing/2016/5/14/chartex" xmlns:mc="http://schemas.openxmlformats.org/markup-compatibility/2006" xmlns:aink="http://schemas.microsoft.com/office/drawing/2016/ink" xmlns:am3d="http://schemas.microsoft.com/office/drawing/2017/model3d" xmlns:o="urn:schemas-microsoft-com:office:office" xmlns:r="http://schemas.openxmlformats.org/officeDocument/2006/relationships" xmlns:m="http://schemas.openxmlformats.org/officeDocument/2006/math" xmlns:v="urn:schemas-microsoft-com:vml" xmlns:wp14="http://schemas.microsoft.com/office/word/2010/wordprocessingDrawing" xmlns:wp="http://schemas.openxmlformats.org/drawingml/2006/wordprocessingDrawing" xmlns:w10="urn:schemas-microsoft-com:office:word" xmlns:w="http://schemas.openxmlformats.org/wordprocessingml/2006/main" xmlns:w14="http://schemas.microsoft.com/office/word/2010/wordml" xmlns:w15="http://schemas.microsoft.com/office/word/2012/wordml" xmlns:w16cex="http://schemas.microsoft.com/office/word/2018/wordml/cex" xmlns:w16cid="http://schemas.microsoft.com/office/word/2016/wordml/cid" xmlns:w16="http://schemas.microsoft.com/office/word/2018/wordml" xmlns:w16sdtdh="http://schemas.microsoft.com/office/word/2020/wordml/sdtdatahash" xmlns:w16se="http://schemas.microsoft.com/office/word/2015/wordml/symex" xmlns:wpg="http://schemas.microsoft.com/office/word/2010/wordprocessingGroup" xmlns:wpi="http://schemas.microsoft.com/office/word/2010/wordprocessingInk" xmlns:wne="http://schemas.microsoft.com/office/word/2006/wordml" xmlns:wps="http://schemas.microsoft.com/office/word/2010/wordprocessingShape" mc:Ignorable="w14 w15 w16se w16cid w16 w16cex w16sdtdh wp14">
   <w:p>
     <w:pPr>
       <w:pStyle w:val="Header"/>
@@ -3195,7 +3302,7 @@
 </file>
 
 <file path=word/numbering.xml><?xml version="1.0" encoding="utf-8"?>
-<w:numbering xmlns:wpc="http://schemas.microsoft.com/office/word/2010/wordprocessingCanvas" xmlns:cx="http://schemas.microsoft.com/office/drawing/2014/chartex" xmlns:cx1="http://schemas.microsoft.com/office/drawing/2015/9/8/chartex" xmlns:cx2="http://schemas.microsoft.com/office/drawing/2015/10/21/chartex" xmlns:cx3="http://schemas.microsoft.com/office/drawing/2016/5/9/chartex" xmlns:cx4="http://schemas.microsoft.com/office/drawing/2016/5/10/chartex" xmlns:cx5="http://schemas.microsoft.com/office/drawing/2016/5/11/chartex" xmlns:cx6="http://schemas.microsoft.com/office/drawing/2016/5/12/chartex" xmlns:cx7="http://schemas.microsoft.com/office/drawing/2016/5/13/chartex" xmlns:cx8="http://schemas.microsoft.com/office/drawing/2016/5/14/chartex" xmlns:mc="http://schemas.openxmlformats.org/markup-compatibility/2006" xmlns:aink="http://schemas.microsoft.com/office/drawing/2016/ink" xmlns:am3d="http://schemas.microsoft.com/office/drawing/2017/model3d" xmlns:o="urn:schemas-microsoft-com:office:office" xmlns:r="http://schemas.openxmlformats.org/officeDocument/2006/relationships" xmlns:m="http://schemas.openxmlformats.org/officeDocument/2006/math" xmlns:v="urn:schemas-microsoft-com:vml" xmlns:wp14="http://schemas.microsoft.com/office/word/2010/wordprocessingDrawing" xmlns:wp="http://schemas.openxmlformats.org/drawingml/2006/wordprocessingDrawing" xmlns:w10="urn:schemas-microsoft-com:office:word" xmlns:w="http://schemas.openxmlformats.org/wordprocessingml/2006/main" xmlns:w14="http://schemas.microsoft.com/office/word/2010/wordml" xmlns:w15="http://schemas.microsoft.com/office/word/2012/wordml" xmlns:w16cex="http://schemas.microsoft.com/office/word/2018/wordml/cex" xmlns:w16cid="http://schemas.microsoft.com/office/word/2016/wordml/cid" xmlns:w16="http://schemas.microsoft.com/office/word/2018/wordml" xmlns:w16se="http://schemas.microsoft.com/office/word/2015/wordml/symex" xmlns:wpg="http://schemas.microsoft.com/office/word/2010/wordprocessingGroup" xmlns:wpi="http://schemas.microsoft.com/office/word/2010/wordprocessingInk" xmlns:wne="http://schemas.microsoft.com/office/word/2006/wordml" xmlns:wps="http://schemas.microsoft.com/office/word/2010/wordprocessingShape" mc:Ignorable="w14 w15 w16se w16cid w16 w16cex wp14">
+<w:numbering xmlns:wpc="http://schemas.microsoft.com/office/word/2010/wordprocessingCanvas" xmlns:cx="http://schemas.microsoft.com/office/drawing/2014/chartex" xmlns:cx1="http://schemas.microsoft.com/office/drawing/2015/9/8/chartex" xmlns:cx2="http://schemas.microsoft.com/office/drawing/2015/10/21/chartex" xmlns:cx3="http://schemas.microsoft.com/office/drawing/2016/5/9/chartex" xmlns:cx4="http://schemas.microsoft.com/office/drawing/2016/5/10/chartex" xmlns:cx5="http://schemas.microsoft.com/office/drawing/2016/5/11/chartex" xmlns:cx6="http://schemas.microsoft.com/office/drawing/2016/5/12/chartex" xmlns:cx7="http://schemas.microsoft.com/office/drawing/2016/5/13/chartex" xmlns:cx8="http://schemas.microsoft.com/office/drawing/2016/5/14/chartex" xmlns:mc="http://schemas.openxmlformats.org/markup-compatibility/2006" xmlns:aink="http://schemas.microsoft.com/office/drawing/2016/ink" xmlns:am3d="http://schemas.microsoft.com/office/drawing/2017/model3d" xmlns:o="urn:schemas-microsoft-com:office:office" xmlns:r="http://schemas.openxmlformats.org/officeDocument/2006/relationships" xmlns:m="http://schemas.openxmlformats.org/officeDocument/2006/math" xmlns:v="urn:schemas-microsoft-com:vml" xmlns:wp14="http://schemas.microsoft.com/office/word/2010/wordprocessingDrawing" xmlns:wp="http://schemas.openxmlformats.org/drawingml/2006/wordprocessingDrawing" xmlns:w10="urn:schemas-microsoft-com:office:word" xmlns:w="http://schemas.openxmlformats.org/wordprocessingml/2006/main" xmlns:w14="http://schemas.microsoft.com/office/word/2010/wordml" xmlns:w15="http://schemas.microsoft.com/office/word/2012/wordml" xmlns:w16cex="http://schemas.microsoft.com/office/word/2018/wordml/cex" xmlns:w16cid="http://schemas.microsoft.com/office/word/2016/wordml/cid" xmlns:w16="http://schemas.microsoft.com/office/word/2018/wordml" xmlns:w16sdtdh="http://schemas.microsoft.com/office/word/2020/wordml/sdtdatahash" xmlns:w16se="http://schemas.microsoft.com/office/word/2015/wordml/symex" xmlns:wpg="http://schemas.microsoft.com/office/word/2010/wordprocessingGroup" xmlns:wpi="http://schemas.microsoft.com/office/word/2010/wordprocessingInk" xmlns:wne="http://schemas.microsoft.com/office/word/2006/wordml" xmlns:wps="http://schemas.microsoft.com/office/word/2010/wordprocessingShape" mc:Ignorable="w14 w15 w16se w16cid w16 w16cex w16sdtdh wp14">
   <w:abstractNum w:abstractNumId="0" w15:restartNumberingAfterBreak="0">
     <w:nsid w:val="329B2C11"/>
     <w:multiLevelType w:val="hybridMultilevel"/>
@@ -3431,7 +3538,7 @@
 </file>
 
 <file path=word/styles.xml><?xml version="1.0" encoding="utf-8"?>
-<w:styles xmlns:mc="http://schemas.openxmlformats.org/markup-compatibility/2006" xmlns:r="http://schemas.openxmlformats.org/officeDocument/2006/relationships" xmlns:w="http://schemas.openxmlformats.org/wordprocessingml/2006/main" xmlns:w14="http://schemas.microsoft.com/office/word/2010/wordml" xmlns:w15="http://schemas.microsoft.com/office/word/2012/wordml" xmlns:w16cex="http://schemas.microsoft.com/office/word/2018/wordml/cex" xmlns:w16cid="http://schemas.microsoft.com/office/word/2016/wordml/cid" xmlns:w16="http://schemas.microsoft.com/office/word/2018/wordml" xmlns:w16se="http://schemas.microsoft.com/office/word/2015/wordml/symex" mc:Ignorable="w14 w15 w16se w16cid w16 w16cex">
+<w:styles xmlns:mc="http://schemas.openxmlformats.org/markup-compatibility/2006" xmlns:r="http://schemas.openxmlformats.org/officeDocument/2006/relationships" xmlns:w="http://schemas.openxmlformats.org/wordprocessingml/2006/main" xmlns:w14="http://schemas.microsoft.com/office/word/2010/wordml" xmlns:w15="http://schemas.microsoft.com/office/word/2012/wordml" xmlns:w16cex="http://schemas.microsoft.com/office/word/2018/wordml/cex" xmlns:w16cid="http://schemas.microsoft.com/office/word/2016/wordml/cid" xmlns:w16="http://schemas.microsoft.com/office/word/2018/wordml" xmlns:w16sdtdh="http://schemas.microsoft.com/office/word/2020/wordml/sdtdatahash" xmlns:w16se="http://schemas.microsoft.com/office/word/2015/wordml/symex" mc:Ignorable="w14 w15 w16se w16cid w16 w16cex w16sdtdh">
   <w:docDefaults>
     <w:rPrDefault>
       <w:rPr>

--- a/Week8_BusinessDecisions/BachmeierNTIM8150-8.docx
+++ b/Week8_BusinessDecisions/BachmeierNTIM8150-8.docx
@@ -1,6 +1,6 @@
 
 <file path=word/document.xml><?xml version="1.0" encoding="utf-8"?>
-<w:document xmlns:wpc="http://schemas.microsoft.com/office/word/2010/wordprocessingCanvas" xmlns:cx="http://schemas.microsoft.com/office/drawing/2014/chartex" xmlns:cx1="http://schemas.microsoft.com/office/drawing/2015/9/8/chartex" xmlns:cx2="http://schemas.microsoft.com/office/drawing/2015/10/21/chartex" xmlns:cx3="http://schemas.microsoft.com/office/drawing/2016/5/9/chartex" xmlns:cx4="http://schemas.microsoft.com/office/drawing/2016/5/10/chartex" xmlns:cx5="http://schemas.microsoft.com/office/drawing/2016/5/11/chartex" xmlns:cx6="http://schemas.microsoft.com/office/drawing/2016/5/12/chartex" xmlns:cx7="http://schemas.microsoft.com/office/drawing/2016/5/13/chartex" xmlns:cx8="http://schemas.microsoft.com/office/drawing/2016/5/14/chartex" xmlns:mc="http://schemas.openxmlformats.org/markup-compatibility/2006" xmlns:aink="http://schemas.microsoft.com/office/drawing/2016/ink" xmlns:am3d="http://schemas.microsoft.com/office/drawing/2017/model3d" xmlns:o="urn:schemas-microsoft-com:office:office" xmlns:r="http://schemas.openxmlformats.org/officeDocument/2006/relationships" xmlns:m="http://schemas.openxmlformats.org/officeDocument/2006/math" xmlns:v="urn:schemas-microsoft-com:vml" xmlns:wp14="http://schemas.microsoft.com/office/word/2010/wordprocessingDrawing" xmlns:wp="http://schemas.openxmlformats.org/drawingml/2006/wordprocessingDrawing" xmlns:w10="urn:schemas-microsoft-com:office:word" xmlns:w="http://schemas.openxmlformats.org/wordprocessingml/2006/main" xmlns:w14="http://schemas.microsoft.com/office/word/2010/wordml" xmlns:w15="http://schemas.microsoft.com/office/word/2012/wordml" xmlns:w16cex="http://schemas.microsoft.com/office/word/2018/wordml/cex" xmlns:w16cid="http://schemas.microsoft.com/office/word/2016/wordml/cid" xmlns:w16="http://schemas.microsoft.com/office/word/2018/wordml" xmlns:w16sdtdh="http://schemas.microsoft.com/office/word/2020/wordml/sdtdatahash" xmlns:w16se="http://schemas.microsoft.com/office/word/2015/wordml/symex" xmlns:wpg="http://schemas.microsoft.com/office/word/2010/wordprocessingGroup" xmlns:wpi="http://schemas.microsoft.com/office/word/2010/wordprocessingInk" xmlns:wne="http://schemas.microsoft.com/office/word/2006/wordml" xmlns:wps="http://schemas.microsoft.com/office/word/2010/wordprocessingShape" mc:Ignorable="w14 w15 w16se w16cid w16 w16cex w16sdtdh wp14">
+<w:document xmlns:wpc="http://schemas.microsoft.com/office/word/2010/wordprocessingCanvas" xmlns:cx="http://schemas.microsoft.com/office/drawing/2014/chartex" xmlns:cx1="http://schemas.microsoft.com/office/drawing/2015/9/8/chartex" xmlns:cx2="http://schemas.microsoft.com/office/drawing/2015/10/21/chartex" xmlns:cx3="http://schemas.microsoft.com/office/drawing/2016/5/9/chartex" xmlns:cx4="http://schemas.microsoft.com/office/drawing/2016/5/10/chartex" xmlns:cx5="http://schemas.microsoft.com/office/drawing/2016/5/11/chartex" xmlns:cx6="http://schemas.microsoft.com/office/drawing/2016/5/12/chartex" xmlns:cx7="http://schemas.microsoft.com/office/drawing/2016/5/13/chartex" xmlns:cx8="http://schemas.microsoft.com/office/drawing/2016/5/14/chartex" xmlns:mc="http://schemas.openxmlformats.org/markup-compatibility/2006" xmlns:aink="http://schemas.microsoft.com/office/drawing/2016/ink" xmlns:am3d="http://schemas.microsoft.com/office/drawing/2017/model3d" xmlns:o="urn:schemas-microsoft-com:office:office" xmlns:oel="http://schemas.microsoft.com/office/2019/extlst" xmlns:r="http://schemas.openxmlformats.org/officeDocument/2006/relationships" xmlns:m="http://schemas.openxmlformats.org/officeDocument/2006/math" xmlns:v="urn:schemas-microsoft-com:vml" xmlns:wp14="http://schemas.microsoft.com/office/word/2010/wordprocessingDrawing" xmlns:wp="http://schemas.openxmlformats.org/drawingml/2006/wordprocessingDrawing" xmlns:w10="urn:schemas-microsoft-com:office:word" xmlns:w="http://schemas.openxmlformats.org/wordprocessingml/2006/main" xmlns:w14="http://schemas.microsoft.com/office/word/2010/wordml" xmlns:w15="http://schemas.microsoft.com/office/word/2012/wordml" xmlns:w16cex="http://schemas.microsoft.com/office/word/2018/wordml/cex" xmlns:w16cid="http://schemas.microsoft.com/office/word/2016/wordml/cid" xmlns:w16="http://schemas.microsoft.com/office/word/2018/wordml" xmlns:w16sdtdh="http://schemas.microsoft.com/office/word/2020/wordml/sdtdatahash" xmlns:w16se="http://schemas.microsoft.com/office/word/2015/wordml/symex" xmlns:wpg="http://schemas.microsoft.com/office/word/2010/wordprocessingGroup" xmlns:wpi="http://schemas.microsoft.com/office/word/2010/wordprocessingInk" xmlns:wne="http://schemas.microsoft.com/office/word/2006/wordml" xmlns:wps="http://schemas.microsoft.com/office/word/2010/wordprocessingShape" mc:Ignorable="w14 w15 w16se w16cid w16 w16cex w16sdtdh wp14">
   <w:body>
     <w:p/>
     <w:p/>
@@ -118,13 +118,25 @@
       </w:r>
       <w:proofErr w:type="spellEnd"/>
       <w:r>
-        <w:t xml:space="preserve">, 2017).  For instance, a person can write a more profound business case than a machine; however, the same machine will have fewer misspellings and grammatical errors.  This </w:t>
+        <w:t xml:space="preserve">, 2017). For instance, a person can write a more profound business case than a machine; however, the same </w:t>
+      </w:r>
+      <w:r>
+        <w:t>devic</w:t>
+      </w:r>
+      <w:r>
+        <w:t xml:space="preserve">e will have fewer misspellings and grammatical errors. This </w:t>
       </w:r>
       <w:r>
         <w:t>dichotomy</w:t>
       </w:r>
       <w:r>
-        <w:t xml:space="preserve"> exists because humans specialize in contextualizing thought versus automation uses patterns to make predictions (</w:t>
+        <w:t xml:space="preserve"> exists because humans specialize in contextualizing thought versus </w:t>
+      </w:r>
+      <w:r>
+        <w:t>using</w:t>
+      </w:r>
+      <w:r>
+        <w:t xml:space="preserve"> patterns to make predictions (</w:t>
       </w:r>
       <w:proofErr w:type="spellStart"/>
       <w:r>
@@ -138,7 +150,13 @@
         <w:t>,</w:t>
       </w:r>
       <w:r>
-        <w:t xml:space="preserve"> 2019).  Smart </w:t>
+        <w:t xml:space="preserve"> 2019). </w:t>
+      </w:r>
+      <w:r>
+        <w:t>Intelligen</w:t>
+      </w:r>
+      <w:r>
+        <w:t xml:space="preserve">t </w:t>
       </w:r>
       <w:r>
         <w:t>V</w:t>
@@ -156,7 +174,7 @@
         <w:t>s</w:t>
       </w:r>
       <w:r>
-        <w:t xml:space="preserve"> of research that seek to fuse this symbiotic relationship.  As this </w:t>
+        <w:t xml:space="preserve"> of research that seek to fuse this symbiotic relationship. As this </w:t>
       </w:r>
       <w:r>
         <w:t xml:space="preserve">human and machine </w:t>
@@ -168,7 +186,13 @@
         <w:t>es</w:t>
       </w:r>
       <w:r>
-        <w:t xml:space="preserve">, it will continue creating advancements across safety, convenience, resource utilization, and </w:t>
+        <w:t xml:space="preserve">, it will continue creating advancements </w:t>
+      </w:r>
+      <w:r>
+        <w:t>in</w:t>
+      </w:r>
+      <w:r>
+        <w:t xml:space="preserve"> safety, convenience, resource utilization, and </w:t>
       </w:r>
       <w:r>
         <w:t>intelligen</w:t>
@@ -202,7 +226,7 @@
         <w:t>V</w:t>
       </w:r>
       <w:r>
-        <w:t>ehicles, their imagination quickly pivots to driver-less cars.  However, artificial intelligence applies to a broader set of business use-cases.  These features each ingests data, model systems, and simulate interactions to make predictions.</w:t>
+        <w:t>ehicles, their imagination quickly pivots to driver-less cars. However, artificial intelligence applies to a broader set of business use-cases. These features each ingests data, model systems, and simulate interactions to make predictions.</w:t>
       </w:r>
     </w:p>
     <w:p>
@@ -222,7 +246,19 @@
         </w:rPr>
       </w:pPr>
       <w:r>
-        <w:t xml:space="preserve">Dreams of artificial intelligence trace back to philosophical debates in ancient Greece.  Prometheus would mold handfuls of clay into images of the gods, and later these creatures were given life.  </w:t>
+        <w:t xml:space="preserve">Dreams of artificial intelligence </w:t>
+      </w:r>
+      <w:r>
+        <w:t xml:space="preserve">can be </w:t>
+      </w:r>
+      <w:r>
+        <w:t>trace</w:t>
+      </w:r>
+      <w:r>
+        <w:t>d</w:t>
+      </w:r>
+      <w:r>
+        <w:t xml:space="preserve"> back to philosophical debates in ancient Greece. Prometheus would mold handfuls of clay into images of the gods, and later these creatures were given life. </w:t>
       </w:r>
       <w:r>
         <w:t xml:space="preserve">Models for realizing these autonomous creatures began in </w:t>
@@ -242,7 +278,7 @@
         <w:t xml:space="preserve"> et al., 2018)</w:t>
       </w:r>
       <w:r>
-        <w:t xml:space="preserve">.  </w:t>
+        <w:t xml:space="preserve">. </w:t>
       </w:r>
       <w:r>
         <w:t xml:space="preserve">While these different domains have unique perspectives, they collectively divide systems into those that </w:t>
@@ -411,6 +447,7 @@
           </w:tcPr>
           <w:p>
             <w:r>
+              <w:lastRenderedPageBreak/>
               <w:t>Human</w:t>
             </w:r>
           </w:p>
@@ -493,7 +530,6 @@
         <w:pStyle w:val="Heading2"/>
       </w:pPr>
       <w:r>
-        <w:lastRenderedPageBreak/>
         <w:t>Business Problems</w:t>
       </w:r>
     </w:p>
@@ -502,7 +538,13 @@
         <w:ind w:firstLine="720"/>
       </w:pPr>
       <w:r>
-        <w:t>Machine learning can enhance every aspect of the drive, extending the physical parts’ lifespan to increasing the driver’s overall satisfaction.  Figure 1 contains a non-exhaustive taxonomy of use-cases for artificial intelligence in motor vehicles, such as reducing wear and tear and object detection.  Many items, such as Voice Assistance (V</w:t>
+        <w:t>Machine learning can enhance every aspect of the drive, extending the physical parts’ lifespan to increas</w:t>
+      </w:r>
+      <w:r>
+        <w:t>e</w:t>
+      </w:r>
+      <w:r>
+        <w:t xml:space="preserve"> the driver’s overall satisfaction. Figure 1 contains a non-exhaustive taxonomy of use-cases for artificial intelligence in motor vehicles, such as reducing wear and tear and object detection. Many items, such as Voice Assistance (V</w:t>
       </w:r>
       <w:r>
         <w:t>A</w:t>
@@ -514,13 +556,13 @@
         <w:t>s</w:t>
       </w:r>
       <w:r>
-        <w:t xml:space="preserve">afety).  However, safety systems could exist </w:t>
+        <w:t xml:space="preserve">afety). However, safety systems could exist </w:t>
       </w:r>
       <w:r>
         <w:t>simultaneousl</w:t>
       </w:r>
       <w:r>
-        <w:t>y using more traditional interfaces, making this example fall under conveniences.</w:t>
+        <w:t>y using more traditional interfaces, making this example fall under convenience.</w:t>
       </w:r>
     </w:p>
     <w:p>
@@ -537,9 +579,9 @@
           <w:noProof/>
         </w:rPr>
         <w:drawing>
-          <wp:inline distT="0" distB="0" distL="0" distR="0" wp14:anchorId="53DBEB81" wp14:editId="29D5685E">
-            <wp:extent cx="6003235" cy="1987826"/>
-            <wp:effectExtent l="0" t="0" r="0" b="12700"/>
+          <wp:inline distT="0" distB="0" distL="0" distR="0" wp14:anchorId="53DBEB81" wp14:editId="23141339">
+            <wp:extent cx="5953125" cy="2200275"/>
+            <wp:effectExtent l="0" t="0" r="9525" b="0"/>
             <wp:docPr id="1" name="Diagram 1"/>
             <wp:cNvGraphicFramePr/>
             <a:graphic xmlns:a="http://schemas.openxmlformats.org/drawingml/2006/main">
@@ -600,10 +642,16 @@
         <w:t xml:space="preserve"> commonality</w:t>
       </w:r>
       <w:r>
-        <w:t>.  The lifeblood of these systems is data, and only through synthesizing information into knowledge can they be more adaptive.</w:t>
-      </w:r>
-      <w:r>
-        <w:t xml:space="preserve">  These processes require collecting telemetry, performing data mining, and modeling the interactions (see Figure 2).  As simulations run across that model, statistical distributions form</w:t>
+        <w:t>. The lifeblood of these systems is data, and only through synthesizing information into knowledge can they be more adaptive.</w:t>
+      </w:r>
+      <w:r>
+        <w:t xml:space="preserve"> These processes require collecting telemetry, </w:t>
+      </w:r>
+      <w:r>
+        <w:t>mining data</w:t>
+      </w:r>
+      <w:r>
+        <w:t>, and modeling the interactions (see Figure 2). As simulations run across that model, statistical distributions form</w:t>
       </w:r>
       <w:r>
         <w:t xml:space="preserve">, </w:t>
@@ -618,7 +666,7 @@
         <w:t>predictive capabilities.</w:t>
       </w:r>
       <w:r>
-        <w:t xml:space="preserve">  When the model’s complexity grows or the required accuracy increases, the learning system also needs more examples to cover each scenario.</w:t>
+        <w:t xml:space="preserve"> When the model’s complexity grows or the required accuracy increases, the learning system also needs more examples to cover each scenario.</w:t>
       </w:r>
     </w:p>
     <w:p>
@@ -626,23 +674,26 @@
         <w:ind w:firstLine="720"/>
       </w:pPr>
       <w:r>
+        <w:lastRenderedPageBreak/>
         <w:t>Consider the analogy of building an All-Wheel-Drive (AWD) feature that only knows about Florida’s flat t</w:t>
       </w:r>
       <w:r>
         <w:t>r</w:t>
       </w:r>
       <w:r>
-        <w:t xml:space="preserve">opical roads.  Despite the engineers’ best efforts, the vehicle will encounter </w:t>
-      </w:r>
-      <w:r>
-        <w:lastRenderedPageBreak/>
-        <w:t>challenges on Colorado’s ice-covered mountainous climbs.  Similar behaviors exist across the autonomous vehicle supply chain</w:t>
+        <w:t xml:space="preserve">opical roads. </w:t>
+      </w:r>
+      <w:r>
+        <w:t>The vehicle will encounter challenges on Colorado’s ice-covered mountainous climbs despite the engineers' best effort</w:t>
+      </w:r>
+      <w:r>
+        <w:t>s. Similar behaviors exist across the autonomous vehicle supply chain</w:t>
       </w:r>
       <w:r>
         <w:t xml:space="preserve">, demanding </w:t>
       </w:r>
       <w:r>
-        <w:t xml:space="preserve">either (a) more data or (b) more erroneous assumptions.  This trade-off introduces </w:t>
+        <w:t xml:space="preserve">either (a) more data or (b) more erroneous assumptions. This trade-off introduces </w:t>
       </w:r>
       <w:r>
         <w:t xml:space="preserve">acceptable </w:t>
@@ -674,9 +725,9 @@
           <w:noProof/>
         </w:rPr>
         <w:drawing>
-          <wp:inline distT="0" distB="0" distL="0" distR="0" wp14:anchorId="48431C3D" wp14:editId="546F4989">
-            <wp:extent cx="4221126" cy="1835017"/>
-            <wp:effectExtent l="0" t="0" r="8255" b="0"/>
+          <wp:inline distT="0" distB="0" distL="0" distR="0" wp14:anchorId="48431C3D" wp14:editId="1186D731">
+            <wp:extent cx="5696743" cy="2476500"/>
+            <wp:effectExtent l="0" t="0" r="0" b="0"/>
             <wp:docPr id="4" name="Picture 4"/>
             <wp:cNvGraphicFramePr>
               <a:graphicFrameLocks xmlns:a="http://schemas.openxmlformats.org/drawingml/2006/main" noChangeAspect="1"/>
@@ -697,7 +748,7 @@
                   <pic:spPr>
                     <a:xfrm>
                       <a:off x="0" y="0"/>
-                      <a:ext cx="4265173" cy="1854165"/>
+                      <a:ext cx="5766335" cy="2506753"/>
                     </a:xfrm>
                     <a:prstGeom prst="rect">
                       <a:avLst/>
@@ -769,7 +820,10 @@
         </w:sdtContent>
       </w:sdt>
       <w:r>
-        <w:t>.  These systems utilize a feedback loop between a Generative N</w:t>
+        <w:t>.</w:t>
+      </w:r>
+      <w:r>
+        <w:t xml:space="preserve"> These systems utilize a feedback loop between a Generative N</w:t>
       </w:r>
       <w:r>
         <w:t xml:space="preserve">eural </w:t>
@@ -793,19 +847,22 @@
         <w:t>etwork</w:t>
       </w:r>
       <w:r>
-        <w:t xml:space="preserve"> (DNN).  Each iteration outputs a ‘Deep-Fake’ asset and </w:t>
+        <w:t xml:space="preserve"> (DNN). Each iteration outputs a ‘Deep-Fake’ asset and </w:t>
       </w:r>
       <w:r>
         <w:t>a</w:t>
       </w:r>
       <w:r>
-        <w:t>ssessing</w:t>
+        <w:t>ssess</w:t>
+      </w:r>
+      <w:r>
+        <w:t>es</w:t>
       </w:r>
       <w:r>
         <w:t xml:space="preserve"> its validity </w:t>
       </w:r>
       <w:r>
-        <w:t xml:space="preserve">(see Figure 3).  </w:t>
+        <w:t xml:space="preserve">(see Figure 3). </w:t>
       </w:r>
       <w:r>
         <w:t>Under t</w:t>
@@ -842,10 +899,11 @@
         <w:rPr>
           <w:noProof/>
         </w:rPr>
+        <w:lastRenderedPageBreak/>
         <w:drawing>
-          <wp:inline distT="0" distB="0" distL="0" distR="0" wp14:anchorId="04AF016E" wp14:editId="2DD271AA">
-            <wp:extent cx="3583172" cy="2117910"/>
-            <wp:effectExtent l="0" t="0" r="0" b="0"/>
+          <wp:inline distT="0" distB="0" distL="0" distR="0" wp14:anchorId="04AF016E" wp14:editId="4EDBF83E">
+            <wp:extent cx="5060050" cy="2990850"/>
+            <wp:effectExtent l="0" t="0" r="7620" b="0"/>
             <wp:docPr id="7" name="Picture 7"/>
             <wp:cNvGraphicFramePr>
               <a:graphicFrameLocks xmlns:a="http://schemas.openxmlformats.org/drawingml/2006/main" noChangeAspect="1"/>
@@ -866,7 +924,7 @@
                   <pic:spPr>
                     <a:xfrm>
                       <a:off x="0" y="0"/>
-                      <a:ext cx="3711299" cy="2193642"/>
+                      <a:ext cx="5247995" cy="3101939"/>
                     </a:xfrm>
                     <a:prstGeom prst="rect">
                       <a:avLst/>
@@ -884,16 +942,19 @@
         <w:ind w:firstLine="720"/>
       </w:pPr>
       <w:r>
-        <w:lastRenderedPageBreak/>
-        <w:t xml:space="preserve">Automotive companies like Formula-One use this methodology to synthesize more efficient </w:t>
-      </w:r>
-      <w:proofErr w:type="gramStart"/>
-      <w:r>
-        <w:t>race-cars</w:t>
-      </w:r>
-      <w:proofErr w:type="gramEnd"/>
-      <w:r>
-        <w:t xml:space="preserve"> that can safely operate at high speeds</w:t>
+        <w:t>Automotive companies like Formula</w:t>
+      </w:r>
+      <w:r>
+        <w:t xml:space="preserve"> </w:t>
+      </w:r>
+      <w:r>
+        <w:t>One use this methodology to synthesize more efficient race</w:t>
+      </w:r>
+      <w:r>
+        <w:t xml:space="preserve"> </w:t>
+      </w:r>
+      <w:r>
+        <w:t>cars that can safely operate at high speeds</w:t>
       </w:r>
       <w:sdt>
         <w:sdtPr>
@@ -923,13 +984,16 @@
         </w:sdtContent>
       </w:sdt>
       <w:r>
-        <w:t>.  First, a collection of features</w:t>
+        <w:t>.</w:t>
+      </w:r>
+      <w:r>
+        <w:t xml:space="preserve"> First, a collection of features</w:t>
       </w:r>
       <w:r>
         <w:t xml:space="preserve"> (e.g., car shape and weather data)</w:t>
       </w:r>
       <w:r>
-        <w:t xml:space="preserve"> load into the GNN and its simulation environment.  Next, the output flows into a DNN, </w:t>
+        <w:t xml:space="preserve"> load into the GNN and its simulation environment. Next, the output flows into a DNN, </w:t>
       </w:r>
       <w:r>
         <w:t>assessing</w:t>
@@ -947,7 +1011,7 @@
         <w:t>(e.g., wind drag and safety requirements)</w:t>
       </w:r>
       <w:r>
-        <w:t xml:space="preserve">. </w:t>
+        <w:t>.</w:t>
       </w:r>
       <w:r>
         <w:t xml:space="preserve"> </w:t>
@@ -962,7 +1026,7 @@
         <w:t>.</w:t>
       </w:r>
       <w:r>
-        <w:t xml:space="preserve">  </w:t>
+        <w:t xml:space="preserve"> </w:t>
       </w:r>
       <w:r>
         <w:t>After executing thousands of cycles, both networks converge with optimal solutions to deliver innovation (GNN)</w:t>
@@ -979,10 +1043,13 @@
         <w:ind w:firstLine="720"/>
       </w:pPr>
       <w:r>
-        <w:t xml:space="preserve">Within the </w:t>
-      </w:r>
-      <w:r>
-        <w:t xml:space="preserve">simulation consists of the environment, participants, and one or more objectives.  Each participant, called an agent, attempts to complete </w:t>
+        <w:t>T</w:t>
+      </w:r>
+      <w:r>
+        <w:t xml:space="preserve">he </w:t>
+      </w:r>
+      <w:r>
+        <w:t xml:space="preserve">simulation consists of the environment, participants, and one or more objectives. Each participant, called an agent, attempts to complete </w:t>
       </w:r>
       <w:r>
         <w:t>their</w:t>
@@ -1046,7 +1113,26 @@
         </w:sdtContent>
       </w:sdt>
       <w:r>
-        <w:t>.  Initially, the swarm fumbles around until discovering a couple of locations.  After some time, the colony will divide across multiple honey pots and compare site values with neighboring peers.  Eventually, the bees converge to the optimal configuration that provides the maximum food for the hive.</w:t>
+        <w:t>.</w:t>
+      </w:r>
+      <w:r>
+        <w:t xml:space="preserve"> Initially, the swarm fumbles around until </w:t>
+      </w:r>
+      <w:r>
+        <w:t xml:space="preserve">she </w:t>
+      </w:r>
+      <w:r>
+        <w:t>discover</w:t>
+      </w:r>
+      <w:r>
+        <w:t>s</w:t>
+      </w:r>
+      <w:r>
+        <w:t xml:space="preserve"> a couple of locations. After some time, the colony will divide across multiple honey pots and compare site values with neighboring </w:t>
+      </w:r>
+      <w:r>
+        <w:lastRenderedPageBreak/>
+        <w:t>peers. Eventually, the bees converge to the optimal configuration that provides the maximum food for the hive.</w:t>
       </w:r>
     </w:p>
     <w:p>
@@ -1107,9 +1193,9 @@
           <w:noProof/>
         </w:rPr>
         <w:drawing>
-          <wp:inline distT="0" distB="0" distL="0" distR="0" wp14:anchorId="633FA540" wp14:editId="7DDF32BF">
-            <wp:extent cx="4741639" cy="2691994"/>
-            <wp:effectExtent l="0" t="0" r="1905" b="0"/>
+          <wp:inline distT="0" distB="0" distL="0" distR="0" wp14:anchorId="633FA540" wp14:editId="7633212E">
+            <wp:extent cx="5335149" cy="3028950"/>
+            <wp:effectExtent l="0" t="0" r="0" b="0"/>
             <wp:docPr id="8" name="Picture 8"/>
             <wp:cNvGraphicFramePr>
               <a:graphicFrameLocks xmlns:a="http://schemas.openxmlformats.org/drawingml/2006/main" noChangeAspect="1"/>
@@ -1130,7 +1216,7 @@
                   <pic:spPr>
                     <a:xfrm>
                       <a:off x="0" y="0"/>
-                      <a:ext cx="4880304" cy="2770719"/>
+                      <a:ext cx="5499969" cy="3122524"/>
                     </a:xfrm>
                     <a:prstGeom prst="rect">
                       <a:avLst/>
@@ -1151,17 +1237,16 @@
         <w:ind w:firstLine="720"/>
       </w:pPr>
       <w:r>
-        <w:lastRenderedPageBreak/>
         <w:t xml:space="preserve">While no individual agent (bee) understands the ideal </w:t>
       </w:r>
       <w:r>
         <w:t>resource utilization across the</w:t>
       </w:r>
       <w:r>
-        <w:t xml:space="preserve"> environment, the aggregate of independent decisions enables analysts to extract sophisticated observations about the broader objectives.  It is also possible to quickly expand upon this simulation by designing expert agents</w:t>
-      </w:r>
-      <w:r>
-        <w:t>.  Imagine adding</w:t>
+        <w:t xml:space="preserve"> environment, the aggregate of independent decisions enables analysts to extract sophisticated observations about the broader objectives. It is also possible to quickly expand upon this simulation by designing expert agents</w:t>
+      </w:r>
+      <w:r>
+        <w:t>. Imagine adding</w:t>
       </w:r>
       <w:r>
         <w:t xml:space="preserve"> a communication specialist</w:t>
@@ -1176,7 +1261,7 @@
         <w:t xml:space="preserve">can </w:t>
       </w:r>
       <w:r>
-        <w:t xml:space="preserve">propagate messages twice as fast.  After defining </w:t>
+        <w:t xml:space="preserve">propagate messages twice as fast. After defining </w:t>
       </w:r>
       <w:r>
         <w:t xml:space="preserve">this </w:t>
@@ -1202,7 +1287,7 @@
     <w:p>
       <w:r>
         <w:tab/>
-        <w:t xml:space="preserve">Building sophisticated systems across automotive manufacturing businesses is a complicated feat that needs an iterative approach.  These iterations must bring together industry-standard </w:t>
+        <w:t xml:space="preserve">Building sophisticated systems across automotive manufacturing businesses is a complicated feat that needs an iterative approach. These iterations must bring together industry-standard </w:t>
       </w:r>
       <w:proofErr w:type="spellStart"/>
       <w:r>
@@ -1246,6 +1331,7 @@
         <w:pStyle w:val="Heading2"/>
       </w:pPr>
       <w:r>
+        <w:lastRenderedPageBreak/>
         <w:t>Cloud Components</w:t>
       </w:r>
     </w:p>
@@ -1290,7 +1376,22 @@
         </w:sdtContent>
       </w:sdt>
       <w:r>
-        <w:t>.  When a business can use Public Cloud Services (PCS), it speeds up their time to market by enabling instantaneous provisioning of elastic resources</w:t>
+        <w:t>.</w:t>
+      </w:r>
+      <w:r>
+        <w:t xml:space="preserve"> When a </w:t>
+      </w:r>
+      <w:r>
+        <w:t>company</w:t>
+      </w:r>
+      <w:r>
+        <w:t xml:space="preserve"> can use Public Cloud Services (PCS), it speeds up </w:t>
+      </w:r>
+      <w:r>
+        <w:t>its</w:t>
+      </w:r>
+      <w:r>
+        <w:t xml:space="preserve"> time to market by enabling instantaneous provisioning of elastic resources</w:t>
       </w:r>
       <w:r>
         <w:t xml:space="preserve"> </w:t>
@@ -1323,7 +1424,10 @@
         </w:sdtContent>
       </w:sdt>
       <w:r>
-        <w:t xml:space="preserve">.  For instance, a data scientist team can access hundreds of </w:t>
+        <w:t>.</w:t>
+      </w:r>
+      <w:r>
+        <w:t xml:space="preserve"> For instance, a data scientist team can access hundreds of </w:t>
       </w:r>
       <w:r>
         <w:t>GP</w:t>
@@ -1341,7 +1445,7 @@
         <w:t>)</w:t>
       </w:r>
       <w:r>
-        <w:t xml:space="preserve"> during a training simulation and then release them afterward.  This paradigm shift pivots the acquisition conversation away from technology toward people and processes.</w:t>
+        <w:t xml:space="preserve"> during a training simulation and release them afterward. This paradigm shift pivots the acquisition conversation away from technology toward people and processes.</w:t>
       </w:r>
     </w:p>
     <w:p>
@@ -1357,11 +1461,13 @@
         <w:ind w:firstLine="720"/>
       </w:pPr>
       <w:r>
-        <w:t xml:space="preserve">However, not all workloads can transition into the cloud and need solutions for hybrid and edge computing.  For instance, safety systems in the car must work despite Internet </w:t>
-      </w:r>
-      <w:r>
-        <w:lastRenderedPageBreak/>
-        <w:t xml:space="preserve">connectivity.  Another situation comes from fluid dynamic modeling with </w:t>
+        <w:t xml:space="preserve">However, not all workloads can transition into the cloud and need </w:t>
+      </w:r>
+      <w:r>
+        <w:t>hybrid and edge computing solutions</w:t>
+      </w:r>
+      <w:r>
+        <w:t xml:space="preserve">. For instance, safety systems in the car must work despite Internet connectivity. Another situation comes from fluid dynamic modeling with </w:t>
       </w:r>
       <w:r>
         <w:t xml:space="preserve">physical </w:t>
@@ -1373,7 +1479,7 @@
         <w:t xml:space="preserve"> upload</w:t>
       </w:r>
       <w:r>
-        <w:t xml:space="preserve"> bandwidth.  These situations require edge processing units that perform the predictions in a partially disconnected state.  It can be challenging to support these models due to less frequent updates, less processing power, and longer purchasing cycles.</w:t>
+        <w:t xml:space="preserve"> bandwidth. These situations require edge processing units that perform the predictions in a partially disconnected state. It can be challenging to support these models due to less frequent updates, less processing power, and longer purchasing cycles.</w:t>
       </w:r>
     </w:p>
     <w:p>
@@ -1387,13 +1493,13 @@
     <w:p>
       <w:r>
         <w:tab/>
-        <w:t>It is challenging to gain adoption on systems that have cumbersome interfaces.  Users expect to input their information within a matter of seconds and then immediately receiv</w:t>
+        <w:t>It is challenging to gain adoption on systems that have cumbersome interfaces. Users expect to input their information within seconds and then immediately receiv</w:t>
       </w:r>
       <w:r>
         <w:t>e</w:t>
       </w:r>
       <w:r>
-        <w:t xml:space="preserve"> accurate results.  Delivering on that promise becomes increasingly complex depending on the specific task and level of system visibility.</w:t>
+        <w:t xml:space="preserve"> accurate results. Delivering on that promise becomes increasingly complex depending on the specific task and level of system visibility.</w:t>
       </w:r>
     </w:p>
     <w:p>
@@ -1427,7 +1533,7 @@
           <w:i/>
           <w:iCs/>
         </w:rPr>
-        <w:t xml:space="preserve">.  </w:t>
+        <w:t xml:space="preserve">. </w:t>
       </w:r>
       <w:r>
         <w:t xml:space="preserve">In contrast, intelligent systems </w:t>
@@ -1444,7 +1550,11 @@
         </m:r>
       </m:oMath>
       <w:r>
-        <w:t xml:space="preserve">.  This distinction can be valuable when the </w:t>
+        <w:t xml:space="preserve">. This distinction can be valuable when </w:t>
+      </w:r>
+      <w:r>
+        <w:lastRenderedPageBreak/>
+        <w:t xml:space="preserve">the </w:t>
       </w:r>
       <w:r>
         <w:rPr>
@@ -1454,7 +1564,7 @@
         <w:t>rules</w:t>
       </w:r>
       <w:r>
-        <w:t xml:space="preserve"> are fuzzy or not entirely understood.  After extracting those rules into a model, researchers and engineering teams can predict actions across mechanical, thinking, and feeling tasks</w:t>
+        <w:t xml:space="preserve"> are fuzzy or not entirely understood. After extracting those rules into a model, researchers and engineering teams can predict actions across mechanical, thinking, and feeling tasks</w:t>
       </w:r>
       <w:r>
         <w:t xml:space="preserve"> (Huang et al., 2019)</w:t>
@@ -1463,7 +1573,7 @@
         <w:t>.</w:t>
       </w:r>
       <w:r>
-        <w:t xml:space="preserve">  As the task type moves from left to right (see Table </w:t>
+        <w:t xml:space="preserve"> As the task type moves from left to right (see Table </w:t>
       </w:r>
       <w:r>
         <w:t>2</w:t>
@@ -1475,7 +1585,13 @@
         <w:t>,</w:t>
       </w:r>
       <w:r>
-        <w:t xml:space="preserve"> it requires substantially more sophistication to produce quality results.</w:t>
+        <w:t xml:space="preserve"> </w:t>
+      </w:r>
+      <w:r>
+        <w:t>producing quality results requires substantially more sophistication</w:t>
+      </w:r>
+      <w:r>
+        <w:t>.</w:t>
       </w:r>
     </w:p>
     <w:p>
@@ -1736,7 +1852,6 @@
         <w:pStyle w:val="Heading2"/>
       </w:pPr>
       <w:r>
-        <w:lastRenderedPageBreak/>
         <w:t>Interactions</w:t>
       </w:r>
     </w:p>
@@ -1745,7 +1860,13 @@
         <w:ind w:firstLine="720"/>
       </w:pPr>
       <w:r>
-        <w:t>Artificial intelligent systems that augment existing business processes are more likely to succeed</w:t>
+        <w:t>Artificial intelligen</w:t>
+      </w:r>
+      <w:r>
+        <w:t>ce systems augmenting</w:t>
+      </w:r>
+      <w:r>
+        <w:t xml:space="preserve"> existing business processes are more likely to succeed</w:t>
       </w:r>
       <w:sdt>
         <w:sdtPr>
@@ -1775,28 +1896,31 @@
         </w:sdtContent>
       </w:sdt>
       <w:r>
-        <w:t xml:space="preserve">.  Accomplishing this goal begins with identifying what problem exists, its impact, and </w:t>
+        <w:t>.</w:t>
+      </w:r>
+      <w:r>
+        <w:t xml:space="preserve"> Accomplishing this goal begins with identifying what problem exists, its impact, and </w:t>
       </w:r>
       <w:r>
         <w:t xml:space="preserve">its </w:t>
       </w:r>
       <w:r>
-        <w:t xml:space="preserve">potential value.  Today, </w:t>
+        <w:t xml:space="preserve">potential value. Today, </w:t>
       </w:r>
       <w:r>
         <w:t xml:space="preserve">NCU </w:t>
       </w:r>
       <w:r>
-        <w:t xml:space="preserve">Motors employs several staff members to read and monitor social media.  The business can use sentiment analysis to classify and prioritize only the messages that require human intervention.  Since the team does not need to review every </w:t>
+        <w:t xml:space="preserve">Motors employs several staff members to read and monitor social media. The business can use sentiment analysis to classify and prioritize only the messages that require human intervention. Since the team does not need to review every </w:t>
       </w:r>
       <w:r>
         <w:t>T</w:t>
       </w:r>
       <w:r>
-        <w:t>weet, this automation frees them to perform additional customer relationship tasks.  In addition to providing immediate value to the organization, its statement of work and purpose is explainable to senior leadership.</w:t>
-      </w:r>
-      <w:r>
-        <w:t xml:space="preserve">  </w:t>
+        <w:t>weet, this automation frees them to perform additional customer relationship tasks. In addition to providing immediate value to the organization, its statement of work and purpose is explainable to senior leadership.</w:t>
+      </w:r>
+      <w:r>
+        <w:t xml:space="preserve"> </w:t>
       </w:r>
       <w:r>
         <w:t>Huang et al. (2019) state that incorporating human emotion into A</w:t>
@@ -1805,7 +1929,11 @@
         <w:t>I</w:t>
       </w:r>
       <w:r>
-        <w:t xml:space="preserve"> systems is a decade away.  Perhaps this is true for the general case, but initial wins also exist along the way.  For instance, the system could also capture sentiment analysis information about the thread before commenting. Those reactions can then feed into a stylistic decision model that chooses more appropriate tones.  This capability would allow the publishing pipeline to emit more impactful content that harnesses the </w:t>
+        <w:t xml:space="preserve"> systems is a decade away. Perhaps this is true for the general case, but initial wins also exist along the way. For instance, the system could also capture sentiment analysis information about the thread before commenting. Those reactions can then feed into a stylistic decision model that </w:t>
+      </w:r>
+      <w:r>
+        <w:lastRenderedPageBreak/>
+        <w:t xml:space="preserve">chooses more appropriate tones. This capability would allow the publishing pipeline to emit more impactful content that harnesses the </w:t>
       </w:r>
       <w:r>
         <w:t>customer’s</w:t>
@@ -1831,7 +1959,7 @@
     <w:p>
       <w:r>
         <w:tab/>
-        <w:t>Multiple dimensions can measure the quality of an artificially intelligent solution.  Fundamentally they are Information Communication and Technology (ICT) and need to align with traditional norms of delivering business</w:t>
+        <w:t>Multiple dimensions can measure the quality of an artificially intelligent solution. Fundamentally they are Information Communication and Technology (ICT) and need to align with traditional norms of delivering business</w:t>
       </w:r>
       <w:r>
         <w:t xml:space="preserve"> </w:t>
@@ -1859,7 +1987,13 @@
         <w:ind w:firstLine="720"/>
       </w:pPr>
       <w:r>
-        <w:t xml:space="preserve">Artificial intelligence comes in many forms and applies to a wide array of scenarios, making it challenging to define success arbitrarily.  Instead, organizations should identify both the value and resource constraints involved with the project, </w:t>
+        <w:t xml:space="preserve">Artificial intelligence comes in many forms and applies to </w:t>
+      </w:r>
+      <w:r>
+        <w:t>various</w:t>
+      </w:r>
+      <w:r>
+        <w:t xml:space="preserve"> scenarios, making it challenging to define success arbitrarily. Instead, organizations should identify both the value and resource constraints involved with the project, </w:t>
       </w:r>
       <w:proofErr w:type="gramStart"/>
       <w:r>
@@ -1897,7 +2031,10 @@
         </w:sdtContent>
       </w:sdt>
       <w:r>
-        <w:t xml:space="preserve">.  For instance, </w:t>
+        <w:t>.</w:t>
+      </w:r>
+      <w:r>
+        <w:t xml:space="preserve"> For instance, </w:t>
       </w:r>
       <w:r>
         <w:t>NCU</w:t>
@@ -1909,11 +2046,13 @@
         <w:t>more intelligent</w:t>
       </w:r>
       <w:r>
-        <w:t xml:space="preserve"> cruise control </w:t>
-      </w:r>
-      <w:r>
-        <w:lastRenderedPageBreak/>
-        <w:t xml:space="preserve">with 3% better fuel mileage for its SUV (Sport Utility Vehicles).  According to the data, the vehicle expends significant fuel on inclines, so the engineering team chooses to optimize this aspect with a terrain classification system.  </w:t>
+        <w:t xml:space="preserve"> cruise control with 3% better fuel mileage for its SUV (Sport Utility Vehicles). According to the data, the vehicle expends </w:t>
+      </w:r>
+      <w:r>
+        <w:t>fuel on inclines, so the engineering team optimizes</w:t>
+      </w:r>
+      <w:r>
+        <w:t xml:space="preserve"> this aspect with a terrain classification system. </w:t>
       </w:r>
       <w:r>
         <w:t>Only after</w:t>
@@ -1960,7 +2099,19 @@
     <w:p>
       <w:r>
         <w:tab/>
-        <w:t>Large-scale artificial intelligence solutions have numerous components ranging across Human-Computer Interfaces (HCI), mechanical sensors, computation, and data lake storage.  Such an environmental configuration requires administrators from broad specializations to monitor and tune these inter-related technologies.  The organization needs to define KPI (Key Performance Indicators) and reporting strategies to monitor the system’s holistic health.  It is critical that reporting technologies also exist to track changes within the baseline profile.  Over time, subtle changes will take place, causing costs to increase and response times to decrease.</w:t>
+        <w:t xml:space="preserve">Large-scale artificial intelligence solutions have numerous components ranging across Human-Computer Interfaces (HCI), mechanical sensors, computation, and data lake storage. Such an environmental configuration requires administrators from broad specializations to monitor and tune these inter-related technologies. The organization needs to define KPI (Key Performance Indicators) and reporting strategies to monitor the system’s holistic health. It is critical that reporting technologies also exist to track changes within the baseline profile. Over time, subtle </w:t>
+      </w:r>
+      <w:r>
+        <w:t>differenc</w:t>
+      </w:r>
+      <w:r>
+        <w:t xml:space="preserve">es will </w:t>
+      </w:r>
+      <w:r>
+        <w:t>occur</w:t>
+      </w:r>
+      <w:r>
+        <w:t>, causing costs to increase and response times to decrease.</w:t>
       </w:r>
     </w:p>
     <w:p>
@@ -1968,13 +2119,14 @@
         <w:pStyle w:val="Heading1"/>
       </w:pPr>
       <w:r>
+        <w:lastRenderedPageBreak/>
         <w:t>Limitations and Challenges</w:t>
       </w:r>
     </w:p>
     <w:p>
       <w:r>
         <w:tab/>
-        <w:t>Intelligent systems make decisions according to a model of their environment.  If that model is missing critical elements, then the system cannot make informed decisions.  Despite the name suggesting otherwise, neural network technologies are not intelligent.  These limitations create challenges when the decision engine encounters novel data scenarios.</w:t>
+        <w:t>Intelligent systems make decisions according to a model of their environment. If that model is missing critical elements, the system cannot make informed decisions. Despite the name suggesting otherwise, neural network technologies are not intelligent. These limitations create challenges when the decision engine encounters novel data scenarios.</w:t>
       </w:r>
     </w:p>
     <w:p>
@@ -1993,11 +2145,13 @@
         <w:ind w:firstLine="720"/>
       </w:pPr>
       <w:r>
-        <w:t xml:space="preserve">It can be challenging to model real-world business scenarios due to the volume of interactions and their inter-relationships.  Some organizations approach these issues by building monolithic models that are difficult to scale, operate, and update.  Instead, businesses need to decompose the problem into an environment, participants, and objectives.  An agent program </w:t>
-      </w:r>
-      <w:r>
-        <w:lastRenderedPageBreak/>
-        <w:t>manages the state of an individual and any behavior policies.  When additional scenarios or behaviors are necessary, engineers can create isolated changes, enabling agile experimentation.</w:t>
+        <w:t xml:space="preserve">It can be challenging to model real-world business scenarios due to the volume of interactions and their inter-relationships. Some organizations approach these issues by building monolithic models that are difficult to scale, operate, and update. Instead, businesses </w:t>
+      </w:r>
+      <w:r>
+        <w:t>must</w:t>
+      </w:r>
+      <w:r>
+        <w:t xml:space="preserve"> decompose the problem into an environment, participants, and objectives. An agent program manages the state of an individual and any behavior policies. When additional scenarios or behaviors are necessary, engineers can create isolated changes, enabling agile experimentation.</w:t>
       </w:r>
     </w:p>
     <w:p>
@@ -2014,7 +2168,7 @@
     <w:p>
       <w:r>
         <w:tab/>
-        <w:t>Many simulation environments need to find the best choice from K-states across L-decisions.  This setup creates exponential permutations (e.g., K</w:t>
+        <w:t>Many simulation environments need to find the best choice from K-states across L-decisions. This setup creates exponential permutations (e.g., K</w:t>
       </w:r>
       <w:r>
         <w:rPr>
@@ -2023,7 +2177,13 @@
         <w:t>L</w:t>
       </w:r>
       <w:r>
-        <w:t xml:space="preserve"> choices), which is difficult to enumerate even with cloud computing.  Using Genetic Algorithms (GA) reduces the search by </w:t>
+        <w:t xml:space="preserve"> choices), which </w:t>
+      </w:r>
+      <w:r>
+        <w:t>are</w:t>
+      </w:r>
+      <w:r>
+        <w:t xml:space="preserve"> difficult to enumerate even with cloud computing. Using Genetic Algorithms (GA) reduces the search by </w:t>
       </w:r>
       <w:proofErr w:type="gramStart"/>
       <w:r>
@@ -2031,7 +2191,7 @@
       </w:r>
       <w:proofErr w:type="gramEnd"/>
       <w:r>
-        <w:t xml:space="preserve"> the fittest specimens.  Simulation models can also require different levels of fidelity and precision.  Administrators can incorporate these needs into Multi-Level Agent-Based Modeling (ML-ABM) to approximate tedious values and </w:t>
+        <w:t xml:space="preserve"> the fittest specimens. Simulation models can also require different levels of fidelity and precision. Administrators can incorporate these needs into Multi-Level Agent-Based Modeling (ML-ABM) to approximate tedious values and </w:t>
       </w:r>
       <w:r>
         <w:t>support</w:t>
@@ -2053,7 +2213,11 @@
         <w:ind w:firstLine="720"/>
       </w:pPr>
       <w:r>
-        <w:t>Intelligent agents form decisions from a predefined action space using static rules or Neural Networks (NN).  Artificial neural networks (ANN) are inferior to humans because they are greedy, brittle, rigid, and opaque</w:t>
+        <w:t xml:space="preserve">Intelligent agents form decisions from a predefined action space using static rules or Neural Networks (NN). Artificial neural networks (ANN) are inferior to humans because they </w:t>
+      </w:r>
+      <w:r>
+        <w:lastRenderedPageBreak/>
+        <w:t>are greedy, brittle, rigid, and opaque</w:t>
       </w:r>
       <w:sdt>
         <w:sdtPr>
@@ -2083,13 +2247,16 @@
         </w:sdtContent>
       </w:sdt>
       <w:r>
-        <w:t xml:space="preserve">.  These technologies excel at </w:t>
+        <w:t>.</w:t>
+      </w:r>
+      <w:r>
+        <w:t xml:space="preserve"> These technologies excel at </w:t>
       </w:r>
       <w:r>
         <w:t>memorizing</w:t>
       </w:r>
       <w:r>
-        <w:t xml:space="preserve"> patterns, not contextually understanding them, which causes erroneous behavior under novel conditions.  While researchers are quick to highlight this issue (Hole &amp; Ahmad, 2019; </w:t>
+        <w:t xml:space="preserve"> patterns, not contextually understanding them, which causes erroneous behavior under novel conditions. While researchers are quick to highlight this issue (Hole &amp; Ahmad, 2019; </w:t>
       </w:r>
       <w:proofErr w:type="spellStart"/>
       <w:r>
@@ -2103,7 +2270,12 @@
     <w:p>
       <w:r>
         <w:tab/>
-        <w:t xml:space="preserve">With the availability of Massively Parallel Processing (MPP) and high-speed networking, administrators can further blur the lines between cyber-physical systems.  </w:t>
+      </w:r>
+      <w:r>
+        <w:t>Administrators can further blur the lines between cyber-physical systems with the availability of Massively Parallel Processing (MPP) and high-speed networking</w:t>
+      </w:r>
+      <w:r>
+        <w:t xml:space="preserve">. </w:t>
       </w:r>
       <w:r>
         <w:t>An artificial brain can treat it as a cache miss when unknown situations arise</w:t>
@@ -2115,23 +2287,31 @@
         <w:t>5</w:t>
       </w:r>
       <w:r>
-        <w:t>).  Next, the simulator will render the calling agent</w:t>
+        <w:t>). Next, the simulator will render the calling agent</w:t>
       </w:r>
       <w:r>
         <w:t>’</w:t>
       </w:r>
       <w:r>
-        <w:t xml:space="preserve">s state before searching for the best reaction.  After confirming </w:t>
+        <w:t xml:space="preserve">s state before searching for the best reaction. After confirming </w:t>
       </w:r>
       <w:r>
         <w:t xml:space="preserve">that </w:t>
       </w:r>
       <w:r>
-        <w:t xml:space="preserve">the virtual world’s behavior meets </w:t>
-      </w:r>
-      <w:r>
-        <w:lastRenderedPageBreak/>
-        <w:t>administrative policies, the decision can safely execute in the physical world.  This mechanism is not appropriate for every situation but could apply to broad types of problems.</w:t>
+        <w:t xml:space="preserve">the virtual world’s behavior meets administrative policies, the decision can </w:t>
+      </w:r>
+      <w:r>
+        <w:t xml:space="preserve">be </w:t>
+      </w:r>
+      <w:r>
+        <w:t>safely execute</w:t>
+      </w:r>
+      <w:r>
+        <w:t>d</w:t>
+      </w:r>
+      <w:r>
+        <w:t xml:space="preserve"> in the physical world. This mechanism is not appropriate for every situation but could apply to broad types of problems.</w:t>
       </w:r>
     </w:p>
     <w:p>
@@ -2193,6 +2373,7 @@
         <w:pStyle w:val="Heading2"/>
       </w:pPr>
       <w:r>
+        <w:lastRenderedPageBreak/>
         <w:t>Legal Limitations</w:t>
       </w:r>
     </w:p>
@@ -2234,7 +2415,16 @@
         </w:sdtContent>
       </w:sdt>
       <w:r>
-        <w:t xml:space="preserve">.  Without an official solution for maintaining accountability, this ethical desire must compete against existing business priorities.  Those priorities will vary significantly between organizations, as even defining ‘human-centric systems’ is ambiguous.  Moving past those challenges are issues with the fundamental integrity of neural network technologies (Lin et al., 2018; Sethi &amp; </w:t>
+        <w:t>.</w:t>
+      </w:r>
+      <w:r>
+        <w:t xml:space="preserve"> Without an official solution for maintaining accountability, this </w:t>
+      </w:r>
+      <w:r>
+        <w:t>mor</w:t>
+      </w:r>
+      <w:r>
+        <w:t xml:space="preserve">al desire must compete against existing business priorities. Those priorities will vary significantly between organizations, as defining ‘human-centric systems’ is ambiguous. Moving past those challenges are issues with the fundamental integrity of neural network technologies (Lin et al., 2018; Sethi &amp; </w:t>
       </w:r>
       <w:proofErr w:type="spellStart"/>
       <w:r>
@@ -2242,7 +2432,7 @@
       </w:r>
       <w:proofErr w:type="spellEnd"/>
       <w:r>
-        <w:t xml:space="preserve">, 2018).  Implementing transparency and </w:t>
+        <w:t xml:space="preserve">, 2018). Implementing transparency and </w:t>
       </w:r>
       <w:proofErr w:type="spellStart"/>
       <w:r>
@@ -2250,7 +2440,13 @@
       </w:r>
       <w:proofErr w:type="spellEnd"/>
       <w:r>
-        <w:t xml:space="preserve"> are open research problems for all but the most trivial systems (Gilpin et al., 2018).  After solving those issues, ensuring the training data is inclusive requires significant investments into unverifiable results.</w:t>
+        <w:t xml:space="preserve"> are open research problems for all but the most trivial systems (Gilpin et al., 2018). After solving those issues, ensuring the </w:t>
+      </w:r>
+      <w:r>
+        <w:t>inclusive training data</w:t>
+      </w:r>
+      <w:r>
+        <w:t xml:space="preserve"> requires significant investments into unverifiable results.</w:t>
       </w:r>
     </w:p>
     <w:p>
@@ -2258,17 +2454,16 @@
         <w:pStyle w:val="Heading1"/>
       </w:pPr>
       <w:r>
-        <w:lastRenderedPageBreak/>
         <w:t>Ethical Considerations</w:t>
       </w:r>
     </w:p>
     <w:p>
       <w:r>
         <w:tab/>
-        <w:t>Machinery has lived at the center of ethical debate for hundreds of years.  These concerns often raise questions about job displacement and the delegation of critical decisions.</w:t>
-      </w:r>
-      <w:r>
-        <w:t xml:space="preserve">  Media sources and congressional litigators frequently ask similar questions as they look for a villain to blame.</w:t>
+        <w:t>Machinery has lived at the center of ethical debate for hundreds of years. These concerns often raise questions about job displacement and the delegation of critical decisions.</w:t>
+      </w:r>
+      <w:r>
+        <w:t xml:space="preserve"> Media sources and congressional litigators frequently ask similar questions as they look for a villain to blame.</w:t>
       </w:r>
     </w:p>
     <w:p>
@@ -2284,13 +2479,17 @@
         <w:ind w:firstLine="720"/>
       </w:pPr>
       <w:r>
-        <w:t>Before 1949, digging a ditch would take hours or even days with a crew of manual workers.  After the invention of the backhoe, these jobs required less time with fewer employees.  From the organization’s perspective, these efficiencies translate into faster time to market at lower costs.  Meanwhile, the former diggers became displaced into new roles, repairing, operating, and supervising the machinery.  Each of these positions requires entire supply chains of support.  For instance, it takes factories to produce the backhoe parts, each staffed with hundreds of blue-collar jobs.  Cities must also build universities and technical schools to train team members t</w:t>
+        <w:t xml:space="preserve">Before 1949, digging a ditch would take hours or even days with a crew of manual workers. After the invention of the backhoe, these jobs required less time with fewer employees. From the organization’s perspective, these efficiencies translate into faster time to market at lower costs. Meanwhile, the former diggers became displaced into new roles, repairing, operating, and supervising the machinery. Each of these positions requires entire supply chains of support. For instance, it takes factories to produce the backhoe parts, each staffed with </w:t>
+      </w:r>
+      <w:r>
+        <w:lastRenderedPageBreak/>
+        <w:t>hundreds of blue-collar jobs. Cities must also build universities and technical schools to train team members t</w:t>
       </w:r>
       <w:r>
         <w:t>o</w:t>
       </w:r>
       <w:r>
-        <w:t xml:space="preserve"> fill these roles, further expanding the job market.</w:t>
+        <w:t xml:space="preserve"> fill these roles, expanding the job market.</w:t>
       </w:r>
     </w:p>
     <w:p>
@@ -2299,7 +2498,7 @@
       </w:pPr>
       <w:bookmarkStart w:id="0" w:name="_Hlk78720862"/>
       <w:r>
-        <w:t xml:space="preserve">Artificial intelligence is a tool that can automate mechanical tasks, pattern match data, and enhance human capabilities.  Organizations can use these means to improve efficiency and reduce wastefulness.  These innovations deprecate the need for specific skill sets and lower the entry barrier into other expert systems.  While this causes an initial </w:t>
+        <w:t xml:space="preserve">Artificial intelligence is a tool that can automate mechanical tasks, pattern match data, and enhance human capabilities. Organizations can use these means to improve efficiency and reduce wastefulness. These innovations deprecate the need for specific skill sets and lower the entry barrier into other expert systems. While this causes an initial </w:t>
       </w:r>
       <w:proofErr w:type="gramStart"/>
       <w:r>
@@ -2307,19 +2506,13 @@
       </w:r>
       <w:proofErr w:type="gramEnd"/>
       <w:r>
-        <w:t xml:space="preserve"> number of jobs, entirely new industries follow shortly afterward.  When a society can replace low-paying jobs with </w:t>
-      </w:r>
-      <w:r>
-        <w:t xml:space="preserve">multiple </w:t>
-      </w:r>
-      <w:r>
-        <w:t>high-paying alternatives, this promotion justifies the short</w:t>
-      </w:r>
-      <w:r>
-        <w:t>-</w:t>
-      </w:r>
-      <w:r>
-        <w:t>term pain.</w:t>
+        <w:t xml:space="preserve"> number of jobs, entirely new industries follow shortly afterward. </w:t>
+      </w:r>
+      <w:r>
+        <w:t>This promotion justifies the short-term pain when a society can replace low-paying jobs with multiple high-paying alternatives</w:t>
+      </w:r>
+      <w:r>
+        <w:t>.</w:t>
       </w:r>
     </w:p>
     <w:bookmarkEnd w:id="0"/>
@@ -2334,14 +2527,13 @@
     <w:p>
       <w:r>
         <w:tab/>
-        <w:t xml:space="preserve">Machine learning technology is too immature to delegate business-critical decisions.  Instead, professionals should consider these technologies for initial recommendations and verify </w:t>
-      </w:r>
-      <w:r>
-        <w:lastRenderedPageBreak/>
+        <w:t xml:space="preserve">Machine learning technology is too immature to delegate business-critical decisions. Instead, professionals should consider these technologies for initial recommendations and verify </w:t>
+      </w:r>
+      <w:r>
         <w:t xml:space="preserve">that </w:t>
       </w:r>
       <w:r>
-        <w:t xml:space="preserve">their choices are free of unconscious biases.  For example, a court judge should assess their sentencing aligns with a regression algorithm’s prediction, not blindly issue that verdict.  Humans must </w:t>
+        <w:t xml:space="preserve">their choices are free of unconscious biases. For example, a court judge should assess their sentencing aligns with a regression algorithm’s prediction, not blindly issue that verdict. Humans must </w:t>
       </w:r>
       <w:r>
         <w:t xml:space="preserve">remain accountable for </w:t>
@@ -2364,7 +2556,7 @@
     </w:p>
     <w:p>
       <w:r>
-        <w:t>These limitations bring the discussion around full circle to the beginning.  Artificial intelligent systems are not ethical, evil, or corrupt.  They are tools that automate everyday tasks and lower the barrier to entry.  Users of that tool need to be cognizant of what these predictions mean and how they influence decisions.  However, that is not the same thing as delegating control with impunity.</w:t>
+        <w:t>These limitations bring the discussion around full circle to the beginning. Artificial intelligent systems are not ethical, evil, or corrupt. They are tools that automate everyday tasks and lower the barrier to entry. Users of that tool need to be cognizant of what these predictions mean and how they influence decisions. However, that is not the same thing as delegating control with impunity.</w:t>
       </w:r>
     </w:p>
     <w:p>
@@ -2378,10 +2570,14 @@
     <w:p>
       <w:r>
         <w:tab/>
-        <w:t xml:space="preserve">Modern businesses are actively seeking methods that reduce costs and improve efficiencies through automation.  Many professions exist as a combination of mechanical tasks, decision-making, and pattern recognition.  Expert systems address specific aspects of these job requirements; however, replicating the unified role and soft-skill components </w:t>
-      </w:r>
-      <w:r>
-        <w:t>are</w:t>
+        <w:t xml:space="preserve">Modern businesses are actively seeking methods that reduce costs and improve efficiencies through automation. Many professions exist as a combination of mechanical tasks, decision-making, and pattern recognition. Expert systems address specific aspects of these job </w:t>
+      </w:r>
+      <w:r>
+        <w:lastRenderedPageBreak/>
+        <w:t xml:space="preserve">requirements; however, replicating the unified role and soft-skill components </w:t>
+      </w:r>
+      <w:r>
+        <w:t>is</w:t>
       </w:r>
       <w:r>
         <w:t xml:space="preserve"> challenging (Huang et al., 2019).</w:t>
@@ -2396,13 +2592,13 @@
         <w:t xml:space="preserve"> </w:t>
       </w:r>
       <w:r>
-        <w:t>such as bank tellers and office clerical staff, are at risk of being replaced (Hamid et al., 2017).  Similarly, expert pattern matching tasks like identifying tumors in MRI (</w:t>
+        <w:t>such as bank tellers and office clerical staff, are at risk of being replaced (Hamid et al., 2017). Similarly, expert pattern matching tasks like identifying tumors in MRI (</w:t>
       </w:r>
       <w:r>
         <w:t>Magnetic Resonance Imaging</w:t>
       </w:r>
       <w:r>
-        <w:t>) becomes commoditized through AI systems.  Given the lower entry barrier, some low-skilled workers will transition to better-paying jobs that operate those sophisticated and commoditized systems.</w:t>
+        <w:t>) becomes commoditized through AI systems. Given the lower entry barrier, some low-skilled workers will transition to better-paying jobs that operate those sophisticated and commoditized systems.</w:t>
       </w:r>
     </w:p>
     <w:p>
@@ -2416,7 +2612,7 @@
     <w:p>
       <w:r>
         <w:tab/>
-        <w:t xml:space="preserve">Artificial intelligence systems automate mechanical, analytical, and feeling tasks.  These capabilities will transform business processes in many areas, such as the </w:t>
+        <w:t xml:space="preserve">Artificial intelligence systems automate mechanical, analytical, and feeling tasks. These capabilities will transform business processes in many areas, such as the </w:t>
       </w:r>
       <w:r>
         <w:t>S</w:t>
@@ -2428,17 +2624,13 @@
         <w:t>V</w:t>
       </w:r>
       <w:r>
-        <w:t xml:space="preserve">ehicle industry.  While media sources focus on driver-less scenarios, significant investments will improve the driver experience, making it safer and more convenient.  Those intelligent systems will need to </w:t>
-      </w:r>
-      <w:r>
-        <w:lastRenderedPageBreak/>
-        <w:t>collect vast quantities of data, extract features to build models, run simulations, and approximate statistical outcome distributions.  The state-of-the-art technologies will incorporate multiple neural networks, like Generative Adversarial Network (GAN) and other Actor-Critical configurations.  Accompanying neural network technologies are multi-agent systems that promote agile development through micro rule engines.</w:t>
+        <w:t>ehicle industry. While media sources focus on driver-less scenarios, significant investments will improve the driver experience, making it safer and more convenient. Those intelligent systems will need to collect vast quantities of data, extract features to build models, run simulations, and approximate statistical outcome distributions. The state-of-the-art technologies will incorporate multiple neural networks, like Generative Adversarial Network (GAN) and other Actor-Critical configurations. Accompanying neural network technologies are multi-agent systems that promote agile development through micro rule engines.</w:t>
       </w:r>
     </w:p>
     <w:p>
       <w:r>
         <w:tab/>
-        <w:t>Automotive businesses need to take an iterative approach that builds out their artificial intelligent platforms.  When these organizations leverage industry-standard tooling, they can provide solutions quickly and hire employees with extensive experience.  Not every workload is compatible with the public cloud, such as safety systems in the vehicle.  However, aspects of the supply chain do, gain agility and capabilities to deliver innovation faster.</w:t>
+        <w:t>Automotive businesses need to take an iterative approach that builds out their artificial intelligent platforms. When these organizations leverage industry-standard tooling, they can provide solutions quickly and hire employees with extensive experience. Not every workload is compatible with the public cloud, such as safety systems in the vehicle. However, aspects of the supply chain gain agility and capabilities to deliver innovation faster.</w:t>
       </w:r>
     </w:p>
     <w:p>
@@ -2456,16 +2648,32 @@
         <w:t>V</w:t>
       </w:r>
       <w:r>
-        <w:t>ehicle services, successful project managers need to focus on end-user interactions and leadership transparency.  If the system is cumbersome and clunky, then users will perceive the technology as substandard.  Like any other Information Technology and Communication (ITC) project, leadership needs to have insights into the business value delivered and its operational efficiency.  Without these data points, the project will become the victim of budget cuts and political struggles.</w:t>
+        <w:t xml:space="preserve">ehicle services, successful project managers need to focus on end-user interactions and leadership transparency. If the system is cumbersome and </w:t>
+      </w:r>
+      <w:r>
+        <w:lastRenderedPageBreak/>
+        <w:t xml:space="preserve">clunky, users will perceive the technology as substandard. Like any other Information Technology and Communication (ITC) project, leadership needs to </w:t>
+      </w:r>
+      <w:r>
+        <w:t>understand</w:t>
+      </w:r>
+      <w:r>
+        <w:t xml:space="preserve"> the business value delivered and its operational efficiency. Without these data points, the project will become the victim of budget cuts and political struggles.</w:t>
       </w:r>
     </w:p>
     <w:p>
       <w:r>
         <w:tab/>
-        <w:t>Ethical debates about machinery date back hundreds of years, and artificial intelligence is merely the latest discussion subject.  A familiar argument states that these technologies will take our jobs.  However, a</w:t>
-      </w:r>
-      <w:r>
-        <w:t xml:space="preserve">ny job displacement is temporary and soon requires deep supply chains to support those devices </w:t>
+        <w:t xml:space="preserve">Ethical debates about machinery date back hundreds of years, and artificial intelligence is merely the latest discussion subject. A familiar argument states that these technologies will take our jobs. However, </w:t>
+      </w:r>
+      <w:r>
+        <w:t>job displacement is temporary and soon requires deep supply chains to support those devices</w:t>
+      </w:r>
+      <w:r>
+        <w:t>,</w:t>
+      </w:r>
+      <w:r>
+        <w:t xml:space="preserve"> </w:t>
       </w:r>
       <w:proofErr w:type="gramStart"/>
       <w:r>
@@ -2479,15 +2687,12 @@
         <w:t>s.</w:t>
       </w:r>
       <w:r>
-        <w:t xml:space="preserve">  Instead, organizations should look at those machines' strategic value to reduce costs, promote value-creation, and reduce entry barriers into expert capabilities.</w:t>
+        <w:t xml:space="preserve"> Instead, organizations should look at those machines' strategic value to reduce costs, promote value-creation, and reduce entry barriers into expert capabilities.</w:t>
       </w:r>
     </w:p>
     <w:p/>
     <w:sdt>
       <w:sdtPr>
-        <w:rPr>
-          <w:b w:val="0"/>
-        </w:rPr>
         <w:id w:val="-1192912244"/>
         <w:docPartObj>
           <w:docPartGallery w:val="Bibliographies"/>
@@ -2496,6 +2701,15 @@
       </w:sdtPr>
       <w:sdtEndPr/>
       <w:sdtContent>
+        <w:p/>
+        <w:p>
+          <w:r>
+            <w:rPr>
+              <w:b/>
+            </w:rPr>
+            <w:br w:type="page"/>
+          </w:r>
+        </w:p>
         <w:p>
           <w:pPr>
             <w:pStyle w:val="Heading1"/>
@@ -2509,6 +2723,7 @@
               <w:b w:val="0"/>
               <w:bCs/>
             </w:rPr>
+            <w:lastRenderedPageBreak/>
             <w:t>References</w:t>
           </w:r>
         </w:p>
@@ -3126,7 +3341,7 @@
 </file>
 
 <file path=word/endnotes.xml><?xml version="1.0" encoding="utf-8"?>
-<w:endnotes xmlns:wpc="http://schemas.microsoft.com/office/word/2010/wordprocessingCanvas" xmlns:cx="http://schemas.microsoft.com/office/drawing/2014/chartex" xmlns:cx1="http://schemas.microsoft.com/office/drawing/2015/9/8/chartex" xmlns:cx2="http://schemas.microsoft.com/office/drawing/2015/10/21/chartex" xmlns:cx3="http://schemas.microsoft.com/office/drawing/2016/5/9/chartex" xmlns:cx4="http://schemas.microsoft.com/office/drawing/2016/5/10/chartex" xmlns:cx5="http://schemas.microsoft.com/office/drawing/2016/5/11/chartex" xmlns:cx6="http://schemas.microsoft.com/office/drawing/2016/5/12/chartex" xmlns:cx7="http://schemas.microsoft.com/office/drawing/2016/5/13/chartex" xmlns:cx8="http://schemas.microsoft.com/office/drawing/2016/5/14/chartex" xmlns:mc="http://schemas.openxmlformats.org/markup-compatibility/2006" xmlns:aink="http://schemas.microsoft.com/office/drawing/2016/ink" xmlns:am3d="http://schemas.microsoft.com/office/drawing/2017/model3d" xmlns:o="urn:schemas-microsoft-com:office:office" xmlns:r="http://schemas.openxmlformats.org/officeDocument/2006/relationships" xmlns:m="http://schemas.openxmlformats.org/officeDocument/2006/math" xmlns:v="urn:schemas-microsoft-com:vml" xmlns:wp14="http://schemas.microsoft.com/office/word/2010/wordprocessingDrawing" xmlns:wp="http://schemas.openxmlformats.org/drawingml/2006/wordprocessingDrawing" xmlns:w10="urn:schemas-microsoft-com:office:word" xmlns:w="http://schemas.openxmlformats.org/wordprocessingml/2006/main" xmlns:w14="http://schemas.microsoft.com/office/word/2010/wordml" xmlns:w15="http://schemas.microsoft.com/office/word/2012/wordml" xmlns:w16cex="http://schemas.microsoft.com/office/word/2018/wordml/cex" xmlns:w16cid="http://schemas.microsoft.com/office/word/2016/wordml/cid" xmlns:w16="http://schemas.microsoft.com/office/word/2018/wordml" xmlns:w16sdtdh="http://schemas.microsoft.com/office/word/2020/wordml/sdtdatahash" xmlns:w16se="http://schemas.microsoft.com/office/word/2015/wordml/symex" xmlns:wpg="http://schemas.microsoft.com/office/word/2010/wordprocessingGroup" xmlns:wpi="http://schemas.microsoft.com/office/word/2010/wordprocessingInk" xmlns:wne="http://schemas.microsoft.com/office/word/2006/wordml" xmlns:wps="http://schemas.microsoft.com/office/word/2010/wordprocessingShape" mc:Ignorable="w14 w15 w16se w16cid w16 w16cex w16sdtdh wp14">
+<w:endnotes xmlns:wpc="http://schemas.microsoft.com/office/word/2010/wordprocessingCanvas" xmlns:cx="http://schemas.microsoft.com/office/drawing/2014/chartex" xmlns:cx1="http://schemas.microsoft.com/office/drawing/2015/9/8/chartex" xmlns:cx2="http://schemas.microsoft.com/office/drawing/2015/10/21/chartex" xmlns:cx3="http://schemas.microsoft.com/office/drawing/2016/5/9/chartex" xmlns:cx4="http://schemas.microsoft.com/office/drawing/2016/5/10/chartex" xmlns:cx5="http://schemas.microsoft.com/office/drawing/2016/5/11/chartex" xmlns:cx6="http://schemas.microsoft.com/office/drawing/2016/5/12/chartex" xmlns:cx7="http://schemas.microsoft.com/office/drawing/2016/5/13/chartex" xmlns:cx8="http://schemas.microsoft.com/office/drawing/2016/5/14/chartex" xmlns:mc="http://schemas.openxmlformats.org/markup-compatibility/2006" xmlns:aink="http://schemas.microsoft.com/office/drawing/2016/ink" xmlns:am3d="http://schemas.microsoft.com/office/drawing/2017/model3d" xmlns:o="urn:schemas-microsoft-com:office:office" xmlns:oel="http://schemas.microsoft.com/office/2019/extlst" xmlns:r="http://schemas.openxmlformats.org/officeDocument/2006/relationships" xmlns:m="http://schemas.openxmlformats.org/officeDocument/2006/math" xmlns:v="urn:schemas-microsoft-com:vml" xmlns:wp14="http://schemas.microsoft.com/office/word/2010/wordprocessingDrawing" xmlns:wp="http://schemas.openxmlformats.org/drawingml/2006/wordprocessingDrawing" xmlns:w10="urn:schemas-microsoft-com:office:word" xmlns:w="http://schemas.openxmlformats.org/wordprocessingml/2006/main" xmlns:w14="http://schemas.microsoft.com/office/word/2010/wordml" xmlns:w15="http://schemas.microsoft.com/office/word/2012/wordml" xmlns:w16cex="http://schemas.microsoft.com/office/word/2018/wordml/cex" xmlns:w16cid="http://schemas.microsoft.com/office/word/2016/wordml/cid" xmlns:w16="http://schemas.microsoft.com/office/word/2018/wordml" xmlns:w16sdtdh="http://schemas.microsoft.com/office/word/2020/wordml/sdtdatahash" xmlns:w16se="http://schemas.microsoft.com/office/word/2015/wordml/symex" xmlns:wpg="http://schemas.microsoft.com/office/word/2010/wordprocessingGroup" xmlns:wpi="http://schemas.microsoft.com/office/word/2010/wordprocessingInk" xmlns:wne="http://schemas.microsoft.com/office/word/2006/wordml" xmlns:wps="http://schemas.microsoft.com/office/word/2010/wordprocessingShape" mc:Ignorable="w14 w15 w16se w16cid w16 w16cex w16sdtdh wp14">
   <w:endnote w:type="separator" w:id="-1">
     <w:p>
       <w:pPr>
@@ -3151,7 +3366,7 @@
 </file>
 
 <file path=word/footer1.xml><?xml version="1.0" encoding="utf-8"?>
-<w:ftr xmlns:wpc="http://schemas.microsoft.com/office/word/2010/wordprocessingCanvas" xmlns:cx="http://schemas.microsoft.com/office/drawing/2014/chartex" xmlns:cx1="http://schemas.microsoft.com/office/drawing/2015/9/8/chartex" xmlns:cx2="http://schemas.microsoft.com/office/drawing/2015/10/21/chartex" xmlns:cx3="http://schemas.microsoft.com/office/drawing/2016/5/9/chartex" xmlns:cx4="http://schemas.microsoft.com/office/drawing/2016/5/10/chartex" xmlns:cx5="http://schemas.microsoft.com/office/drawing/2016/5/11/chartex" xmlns:cx6="http://schemas.microsoft.com/office/drawing/2016/5/12/chartex" xmlns:cx7="http://schemas.microsoft.com/office/drawing/2016/5/13/chartex" xmlns:cx8="http://schemas.microsoft.com/office/drawing/2016/5/14/chartex" xmlns:mc="http://schemas.openxmlformats.org/markup-compatibility/2006" xmlns:aink="http://schemas.microsoft.com/office/drawing/2016/ink" xmlns:am3d="http://schemas.microsoft.com/office/drawing/2017/model3d" xmlns:o="urn:schemas-microsoft-com:office:office" xmlns:r="http://schemas.openxmlformats.org/officeDocument/2006/relationships" xmlns:m="http://schemas.openxmlformats.org/officeDocument/2006/math" xmlns:v="urn:schemas-microsoft-com:vml" xmlns:wp14="http://schemas.microsoft.com/office/word/2010/wordprocessingDrawing" xmlns:wp="http://schemas.openxmlformats.org/drawingml/2006/wordprocessingDrawing" xmlns:w10="urn:schemas-microsoft-com:office:word" xmlns:w="http://schemas.openxmlformats.org/wordprocessingml/2006/main" xmlns:w14="http://schemas.microsoft.com/office/word/2010/wordml" xmlns:w15="http://schemas.microsoft.com/office/word/2012/wordml" xmlns:w16cex="http://schemas.microsoft.com/office/word/2018/wordml/cex" xmlns:w16cid="http://schemas.microsoft.com/office/word/2016/wordml/cid" xmlns:w16="http://schemas.microsoft.com/office/word/2018/wordml" xmlns:w16sdtdh="http://schemas.microsoft.com/office/word/2020/wordml/sdtdatahash" xmlns:w16se="http://schemas.microsoft.com/office/word/2015/wordml/symex" xmlns:wpg="http://schemas.microsoft.com/office/word/2010/wordprocessingGroup" xmlns:wpi="http://schemas.microsoft.com/office/word/2010/wordprocessingInk" xmlns:wne="http://schemas.microsoft.com/office/word/2006/wordml" xmlns:wps="http://schemas.microsoft.com/office/word/2010/wordprocessingShape" mc:Ignorable="w14 w15 w16se w16cid w16 w16cex w16sdtdh wp14">
+<w:ftr xmlns:wpc="http://schemas.microsoft.com/office/word/2010/wordprocessingCanvas" xmlns:cx="http://schemas.microsoft.com/office/drawing/2014/chartex" xmlns:cx1="http://schemas.microsoft.com/office/drawing/2015/9/8/chartex" xmlns:cx2="http://schemas.microsoft.com/office/drawing/2015/10/21/chartex" xmlns:cx3="http://schemas.microsoft.com/office/drawing/2016/5/9/chartex" xmlns:cx4="http://schemas.microsoft.com/office/drawing/2016/5/10/chartex" xmlns:cx5="http://schemas.microsoft.com/office/drawing/2016/5/11/chartex" xmlns:cx6="http://schemas.microsoft.com/office/drawing/2016/5/12/chartex" xmlns:cx7="http://schemas.microsoft.com/office/drawing/2016/5/13/chartex" xmlns:cx8="http://schemas.microsoft.com/office/drawing/2016/5/14/chartex" xmlns:mc="http://schemas.openxmlformats.org/markup-compatibility/2006" xmlns:aink="http://schemas.microsoft.com/office/drawing/2016/ink" xmlns:am3d="http://schemas.microsoft.com/office/drawing/2017/model3d" xmlns:o="urn:schemas-microsoft-com:office:office" xmlns:oel="http://schemas.microsoft.com/office/2019/extlst" xmlns:r="http://schemas.openxmlformats.org/officeDocument/2006/relationships" xmlns:m="http://schemas.openxmlformats.org/officeDocument/2006/math" xmlns:v="urn:schemas-microsoft-com:vml" xmlns:wp14="http://schemas.microsoft.com/office/word/2010/wordprocessingDrawing" xmlns:wp="http://schemas.openxmlformats.org/drawingml/2006/wordprocessingDrawing" xmlns:w10="urn:schemas-microsoft-com:office:word" xmlns:w="http://schemas.openxmlformats.org/wordprocessingml/2006/main" xmlns:w14="http://schemas.microsoft.com/office/word/2010/wordml" xmlns:w15="http://schemas.microsoft.com/office/word/2012/wordml" xmlns:w16cex="http://schemas.microsoft.com/office/word/2018/wordml/cex" xmlns:w16cid="http://schemas.microsoft.com/office/word/2016/wordml/cid" xmlns:w16="http://schemas.microsoft.com/office/word/2018/wordml" xmlns:w16sdtdh="http://schemas.microsoft.com/office/word/2020/wordml/sdtdatahash" xmlns:w16se="http://schemas.microsoft.com/office/word/2015/wordml/symex" xmlns:wpg="http://schemas.microsoft.com/office/word/2010/wordprocessingGroup" xmlns:wpi="http://schemas.microsoft.com/office/word/2010/wordprocessingInk" xmlns:wne="http://schemas.microsoft.com/office/word/2006/wordml" xmlns:wps="http://schemas.microsoft.com/office/word/2010/wordprocessingShape" mc:Ignorable="w14 w15 w16se w16cid w16 w16cex w16sdtdh wp14">
   <w:p>
     <w:pPr>
       <w:pStyle w:val="Footer"/>
@@ -3161,7 +3376,7 @@
 </file>
 
 <file path=word/footer2.xml><?xml version="1.0" encoding="utf-8"?>
-<w:ftr xmlns:wpc="http://schemas.microsoft.com/office/word/2010/wordprocessingCanvas" xmlns:cx="http://schemas.microsoft.com/office/drawing/2014/chartex" xmlns:cx1="http://schemas.microsoft.com/office/drawing/2015/9/8/chartex" xmlns:cx2="http://schemas.microsoft.com/office/drawing/2015/10/21/chartex" xmlns:cx3="http://schemas.microsoft.com/office/drawing/2016/5/9/chartex" xmlns:cx4="http://schemas.microsoft.com/office/drawing/2016/5/10/chartex" xmlns:cx5="http://schemas.microsoft.com/office/drawing/2016/5/11/chartex" xmlns:cx6="http://schemas.microsoft.com/office/drawing/2016/5/12/chartex" xmlns:cx7="http://schemas.microsoft.com/office/drawing/2016/5/13/chartex" xmlns:cx8="http://schemas.microsoft.com/office/drawing/2016/5/14/chartex" xmlns:mc="http://schemas.openxmlformats.org/markup-compatibility/2006" xmlns:aink="http://schemas.microsoft.com/office/drawing/2016/ink" xmlns:am3d="http://schemas.microsoft.com/office/drawing/2017/model3d" xmlns:o="urn:schemas-microsoft-com:office:office" xmlns:r="http://schemas.openxmlformats.org/officeDocument/2006/relationships" xmlns:m="http://schemas.openxmlformats.org/officeDocument/2006/math" xmlns:v="urn:schemas-microsoft-com:vml" xmlns:wp14="http://schemas.microsoft.com/office/word/2010/wordprocessingDrawing" xmlns:wp="http://schemas.openxmlformats.org/drawingml/2006/wordprocessingDrawing" xmlns:w10="urn:schemas-microsoft-com:office:word" xmlns:w="http://schemas.openxmlformats.org/wordprocessingml/2006/main" xmlns:w14="http://schemas.microsoft.com/office/word/2010/wordml" xmlns:w15="http://schemas.microsoft.com/office/word/2012/wordml" xmlns:w16cex="http://schemas.microsoft.com/office/word/2018/wordml/cex" xmlns:w16cid="http://schemas.microsoft.com/office/word/2016/wordml/cid" xmlns:w16="http://schemas.microsoft.com/office/word/2018/wordml" xmlns:w16sdtdh="http://schemas.microsoft.com/office/word/2020/wordml/sdtdatahash" xmlns:w16se="http://schemas.microsoft.com/office/word/2015/wordml/symex" xmlns:wpg="http://schemas.microsoft.com/office/word/2010/wordprocessingGroup" xmlns:wpi="http://schemas.microsoft.com/office/word/2010/wordprocessingInk" xmlns:wne="http://schemas.microsoft.com/office/word/2006/wordml" xmlns:wps="http://schemas.microsoft.com/office/word/2010/wordprocessingShape" mc:Ignorable="w14 w15 w16se w16cid w16 w16cex w16sdtdh wp14">
+<w:ftr xmlns:wpc="http://schemas.microsoft.com/office/word/2010/wordprocessingCanvas" xmlns:cx="http://schemas.microsoft.com/office/drawing/2014/chartex" xmlns:cx1="http://schemas.microsoft.com/office/drawing/2015/9/8/chartex" xmlns:cx2="http://schemas.microsoft.com/office/drawing/2015/10/21/chartex" xmlns:cx3="http://schemas.microsoft.com/office/drawing/2016/5/9/chartex" xmlns:cx4="http://schemas.microsoft.com/office/drawing/2016/5/10/chartex" xmlns:cx5="http://schemas.microsoft.com/office/drawing/2016/5/11/chartex" xmlns:cx6="http://schemas.microsoft.com/office/drawing/2016/5/12/chartex" xmlns:cx7="http://schemas.microsoft.com/office/drawing/2016/5/13/chartex" xmlns:cx8="http://schemas.microsoft.com/office/drawing/2016/5/14/chartex" xmlns:mc="http://schemas.openxmlformats.org/markup-compatibility/2006" xmlns:aink="http://schemas.microsoft.com/office/drawing/2016/ink" xmlns:am3d="http://schemas.microsoft.com/office/drawing/2017/model3d" xmlns:o="urn:schemas-microsoft-com:office:office" xmlns:oel="http://schemas.microsoft.com/office/2019/extlst" xmlns:r="http://schemas.openxmlformats.org/officeDocument/2006/relationships" xmlns:m="http://schemas.openxmlformats.org/officeDocument/2006/math" xmlns:v="urn:schemas-microsoft-com:vml" xmlns:wp14="http://schemas.microsoft.com/office/word/2010/wordprocessingDrawing" xmlns:wp="http://schemas.openxmlformats.org/drawingml/2006/wordprocessingDrawing" xmlns:w10="urn:schemas-microsoft-com:office:word" xmlns:w="http://schemas.openxmlformats.org/wordprocessingml/2006/main" xmlns:w14="http://schemas.microsoft.com/office/word/2010/wordml" xmlns:w15="http://schemas.microsoft.com/office/word/2012/wordml" xmlns:w16cex="http://schemas.microsoft.com/office/word/2018/wordml/cex" xmlns:w16cid="http://schemas.microsoft.com/office/word/2016/wordml/cid" xmlns:w16="http://schemas.microsoft.com/office/word/2018/wordml" xmlns:w16sdtdh="http://schemas.microsoft.com/office/word/2020/wordml/sdtdatahash" xmlns:w16se="http://schemas.microsoft.com/office/word/2015/wordml/symex" xmlns:wpg="http://schemas.microsoft.com/office/word/2010/wordprocessingGroup" xmlns:wpi="http://schemas.microsoft.com/office/word/2010/wordprocessingInk" xmlns:wne="http://schemas.microsoft.com/office/word/2006/wordml" xmlns:wps="http://schemas.microsoft.com/office/word/2010/wordprocessingShape" mc:Ignorable="w14 w15 w16se w16cid w16 w16cex w16sdtdh wp14">
   <w:p>
     <w:pPr>
       <w:pStyle w:val="Footer"/>
@@ -3171,7 +3386,7 @@
 </file>
 
 <file path=word/footer3.xml><?xml version="1.0" encoding="utf-8"?>
-<w:ftr xmlns:wpc="http://schemas.microsoft.com/office/word/2010/wordprocessingCanvas" xmlns:cx="http://schemas.microsoft.com/office/drawing/2014/chartex" xmlns:cx1="http://schemas.microsoft.com/office/drawing/2015/9/8/chartex" xmlns:cx2="http://schemas.microsoft.com/office/drawing/2015/10/21/chartex" xmlns:cx3="http://schemas.microsoft.com/office/drawing/2016/5/9/chartex" xmlns:cx4="http://schemas.microsoft.com/office/drawing/2016/5/10/chartex" xmlns:cx5="http://schemas.microsoft.com/office/drawing/2016/5/11/chartex" xmlns:cx6="http://schemas.microsoft.com/office/drawing/2016/5/12/chartex" xmlns:cx7="http://schemas.microsoft.com/office/drawing/2016/5/13/chartex" xmlns:cx8="http://schemas.microsoft.com/office/drawing/2016/5/14/chartex" xmlns:mc="http://schemas.openxmlformats.org/markup-compatibility/2006" xmlns:aink="http://schemas.microsoft.com/office/drawing/2016/ink" xmlns:am3d="http://schemas.microsoft.com/office/drawing/2017/model3d" xmlns:o="urn:schemas-microsoft-com:office:office" xmlns:r="http://schemas.openxmlformats.org/officeDocument/2006/relationships" xmlns:m="http://schemas.openxmlformats.org/officeDocument/2006/math" xmlns:v="urn:schemas-microsoft-com:vml" xmlns:wp14="http://schemas.microsoft.com/office/word/2010/wordprocessingDrawing" xmlns:wp="http://schemas.openxmlformats.org/drawingml/2006/wordprocessingDrawing" xmlns:w10="urn:schemas-microsoft-com:office:word" xmlns:w="http://schemas.openxmlformats.org/wordprocessingml/2006/main" xmlns:w14="http://schemas.microsoft.com/office/word/2010/wordml" xmlns:w15="http://schemas.microsoft.com/office/word/2012/wordml" xmlns:w16cex="http://schemas.microsoft.com/office/word/2018/wordml/cex" xmlns:w16cid="http://schemas.microsoft.com/office/word/2016/wordml/cid" xmlns:w16="http://schemas.microsoft.com/office/word/2018/wordml" xmlns:w16sdtdh="http://schemas.microsoft.com/office/word/2020/wordml/sdtdatahash" xmlns:w16se="http://schemas.microsoft.com/office/word/2015/wordml/symex" xmlns:wpg="http://schemas.microsoft.com/office/word/2010/wordprocessingGroup" xmlns:wpi="http://schemas.microsoft.com/office/word/2010/wordprocessingInk" xmlns:wne="http://schemas.microsoft.com/office/word/2006/wordml" xmlns:wps="http://schemas.microsoft.com/office/word/2010/wordprocessingShape" mc:Ignorable="w14 w15 w16se w16cid w16 w16cex w16sdtdh wp14">
+<w:ftr xmlns:wpc="http://schemas.microsoft.com/office/word/2010/wordprocessingCanvas" xmlns:cx="http://schemas.microsoft.com/office/drawing/2014/chartex" xmlns:cx1="http://schemas.microsoft.com/office/drawing/2015/9/8/chartex" xmlns:cx2="http://schemas.microsoft.com/office/drawing/2015/10/21/chartex" xmlns:cx3="http://schemas.microsoft.com/office/drawing/2016/5/9/chartex" xmlns:cx4="http://schemas.microsoft.com/office/drawing/2016/5/10/chartex" xmlns:cx5="http://schemas.microsoft.com/office/drawing/2016/5/11/chartex" xmlns:cx6="http://schemas.microsoft.com/office/drawing/2016/5/12/chartex" xmlns:cx7="http://schemas.microsoft.com/office/drawing/2016/5/13/chartex" xmlns:cx8="http://schemas.microsoft.com/office/drawing/2016/5/14/chartex" xmlns:mc="http://schemas.openxmlformats.org/markup-compatibility/2006" xmlns:aink="http://schemas.microsoft.com/office/drawing/2016/ink" xmlns:am3d="http://schemas.microsoft.com/office/drawing/2017/model3d" xmlns:o="urn:schemas-microsoft-com:office:office" xmlns:oel="http://schemas.microsoft.com/office/2019/extlst" xmlns:r="http://schemas.openxmlformats.org/officeDocument/2006/relationships" xmlns:m="http://schemas.openxmlformats.org/officeDocument/2006/math" xmlns:v="urn:schemas-microsoft-com:vml" xmlns:wp14="http://schemas.microsoft.com/office/word/2010/wordprocessingDrawing" xmlns:wp="http://schemas.openxmlformats.org/drawingml/2006/wordprocessingDrawing" xmlns:w10="urn:schemas-microsoft-com:office:word" xmlns:w="http://schemas.openxmlformats.org/wordprocessingml/2006/main" xmlns:w14="http://schemas.microsoft.com/office/word/2010/wordml" xmlns:w15="http://schemas.microsoft.com/office/word/2012/wordml" xmlns:w16cex="http://schemas.microsoft.com/office/word/2018/wordml/cex" xmlns:w16cid="http://schemas.microsoft.com/office/word/2016/wordml/cid" xmlns:w16="http://schemas.microsoft.com/office/word/2018/wordml" xmlns:w16sdtdh="http://schemas.microsoft.com/office/word/2020/wordml/sdtdatahash" xmlns:w16se="http://schemas.microsoft.com/office/word/2015/wordml/symex" xmlns:wpg="http://schemas.microsoft.com/office/word/2010/wordprocessingGroup" xmlns:wpi="http://schemas.microsoft.com/office/word/2010/wordprocessingInk" xmlns:wne="http://schemas.microsoft.com/office/word/2006/wordml" xmlns:wps="http://schemas.microsoft.com/office/word/2010/wordprocessingShape" mc:Ignorable="w14 w15 w16se w16cid w16 w16cex w16sdtdh wp14">
   <w:p>
     <w:pPr>
       <w:pStyle w:val="Footer"/>
@@ -3181,7 +3396,7 @@
 </file>
 
 <file path=word/footnotes.xml><?xml version="1.0" encoding="utf-8"?>
-<w:footnotes xmlns:wpc="http://schemas.microsoft.com/office/word/2010/wordprocessingCanvas" xmlns:cx="http://schemas.microsoft.com/office/drawing/2014/chartex" xmlns:cx1="http://schemas.microsoft.com/office/drawing/2015/9/8/chartex" xmlns:cx2="http://schemas.microsoft.com/office/drawing/2015/10/21/chartex" xmlns:cx3="http://schemas.microsoft.com/office/drawing/2016/5/9/chartex" xmlns:cx4="http://schemas.microsoft.com/office/drawing/2016/5/10/chartex" xmlns:cx5="http://schemas.microsoft.com/office/drawing/2016/5/11/chartex" xmlns:cx6="http://schemas.microsoft.com/office/drawing/2016/5/12/chartex" xmlns:cx7="http://schemas.microsoft.com/office/drawing/2016/5/13/chartex" xmlns:cx8="http://schemas.microsoft.com/office/drawing/2016/5/14/chartex" xmlns:mc="http://schemas.openxmlformats.org/markup-compatibility/2006" xmlns:aink="http://schemas.microsoft.com/office/drawing/2016/ink" xmlns:am3d="http://schemas.microsoft.com/office/drawing/2017/model3d" xmlns:o="urn:schemas-microsoft-com:office:office" xmlns:r="http://schemas.openxmlformats.org/officeDocument/2006/relationships" xmlns:m="http://schemas.openxmlformats.org/officeDocument/2006/math" xmlns:v="urn:schemas-microsoft-com:vml" xmlns:wp14="http://schemas.microsoft.com/office/word/2010/wordprocessingDrawing" xmlns:wp="http://schemas.openxmlformats.org/drawingml/2006/wordprocessingDrawing" xmlns:w10="urn:schemas-microsoft-com:office:word" xmlns:w="http://schemas.openxmlformats.org/wordprocessingml/2006/main" xmlns:w14="http://schemas.microsoft.com/office/word/2010/wordml" xmlns:w15="http://schemas.microsoft.com/office/word/2012/wordml" xmlns:w16cex="http://schemas.microsoft.com/office/word/2018/wordml/cex" xmlns:w16cid="http://schemas.microsoft.com/office/word/2016/wordml/cid" xmlns:w16="http://schemas.microsoft.com/office/word/2018/wordml" xmlns:w16sdtdh="http://schemas.microsoft.com/office/word/2020/wordml/sdtdatahash" xmlns:w16se="http://schemas.microsoft.com/office/word/2015/wordml/symex" xmlns:wpg="http://schemas.microsoft.com/office/word/2010/wordprocessingGroup" xmlns:wpi="http://schemas.microsoft.com/office/word/2010/wordprocessingInk" xmlns:wne="http://schemas.microsoft.com/office/word/2006/wordml" xmlns:wps="http://schemas.microsoft.com/office/word/2010/wordprocessingShape" mc:Ignorable="w14 w15 w16se w16cid w16 w16cex w16sdtdh wp14">
+<w:footnotes xmlns:wpc="http://schemas.microsoft.com/office/word/2010/wordprocessingCanvas" xmlns:cx="http://schemas.microsoft.com/office/drawing/2014/chartex" xmlns:cx1="http://schemas.microsoft.com/office/drawing/2015/9/8/chartex" xmlns:cx2="http://schemas.microsoft.com/office/drawing/2015/10/21/chartex" xmlns:cx3="http://schemas.microsoft.com/office/drawing/2016/5/9/chartex" xmlns:cx4="http://schemas.microsoft.com/office/drawing/2016/5/10/chartex" xmlns:cx5="http://schemas.microsoft.com/office/drawing/2016/5/11/chartex" xmlns:cx6="http://schemas.microsoft.com/office/drawing/2016/5/12/chartex" xmlns:cx7="http://schemas.microsoft.com/office/drawing/2016/5/13/chartex" xmlns:cx8="http://schemas.microsoft.com/office/drawing/2016/5/14/chartex" xmlns:mc="http://schemas.openxmlformats.org/markup-compatibility/2006" xmlns:aink="http://schemas.microsoft.com/office/drawing/2016/ink" xmlns:am3d="http://schemas.microsoft.com/office/drawing/2017/model3d" xmlns:o="urn:schemas-microsoft-com:office:office" xmlns:oel="http://schemas.microsoft.com/office/2019/extlst" xmlns:r="http://schemas.openxmlformats.org/officeDocument/2006/relationships" xmlns:m="http://schemas.openxmlformats.org/officeDocument/2006/math" xmlns:v="urn:schemas-microsoft-com:vml" xmlns:wp14="http://schemas.microsoft.com/office/word/2010/wordprocessingDrawing" xmlns:wp="http://schemas.openxmlformats.org/drawingml/2006/wordprocessingDrawing" xmlns:w10="urn:schemas-microsoft-com:office:word" xmlns:w="http://schemas.openxmlformats.org/wordprocessingml/2006/main" xmlns:w14="http://schemas.microsoft.com/office/word/2010/wordml" xmlns:w15="http://schemas.microsoft.com/office/word/2012/wordml" xmlns:w16cex="http://schemas.microsoft.com/office/word/2018/wordml/cex" xmlns:w16cid="http://schemas.microsoft.com/office/word/2016/wordml/cid" xmlns:w16="http://schemas.microsoft.com/office/word/2018/wordml" xmlns:w16sdtdh="http://schemas.microsoft.com/office/word/2020/wordml/sdtdatahash" xmlns:w16se="http://schemas.microsoft.com/office/word/2015/wordml/symex" xmlns:wpg="http://schemas.microsoft.com/office/word/2010/wordprocessingGroup" xmlns:wpi="http://schemas.microsoft.com/office/word/2010/wordprocessingInk" xmlns:wne="http://schemas.microsoft.com/office/word/2006/wordml" xmlns:wps="http://schemas.microsoft.com/office/word/2010/wordprocessingShape" mc:Ignorable="w14 w15 w16se w16cid w16 w16cex w16sdtdh wp14">
   <w:footnote w:type="separator" w:id="-1">
     <w:p>
       <w:pPr>
@@ -3206,7 +3421,7 @@
 </file>
 
 <file path=word/header1.xml><?xml version="1.0" encoding="utf-8"?>
-<w:hdr xmlns:wpc="http://schemas.microsoft.com/office/word/2010/wordprocessingCanvas" xmlns:cx="http://schemas.microsoft.com/office/drawing/2014/chartex" xmlns:cx1="http://schemas.microsoft.com/office/drawing/2015/9/8/chartex" xmlns:cx2="http://schemas.microsoft.com/office/drawing/2015/10/21/chartex" xmlns:cx3="http://schemas.microsoft.com/office/drawing/2016/5/9/chartex" xmlns:cx4="http://schemas.microsoft.com/office/drawing/2016/5/10/chartex" xmlns:cx5="http://schemas.microsoft.com/office/drawing/2016/5/11/chartex" xmlns:cx6="http://schemas.microsoft.com/office/drawing/2016/5/12/chartex" xmlns:cx7="http://schemas.microsoft.com/office/drawing/2016/5/13/chartex" xmlns:cx8="http://schemas.microsoft.com/office/drawing/2016/5/14/chartex" xmlns:mc="http://schemas.openxmlformats.org/markup-compatibility/2006" xmlns:aink="http://schemas.microsoft.com/office/drawing/2016/ink" xmlns:am3d="http://schemas.microsoft.com/office/drawing/2017/model3d" xmlns:o="urn:schemas-microsoft-com:office:office" xmlns:r="http://schemas.openxmlformats.org/officeDocument/2006/relationships" xmlns:m="http://schemas.openxmlformats.org/officeDocument/2006/math" xmlns:v="urn:schemas-microsoft-com:vml" xmlns:wp14="http://schemas.microsoft.com/office/word/2010/wordprocessingDrawing" xmlns:wp="http://schemas.openxmlformats.org/drawingml/2006/wordprocessingDrawing" xmlns:w10="urn:schemas-microsoft-com:office:word" xmlns:w="http://schemas.openxmlformats.org/wordprocessingml/2006/main" xmlns:w14="http://schemas.microsoft.com/office/word/2010/wordml" xmlns:w15="http://schemas.microsoft.com/office/word/2012/wordml" xmlns:w16cex="http://schemas.microsoft.com/office/word/2018/wordml/cex" xmlns:w16cid="http://schemas.microsoft.com/office/word/2016/wordml/cid" xmlns:w16="http://schemas.microsoft.com/office/word/2018/wordml" xmlns:w16sdtdh="http://schemas.microsoft.com/office/word/2020/wordml/sdtdatahash" xmlns:w16se="http://schemas.microsoft.com/office/word/2015/wordml/symex" xmlns:wpg="http://schemas.microsoft.com/office/word/2010/wordprocessingGroup" xmlns:wpi="http://schemas.microsoft.com/office/word/2010/wordprocessingInk" xmlns:wne="http://schemas.microsoft.com/office/word/2006/wordml" xmlns:wps="http://schemas.microsoft.com/office/word/2010/wordprocessingShape" mc:Ignorable="w14 w15 w16se w16cid w16 w16cex w16sdtdh wp14">
+<w:hdr xmlns:wpc="http://schemas.microsoft.com/office/word/2010/wordprocessingCanvas" xmlns:cx="http://schemas.microsoft.com/office/drawing/2014/chartex" xmlns:cx1="http://schemas.microsoft.com/office/drawing/2015/9/8/chartex" xmlns:cx2="http://schemas.microsoft.com/office/drawing/2015/10/21/chartex" xmlns:cx3="http://schemas.microsoft.com/office/drawing/2016/5/9/chartex" xmlns:cx4="http://schemas.microsoft.com/office/drawing/2016/5/10/chartex" xmlns:cx5="http://schemas.microsoft.com/office/drawing/2016/5/11/chartex" xmlns:cx6="http://schemas.microsoft.com/office/drawing/2016/5/12/chartex" xmlns:cx7="http://schemas.microsoft.com/office/drawing/2016/5/13/chartex" xmlns:cx8="http://schemas.microsoft.com/office/drawing/2016/5/14/chartex" xmlns:mc="http://schemas.openxmlformats.org/markup-compatibility/2006" xmlns:aink="http://schemas.microsoft.com/office/drawing/2016/ink" xmlns:am3d="http://schemas.microsoft.com/office/drawing/2017/model3d" xmlns:o="urn:schemas-microsoft-com:office:office" xmlns:oel="http://schemas.microsoft.com/office/2019/extlst" xmlns:r="http://schemas.openxmlformats.org/officeDocument/2006/relationships" xmlns:m="http://schemas.openxmlformats.org/officeDocument/2006/math" xmlns:v="urn:schemas-microsoft-com:vml" xmlns:wp14="http://schemas.microsoft.com/office/word/2010/wordprocessingDrawing" xmlns:wp="http://schemas.openxmlformats.org/drawingml/2006/wordprocessingDrawing" xmlns:w10="urn:schemas-microsoft-com:office:word" xmlns:w="http://schemas.openxmlformats.org/wordprocessingml/2006/main" xmlns:w14="http://schemas.microsoft.com/office/word/2010/wordml" xmlns:w15="http://schemas.microsoft.com/office/word/2012/wordml" xmlns:w16cex="http://schemas.microsoft.com/office/word/2018/wordml/cex" xmlns:w16cid="http://schemas.microsoft.com/office/word/2016/wordml/cid" xmlns:w16="http://schemas.microsoft.com/office/word/2018/wordml" xmlns:w16sdtdh="http://schemas.microsoft.com/office/word/2020/wordml/sdtdatahash" xmlns:w16se="http://schemas.microsoft.com/office/word/2015/wordml/symex" xmlns:wpg="http://schemas.microsoft.com/office/word/2010/wordprocessingGroup" xmlns:wpi="http://schemas.microsoft.com/office/word/2010/wordprocessingInk" xmlns:wne="http://schemas.microsoft.com/office/word/2006/wordml" xmlns:wps="http://schemas.microsoft.com/office/word/2010/wordprocessingShape" mc:Ignorable="w14 w15 w16se w16cid w16 w16cex w16sdtdh wp14">
   <w:p>
     <w:pPr>
       <w:pStyle w:val="Header"/>
@@ -3216,7 +3431,7 @@
 </file>
 
 <file path=word/header2.xml><?xml version="1.0" encoding="utf-8"?>
-<w:hdr xmlns:wpc="http://schemas.microsoft.com/office/word/2010/wordprocessingCanvas" xmlns:cx="http://schemas.microsoft.com/office/drawing/2014/chartex" xmlns:cx1="http://schemas.microsoft.com/office/drawing/2015/9/8/chartex" xmlns:cx2="http://schemas.microsoft.com/office/drawing/2015/10/21/chartex" xmlns:cx3="http://schemas.microsoft.com/office/drawing/2016/5/9/chartex" xmlns:cx4="http://schemas.microsoft.com/office/drawing/2016/5/10/chartex" xmlns:cx5="http://schemas.microsoft.com/office/drawing/2016/5/11/chartex" xmlns:cx6="http://schemas.microsoft.com/office/drawing/2016/5/12/chartex" xmlns:cx7="http://schemas.microsoft.com/office/drawing/2016/5/13/chartex" xmlns:cx8="http://schemas.microsoft.com/office/drawing/2016/5/14/chartex" xmlns:mc="http://schemas.openxmlformats.org/markup-compatibility/2006" xmlns:aink="http://schemas.microsoft.com/office/drawing/2016/ink" xmlns:am3d="http://schemas.microsoft.com/office/drawing/2017/model3d" xmlns:o="urn:schemas-microsoft-com:office:office" xmlns:r="http://schemas.openxmlformats.org/officeDocument/2006/relationships" xmlns:m="http://schemas.openxmlformats.org/officeDocument/2006/math" xmlns:v="urn:schemas-microsoft-com:vml" xmlns:wp14="http://schemas.microsoft.com/office/word/2010/wordprocessingDrawing" xmlns:wp="http://schemas.openxmlformats.org/drawingml/2006/wordprocessingDrawing" xmlns:w10="urn:schemas-microsoft-com:office:word" xmlns:w="http://schemas.openxmlformats.org/wordprocessingml/2006/main" xmlns:w14="http://schemas.microsoft.com/office/word/2010/wordml" xmlns:w15="http://schemas.microsoft.com/office/word/2012/wordml" xmlns:w16cex="http://schemas.microsoft.com/office/word/2018/wordml/cex" xmlns:w16cid="http://schemas.microsoft.com/office/word/2016/wordml/cid" xmlns:w16="http://schemas.microsoft.com/office/word/2018/wordml" xmlns:w16sdtdh="http://schemas.microsoft.com/office/word/2020/wordml/sdtdatahash" xmlns:w16se="http://schemas.microsoft.com/office/word/2015/wordml/symex" xmlns:wpg="http://schemas.microsoft.com/office/word/2010/wordprocessingGroup" xmlns:wpi="http://schemas.microsoft.com/office/word/2010/wordprocessingInk" xmlns:wne="http://schemas.microsoft.com/office/word/2006/wordml" xmlns:wps="http://schemas.microsoft.com/office/word/2010/wordprocessingShape" mc:Ignorable="w14 w15 w16se w16cid w16 w16cex w16sdtdh wp14">
+<w:hdr xmlns:wpc="http://schemas.microsoft.com/office/word/2010/wordprocessingCanvas" xmlns:cx="http://schemas.microsoft.com/office/drawing/2014/chartex" xmlns:cx1="http://schemas.microsoft.com/office/drawing/2015/9/8/chartex" xmlns:cx2="http://schemas.microsoft.com/office/drawing/2015/10/21/chartex" xmlns:cx3="http://schemas.microsoft.com/office/drawing/2016/5/9/chartex" xmlns:cx4="http://schemas.microsoft.com/office/drawing/2016/5/10/chartex" xmlns:cx5="http://schemas.microsoft.com/office/drawing/2016/5/11/chartex" xmlns:cx6="http://schemas.microsoft.com/office/drawing/2016/5/12/chartex" xmlns:cx7="http://schemas.microsoft.com/office/drawing/2016/5/13/chartex" xmlns:cx8="http://schemas.microsoft.com/office/drawing/2016/5/14/chartex" xmlns:mc="http://schemas.openxmlformats.org/markup-compatibility/2006" xmlns:aink="http://schemas.microsoft.com/office/drawing/2016/ink" xmlns:am3d="http://schemas.microsoft.com/office/drawing/2017/model3d" xmlns:o="urn:schemas-microsoft-com:office:office" xmlns:oel="http://schemas.microsoft.com/office/2019/extlst" xmlns:r="http://schemas.openxmlformats.org/officeDocument/2006/relationships" xmlns:m="http://schemas.openxmlformats.org/officeDocument/2006/math" xmlns:v="urn:schemas-microsoft-com:vml" xmlns:wp14="http://schemas.microsoft.com/office/word/2010/wordprocessingDrawing" xmlns:wp="http://schemas.openxmlformats.org/drawingml/2006/wordprocessingDrawing" xmlns:w10="urn:schemas-microsoft-com:office:word" xmlns:w="http://schemas.openxmlformats.org/wordprocessingml/2006/main" xmlns:w14="http://schemas.microsoft.com/office/word/2010/wordml" xmlns:w15="http://schemas.microsoft.com/office/word/2012/wordml" xmlns:w16cex="http://schemas.microsoft.com/office/word/2018/wordml/cex" xmlns:w16cid="http://schemas.microsoft.com/office/word/2016/wordml/cid" xmlns:w16="http://schemas.microsoft.com/office/word/2018/wordml" xmlns:w16sdtdh="http://schemas.microsoft.com/office/word/2020/wordml/sdtdatahash" xmlns:w16se="http://schemas.microsoft.com/office/word/2015/wordml/symex" xmlns:wpg="http://schemas.microsoft.com/office/word/2010/wordprocessingGroup" xmlns:wpi="http://schemas.microsoft.com/office/word/2010/wordprocessingInk" xmlns:wne="http://schemas.microsoft.com/office/word/2006/wordml" xmlns:wps="http://schemas.microsoft.com/office/word/2010/wordprocessingShape" mc:Ignorable="w14 w15 w16se w16cid w16 w16cex w16sdtdh wp14">
   <w:p>
     <w:pPr>
       <w:pStyle w:val="Header"/>
@@ -3292,7 +3507,7 @@
 </file>
 
 <file path=word/header3.xml><?xml version="1.0" encoding="utf-8"?>
-<w:hdr xmlns:wpc="http://schemas.microsoft.com/office/word/2010/wordprocessingCanvas" xmlns:cx="http://schemas.microsoft.com/office/drawing/2014/chartex" xmlns:cx1="http://schemas.microsoft.com/office/drawing/2015/9/8/chartex" xmlns:cx2="http://schemas.microsoft.com/office/drawing/2015/10/21/chartex" xmlns:cx3="http://schemas.microsoft.com/office/drawing/2016/5/9/chartex" xmlns:cx4="http://schemas.microsoft.com/office/drawing/2016/5/10/chartex" xmlns:cx5="http://schemas.microsoft.com/office/drawing/2016/5/11/chartex" xmlns:cx6="http://schemas.microsoft.com/office/drawing/2016/5/12/chartex" xmlns:cx7="http://schemas.microsoft.com/office/drawing/2016/5/13/chartex" xmlns:cx8="http://schemas.microsoft.com/office/drawing/2016/5/14/chartex" xmlns:mc="http://schemas.openxmlformats.org/markup-compatibility/2006" xmlns:aink="http://schemas.microsoft.com/office/drawing/2016/ink" xmlns:am3d="http://schemas.microsoft.com/office/drawing/2017/model3d" xmlns:o="urn:schemas-microsoft-com:office:office" xmlns:r="http://schemas.openxmlformats.org/officeDocument/2006/relationships" xmlns:m="http://schemas.openxmlformats.org/officeDocument/2006/math" xmlns:v="urn:schemas-microsoft-com:vml" xmlns:wp14="http://schemas.microsoft.com/office/word/2010/wordprocessingDrawing" xmlns:wp="http://schemas.openxmlformats.org/drawingml/2006/wordprocessingDrawing" xmlns:w10="urn:schemas-microsoft-com:office:word" xmlns:w="http://schemas.openxmlformats.org/wordprocessingml/2006/main" xmlns:w14="http://schemas.microsoft.com/office/word/2010/wordml" xmlns:w15="http://schemas.microsoft.com/office/word/2012/wordml" xmlns:w16cex="http://schemas.microsoft.com/office/word/2018/wordml/cex" xmlns:w16cid="http://schemas.microsoft.com/office/word/2016/wordml/cid" xmlns:w16="http://schemas.microsoft.com/office/word/2018/wordml" xmlns:w16sdtdh="http://schemas.microsoft.com/office/word/2020/wordml/sdtdatahash" xmlns:w16se="http://schemas.microsoft.com/office/word/2015/wordml/symex" xmlns:wpg="http://schemas.microsoft.com/office/word/2010/wordprocessingGroup" xmlns:wpi="http://schemas.microsoft.com/office/word/2010/wordprocessingInk" xmlns:wne="http://schemas.microsoft.com/office/word/2006/wordml" xmlns:wps="http://schemas.microsoft.com/office/word/2010/wordprocessingShape" mc:Ignorable="w14 w15 w16se w16cid w16 w16cex w16sdtdh wp14">
+<w:hdr xmlns:wpc="http://schemas.microsoft.com/office/word/2010/wordprocessingCanvas" xmlns:cx="http://schemas.microsoft.com/office/drawing/2014/chartex" xmlns:cx1="http://schemas.microsoft.com/office/drawing/2015/9/8/chartex" xmlns:cx2="http://schemas.microsoft.com/office/drawing/2015/10/21/chartex" xmlns:cx3="http://schemas.microsoft.com/office/drawing/2016/5/9/chartex" xmlns:cx4="http://schemas.microsoft.com/office/drawing/2016/5/10/chartex" xmlns:cx5="http://schemas.microsoft.com/office/drawing/2016/5/11/chartex" xmlns:cx6="http://schemas.microsoft.com/office/drawing/2016/5/12/chartex" xmlns:cx7="http://schemas.microsoft.com/office/drawing/2016/5/13/chartex" xmlns:cx8="http://schemas.microsoft.com/office/drawing/2016/5/14/chartex" xmlns:mc="http://schemas.openxmlformats.org/markup-compatibility/2006" xmlns:aink="http://schemas.microsoft.com/office/drawing/2016/ink" xmlns:am3d="http://schemas.microsoft.com/office/drawing/2017/model3d" xmlns:o="urn:schemas-microsoft-com:office:office" xmlns:oel="http://schemas.microsoft.com/office/2019/extlst" xmlns:r="http://schemas.openxmlformats.org/officeDocument/2006/relationships" xmlns:m="http://schemas.openxmlformats.org/officeDocument/2006/math" xmlns:v="urn:schemas-microsoft-com:vml" xmlns:wp14="http://schemas.microsoft.com/office/word/2010/wordprocessingDrawing" xmlns:wp="http://schemas.openxmlformats.org/drawingml/2006/wordprocessingDrawing" xmlns:w10="urn:schemas-microsoft-com:office:word" xmlns:w="http://schemas.openxmlformats.org/wordprocessingml/2006/main" xmlns:w14="http://schemas.microsoft.com/office/word/2010/wordml" xmlns:w15="http://schemas.microsoft.com/office/word/2012/wordml" xmlns:w16cex="http://schemas.microsoft.com/office/word/2018/wordml/cex" xmlns:w16cid="http://schemas.microsoft.com/office/word/2016/wordml/cid" xmlns:w16="http://schemas.microsoft.com/office/word/2018/wordml" xmlns:w16sdtdh="http://schemas.microsoft.com/office/word/2020/wordml/sdtdatahash" xmlns:w16se="http://schemas.microsoft.com/office/word/2015/wordml/symex" xmlns:wpg="http://schemas.microsoft.com/office/word/2010/wordprocessingGroup" xmlns:wpi="http://schemas.microsoft.com/office/word/2010/wordprocessingInk" xmlns:wne="http://schemas.microsoft.com/office/word/2006/wordml" xmlns:wps="http://schemas.microsoft.com/office/word/2010/wordprocessingShape" mc:Ignorable="w14 w15 w16se w16cid w16 w16cex w16sdtdh wp14">
   <w:p>
     <w:pPr>
       <w:pStyle w:val="Header"/>
@@ -3302,7 +3517,7 @@
 </file>
 
 <file path=word/numbering.xml><?xml version="1.0" encoding="utf-8"?>
-<w:numbering xmlns:wpc="http://schemas.microsoft.com/office/word/2010/wordprocessingCanvas" xmlns:cx="http://schemas.microsoft.com/office/drawing/2014/chartex" xmlns:cx1="http://schemas.microsoft.com/office/drawing/2015/9/8/chartex" xmlns:cx2="http://schemas.microsoft.com/office/drawing/2015/10/21/chartex" xmlns:cx3="http://schemas.microsoft.com/office/drawing/2016/5/9/chartex" xmlns:cx4="http://schemas.microsoft.com/office/drawing/2016/5/10/chartex" xmlns:cx5="http://schemas.microsoft.com/office/drawing/2016/5/11/chartex" xmlns:cx6="http://schemas.microsoft.com/office/drawing/2016/5/12/chartex" xmlns:cx7="http://schemas.microsoft.com/office/drawing/2016/5/13/chartex" xmlns:cx8="http://schemas.microsoft.com/office/drawing/2016/5/14/chartex" xmlns:mc="http://schemas.openxmlformats.org/markup-compatibility/2006" xmlns:aink="http://schemas.microsoft.com/office/drawing/2016/ink" xmlns:am3d="http://schemas.microsoft.com/office/drawing/2017/model3d" xmlns:o="urn:schemas-microsoft-com:office:office" xmlns:r="http://schemas.openxmlformats.org/officeDocument/2006/relationships" xmlns:m="http://schemas.openxmlformats.org/officeDocument/2006/math" xmlns:v="urn:schemas-microsoft-com:vml" xmlns:wp14="http://schemas.microsoft.com/office/word/2010/wordprocessingDrawing" xmlns:wp="http://schemas.openxmlformats.org/drawingml/2006/wordprocessingDrawing" xmlns:w10="urn:schemas-microsoft-com:office:word" xmlns:w="http://schemas.openxmlformats.org/wordprocessingml/2006/main" xmlns:w14="http://schemas.microsoft.com/office/word/2010/wordml" xmlns:w15="http://schemas.microsoft.com/office/word/2012/wordml" xmlns:w16cex="http://schemas.microsoft.com/office/word/2018/wordml/cex" xmlns:w16cid="http://schemas.microsoft.com/office/word/2016/wordml/cid" xmlns:w16="http://schemas.microsoft.com/office/word/2018/wordml" xmlns:w16sdtdh="http://schemas.microsoft.com/office/word/2020/wordml/sdtdatahash" xmlns:w16se="http://schemas.microsoft.com/office/word/2015/wordml/symex" xmlns:wpg="http://schemas.microsoft.com/office/word/2010/wordprocessingGroup" xmlns:wpi="http://schemas.microsoft.com/office/word/2010/wordprocessingInk" xmlns:wne="http://schemas.microsoft.com/office/word/2006/wordml" xmlns:wps="http://schemas.microsoft.com/office/word/2010/wordprocessingShape" mc:Ignorable="w14 w15 w16se w16cid w16 w16cex w16sdtdh wp14">
+<w:numbering xmlns:wpc="http://schemas.microsoft.com/office/word/2010/wordprocessingCanvas" xmlns:cx="http://schemas.microsoft.com/office/drawing/2014/chartex" xmlns:cx1="http://schemas.microsoft.com/office/drawing/2015/9/8/chartex" xmlns:cx2="http://schemas.microsoft.com/office/drawing/2015/10/21/chartex" xmlns:cx3="http://schemas.microsoft.com/office/drawing/2016/5/9/chartex" xmlns:cx4="http://schemas.microsoft.com/office/drawing/2016/5/10/chartex" xmlns:cx5="http://schemas.microsoft.com/office/drawing/2016/5/11/chartex" xmlns:cx6="http://schemas.microsoft.com/office/drawing/2016/5/12/chartex" xmlns:cx7="http://schemas.microsoft.com/office/drawing/2016/5/13/chartex" xmlns:cx8="http://schemas.microsoft.com/office/drawing/2016/5/14/chartex" xmlns:mc="http://schemas.openxmlformats.org/markup-compatibility/2006" xmlns:aink="http://schemas.microsoft.com/office/drawing/2016/ink" xmlns:am3d="http://schemas.microsoft.com/office/drawing/2017/model3d" xmlns:o="urn:schemas-microsoft-com:office:office" xmlns:oel="http://schemas.microsoft.com/office/2019/extlst" xmlns:r="http://schemas.openxmlformats.org/officeDocument/2006/relationships" xmlns:m="http://schemas.openxmlformats.org/officeDocument/2006/math" xmlns:v="urn:schemas-microsoft-com:vml" xmlns:wp14="http://schemas.microsoft.com/office/word/2010/wordprocessingDrawing" xmlns:wp="http://schemas.openxmlformats.org/drawingml/2006/wordprocessingDrawing" xmlns:w10="urn:schemas-microsoft-com:office:word" xmlns:w="http://schemas.openxmlformats.org/wordprocessingml/2006/main" xmlns:w14="http://schemas.microsoft.com/office/word/2010/wordml" xmlns:w15="http://schemas.microsoft.com/office/word/2012/wordml" xmlns:w16cex="http://schemas.microsoft.com/office/word/2018/wordml/cex" xmlns:w16cid="http://schemas.microsoft.com/office/word/2016/wordml/cid" xmlns:w16="http://schemas.microsoft.com/office/word/2018/wordml" xmlns:w16sdtdh="http://schemas.microsoft.com/office/word/2020/wordml/sdtdatahash" xmlns:w16se="http://schemas.microsoft.com/office/word/2015/wordml/symex" xmlns:wpg="http://schemas.microsoft.com/office/word/2010/wordprocessingGroup" xmlns:wpi="http://schemas.microsoft.com/office/word/2010/wordprocessingInk" xmlns:wne="http://schemas.microsoft.com/office/word/2006/wordml" xmlns:wps="http://schemas.microsoft.com/office/word/2010/wordprocessingShape" mc:Ignorable="w14 w15 w16se w16cid w16 w16cex w16sdtdh wp14">
   <w:abstractNum w:abstractNumId="0" w15:restartNumberingAfterBreak="0">
     <w:nsid w:val="329B2C11"/>
     <w:multiLevelType w:val="hybridMultilevel"/>
@@ -3528,10 +3743,10 @@
       </w:rPr>
     </w:lvl>
   </w:abstractNum>
-  <w:num w:numId="1">
+  <w:num w:numId="1" w16cid:durableId="1396319068">
     <w:abstractNumId w:val="1"/>
   </w:num>
-  <w:num w:numId="2">
+  <w:num w:numId="2" w16cid:durableId="715617276">
     <w:abstractNumId w:val="0"/>
   </w:num>
 </w:numbering>
@@ -4430,6 +4645,20 @@
     <w:unhideWhenUsed/>
     <w:rsid w:val="00EE5A79"/>
   </w:style>
+  <w:style w:type="paragraph" w:styleId="NoSpacing">
+    <w:name w:val="No Spacing"/>
+    <w:uiPriority w:val="1"/>
+    <w:qFormat/>
+    <w:rsid w:val="00AF4F72"/>
+    <w:pPr>
+      <w:spacing w:line="240" w:lineRule="auto"/>
+    </w:pPr>
+    <w:rPr>
+      <w:rFonts w:ascii="Times New Roman" w:hAnsi="Times New Roman" w:cs="Times New Roman"/>
+      <w:sz w:val="24"/>
+      <w:szCs w:val="24"/>
+    </w:rPr>
+  </w:style>
 </w:styles>
 </file>
 
@@ -7203,8 +7432,8 @@
       </dsp:nvSpPr>
       <dsp:spPr>
         <a:xfrm>
-          <a:off x="5161483" y="720444"/>
-          <a:ext cx="91440" cy="695562"/>
+          <a:off x="5247989" y="818504"/>
+          <a:ext cx="91836" cy="716326"/>
         </a:xfrm>
         <a:custGeom>
           <a:avLst/>
@@ -7215,13 +7444,13 @@
           <a:pathLst>
             <a:path>
               <a:moveTo>
-                <a:pt x="45720" y="0"/>
+                <a:pt x="0" y="0"/>
               </a:moveTo>
               <a:lnTo>
-                <a:pt x="45720" y="695562"/>
+                <a:pt x="0" y="716326"/>
               </a:lnTo>
               <a:lnTo>
-                <a:pt x="134894" y="695562"/>
+                <a:pt x="91836" y="716326"/>
               </a:lnTo>
             </a:path>
           </a:pathLst>
@@ -7262,8 +7491,8 @@
       </dsp:nvSpPr>
       <dsp:spPr>
         <a:xfrm>
-          <a:off x="5161483" y="720444"/>
-          <a:ext cx="91440" cy="273468"/>
+          <a:off x="5247989" y="818504"/>
+          <a:ext cx="91836" cy="281632"/>
         </a:xfrm>
         <a:custGeom>
           <a:avLst/>
@@ -7274,13 +7503,13 @@
           <a:pathLst>
             <a:path>
               <a:moveTo>
-                <a:pt x="45720" y="0"/>
+                <a:pt x="0" y="0"/>
               </a:moveTo>
               <a:lnTo>
-                <a:pt x="45720" y="273468"/>
+                <a:pt x="0" y="281632"/>
               </a:lnTo>
               <a:lnTo>
-                <a:pt x="134894" y="273468"/>
+                <a:pt x="91836" y="281632"/>
               </a:lnTo>
             </a:path>
           </a:pathLst>
@@ -7321,8 +7550,8 @@
       </dsp:nvSpPr>
       <dsp:spPr>
         <a:xfrm>
-          <a:off x="3107140" y="298350"/>
-          <a:ext cx="2337861" cy="124844"/>
+          <a:off x="3085235" y="383811"/>
+          <a:ext cx="2407651" cy="128571"/>
         </a:xfrm>
         <a:custGeom>
           <a:avLst/>
@@ -7336,13 +7565,13 @@
                 <a:pt x="0" y="0"/>
               </a:moveTo>
               <a:lnTo>
-                <a:pt x="0" y="62422"/>
+                <a:pt x="0" y="64285"/>
               </a:lnTo>
               <a:lnTo>
-                <a:pt x="2337861" y="62422"/>
+                <a:pt x="2407651" y="64285"/>
               </a:lnTo>
               <a:lnTo>
-                <a:pt x="2337861" y="124844"/>
+                <a:pt x="2407651" y="128571"/>
               </a:lnTo>
             </a:path>
           </a:pathLst>
@@ -7383,8 +7612,8 @@
       </dsp:nvSpPr>
       <dsp:spPr>
         <a:xfrm>
-          <a:off x="4442141" y="1142537"/>
-          <a:ext cx="91440" cy="273468"/>
+          <a:off x="4507174" y="1253198"/>
+          <a:ext cx="91836" cy="281632"/>
         </a:xfrm>
         <a:custGeom>
           <a:avLst/>
@@ -7395,13 +7624,13 @@
           <a:pathLst>
             <a:path>
               <a:moveTo>
-                <a:pt x="45720" y="0"/>
+                <a:pt x="0" y="0"/>
               </a:moveTo>
               <a:lnTo>
-                <a:pt x="45720" y="273468"/>
+                <a:pt x="0" y="281632"/>
               </a:lnTo>
               <a:lnTo>
-                <a:pt x="134894" y="273468"/>
+                <a:pt x="91836" y="281632"/>
               </a:lnTo>
             </a:path>
           </a:pathLst>
@@ -7442,8 +7671,8 @@
       </dsp:nvSpPr>
       <dsp:spPr>
         <a:xfrm>
-          <a:off x="4006318" y="720444"/>
-          <a:ext cx="719342" cy="124844"/>
+          <a:off x="4011255" y="818504"/>
+          <a:ext cx="740815" cy="128571"/>
         </a:xfrm>
         <a:custGeom>
           <a:avLst/>
@@ -7457,13 +7686,13 @@
                 <a:pt x="0" y="0"/>
               </a:moveTo>
               <a:lnTo>
-                <a:pt x="0" y="62422"/>
+                <a:pt x="0" y="64285"/>
               </a:lnTo>
               <a:lnTo>
-                <a:pt x="719342" y="62422"/>
+                <a:pt x="740815" y="64285"/>
               </a:lnTo>
               <a:lnTo>
-                <a:pt x="719342" y="124844"/>
+                <a:pt x="740815" y="128571"/>
               </a:lnTo>
             </a:path>
           </a:pathLst>
@@ -7504,8 +7733,8 @@
       </dsp:nvSpPr>
       <dsp:spPr>
         <a:xfrm>
-          <a:off x="3722799" y="1142537"/>
-          <a:ext cx="91440" cy="273468"/>
+          <a:off x="3766358" y="1253198"/>
+          <a:ext cx="91836" cy="281632"/>
         </a:xfrm>
         <a:custGeom>
           <a:avLst/>
@@ -7516,13 +7745,13 @@
           <a:pathLst>
             <a:path>
               <a:moveTo>
-                <a:pt x="45720" y="0"/>
+                <a:pt x="0" y="0"/>
               </a:moveTo>
               <a:lnTo>
-                <a:pt x="45720" y="273468"/>
+                <a:pt x="0" y="281632"/>
               </a:lnTo>
               <a:lnTo>
-                <a:pt x="134894" y="273468"/>
+                <a:pt x="91836" y="281632"/>
               </a:lnTo>
             </a:path>
           </a:pathLst>
@@ -7563,8 +7792,8 @@
       </dsp:nvSpPr>
       <dsp:spPr>
         <a:xfrm>
-          <a:off x="3960598" y="720444"/>
-          <a:ext cx="91440" cy="124844"/>
+          <a:off x="3965535" y="818504"/>
+          <a:ext cx="91440" cy="128571"/>
         </a:xfrm>
         <a:custGeom>
           <a:avLst/>
@@ -7578,7 +7807,7 @@
                 <a:pt x="45720" y="0"/>
               </a:moveTo>
               <a:lnTo>
-                <a:pt x="45720" y="124844"/>
+                <a:pt x="45720" y="128571"/>
               </a:lnTo>
             </a:path>
           </a:pathLst>
@@ -7619,8 +7848,8 @@
       </dsp:nvSpPr>
       <dsp:spPr>
         <a:xfrm>
-          <a:off x="3003457" y="1142537"/>
-          <a:ext cx="91440" cy="273468"/>
+          <a:off x="3025542" y="1253198"/>
+          <a:ext cx="91836" cy="281632"/>
         </a:xfrm>
         <a:custGeom>
           <a:avLst/>
@@ -7631,13 +7860,13 @@
           <a:pathLst>
             <a:path>
               <a:moveTo>
-                <a:pt x="45720" y="0"/>
+                <a:pt x="0" y="0"/>
               </a:moveTo>
               <a:lnTo>
-                <a:pt x="45720" y="273468"/>
+                <a:pt x="0" y="281632"/>
               </a:lnTo>
               <a:lnTo>
-                <a:pt x="134894" y="273468"/>
+                <a:pt x="91836" y="281632"/>
               </a:lnTo>
             </a:path>
           </a:pathLst>
@@ -7678,8 +7907,8 @@
       </dsp:nvSpPr>
       <dsp:spPr>
         <a:xfrm>
-          <a:off x="3286976" y="720444"/>
-          <a:ext cx="719342" cy="124844"/>
+          <a:off x="3270439" y="818504"/>
+          <a:ext cx="740815" cy="128571"/>
         </a:xfrm>
         <a:custGeom>
           <a:avLst/>
@@ -7690,16 +7919,16 @@
           <a:pathLst>
             <a:path>
               <a:moveTo>
-                <a:pt x="719342" y="0"/>
+                <a:pt x="740815" y="0"/>
               </a:moveTo>
               <a:lnTo>
-                <a:pt x="719342" y="62422"/>
+                <a:pt x="740815" y="64285"/>
               </a:lnTo>
               <a:lnTo>
-                <a:pt x="0" y="62422"/>
+                <a:pt x="0" y="64285"/>
               </a:lnTo>
               <a:lnTo>
-                <a:pt x="0" y="124844"/>
+                <a:pt x="0" y="128571"/>
               </a:lnTo>
             </a:path>
           </a:pathLst>
@@ -7740,8 +7969,8 @@
       </dsp:nvSpPr>
       <dsp:spPr>
         <a:xfrm>
-          <a:off x="3107140" y="298350"/>
-          <a:ext cx="899177" cy="124844"/>
+          <a:off x="3085235" y="383811"/>
+          <a:ext cx="926019" cy="128571"/>
         </a:xfrm>
         <a:custGeom>
           <a:avLst/>
@@ -7755,13 +7984,13 @@
                 <a:pt x="0" y="0"/>
               </a:moveTo>
               <a:lnTo>
-                <a:pt x="0" y="62422"/>
+                <a:pt x="0" y="64285"/>
               </a:lnTo>
               <a:lnTo>
-                <a:pt x="899177" y="62422"/>
+                <a:pt x="926019" y="64285"/>
               </a:lnTo>
               <a:lnTo>
-                <a:pt x="899177" y="124844"/>
+                <a:pt x="926019" y="128571"/>
               </a:lnTo>
             </a:path>
           </a:pathLst>
@@ -7802,8 +8031,8 @@
       </dsp:nvSpPr>
       <dsp:spPr>
         <a:xfrm>
-          <a:off x="2284115" y="1142537"/>
-          <a:ext cx="91440" cy="695562"/>
+          <a:off x="2284726" y="1253198"/>
+          <a:ext cx="91836" cy="716326"/>
         </a:xfrm>
         <a:custGeom>
           <a:avLst/>
@@ -7814,13 +8043,13 @@
           <a:pathLst>
             <a:path>
               <a:moveTo>
-                <a:pt x="45720" y="0"/>
+                <a:pt x="0" y="0"/>
               </a:moveTo>
               <a:lnTo>
-                <a:pt x="45720" y="695562"/>
+                <a:pt x="0" y="716326"/>
               </a:lnTo>
               <a:lnTo>
-                <a:pt x="134894" y="695562"/>
+                <a:pt x="91836" y="716326"/>
               </a:lnTo>
             </a:path>
           </a:pathLst>
@@ -7861,8 +8090,8 @@
       </dsp:nvSpPr>
       <dsp:spPr>
         <a:xfrm>
-          <a:off x="2284115" y="1142537"/>
-          <a:ext cx="91440" cy="273468"/>
+          <a:off x="2284726" y="1253198"/>
+          <a:ext cx="91836" cy="281632"/>
         </a:xfrm>
         <a:custGeom>
           <a:avLst/>
@@ -7873,13 +8102,13 @@
           <a:pathLst>
             <a:path>
               <a:moveTo>
-                <a:pt x="45720" y="0"/>
+                <a:pt x="0" y="0"/>
               </a:moveTo>
               <a:lnTo>
-                <a:pt x="45720" y="273468"/>
+                <a:pt x="0" y="281632"/>
               </a:lnTo>
               <a:lnTo>
-                <a:pt x="134894" y="273468"/>
+                <a:pt x="91836" y="281632"/>
               </a:lnTo>
             </a:path>
           </a:pathLst>
@@ -7920,8 +8149,8 @@
       </dsp:nvSpPr>
       <dsp:spPr>
         <a:xfrm>
-          <a:off x="2207963" y="720444"/>
-          <a:ext cx="359671" cy="124844"/>
+          <a:off x="2159215" y="818504"/>
+          <a:ext cx="370407" cy="128571"/>
         </a:xfrm>
         <a:custGeom>
           <a:avLst/>
@@ -7935,13 +8164,13 @@
                 <a:pt x="0" y="0"/>
               </a:moveTo>
               <a:lnTo>
-                <a:pt x="0" y="62422"/>
+                <a:pt x="0" y="64285"/>
               </a:lnTo>
               <a:lnTo>
-                <a:pt x="359671" y="62422"/>
+                <a:pt x="370407" y="64285"/>
               </a:lnTo>
               <a:lnTo>
-                <a:pt x="359671" y="124844"/>
+                <a:pt x="370407" y="128571"/>
               </a:lnTo>
             </a:path>
           </a:pathLst>
@@ -7982,8 +8211,8 @@
       </dsp:nvSpPr>
       <dsp:spPr>
         <a:xfrm>
-          <a:off x="1564773" y="1142537"/>
-          <a:ext cx="91440" cy="273468"/>
+          <a:off x="1543910" y="1253198"/>
+          <a:ext cx="91836" cy="281632"/>
         </a:xfrm>
         <a:custGeom>
           <a:avLst/>
@@ -7994,13 +8223,13 @@
           <a:pathLst>
             <a:path>
               <a:moveTo>
-                <a:pt x="45720" y="0"/>
+                <a:pt x="0" y="0"/>
               </a:moveTo>
               <a:lnTo>
-                <a:pt x="45720" y="273468"/>
+                <a:pt x="0" y="281632"/>
               </a:lnTo>
               <a:lnTo>
-                <a:pt x="134894" y="273468"/>
+                <a:pt x="91836" y="281632"/>
               </a:lnTo>
             </a:path>
           </a:pathLst>
@@ -8041,8 +8270,8 @@
       </dsp:nvSpPr>
       <dsp:spPr>
         <a:xfrm>
-          <a:off x="1848292" y="720444"/>
-          <a:ext cx="359671" cy="124844"/>
+          <a:off x="1788807" y="818504"/>
+          <a:ext cx="370407" cy="128571"/>
         </a:xfrm>
         <a:custGeom>
           <a:avLst/>
@@ -8053,16 +8282,16 @@
           <a:pathLst>
             <a:path>
               <a:moveTo>
-                <a:pt x="359671" y="0"/>
+                <a:pt x="370407" y="0"/>
               </a:moveTo>
               <a:lnTo>
-                <a:pt x="359671" y="62422"/>
+                <a:pt x="370407" y="64285"/>
               </a:lnTo>
               <a:lnTo>
-                <a:pt x="0" y="62422"/>
+                <a:pt x="0" y="64285"/>
               </a:lnTo>
               <a:lnTo>
-                <a:pt x="0" y="124844"/>
+                <a:pt x="0" y="128571"/>
               </a:lnTo>
             </a:path>
           </a:pathLst>
@@ -8103,8 +8332,8 @@
       </dsp:nvSpPr>
       <dsp:spPr>
         <a:xfrm>
-          <a:off x="2207963" y="298350"/>
-          <a:ext cx="899177" cy="124844"/>
+          <a:off x="2159215" y="383811"/>
+          <a:ext cx="926019" cy="128571"/>
         </a:xfrm>
         <a:custGeom>
           <a:avLst/>
@@ -8115,16 +8344,16 @@
           <a:pathLst>
             <a:path>
               <a:moveTo>
-                <a:pt x="899177" y="0"/>
+                <a:pt x="926019" y="0"/>
               </a:moveTo>
               <a:lnTo>
-                <a:pt x="899177" y="62422"/>
+                <a:pt x="926019" y="64285"/>
               </a:lnTo>
               <a:lnTo>
-                <a:pt x="0" y="62422"/>
+                <a:pt x="0" y="64285"/>
               </a:lnTo>
               <a:lnTo>
-                <a:pt x="0" y="124844"/>
+                <a:pt x="0" y="128571"/>
               </a:lnTo>
             </a:path>
           </a:pathLst>
@@ -8165,8 +8394,8 @@
       </dsp:nvSpPr>
       <dsp:spPr>
         <a:xfrm>
-          <a:off x="845430" y="1142537"/>
-          <a:ext cx="91440" cy="273468"/>
+          <a:off x="803094" y="1253198"/>
+          <a:ext cx="91836" cy="281632"/>
         </a:xfrm>
         <a:custGeom>
           <a:avLst/>
@@ -8177,13 +8406,13 @@
           <a:pathLst>
             <a:path>
               <a:moveTo>
-                <a:pt x="45720" y="0"/>
+                <a:pt x="0" y="0"/>
               </a:moveTo>
               <a:lnTo>
-                <a:pt x="45720" y="273468"/>
+                <a:pt x="0" y="281632"/>
               </a:lnTo>
               <a:lnTo>
-                <a:pt x="134894" y="273468"/>
+                <a:pt x="91836" y="281632"/>
               </a:lnTo>
             </a:path>
           </a:pathLst>
@@ -8224,8 +8453,8 @@
       </dsp:nvSpPr>
       <dsp:spPr>
         <a:xfrm>
-          <a:off x="769278" y="720444"/>
-          <a:ext cx="359671" cy="124844"/>
+          <a:off x="677584" y="818504"/>
+          <a:ext cx="370407" cy="128571"/>
         </a:xfrm>
         <a:custGeom>
           <a:avLst/>
@@ -8239,13 +8468,13 @@
                 <a:pt x="0" y="0"/>
               </a:moveTo>
               <a:lnTo>
-                <a:pt x="0" y="62422"/>
+                <a:pt x="0" y="64285"/>
               </a:lnTo>
               <a:lnTo>
-                <a:pt x="359671" y="62422"/>
+                <a:pt x="370407" y="64285"/>
               </a:lnTo>
               <a:lnTo>
-                <a:pt x="359671" y="124844"/>
+                <a:pt x="370407" y="128571"/>
               </a:lnTo>
             </a:path>
           </a:pathLst>
@@ -8286,8 +8515,8 @@
       </dsp:nvSpPr>
       <dsp:spPr>
         <a:xfrm>
-          <a:off x="126088" y="1142537"/>
-          <a:ext cx="91440" cy="695562"/>
+          <a:off x="62278" y="1253198"/>
+          <a:ext cx="91836" cy="716326"/>
         </a:xfrm>
         <a:custGeom>
           <a:avLst/>
@@ -8298,13 +8527,13 @@
           <a:pathLst>
             <a:path>
               <a:moveTo>
-                <a:pt x="45720" y="0"/>
+                <a:pt x="0" y="0"/>
               </a:moveTo>
               <a:lnTo>
-                <a:pt x="45720" y="695562"/>
+                <a:pt x="0" y="716326"/>
               </a:lnTo>
               <a:lnTo>
-                <a:pt x="134894" y="695562"/>
+                <a:pt x="91836" y="716326"/>
               </a:lnTo>
             </a:path>
           </a:pathLst>
@@ -8345,8 +8574,8 @@
       </dsp:nvSpPr>
       <dsp:spPr>
         <a:xfrm>
-          <a:off x="126088" y="1142537"/>
-          <a:ext cx="91440" cy="273468"/>
+          <a:off x="62278" y="1253198"/>
+          <a:ext cx="91836" cy="281632"/>
         </a:xfrm>
         <a:custGeom>
           <a:avLst/>
@@ -8357,13 +8586,13 @@
           <a:pathLst>
             <a:path>
               <a:moveTo>
-                <a:pt x="45720" y="0"/>
+                <a:pt x="0" y="0"/>
               </a:moveTo>
               <a:lnTo>
-                <a:pt x="45720" y="273468"/>
+                <a:pt x="0" y="281632"/>
               </a:lnTo>
               <a:lnTo>
-                <a:pt x="134894" y="273468"/>
+                <a:pt x="91836" y="281632"/>
               </a:lnTo>
             </a:path>
           </a:pathLst>
@@ -8404,8 +8633,8 @@
       </dsp:nvSpPr>
       <dsp:spPr>
         <a:xfrm>
-          <a:off x="409607" y="720444"/>
-          <a:ext cx="359671" cy="124844"/>
+          <a:off x="307176" y="818504"/>
+          <a:ext cx="370407" cy="128571"/>
         </a:xfrm>
         <a:custGeom>
           <a:avLst/>
@@ -8416,16 +8645,16 @@
           <a:pathLst>
             <a:path>
               <a:moveTo>
-                <a:pt x="359671" y="0"/>
+                <a:pt x="370407" y="0"/>
               </a:moveTo>
               <a:lnTo>
-                <a:pt x="359671" y="62422"/>
+                <a:pt x="370407" y="64285"/>
               </a:lnTo>
               <a:lnTo>
-                <a:pt x="0" y="62422"/>
+                <a:pt x="0" y="64285"/>
               </a:lnTo>
               <a:lnTo>
-                <a:pt x="0" y="124844"/>
+                <a:pt x="0" y="128571"/>
               </a:lnTo>
             </a:path>
           </a:pathLst>
@@ -8466,8 +8695,8 @@
       </dsp:nvSpPr>
       <dsp:spPr>
         <a:xfrm>
-          <a:off x="769278" y="298350"/>
-          <a:ext cx="2337861" cy="124844"/>
+          <a:off x="677584" y="383811"/>
+          <a:ext cx="2407651" cy="128571"/>
         </a:xfrm>
         <a:custGeom>
           <a:avLst/>
@@ -8478,16 +8707,16 @@
           <a:pathLst>
             <a:path>
               <a:moveTo>
-                <a:pt x="2337861" y="0"/>
+                <a:pt x="2407651" y="0"/>
               </a:moveTo>
               <a:lnTo>
-                <a:pt x="2337861" y="62422"/>
+                <a:pt x="2407651" y="64285"/>
               </a:lnTo>
               <a:lnTo>
-                <a:pt x="0" y="62422"/>
+                <a:pt x="0" y="64285"/>
               </a:lnTo>
               <a:lnTo>
-                <a:pt x="0" y="124844"/>
+                <a:pt x="0" y="128571"/>
               </a:lnTo>
             </a:path>
           </a:pathLst>
@@ -8528,8 +8757,8 @@
       </dsp:nvSpPr>
       <dsp:spPr>
         <a:xfrm>
-          <a:off x="2809892" y="1101"/>
-          <a:ext cx="594497" cy="297248"/>
+          <a:off x="2779113" y="77689"/>
+          <a:ext cx="612244" cy="306122"/>
         </a:xfrm>
         <a:prstGeom prst="rect">
           <a:avLst/>
@@ -8595,8 +8824,8 @@
         </a:p>
       </dsp:txBody>
       <dsp:txXfrm>
-        <a:off x="2809892" y="1101"/>
-        <a:ext cx="594497" cy="297248"/>
+        <a:off x="2779113" y="77689"/>
+        <a:ext cx="612244" cy="306122"/>
       </dsp:txXfrm>
     </dsp:sp>
     <dsp:sp modelId="{6694D955-2391-49C9-9AF5-8A7DC7C68FDB}">
@@ -8606,8 +8835,8 @@
       </dsp:nvSpPr>
       <dsp:spPr>
         <a:xfrm>
-          <a:off x="472030" y="423195"/>
-          <a:ext cx="594497" cy="297248"/>
+          <a:off x="371461" y="512382"/>
+          <a:ext cx="612244" cy="306122"/>
         </a:xfrm>
         <a:prstGeom prst="rect">
           <a:avLst/>
@@ -8673,8 +8902,8 @@
         </a:p>
       </dsp:txBody>
       <dsp:txXfrm>
-        <a:off x="472030" y="423195"/>
-        <a:ext cx="594497" cy="297248"/>
+        <a:off x="371461" y="512382"/>
+        <a:ext cx="612244" cy="306122"/>
       </dsp:txXfrm>
     </dsp:sp>
     <dsp:sp modelId="{37FFE4F5-ECE9-4B65-BFBB-3A93067FD053}">
@@ -8684,8 +8913,8 @@
       </dsp:nvSpPr>
       <dsp:spPr>
         <a:xfrm>
-          <a:off x="112359" y="845288"/>
-          <a:ext cx="594497" cy="297248"/>
+          <a:off x="1053" y="947076"/>
+          <a:ext cx="612244" cy="306122"/>
         </a:xfrm>
         <a:prstGeom prst="rect">
           <a:avLst/>
@@ -8751,8 +8980,8 @@
         </a:p>
       </dsp:txBody>
       <dsp:txXfrm>
-        <a:off x="112359" y="845288"/>
-        <a:ext cx="594497" cy="297248"/>
+        <a:off x="1053" y="947076"/>
+        <a:ext cx="612244" cy="306122"/>
       </dsp:txXfrm>
     </dsp:sp>
     <dsp:sp modelId="{8EF201CD-5626-4601-B5EE-C2582D3B9EC2}">
@@ -8762,8 +8991,8 @@
       </dsp:nvSpPr>
       <dsp:spPr>
         <a:xfrm>
-          <a:off x="260983" y="1267381"/>
-          <a:ext cx="594497" cy="297248"/>
+          <a:off x="154114" y="1381770"/>
+          <a:ext cx="612244" cy="306122"/>
         </a:xfrm>
         <a:prstGeom prst="rect">
           <a:avLst/>
@@ -8829,8 +9058,8 @@
         </a:p>
       </dsp:txBody>
       <dsp:txXfrm>
-        <a:off x="260983" y="1267381"/>
-        <a:ext cx="594497" cy="297248"/>
+        <a:off x="154114" y="1381770"/>
+        <a:ext cx="612244" cy="306122"/>
       </dsp:txXfrm>
     </dsp:sp>
     <dsp:sp modelId="{EBEBCBF6-F886-4526-ADC1-0C66DA355ADB}">
@@ -8840,8 +9069,8 @@
       </dsp:nvSpPr>
       <dsp:spPr>
         <a:xfrm>
-          <a:off x="260983" y="1689475"/>
-          <a:ext cx="594497" cy="297248"/>
+          <a:off x="154114" y="1816463"/>
+          <a:ext cx="612244" cy="306122"/>
         </a:xfrm>
         <a:prstGeom prst="rect">
           <a:avLst/>
@@ -8907,8 +9136,8 @@
         </a:p>
       </dsp:txBody>
       <dsp:txXfrm>
-        <a:off x="260983" y="1689475"/>
-        <a:ext cx="594497" cy="297248"/>
+        <a:off x="154114" y="1816463"/>
+        <a:ext cx="612244" cy="306122"/>
       </dsp:txXfrm>
     </dsp:sp>
     <dsp:sp modelId="{10A0EFDB-ECEB-42EB-AA19-1198CB582B69}">
@@ -8918,8 +9147,8 @@
       </dsp:nvSpPr>
       <dsp:spPr>
         <a:xfrm>
-          <a:off x="831701" y="845288"/>
-          <a:ext cx="594497" cy="297248"/>
+          <a:off x="741869" y="947076"/>
+          <a:ext cx="612244" cy="306122"/>
         </a:xfrm>
         <a:prstGeom prst="rect">
           <a:avLst/>
@@ -8985,8 +9214,8 @@
         </a:p>
       </dsp:txBody>
       <dsp:txXfrm>
-        <a:off x="831701" y="845288"/>
-        <a:ext cx="594497" cy="297248"/>
+        <a:off x="741869" y="947076"/>
+        <a:ext cx="612244" cy="306122"/>
       </dsp:txXfrm>
     </dsp:sp>
     <dsp:sp modelId="{09BA1DF9-B4B7-406A-BAAB-9FF891958298}">
@@ -8996,8 +9225,8 @@
       </dsp:nvSpPr>
       <dsp:spPr>
         <a:xfrm>
-          <a:off x="980325" y="1267381"/>
-          <a:ext cx="594497" cy="297248"/>
+          <a:off x="894930" y="1381770"/>
+          <a:ext cx="612244" cy="306122"/>
         </a:xfrm>
         <a:prstGeom prst="rect">
           <a:avLst/>
@@ -9063,8 +9292,8 @@
         </a:p>
       </dsp:txBody>
       <dsp:txXfrm>
-        <a:off x="980325" y="1267381"/>
-        <a:ext cx="594497" cy="297248"/>
+        <a:off x="894930" y="1381770"/>
+        <a:ext cx="612244" cy="306122"/>
       </dsp:txXfrm>
     </dsp:sp>
     <dsp:sp modelId="{313A2E3A-2A4E-4313-B14F-548EB2F9848C}">
@@ -9074,8 +9303,8 @@
       </dsp:nvSpPr>
       <dsp:spPr>
         <a:xfrm>
-          <a:off x="1910714" y="423195"/>
-          <a:ext cx="594497" cy="297248"/>
+          <a:off x="1853093" y="512382"/>
+          <a:ext cx="612244" cy="306122"/>
         </a:xfrm>
         <a:prstGeom prst="rect">
           <a:avLst/>
@@ -9141,8 +9370,8 @@
         </a:p>
       </dsp:txBody>
       <dsp:txXfrm>
-        <a:off x="1910714" y="423195"/>
-        <a:ext cx="594497" cy="297248"/>
+        <a:off x="1853093" y="512382"/>
+        <a:ext cx="612244" cy="306122"/>
       </dsp:txXfrm>
     </dsp:sp>
     <dsp:sp modelId="{AC8F89F5-D2B7-4700-9EC8-0360BA855CC7}">
@@ -9152,8 +9381,8 @@
       </dsp:nvSpPr>
       <dsp:spPr>
         <a:xfrm>
-          <a:off x="1551043" y="845288"/>
-          <a:ext cx="594497" cy="297248"/>
+          <a:off x="1482685" y="947076"/>
+          <a:ext cx="612244" cy="306122"/>
         </a:xfrm>
         <a:prstGeom prst="rect">
           <a:avLst/>
@@ -9219,8 +9448,8 @@
         </a:p>
       </dsp:txBody>
       <dsp:txXfrm>
-        <a:off x="1551043" y="845288"/>
-        <a:ext cx="594497" cy="297248"/>
+        <a:off x="1482685" y="947076"/>
+        <a:ext cx="612244" cy="306122"/>
       </dsp:txXfrm>
     </dsp:sp>
     <dsp:sp modelId="{340D9F69-F5B3-46B1-8EE3-D6D45DCCCF56}">
@@ -9230,8 +9459,8 @@
       </dsp:nvSpPr>
       <dsp:spPr>
         <a:xfrm>
-          <a:off x="1699667" y="1267381"/>
-          <a:ext cx="594497" cy="297248"/>
+          <a:off x="1635746" y="1381770"/>
+          <a:ext cx="612244" cy="306122"/>
         </a:xfrm>
         <a:prstGeom prst="rect">
           <a:avLst/>
@@ -9297,8 +9526,8 @@
         </a:p>
       </dsp:txBody>
       <dsp:txXfrm>
-        <a:off x="1699667" y="1267381"/>
-        <a:ext cx="594497" cy="297248"/>
+        <a:off x="1635746" y="1381770"/>
+        <a:ext cx="612244" cy="306122"/>
       </dsp:txXfrm>
     </dsp:sp>
     <dsp:sp modelId="{457D25BA-45B0-478A-9F8C-137BC597846F}">
@@ -9308,8 +9537,8 @@
       </dsp:nvSpPr>
       <dsp:spPr>
         <a:xfrm>
-          <a:off x="2270385" y="845288"/>
-          <a:ext cx="594497" cy="297248"/>
+          <a:off x="2223501" y="947076"/>
+          <a:ext cx="612244" cy="306122"/>
         </a:xfrm>
         <a:prstGeom prst="rect">
           <a:avLst/>
@@ -9375,8 +9604,8 @@
         </a:p>
       </dsp:txBody>
       <dsp:txXfrm>
-        <a:off x="2270385" y="845288"/>
-        <a:ext cx="594497" cy="297248"/>
+        <a:off x="2223501" y="947076"/>
+        <a:ext cx="612244" cy="306122"/>
       </dsp:txXfrm>
     </dsp:sp>
     <dsp:sp modelId="{F6DE0FC4-2E96-4B35-BB98-157BC1FDBF59}">
@@ -9386,8 +9615,8 @@
       </dsp:nvSpPr>
       <dsp:spPr>
         <a:xfrm>
-          <a:off x="2419009" y="1267381"/>
-          <a:ext cx="594497" cy="297248"/>
+          <a:off x="2376562" y="1381770"/>
+          <a:ext cx="612244" cy="306122"/>
         </a:xfrm>
         <a:prstGeom prst="rect">
           <a:avLst/>
@@ -9453,8 +9682,8 @@
         </a:p>
       </dsp:txBody>
       <dsp:txXfrm>
-        <a:off x="2419009" y="1267381"/>
-        <a:ext cx="594497" cy="297248"/>
+        <a:off x="2376562" y="1381770"/>
+        <a:ext cx="612244" cy="306122"/>
       </dsp:txXfrm>
     </dsp:sp>
     <dsp:sp modelId="{C9460910-B55B-4944-8C3D-A721E20434E1}">
@@ -9464,8 +9693,8 @@
       </dsp:nvSpPr>
       <dsp:spPr>
         <a:xfrm>
-          <a:off x="2419009" y="1689475"/>
-          <a:ext cx="594497" cy="297248"/>
+          <a:off x="2376562" y="1816463"/>
+          <a:ext cx="612244" cy="306122"/>
         </a:xfrm>
         <a:prstGeom prst="rect">
           <a:avLst/>
@@ -9531,8 +9760,8 @@
         </a:p>
       </dsp:txBody>
       <dsp:txXfrm>
-        <a:off x="2419009" y="1689475"/>
-        <a:ext cx="594497" cy="297248"/>
+        <a:off x="2376562" y="1816463"/>
+        <a:ext cx="612244" cy="306122"/>
       </dsp:txXfrm>
     </dsp:sp>
     <dsp:sp modelId="{FEC08605-94C4-479A-BC1F-CD4EEEE4423F}">
@@ -9542,8 +9771,8 @@
       </dsp:nvSpPr>
       <dsp:spPr>
         <a:xfrm>
-          <a:off x="3709069" y="423195"/>
-          <a:ext cx="594497" cy="297248"/>
+          <a:off x="3705133" y="512382"/>
+          <a:ext cx="612244" cy="306122"/>
         </a:xfrm>
         <a:prstGeom prst="rect">
           <a:avLst/>
@@ -9609,8 +9838,8 @@
         </a:p>
       </dsp:txBody>
       <dsp:txXfrm>
-        <a:off x="3709069" y="423195"/>
-        <a:ext cx="594497" cy="297248"/>
+        <a:off x="3705133" y="512382"/>
+        <a:ext cx="612244" cy="306122"/>
       </dsp:txXfrm>
     </dsp:sp>
     <dsp:sp modelId="{0D482E74-CC96-477D-AACA-C23C38C5C382}">
@@ -9620,8 +9849,8 @@
       </dsp:nvSpPr>
       <dsp:spPr>
         <a:xfrm>
-          <a:off x="2989727" y="845288"/>
-          <a:ext cx="594497" cy="297248"/>
+          <a:off x="2964317" y="947076"/>
+          <a:ext cx="612244" cy="306122"/>
         </a:xfrm>
         <a:prstGeom prst="rect">
           <a:avLst/>
@@ -9687,8 +9916,8 @@
         </a:p>
       </dsp:txBody>
       <dsp:txXfrm>
-        <a:off x="2989727" y="845288"/>
-        <a:ext cx="594497" cy="297248"/>
+        <a:off x="2964317" y="947076"/>
+        <a:ext cx="612244" cy="306122"/>
       </dsp:txXfrm>
     </dsp:sp>
     <dsp:sp modelId="{D5DEDF09-6DFB-474A-B5CE-68779FA14849}">
@@ -9698,8 +9927,8 @@
       </dsp:nvSpPr>
       <dsp:spPr>
         <a:xfrm>
-          <a:off x="3138351" y="1267381"/>
-          <a:ext cx="594497" cy="297248"/>
+          <a:off x="3117378" y="1381770"/>
+          <a:ext cx="612244" cy="306122"/>
         </a:xfrm>
         <a:prstGeom prst="rect">
           <a:avLst/>
@@ -9765,8 +9994,8 @@
         </a:p>
       </dsp:txBody>
       <dsp:txXfrm>
-        <a:off x="3138351" y="1267381"/>
-        <a:ext cx="594497" cy="297248"/>
+        <a:off x="3117378" y="1381770"/>
+        <a:ext cx="612244" cy="306122"/>
       </dsp:txXfrm>
     </dsp:sp>
     <dsp:sp modelId="{4757DC47-CDBC-4E4E-A286-63E96CAFB803}">
@@ -9776,8 +10005,8 @@
       </dsp:nvSpPr>
       <dsp:spPr>
         <a:xfrm>
-          <a:off x="3709069" y="845288"/>
-          <a:ext cx="594497" cy="297248"/>
+          <a:off x="3705133" y="947076"/>
+          <a:ext cx="612244" cy="306122"/>
         </a:xfrm>
         <a:prstGeom prst="rect">
           <a:avLst/>
@@ -9843,8 +10072,8 @@
         </a:p>
       </dsp:txBody>
       <dsp:txXfrm>
-        <a:off x="3709069" y="845288"/>
-        <a:ext cx="594497" cy="297248"/>
+        <a:off x="3705133" y="947076"/>
+        <a:ext cx="612244" cy="306122"/>
       </dsp:txXfrm>
     </dsp:sp>
     <dsp:sp modelId="{A249B7C0-EEE7-4B17-ADE6-2EDE384D27FC}">
@@ -9854,8 +10083,8 @@
       </dsp:nvSpPr>
       <dsp:spPr>
         <a:xfrm>
-          <a:off x="3857694" y="1267381"/>
-          <a:ext cx="594497" cy="297248"/>
+          <a:off x="3858194" y="1381770"/>
+          <a:ext cx="612244" cy="306122"/>
         </a:xfrm>
         <a:prstGeom prst="rect">
           <a:avLst/>
@@ -9921,8 +10150,8 @@
         </a:p>
       </dsp:txBody>
       <dsp:txXfrm>
-        <a:off x="3857694" y="1267381"/>
-        <a:ext cx="594497" cy="297248"/>
+        <a:off x="3858194" y="1381770"/>
+        <a:ext cx="612244" cy="306122"/>
       </dsp:txXfrm>
     </dsp:sp>
     <dsp:sp modelId="{35E61991-A817-450C-9D5B-A8FA01D3A16C}">
@@ -9932,8 +10161,8 @@
       </dsp:nvSpPr>
       <dsp:spPr>
         <a:xfrm>
-          <a:off x="4428411" y="845288"/>
-          <a:ext cx="594497" cy="297248"/>
+          <a:off x="4445949" y="947076"/>
+          <a:ext cx="612244" cy="306122"/>
         </a:xfrm>
         <a:prstGeom prst="rect">
           <a:avLst/>
@@ -9999,8 +10228,8 @@
         </a:p>
       </dsp:txBody>
       <dsp:txXfrm>
-        <a:off x="4428411" y="845288"/>
-        <a:ext cx="594497" cy="297248"/>
+        <a:off x="4445949" y="947076"/>
+        <a:ext cx="612244" cy="306122"/>
       </dsp:txXfrm>
     </dsp:sp>
     <dsp:sp modelId="{D2299305-5B37-4966-BBC2-E9057D3C1FA4}">
@@ -10010,8 +10239,8 @@
       </dsp:nvSpPr>
       <dsp:spPr>
         <a:xfrm>
-          <a:off x="4577036" y="1267381"/>
-          <a:ext cx="594497" cy="297248"/>
+          <a:off x="4599010" y="1381770"/>
+          <a:ext cx="612244" cy="306122"/>
         </a:xfrm>
         <a:prstGeom prst="rect">
           <a:avLst/>
@@ -10077,8 +10306,8 @@
         </a:p>
       </dsp:txBody>
       <dsp:txXfrm>
-        <a:off x="4577036" y="1267381"/>
-        <a:ext cx="594497" cy="297248"/>
+        <a:off x="4599010" y="1381770"/>
+        <a:ext cx="612244" cy="306122"/>
       </dsp:txXfrm>
     </dsp:sp>
     <dsp:sp modelId="{639D2286-0A2D-4085-AF2C-18023D5F5377}">
@@ -10088,8 +10317,8 @@
       </dsp:nvSpPr>
       <dsp:spPr>
         <a:xfrm>
-          <a:off x="5147753" y="423195"/>
-          <a:ext cx="594497" cy="297248"/>
+          <a:off x="5186765" y="512382"/>
+          <a:ext cx="612244" cy="306122"/>
         </a:xfrm>
         <a:prstGeom prst="rect">
           <a:avLst/>
@@ -10155,8 +10384,8 @@
         </a:p>
       </dsp:txBody>
       <dsp:txXfrm>
-        <a:off x="5147753" y="423195"/>
-        <a:ext cx="594497" cy="297248"/>
+        <a:off x="5186765" y="512382"/>
+        <a:ext cx="612244" cy="306122"/>
       </dsp:txXfrm>
     </dsp:sp>
     <dsp:sp modelId="{6F7F768C-98FD-44C3-8E24-6562EF812ACB}">
@@ -10166,8 +10395,8 @@
       </dsp:nvSpPr>
       <dsp:spPr>
         <a:xfrm>
-          <a:off x="5296378" y="845288"/>
-          <a:ext cx="594497" cy="297248"/>
+          <a:off x="5339826" y="947076"/>
+          <a:ext cx="612244" cy="306122"/>
         </a:xfrm>
         <a:prstGeom prst="rect">
           <a:avLst/>
@@ -10233,8 +10462,8 @@
         </a:p>
       </dsp:txBody>
       <dsp:txXfrm>
-        <a:off x="5296378" y="845288"/>
-        <a:ext cx="594497" cy="297248"/>
+        <a:off x="5339826" y="947076"/>
+        <a:ext cx="612244" cy="306122"/>
       </dsp:txXfrm>
     </dsp:sp>
     <dsp:sp modelId="{F35B96F1-5063-4156-A772-325FEBA1CE11}">
@@ -10244,8 +10473,8 @@
       </dsp:nvSpPr>
       <dsp:spPr>
         <a:xfrm>
-          <a:off x="5296378" y="1267381"/>
-          <a:ext cx="594497" cy="297248"/>
+          <a:off x="5339826" y="1381770"/>
+          <a:ext cx="612244" cy="306122"/>
         </a:xfrm>
         <a:prstGeom prst="rect">
           <a:avLst/>
@@ -10311,8 +10540,8 @@
         </a:p>
       </dsp:txBody>
       <dsp:txXfrm>
-        <a:off x="5296378" y="1267381"/>
-        <a:ext cx="594497" cy="297248"/>
+        <a:off x="5339826" y="1381770"/>
+        <a:ext cx="612244" cy="306122"/>
       </dsp:txXfrm>
     </dsp:sp>
   </dsp:spTree>

--- a/Week8_BusinessDecisions/BachmeierNTIM8150-8.docx
+++ b/Week8_BusinessDecisions/BachmeierNTIM8150-8.docx
@@ -378,6 +378,24 @@
         </w:rPr>
         <w:t>.</w:t>
       </w:r>
+    </w:p>
+    <w:p>
+      <w:pPr>
+        <w:ind w:firstLine="720"/>
+        <w:rPr>
+          <w:i/>
+          <w:iCs/>
+        </w:rPr>
+      </w:pPr>
+    </w:p>
+    <w:p>
+      <w:pPr>
+        <w:ind w:firstLine="720"/>
+        <w:rPr>
+          <w:i/>
+          <w:iCs/>
+        </w:rPr>
+      </w:pPr>
     </w:p>
     <w:p>
       <w:pPr>
@@ -447,7 +465,6 @@
           </w:tcPr>
           <w:p>
             <w:r>
-              <w:lastRenderedPageBreak/>
               <w:t>Human</w:t>
             </w:r>
           </w:p>
@@ -530,6 +547,9 @@
         <w:pStyle w:val="Heading2"/>
       </w:pPr>
       <w:r>
+        <w:br/>
+      </w:r>
+      <w:r>
         <w:t>Business Problems</w:t>
       </w:r>
     </w:p>
@@ -608,6 +628,7 @@
       <w:pPr>
         <w:ind w:firstLine="720"/>
       </w:pPr>
+      <w:bookmarkStart w:id="0" w:name="_Hlk103546836"/>
       <w:r>
         <w:t>Since c</w:t>
       </w:r>
@@ -651,7 +672,11 @@
         <w:t>mining data</w:t>
       </w:r>
       <w:r>
-        <w:t>, and modeling the interactions (see Figure 2). As simulations run across that model, statistical distributions form</w:t>
+        <w:t xml:space="preserve">, and modeling the interactions (see Figure 2). As simulations </w:t>
+      </w:r>
+      <w:r>
+        <w:lastRenderedPageBreak/>
+        <w:t>run across that model, statistical distributions form</w:t>
       </w:r>
       <w:r>
         <w:t xml:space="preserve">, </w:t>
@@ -674,7 +699,6 @@
         <w:ind w:firstLine="720"/>
       </w:pPr>
       <w:r>
-        <w:lastRenderedPageBreak/>
         <w:t>Consider the analogy of building an All-Wheel-Drive (AWD) feature that only knows about Florida’s flat t</w:t>
       </w:r>
       <w:r>
@@ -684,7 +708,7 @@
         <w:t xml:space="preserve">opical roads. </w:t>
       </w:r>
       <w:r>
-        <w:t>The vehicle will encounter challenges on Colorado’s ice-covered mountainous climbs despite the engineers' best effort</w:t>
+        <w:t>Despite the engineers ' best efforts, the vehicle will encounter challenges on Colorado’s ice-covered mountainous climb</w:t>
       </w:r>
       <w:r>
         <w:t>s. Similar behaviors exist across the autonomous vehicle supply chain</w:t>
@@ -888,6 +912,7 @@
         <w:pStyle w:val="Caption"/>
       </w:pPr>
       <w:r>
+        <w:lastRenderedPageBreak/>
         <w:t>Figure 3: Training Configuration</w:t>
       </w:r>
     </w:p>
@@ -899,7 +924,6 @@
         <w:rPr>
           <w:noProof/>
         </w:rPr>
-        <w:lastRenderedPageBreak/>
         <w:drawing>
           <wp:inline distT="0" distB="0" distL="0" distR="0" wp14:anchorId="04AF016E" wp14:editId="4EDBF83E">
             <wp:extent cx="5060050" cy="2990850"/>
@@ -1038,6 +1062,7 @@
         <w:t>.</w:t>
       </w:r>
     </w:p>
+    <w:bookmarkEnd w:id="0"/>
     <w:p>
       <w:pPr>
         <w:ind w:firstLine="720"/>
@@ -2496,7 +2521,7 @@
       <w:pPr>
         <w:ind w:firstLine="720"/>
       </w:pPr>
-      <w:bookmarkStart w:id="0" w:name="_Hlk78720862"/>
+      <w:bookmarkStart w:id="1" w:name="_Hlk78720862"/>
       <w:r>
         <w:t xml:space="preserve">Artificial intelligence is a tool that can automate mechanical tasks, pattern match data, and enhance human capabilities. Organizations can use these means to improve efficiency and reduce wastefulness. These innovations deprecate the need for specific skill sets and lower the entry barrier into other expert systems. While this causes an initial </w:t>
       </w:r>
@@ -2515,7 +2540,7 @@
         <w:t>.</w:t>
       </w:r>
     </w:p>
-    <w:bookmarkEnd w:id="0"/>
+    <w:bookmarkEnd w:id="1"/>
     <w:p>
       <w:pPr>
         <w:pStyle w:val="Heading2"/>
